--- a/Docs/Мои документы/Диплом.docx
+++ b/Docs/Мои документы/Диплом.docx
@@ -95,24 +95,11 @@
         <w:pStyle w:val="a9"/>
       </w:pPr>
       <w:r>
-        <w:t>Программная реализация выполнена в среде программирования</w:t>
-      </w:r>
-      <w:proofErr w:type="gramStart"/>
-      <w:r>
-        <w:t>… .</w:t>
-      </w:r>
-      <w:proofErr w:type="gramEnd"/>
-      <w:r>
-        <w:t xml:space="preserve"> </w:t>
-      </w:r>
-      <w:r>
-        <w:t xml:space="preserve">Программы написаны на языке </w:t>
-      </w:r>
-      <w:proofErr w:type="gramStart"/>
-      <w:r>
-        <w:t>… .</w:t>
-      </w:r>
-      <w:proofErr w:type="gramEnd"/>
+        <w:t xml:space="preserve">Программная реализация выполнена в среде программирования… . </w:t>
+      </w:r>
+      <w:r>
+        <w:t>Программы написаны на языке … .</w:t>
+      </w:r>
     </w:p>
     <w:p>
       <w:pPr>
@@ -124,16 +111,11 @@
         <w:pStyle w:val="a9"/>
       </w:pPr>
       <w:r>
-        <w:t xml:space="preserve">Общий </w:t>
-      </w:r>
-      <w:proofErr w:type="gramStart"/>
-      <w:r>
-        <w:t xml:space="preserve">объем </w:t>
+        <w:t xml:space="preserve">Общий объем </w:t>
       </w:r>
       <w:r>
         <w:t xml:space="preserve"> страниц</w:t>
       </w:r>
-      <w:proofErr w:type="gramEnd"/>
       <w:r>
         <w:t xml:space="preserve"> - 19, рисунок - 1,</w:t>
       </w:r>
@@ -395,7 +377,6 @@
         </w:rPr>
         <w:t xml:space="preserve"> </w:t>
       </w:r>
-      <w:proofErr w:type="gramStart"/>
       <w:r>
         <w:rPr>
           <w:spacing w:val="-1"/>
@@ -414,7 +395,6 @@
         </w:rPr>
         <w:t>чах</w:t>
       </w:r>
-      <w:proofErr w:type="gramEnd"/>
       <w:r>
         <w:rPr>
           <w:spacing w:val="2"/>
@@ -755,20 +735,11 @@
         </w:rPr>
         <w:t xml:space="preserve"> </w:t>
       </w:r>
-      <w:proofErr w:type="spellStart"/>
-      <w:proofErr w:type="gramStart"/>
       <w:r>
         <w:rPr>
           <w:spacing w:val="1"/>
         </w:rPr>
-        <w:t>мето</w:t>
-      </w:r>
-      <w:proofErr w:type="spellEnd"/>
-      <w:r>
-        <w:rPr>
-          <w:spacing w:val="1"/>
-        </w:rPr>
-        <w:t>-</w:t>
+        <w:t>мето-</w:t>
       </w:r>
       <w:r>
         <w:rPr>
@@ -776,14 +747,8 @@
         </w:rPr>
         <w:t xml:space="preserve"> </w:t>
       </w:r>
-      <w:proofErr w:type="spellStart"/>
-      <w:r>
-        <w:t>дов</w:t>
-      </w:r>
-      <w:proofErr w:type="spellEnd"/>
-      <w:proofErr w:type="gramEnd"/>
-      <w:r>
-        <w:t xml:space="preserve"> </w:t>
+      <w:r>
+        <w:t xml:space="preserve">дов </w:t>
       </w:r>
       <w:r>
         <w:rPr>
@@ -954,14 +919,12 @@
         </w:rPr>
         <w:t xml:space="preserve"> </w:t>
       </w:r>
-      <w:proofErr w:type="spellStart"/>
       <w:r>
         <w:rPr>
           <w:spacing w:val="-1"/>
         </w:rPr>
         <w:t>держки</w:t>
       </w:r>
-      <w:proofErr w:type="spellEnd"/>
       <w:r>
         <w:rPr>
           <w:spacing w:val="20"/>
@@ -1061,13 +1024,8 @@
         </w:rPr>
         <w:t xml:space="preserve"> </w:t>
       </w:r>
-      <w:proofErr w:type="spellStart"/>
-      <w:r>
-        <w:t>частно</w:t>
-      </w:r>
-      <w:proofErr w:type="spellEnd"/>
-      <w:r>
-        <w:t>-</w:t>
+      <w:r>
+        <w:t>частно-</w:t>
       </w:r>
       <w:r>
         <w:rPr>
@@ -1075,15 +1033,12 @@
         </w:rPr>
         <w:t xml:space="preserve"> </w:t>
       </w:r>
-      <w:proofErr w:type="spellStart"/>
-      <w:proofErr w:type="gramStart"/>
       <w:r>
         <w:rPr>
           <w:spacing w:val="-1"/>
         </w:rPr>
         <w:t>сти</w:t>
       </w:r>
-      <w:proofErr w:type="spellEnd"/>
       <w:r>
         <w:t xml:space="preserve"> </w:t>
       </w:r>
@@ -1094,11 +1049,7 @@
         <w:t xml:space="preserve"> </w:t>
       </w:r>
       <w:r>
-        <w:t>такие</w:t>
-      </w:r>
-      <w:proofErr w:type="gramEnd"/>
-      <w:r>
-        <w:t xml:space="preserve">, </w:t>
+        <w:t xml:space="preserve">такие, </w:t>
       </w:r>
       <w:r>
         <w:rPr>
@@ -1163,14 +1114,12 @@
         </w:rPr>
         <w:t xml:space="preserve"> </w:t>
       </w:r>
-      <w:proofErr w:type="spellStart"/>
       <w:r>
         <w:rPr>
           <w:spacing w:val="-1"/>
         </w:rPr>
         <w:t>Саати</w:t>
       </w:r>
-      <w:proofErr w:type="spellEnd"/>
       <w:r>
         <w:t xml:space="preserve">  </w:t>
       </w:r>
@@ -1342,25 +1291,21 @@
       <w:r>
         <w:t xml:space="preserve"> </w:t>
       </w:r>
-      <w:proofErr w:type="spellStart"/>
       <w:r>
         <w:rPr>
           <w:spacing w:val="-1"/>
         </w:rPr>
         <w:t>Visual</w:t>
       </w:r>
-      <w:proofErr w:type="spellEnd"/>
-      <w:r>
-        <w:t xml:space="preserve"> </w:t>
-      </w:r>
-      <w:proofErr w:type="spellStart"/>
+      <w:r>
+        <w:t xml:space="preserve"> </w:t>
+      </w:r>
       <w:r>
         <w:rPr>
           <w:spacing w:val="-1"/>
         </w:rPr>
         <w:t>Studio</w:t>
       </w:r>
-      <w:proofErr w:type="spellEnd"/>
       <w:r>
         <w:t xml:space="preserve"> 2010, </w:t>
       </w:r>
@@ -1497,14 +1442,12 @@
         </w:rPr>
         <w:t xml:space="preserve"> </w:t>
       </w:r>
-      <w:proofErr w:type="spellStart"/>
       <w:r>
         <w:rPr>
           <w:rFonts w:eastAsia="Times New Roman" w:cs="Times New Roman"/>
         </w:rPr>
         <w:t>Windows</w:t>
       </w:r>
-      <w:proofErr w:type="spellEnd"/>
       <w:r>
         <w:rPr>
           <w:rFonts w:eastAsia="Times New Roman" w:cs="Times New Roman"/>
@@ -1512,7 +1455,6 @@
         </w:rPr>
         <w:t xml:space="preserve"> </w:t>
       </w:r>
-      <w:proofErr w:type="spellStart"/>
       <w:r>
         <w:rPr>
           <w:rFonts w:eastAsia="Times New Roman" w:cs="Times New Roman"/>
@@ -1520,7 +1462,6 @@
         </w:rPr>
         <w:t>Presentation</w:t>
       </w:r>
-      <w:proofErr w:type="spellEnd"/>
       <w:r>
         <w:rPr>
           <w:rFonts w:eastAsia="Times New Roman" w:cs="Times New Roman"/>
@@ -1528,7 +1469,6 @@
         </w:rPr>
         <w:t xml:space="preserve"> </w:t>
       </w:r>
-      <w:proofErr w:type="spellStart"/>
       <w:r>
         <w:rPr>
           <w:rFonts w:eastAsia="Times New Roman" w:cs="Times New Roman"/>
@@ -1536,7 +1476,6 @@
         </w:rPr>
         <w:t>Foundation</w:t>
       </w:r>
-      <w:proofErr w:type="spellEnd"/>
       <w:r>
         <w:rPr>
           <w:rFonts w:eastAsia="Times New Roman" w:cs="Times New Roman"/>
@@ -1629,14 +1568,8 @@
         </w:rPr>
         <w:t xml:space="preserve"> </w:t>
       </w:r>
-      <w:proofErr w:type="spellStart"/>
-      <w:proofErr w:type="gramStart"/>
-      <w:r>
-        <w:t>систе</w:t>
-      </w:r>
-      <w:proofErr w:type="spellEnd"/>
-      <w:r>
-        <w:t>-</w:t>
+      <w:r>
+        <w:t>систе-</w:t>
       </w:r>
       <w:r>
         <w:rPr>
@@ -1648,22 +1581,15 @@
         <w:rPr>
           <w:spacing w:val="-1"/>
         </w:rPr>
-        <w:t>мой</w:t>
-      </w:r>
-      <w:proofErr w:type="gramEnd"/>
+        <w:t>мой,</w:t>
+      </w:r>
+      <w:r>
+        <w:t xml:space="preserve"> </w:t>
+      </w:r>
       <w:r>
         <w:rPr>
           <w:spacing w:val="-1"/>
         </w:rPr>
-        <w:t>,</w:t>
-      </w:r>
-      <w:r>
-        <w:t xml:space="preserve"> </w:t>
-      </w:r>
-      <w:r>
-        <w:rPr>
-          <w:spacing w:val="-1"/>
-        </w:rPr>
         <w:t>спроектирована база данных</w:t>
       </w:r>
       <w:r>
@@ -1687,7 +1613,6 @@
         </w:rPr>
         <w:t xml:space="preserve"> </w:t>
       </w:r>
-      <w:proofErr w:type="spellStart"/>
       <w:r>
         <w:rPr>
           <w:rFonts w:eastAsia="Times New Roman" w:cs="Times New Roman"/>
@@ -1695,14 +1620,12 @@
         </w:rPr>
         <w:t>Server</w:t>
       </w:r>
-      <w:proofErr w:type="spellEnd"/>
       <w:r>
         <w:rPr>
           <w:rFonts w:eastAsia="Times New Roman" w:cs="Times New Roman"/>
         </w:rPr>
         <w:t xml:space="preserve"> </w:t>
       </w:r>
-      <w:proofErr w:type="spellStart"/>
       <w:r>
         <w:rPr>
           <w:rFonts w:eastAsia="Times New Roman" w:cs="Times New Roman"/>
@@ -1710,7 +1633,6 @@
         </w:rPr>
         <w:t>Compact</w:t>
       </w:r>
-      <w:proofErr w:type="spellEnd"/>
       <w:r>
         <w:rPr>
           <w:rFonts w:eastAsia="Times New Roman" w:cs="Times New Roman"/>
@@ -1718,7 +1640,6 @@
         </w:rPr>
         <w:t xml:space="preserve"> </w:t>
       </w:r>
-      <w:proofErr w:type="spellStart"/>
       <w:r>
         <w:rPr>
           <w:rFonts w:eastAsia="Times New Roman" w:cs="Times New Roman"/>
@@ -1726,7 +1647,6 @@
         </w:rPr>
         <w:t>Edition</w:t>
       </w:r>
-      <w:proofErr w:type="spellEnd"/>
       <w:r>
         <w:rPr>
           <w:rFonts w:eastAsia="Times New Roman" w:cs="Times New Roman"/>
@@ -1925,14 +1845,12 @@
         </w:rPr>
         <w:t xml:space="preserve"> </w:t>
       </w:r>
-      <w:proofErr w:type="spellStart"/>
       <w:r>
         <w:rPr>
           <w:spacing w:val="-1"/>
         </w:rPr>
         <w:t>программно</w:t>
       </w:r>
-      <w:proofErr w:type="spellEnd"/>
       <w:r>
         <w:rPr>
           <w:spacing w:val="28"/>
@@ -2065,7 +1983,6 @@
         </w:rPr>
         <w:t xml:space="preserve"> </w:t>
       </w:r>
-      <w:proofErr w:type="gramStart"/>
       <w:r>
         <w:rPr>
           <w:spacing w:val="-1"/>
@@ -2078,15 +1995,12 @@
         </w:rPr>
         <w:t xml:space="preserve"> </w:t>
       </w:r>
-      <w:proofErr w:type="spellStart"/>
       <w:r>
         <w:rPr>
           <w:spacing w:val="-1"/>
         </w:rPr>
         <w:t>граммных</w:t>
       </w:r>
-      <w:proofErr w:type="spellEnd"/>
-      <w:proofErr w:type="gramEnd"/>
       <w:r>
         <w:rPr>
           <w:spacing w:val="56"/>
@@ -2264,14 +2178,8 @@
         </w:rPr>
         <w:t xml:space="preserve"> </w:t>
       </w:r>
-      <w:proofErr w:type="spellStart"/>
-      <w:proofErr w:type="gramStart"/>
-      <w:r>
-        <w:t>поддерж</w:t>
-      </w:r>
-      <w:proofErr w:type="spellEnd"/>
-      <w:r>
-        <w:t>-</w:t>
+      <w:r>
+        <w:t>поддерж-</w:t>
       </w:r>
       <w:r>
         <w:rPr>
@@ -2279,12 +2187,9 @@
         </w:rPr>
         <w:t xml:space="preserve"> </w:t>
       </w:r>
-      <w:proofErr w:type="spellStart"/>
       <w:r>
         <w:t>ки</w:t>
       </w:r>
-      <w:proofErr w:type="spellEnd"/>
-      <w:proofErr w:type="gramEnd"/>
       <w:r>
         <w:rPr>
           <w:spacing w:val="17"/>
@@ -2459,7 +2364,6 @@
         </w:rPr>
         <w:t xml:space="preserve"> </w:t>
       </w:r>
-      <w:proofErr w:type="spellStart"/>
       <w:r>
         <w:rPr>
           <w:rFonts w:eastAsia="Times New Roman" w:cs="Times New Roman"/>
@@ -2467,7 +2371,6 @@
         </w:rPr>
         <w:t>RightDec</w:t>
       </w:r>
-      <w:proofErr w:type="spellEnd"/>
       <w:r>
         <w:rPr>
           <w:spacing w:val="-1"/>
@@ -2862,14 +2765,8 @@
         </w:rPr>
         <w:t xml:space="preserve"> </w:t>
       </w:r>
-      <w:proofErr w:type="spellStart"/>
-      <w:proofErr w:type="gramStart"/>
-      <w:r>
-        <w:t>ана</w:t>
-      </w:r>
-      <w:proofErr w:type="spellEnd"/>
-      <w:r>
-        <w:t>-</w:t>
+      <w:r>
+        <w:t>ана-</w:t>
       </w:r>
       <w:r>
         <w:rPr>
@@ -2877,12 +2774,9 @@
         </w:rPr>
         <w:t xml:space="preserve"> </w:t>
       </w:r>
-      <w:proofErr w:type="spellStart"/>
       <w:r>
         <w:t>лиза</w:t>
       </w:r>
-      <w:proofErr w:type="spellEnd"/>
-      <w:proofErr w:type="gramEnd"/>
       <w:r>
         <w:rPr>
           <w:spacing w:val="18"/>
@@ -3129,14 +3023,12 @@
         </w:rPr>
         <w:t xml:space="preserve"> </w:t>
       </w:r>
-      <w:proofErr w:type="spellStart"/>
       <w:r>
         <w:rPr>
           <w:spacing w:val="-1"/>
         </w:rPr>
         <w:t>можностью</w:t>
       </w:r>
-      <w:proofErr w:type="spellEnd"/>
       <w:r>
         <w:rPr>
           <w:spacing w:val="33"/>
@@ -3218,44 +3110,589 @@
         </w:rPr>
         <w:t xml:space="preserve"> </w:t>
       </w:r>
-      <w:proofErr w:type="spellStart"/>
       <w:r>
         <w:rPr>
           <w:spacing w:val="1"/>
         </w:rPr>
-        <w:t>реше</w:t>
-      </w:r>
-      <w:proofErr w:type="spellEnd"/>
+        <w:t>реше-</w:t>
+      </w:r>
+      <w:r>
+        <w:rPr>
+          <w:spacing w:val="62"/>
+        </w:rPr>
+        <w:t xml:space="preserve"> </w:t>
+      </w:r>
+      <w:r>
+        <w:t>ния.</w:t>
+      </w:r>
+    </w:p>
+    <w:p>
+      <w:pPr>
+        <w:pStyle w:val="a9"/>
+        <w:rPr>
+          <w:rFonts w:cs="Times New Roman"/>
+        </w:rPr>
+      </w:pPr>
+      <w:r>
+        <w:t>Отдельные</w:t>
+      </w:r>
+      <w:r>
+        <w:rPr>
+          <w:spacing w:val="10"/>
+        </w:rPr>
+        <w:t xml:space="preserve"> </w:t>
+      </w:r>
+      <w:r>
+        <w:rPr>
+          <w:spacing w:val="-1"/>
+        </w:rPr>
+        <w:t>результаты</w:t>
+      </w:r>
+      <w:r>
+        <w:rPr>
+          <w:spacing w:val="11"/>
+        </w:rPr>
+        <w:t xml:space="preserve"> </w:t>
+      </w:r>
+      <w:r>
+        <w:rPr>
+          <w:spacing w:val="-1"/>
+        </w:rPr>
+        <w:t>работы</w:t>
+      </w:r>
+      <w:r>
+        <w:rPr>
+          <w:spacing w:val="11"/>
+        </w:rPr>
+        <w:t xml:space="preserve"> </w:t>
+      </w:r>
+      <w:r>
+        <w:t>были</w:t>
+      </w:r>
+      <w:r>
+        <w:rPr>
+          <w:spacing w:val="12"/>
+        </w:rPr>
+        <w:t xml:space="preserve"> </w:t>
+      </w:r>
+      <w:r>
+        <w:rPr>
+          <w:spacing w:val="-1"/>
+        </w:rPr>
+        <w:t>представлены</w:t>
+      </w:r>
+      <w:r>
+        <w:rPr>
+          <w:spacing w:val="11"/>
+        </w:rPr>
+        <w:t xml:space="preserve"> </w:t>
+      </w:r>
+      <w:r>
+        <w:t>на</w:t>
+      </w:r>
+      <w:r>
+        <w:rPr>
+          <w:spacing w:val="15"/>
+        </w:rPr>
+        <w:t xml:space="preserve"> </w:t>
+      </w:r>
+      <w:r>
+        <w:t>V</w:t>
+      </w:r>
+      <w:r>
+        <w:rPr>
+          <w:spacing w:val="11"/>
+        </w:rPr>
+        <w:t xml:space="preserve"> </w:t>
+      </w:r>
+      <w:r>
+        <w:rPr>
+          <w:spacing w:val="-1"/>
+        </w:rPr>
+        <w:t>Всероссийской,</w:t>
+      </w:r>
+      <w:r>
+        <w:rPr>
+          <w:spacing w:val="11"/>
+        </w:rPr>
+        <w:t xml:space="preserve"> </w:t>
+      </w:r>
+      <w:r>
+        <w:t>58-й</w:t>
+      </w:r>
+      <w:r>
+        <w:rPr>
+          <w:spacing w:val="12"/>
+        </w:rPr>
+        <w:t xml:space="preserve"> </w:t>
+      </w:r>
+      <w:r>
+        <w:rPr>
+          <w:spacing w:val="-1"/>
+        </w:rPr>
+        <w:t>науч-</w:t>
+      </w:r>
+      <w:r>
+        <w:rPr>
+          <w:spacing w:val="66"/>
+        </w:rPr>
+        <w:t xml:space="preserve"> </w:t>
+      </w:r>
+      <w:r>
+        <w:rPr>
+          <w:spacing w:val="-1"/>
+        </w:rPr>
+        <w:t>но-практической</w:t>
+      </w:r>
+      <w:r>
+        <w:rPr>
+          <w:spacing w:val="27"/>
+        </w:rPr>
+        <w:t xml:space="preserve"> </w:t>
+      </w:r>
+      <w:r>
+        <w:rPr>
+          <w:spacing w:val="-1"/>
+        </w:rPr>
+        <w:t>конференции</w:t>
+      </w:r>
+      <w:r>
+        <w:rPr>
+          <w:spacing w:val="29"/>
+        </w:rPr>
+        <w:t xml:space="preserve"> </w:t>
+      </w:r>
+      <w:r>
+        <w:rPr>
+          <w:spacing w:val="-1"/>
+        </w:rPr>
+        <w:t>молодых</w:t>
+      </w:r>
+      <w:r>
+        <w:rPr>
+          <w:spacing w:val="33"/>
+        </w:rPr>
+        <w:t xml:space="preserve"> </w:t>
+      </w:r>
+      <w:r>
+        <w:rPr>
+          <w:spacing w:val="-2"/>
+        </w:rPr>
+        <w:t>ученых</w:t>
+      </w:r>
+      <w:r>
+        <w:rPr>
+          <w:spacing w:val="32"/>
+        </w:rPr>
+        <w:t xml:space="preserve"> </w:t>
+      </w:r>
+      <w:r>
+        <w:rPr>
+          <w:spacing w:val="-2"/>
+        </w:rPr>
+        <w:t>«Россия</w:t>
+      </w:r>
+      <w:r>
+        <w:rPr>
+          <w:spacing w:val="34"/>
+        </w:rPr>
+        <w:t xml:space="preserve"> </w:t>
+      </w:r>
+      <w:r>
+        <w:t>молодая»</w:t>
+      </w:r>
+      <w:r>
+        <w:rPr>
+          <w:spacing w:val="24"/>
+        </w:rPr>
+        <w:t xml:space="preserve"> </w:t>
+      </w:r>
+      <w:r>
+        <w:t>и</w:t>
+      </w:r>
+      <w:r>
+        <w:rPr>
+          <w:spacing w:val="30"/>
+        </w:rPr>
+        <w:t xml:space="preserve"> </w:t>
+      </w:r>
+      <w:r>
+        <w:t>VI</w:t>
+      </w:r>
+      <w:r>
+        <w:rPr>
+          <w:spacing w:val="23"/>
+        </w:rPr>
+        <w:t xml:space="preserve"> </w:t>
+      </w:r>
+      <w:r>
+        <w:rPr>
+          <w:spacing w:val="-1"/>
+        </w:rPr>
+        <w:t>Международной</w:t>
+      </w:r>
+      <w:r>
+        <w:rPr>
+          <w:spacing w:val="85"/>
+        </w:rPr>
+        <w:t xml:space="preserve"> </w:t>
+      </w:r>
+      <w:r>
+        <w:rPr>
+          <w:spacing w:val="-1"/>
+        </w:rPr>
+        <w:t>научной</w:t>
+      </w:r>
+      <w:r>
+        <w:rPr>
+          <w:spacing w:val="46"/>
+        </w:rPr>
+        <w:t xml:space="preserve"> </w:t>
+      </w:r>
+      <w:r>
+        <w:rPr>
+          <w:spacing w:val="-1"/>
+        </w:rPr>
+        <w:t>конференции</w:t>
+      </w:r>
+      <w:r>
+        <w:rPr>
+          <w:spacing w:val="43"/>
+        </w:rPr>
+        <w:t xml:space="preserve"> </w:t>
+      </w:r>
+      <w:r>
+        <w:rPr>
+          <w:spacing w:val="-1"/>
+        </w:rPr>
+        <w:t>«Инновации</w:t>
+      </w:r>
+      <w:r>
+        <w:rPr>
+          <w:spacing w:val="46"/>
+        </w:rPr>
+        <w:t xml:space="preserve"> </w:t>
+      </w:r>
+      <w:r>
+        <w:t>в</w:t>
+      </w:r>
+      <w:r>
+        <w:rPr>
+          <w:spacing w:val="44"/>
+        </w:rPr>
+        <w:t xml:space="preserve"> </w:t>
+      </w:r>
+      <w:r>
+        <w:rPr>
+          <w:spacing w:val="-1"/>
+        </w:rPr>
+        <w:t>технологиях</w:t>
+      </w:r>
+      <w:r>
+        <w:rPr>
+          <w:spacing w:val="45"/>
+        </w:rPr>
+        <w:t xml:space="preserve"> </w:t>
+      </w:r>
+      <w:r>
+        <w:t>и</w:t>
+      </w:r>
+      <w:r>
+        <w:rPr>
+          <w:spacing w:val="46"/>
+        </w:rPr>
+        <w:t xml:space="preserve"> </w:t>
+      </w:r>
+      <w:r>
+        <w:rPr>
+          <w:spacing w:val="-1"/>
+        </w:rPr>
+        <w:t>образовании».</w:t>
+      </w:r>
+      <w:r>
+        <w:rPr>
+          <w:spacing w:val="48"/>
+        </w:rPr>
+        <w:t xml:space="preserve"> </w:t>
+      </w:r>
+      <w:r>
+        <w:rPr>
+          <w:spacing w:val="-1"/>
+        </w:rPr>
+        <w:t>Доклад</w:t>
+      </w:r>
+      <w:r>
+        <w:rPr>
+          <w:spacing w:val="45"/>
+        </w:rPr>
+        <w:t xml:space="preserve"> </w:t>
+      </w:r>
+      <w:r>
+        <w:rPr>
+          <w:spacing w:val="-1"/>
+        </w:rPr>
+        <w:t>отмечен</w:t>
+      </w:r>
+      <w:r>
+        <w:rPr>
+          <w:spacing w:val="46"/>
+        </w:rPr>
+        <w:t xml:space="preserve"> </w:t>
+      </w:r>
       <w:r>
         <w:rPr>
           <w:spacing w:val="1"/>
         </w:rPr>
-        <w:t>-</w:t>
-      </w:r>
-      <w:r>
-        <w:rPr>
-          <w:spacing w:val="62"/>
-        </w:rPr>
-        <w:t xml:space="preserve"> </w:t>
-      </w:r>
-      <w:proofErr w:type="spellStart"/>
-      <w:r>
-        <w:t>ния</w:t>
-      </w:r>
-      <w:proofErr w:type="spellEnd"/>
-      <w:r>
-        <w:t>.</w:t>
-      </w:r>
-    </w:p>
-    <w:p>
-      <w:pPr>
-        <w:pStyle w:val="a9"/>
-        <w:rPr>
-          <w:rFonts w:cs="Times New Roman"/>
-        </w:rPr>
-      </w:pPr>
-      <w:r>
-        <w:t>Отдельные</w:t>
+        <w:t>ди-</w:t>
+      </w:r>
+      <w:r>
+        <w:rPr>
+          <w:spacing w:val="80"/>
+        </w:rPr>
+        <w:t xml:space="preserve"> </w:t>
+      </w:r>
+      <w:r>
+        <w:rPr>
+          <w:spacing w:val="-1"/>
+        </w:rPr>
+        <w:t>пломами</w:t>
+      </w:r>
+      <w:r>
+        <w:rPr>
+          <w:spacing w:val="30"/>
+        </w:rPr>
+        <w:t xml:space="preserve"> </w:t>
+      </w:r>
+      <w:r>
+        <w:t>I</w:t>
+      </w:r>
+      <w:r>
+        <w:rPr>
+          <w:spacing w:val="23"/>
+        </w:rPr>
+        <w:t xml:space="preserve"> </w:t>
+      </w:r>
+      <w:r>
+        <w:t>(прил.</w:t>
+      </w:r>
+      <w:r>
+        <w:rPr>
+          <w:spacing w:val="26"/>
+        </w:rPr>
+        <w:t xml:space="preserve"> </w:t>
+      </w:r>
+      <w:r>
+        <w:t>А)</w:t>
+      </w:r>
+      <w:r>
+        <w:rPr>
+          <w:spacing w:val="27"/>
+        </w:rPr>
+        <w:t xml:space="preserve"> </w:t>
+      </w:r>
+      <w:r>
+        <w:t>и</w:t>
+      </w:r>
+      <w:r>
+        <w:rPr>
+          <w:spacing w:val="29"/>
+        </w:rPr>
+        <w:t xml:space="preserve"> </w:t>
+      </w:r>
+      <w:r>
+        <w:rPr>
+          <w:spacing w:val="-1"/>
+        </w:rPr>
+        <w:t>III</w:t>
+      </w:r>
+      <w:r>
+        <w:rPr>
+          <w:spacing w:val="25"/>
+        </w:rPr>
+        <w:t xml:space="preserve"> </w:t>
+      </w:r>
+      <w:r>
+        <w:rPr>
+          <w:spacing w:val="-1"/>
+        </w:rPr>
+        <w:t>степени</w:t>
+      </w:r>
+      <w:r>
+        <w:rPr>
+          <w:spacing w:val="27"/>
+        </w:rPr>
+        <w:t xml:space="preserve"> </w:t>
+      </w:r>
+      <w:r>
+        <w:t>(прил.</w:t>
+      </w:r>
+      <w:r>
+        <w:rPr>
+          <w:spacing w:val="26"/>
+        </w:rPr>
+        <w:t xml:space="preserve"> </w:t>
+      </w:r>
+      <w:r>
+        <w:rPr>
+          <w:spacing w:val="-1"/>
+        </w:rPr>
+        <w:t>Б).</w:t>
+      </w:r>
+      <w:r>
+        <w:rPr>
+          <w:spacing w:val="28"/>
+        </w:rPr>
+        <w:t xml:space="preserve"> </w:t>
+      </w:r>
+      <w:r>
+        <w:t>По</w:t>
+      </w:r>
+      <w:r>
+        <w:rPr>
+          <w:spacing w:val="25"/>
+        </w:rPr>
+        <w:t xml:space="preserve"> </w:t>
+      </w:r>
+      <w:r>
+        <w:rPr>
+          <w:spacing w:val="-1"/>
+        </w:rPr>
+        <w:t>результатам</w:t>
+      </w:r>
+      <w:r>
+        <w:rPr>
+          <w:spacing w:val="27"/>
+        </w:rPr>
+        <w:t xml:space="preserve"> </w:t>
+      </w:r>
+      <w:r>
+        <w:rPr>
+          <w:spacing w:val="-1"/>
+        </w:rPr>
+        <w:t>исследования</w:t>
+      </w:r>
+      <w:r>
+        <w:rPr>
+          <w:spacing w:val="26"/>
+        </w:rPr>
+        <w:t xml:space="preserve"> </w:t>
+      </w:r>
+      <w:r>
+        <w:rPr>
+          <w:spacing w:val="-1"/>
+        </w:rPr>
+        <w:t>подготовлено</w:t>
+      </w:r>
+      <w:r>
+        <w:rPr>
+          <w:spacing w:val="83"/>
+        </w:rPr>
+        <w:t xml:space="preserve"> </w:t>
+      </w:r>
+      <w:r>
+        <w:t>три</w:t>
+      </w:r>
+      <w:r>
+        <w:rPr>
+          <w:spacing w:val="9"/>
+        </w:rPr>
+        <w:t xml:space="preserve"> </w:t>
+      </w:r>
+      <w:r>
+        <w:rPr>
+          <w:spacing w:val="-1"/>
+        </w:rPr>
+        <w:t>публикации.</w:t>
+      </w:r>
+      <w:r>
+        <w:rPr>
+          <w:spacing w:val="11"/>
+        </w:rPr>
+        <w:t xml:space="preserve"> </w:t>
+      </w:r>
+      <w:r>
+        <w:t>В</w:t>
+      </w:r>
+      <w:r>
+        <w:rPr>
+          <w:spacing w:val="7"/>
+        </w:rPr>
+        <w:t xml:space="preserve"> </w:t>
+      </w:r>
+      <w:r>
+        <w:rPr>
+          <w:spacing w:val="-1"/>
+        </w:rPr>
+        <w:t>настоящее</w:t>
+      </w:r>
+      <w:r>
+        <w:rPr>
+          <w:spacing w:val="8"/>
+        </w:rPr>
+        <w:t xml:space="preserve"> </w:t>
+      </w:r>
+      <w:r>
+        <w:rPr>
+          <w:spacing w:val="-1"/>
+        </w:rPr>
+        <w:t>время</w:t>
+      </w:r>
+      <w:r>
+        <w:rPr>
+          <w:spacing w:val="9"/>
+        </w:rPr>
+        <w:t xml:space="preserve"> </w:t>
+      </w:r>
+      <w:r>
+        <w:rPr>
+          <w:spacing w:val="-1"/>
+        </w:rPr>
+        <w:t>разработанное</w:t>
+      </w:r>
+      <w:r>
+        <w:rPr>
+          <w:spacing w:val="8"/>
+        </w:rPr>
+        <w:t xml:space="preserve"> </w:t>
+      </w:r>
+      <w:r>
+        <w:rPr>
+          <w:spacing w:val="-1"/>
+        </w:rPr>
+        <w:t>приложение</w:t>
+      </w:r>
+      <w:r>
+        <w:rPr>
+          <w:spacing w:val="6"/>
+        </w:rPr>
+        <w:t xml:space="preserve"> </w:t>
+      </w:r>
+      <w:r>
+        <w:rPr>
+          <w:spacing w:val="-1"/>
+        </w:rPr>
+        <w:t>находится</w:t>
+      </w:r>
+      <w:r>
+        <w:rPr>
+          <w:spacing w:val="9"/>
+        </w:rPr>
+        <w:t xml:space="preserve"> </w:t>
+      </w:r>
+      <w:r>
+        <w:t>в</w:t>
+      </w:r>
+      <w:r>
+        <w:rPr>
+          <w:spacing w:val="8"/>
+        </w:rPr>
+        <w:t xml:space="preserve"> </w:t>
+      </w:r>
+      <w:r>
+        <w:rPr>
+          <w:spacing w:val="-1"/>
+        </w:rPr>
+        <w:t>стадии</w:t>
       </w:r>
       <w:r>
         <w:rPr>
@@ -3264,593 +3701,6 @@
         <w:t xml:space="preserve"> </w:t>
       </w:r>
       <w:r>
-        <w:rPr>
-          <w:spacing w:val="-1"/>
-        </w:rPr>
-        <w:t>результаты</w:t>
-      </w:r>
-      <w:r>
-        <w:rPr>
-          <w:spacing w:val="11"/>
-        </w:rPr>
-        <w:t xml:space="preserve"> </w:t>
-      </w:r>
-      <w:r>
-        <w:rPr>
-          <w:spacing w:val="-1"/>
-        </w:rPr>
-        <w:t>работы</w:t>
-      </w:r>
-      <w:r>
-        <w:rPr>
-          <w:spacing w:val="11"/>
-        </w:rPr>
-        <w:t xml:space="preserve"> </w:t>
-      </w:r>
-      <w:r>
-        <w:t>были</w:t>
-      </w:r>
-      <w:r>
-        <w:rPr>
-          <w:spacing w:val="12"/>
-        </w:rPr>
-        <w:t xml:space="preserve"> </w:t>
-      </w:r>
-      <w:r>
-        <w:rPr>
-          <w:spacing w:val="-1"/>
-        </w:rPr>
-        <w:t>представлены</w:t>
-      </w:r>
-      <w:r>
-        <w:rPr>
-          <w:spacing w:val="11"/>
-        </w:rPr>
-        <w:t xml:space="preserve"> </w:t>
-      </w:r>
-      <w:r>
-        <w:t>на</w:t>
-      </w:r>
-      <w:r>
-        <w:rPr>
-          <w:spacing w:val="15"/>
-        </w:rPr>
-        <w:t xml:space="preserve"> </w:t>
-      </w:r>
-      <w:r>
-        <w:t>V</w:t>
-      </w:r>
-      <w:r>
-        <w:rPr>
-          <w:spacing w:val="11"/>
-        </w:rPr>
-        <w:t xml:space="preserve"> </w:t>
-      </w:r>
-      <w:r>
-        <w:rPr>
-          <w:spacing w:val="-1"/>
-        </w:rPr>
-        <w:t>Всероссийской,</w:t>
-      </w:r>
-      <w:r>
-        <w:rPr>
-          <w:spacing w:val="11"/>
-        </w:rPr>
-        <w:t xml:space="preserve"> </w:t>
-      </w:r>
-      <w:r>
-        <w:t>58-й</w:t>
-      </w:r>
-      <w:r>
-        <w:rPr>
-          <w:spacing w:val="12"/>
-        </w:rPr>
-        <w:t xml:space="preserve"> </w:t>
-      </w:r>
-      <w:proofErr w:type="spellStart"/>
-      <w:proofErr w:type="gramStart"/>
-      <w:r>
-        <w:rPr>
-          <w:spacing w:val="-1"/>
-        </w:rPr>
-        <w:t>науч</w:t>
-      </w:r>
-      <w:proofErr w:type="spellEnd"/>
-      <w:r>
-        <w:rPr>
-          <w:spacing w:val="-1"/>
-        </w:rPr>
-        <w:t>-</w:t>
-      </w:r>
-      <w:r>
-        <w:rPr>
-          <w:spacing w:val="66"/>
-        </w:rPr>
-        <w:t xml:space="preserve"> </w:t>
-      </w:r>
-      <w:r>
-        <w:rPr>
-          <w:spacing w:val="-1"/>
-        </w:rPr>
-        <w:t>но</w:t>
-      </w:r>
-      <w:proofErr w:type="gramEnd"/>
-      <w:r>
-        <w:rPr>
-          <w:spacing w:val="-1"/>
-        </w:rPr>
-        <w:t>-практической</w:t>
-      </w:r>
-      <w:r>
-        <w:rPr>
-          <w:spacing w:val="27"/>
-        </w:rPr>
-        <w:t xml:space="preserve"> </w:t>
-      </w:r>
-      <w:r>
-        <w:rPr>
-          <w:spacing w:val="-1"/>
-        </w:rPr>
-        <w:t>конференции</w:t>
-      </w:r>
-      <w:r>
-        <w:rPr>
-          <w:spacing w:val="29"/>
-        </w:rPr>
-        <w:t xml:space="preserve"> </w:t>
-      </w:r>
-      <w:r>
-        <w:rPr>
-          <w:spacing w:val="-1"/>
-        </w:rPr>
-        <w:t>молодых</w:t>
-      </w:r>
-      <w:r>
-        <w:rPr>
-          <w:spacing w:val="33"/>
-        </w:rPr>
-        <w:t xml:space="preserve"> </w:t>
-      </w:r>
-      <w:r>
-        <w:rPr>
-          <w:spacing w:val="-2"/>
-        </w:rPr>
-        <w:t>ученых</w:t>
-      </w:r>
-      <w:r>
-        <w:rPr>
-          <w:spacing w:val="32"/>
-        </w:rPr>
-        <w:t xml:space="preserve"> </w:t>
-      </w:r>
-      <w:r>
-        <w:rPr>
-          <w:spacing w:val="-2"/>
-        </w:rPr>
-        <w:t>«Россия</w:t>
-      </w:r>
-      <w:r>
-        <w:rPr>
-          <w:spacing w:val="34"/>
-        </w:rPr>
-        <w:t xml:space="preserve"> </w:t>
-      </w:r>
-      <w:r>
-        <w:t>молодая»</w:t>
-      </w:r>
-      <w:r>
-        <w:rPr>
-          <w:spacing w:val="24"/>
-        </w:rPr>
-        <w:t xml:space="preserve"> </w:t>
-      </w:r>
-      <w:r>
-        <w:t>и</w:t>
-      </w:r>
-      <w:r>
-        <w:rPr>
-          <w:spacing w:val="30"/>
-        </w:rPr>
-        <w:t xml:space="preserve"> </w:t>
-      </w:r>
-      <w:r>
-        <w:t>VI</w:t>
-      </w:r>
-      <w:r>
-        <w:rPr>
-          <w:spacing w:val="23"/>
-        </w:rPr>
-        <w:t xml:space="preserve"> </w:t>
-      </w:r>
-      <w:r>
-        <w:rPr>
-          <w:spacing w:val="-1"/>
-        </w:rPr>
-        <w:t>Международной</w:t>
-      </w:r>
-      <w:r>
-        <w:rPr>
-          <w:spacing w:val="85"/>
-        </w:rPr>
-        <w:t xml:space="preserve"> </w:t>
-      </w:r>
-      <w:r>
-        <w:rPr>
-          <w:spacing w:val="-1"/>
-        </w:rPr>
-        <w:t>научной</w:t>
-      </w:r>
-      <w:r>
-        <w:rPr>
-          <w:spacing w:val="46"/>
-        </w:rPr>
-        <w:t xml:space="preserve"> </w:t>
-      </w:r>
-      <w:r>
-        <w:rPr>
-          <w:spacing w:val="-1"/>
-        </w:rPr>
-        <w:t>конференции</w:t>
-      </w:r>
-      <w:r>
-        <w:rPr>
-          <w:spacing w:val="43"/>
-        </w:rPr>
-        <w:t xml:space="preserve"> </w:t>
-      </w:r>
-      <w:r>
-        <w:rPr>
-          <w:spacing w:val="-1"/>
-        </w:rPr>
-        <w:t>«Инновации</w:t>
-      </w:r>
-      <w:r>
-        <w:rPr>
-          <w:spacing w:val="46"/>
-        </w:rPr>
-        <w:t xml:space="preserve"> </w:t>
-      </w:r>
-      <w:r>
-        <w:t>в</w:t>
-      </w:r>
-      <w:r>
-        <w:rPr>
-          <w:spacing w:val="44"/>
-        </w:rPr>
-        <w:t xml:space="preserve"> </w:t>
-      </w:r>
-      <w:r>
-        <w:rPr>
-          <w:spacing w:val="-1"/>
-        </w:rPr>
-        <w:t>технологиях</w:t>
-      </w:r>
-      <w:r>
-        <w:rPr>
-          <w:spacing w:val="45"/>
-        </w:rPr>
-        <w:t xml:space="preserve"> </w:t>
-      </w:r>
-      <w:r>
-        <w:t>и</w:t>
-      </w:r>
-      <w:r>
-        <w:rPr>
-          <w:spacing w:val="46"/>
-        </w:rPr>
-        <w:t xml:space="preserve"> </w:t>
-      </w:r>
-      <w:r>
-        <w:rPr>
-          <w:spacing w:val="-1"/>
-        </w:rPr>
-        <w:t>образовании».</w:t>
-      </w:r>
-      <w:r>
-        <w:rPr>
-          <w:spacing w:val="48"/>
-        </w:rPr>
-        <w:t xml:space="preserve"> </w:t>
-      </w:r>
-      <w:r>
-        <w:rPr>
-          <w:spacing w:val="-1"/>
-        </w:rPr>
-        <w:t>Доклад</w:t>
-      </w:r>
-      <w:r>
-        <w:rPr>
-          <w:spacing w:val="45"/>
-        </w:rPr>
-        <w:t xml:space="preserve"> </w:t>
-      </w:r>
-      <w:r>
-        <w:rPr>
-          <w:spacing w:val="-1"/>
-        </w:rPr>
-        <w:t>отмечен</w:t>
-      </w:r>
-      <w:r>
-        <w:rPr>
-          <w:spacing w:val="46"/>
-        </w:rPr>
-        <w:t xml:space="preserve"> </w:t>
-      </w:r>
-      <w:proofErr w:type="spellStart"/>
-      <w:proofErr w:type="gramStart"/>
-      <w:r>
-        <w:rPr>
-          <w:spacing w:val="1"/>
-        </w:rPr>
-        <w:t>ди</w:t>
-      </w:r>
-      <w:proofErr w:type="spellEnd"/>
-      <w:r>
-        <w:rPr>
-          <w:spacing w:val="1"/>
-        </w:rPr>
-        <w:t>-</w:t>
-      </w:r>
-      <w:r>
-        <w:rPr>
-          <w:spacing w:val="80"/>
-        </w:rPr>
-        <w:t xml:space="preserve"> </w:t>
-      </w:r>
-      <w:proofErr w:type="spellStart"/>
-      <w:r>
-        <w:rPr>
-          <w:spacing w:val="-1"/>
-        </w:rPr>
-        <w:t>пломами</w:t>
-      </w:r>
-      <w:proofErr w:type="spellEnd"/>
-      <w:proofErr w:type="gramEnd"/>
-      <w:r>
-        <w:rPr>
-          <w:spacing w:val="30"/>
-        </w:rPr>
-        <w:t xml:space="preserve"> </w:t>
-      </w:r>
-      <w:r>
-        <w:t>I</w:t>
-      </w:r>
-      <w:r>
-        <w:rPr>
-          <w:spacing w:val="23"/>
-        </w:rPr>
-        <w:t xml:space="preserve"> </w:t>
-      </w:r>
-      <w:r>
-        <w:t>(прил.</w:t>
-      </w:r>
-      <w:r>
-        <w:rPr>
-          <w:spacing w:val="26"/>
-        </w:rPr>
-        <w:t xml:space="preserve"> </w:t>
-      </w:r>
-      <w:r>
-        <w:t>А)</w:t>
-      </w:r>
-      <w:r>
-        <w:rPr>
-          <w:spacing w:val="27"/>
-        </w:rPr>
-        <w:t xml:space="preserve"> </w:t>
-      </w:r>
-      <w:r>
-        <w:t>и</w:t>
-      </w:r>
-      <w:r>
-        <w:rPr>
-          <w:spacing w:val="29"/>
-        </w:rPr>
-        <w:t xml:space="preserve"> </w:t>
-      </w:r>
-      <w:r>
-        <w:rPr>
-          <w:spacing w:val="-1"/>
-        </w:rPr>
-        <w:t>III</w:t>
-      </w:r>
-      <w:r>
-        <w:rPr>
-          <w:spacing w:val="25"/>
-        </w:rPr>
-        <w:t xml:space="preserve"> </w:t>
-      </w:r>
-      <w:r>
-        <w:rPr>
-          <w:spacing w:val="-1"/>
-        </w:rPr>
-        <w:t>степени</w:t>
-      </w:r>
-      <w:r>
-        <w:rPr>
-          <w:spacing w:val="27"/>
-        </w:rPr>
-        <w:t xml:space="preserve"> </w:t>
-      </w:r>
-      <w:r>
-        <w:t>(прил.</w:t>
-      </w:r>
-      <w:r>
-        <w:rPr>
-          <w:spacing w:val="26"/>
-        </w:rPr>
-        <w:t xml:space="preserve"> </w:t>
-      </w:r>
-      <w:r>
-        <w:rPr>
-          <w:spacing w:val="-1"/>
-        </w:rPr>
-        <w:t>Б).</w:t>
-      </w:r>
-      <w:r>
-        <w:rPr>
-          <w:spacing w:val="28"/>
-        </w:rPr>
-        <w:t xml:space="preserve"> </w:t>
-      </w:r>
-      <w:r>
-        <w:t>По</w:t>
-      </w:r>
-      <w:r>
-        <w:rPr>
-          <w:spacing w:val="25"/>
-        </w:rPr>
-        <w:t xml:space="preserve"> </w:t>
-      </w:r>
-      <w:r>
-        <w:rPr>
-          <w:spacing w:val="-1"/>
-        </w:rPr>
-        <w:t>результатам</w:t>
-      </w:r>
-      <w:r>
-        <w:rPr>
-          <w:spacing w:val="27"/>
-        </w:rPr>
-        <w:t xml:space="preserve"> </w:t>
-      </w:r>
-      <w:r>
-        <w:rPr>
-          <w:spacing w:val="-1"/>
-        </w:rPr>
-        <w:t>исследования</w:t>
-      </w:r>
-      <w:r>
-        <w:rPr>
-          <w:spacing w:val="26"/>
-        </w:rPr>
-        <w:t xml:space="preserve"> </w:t>
-      </w:r>
-      <w:r>
-        <w:rPr>
-          <w:spacing w:val="-1"/>
-        </w:rPr>
-        <w:t>подготовлено</w:t>
-      </w:r>
-      <w:r>
-        <w:rPr>
-          <w:spacing w:val="83"/>
-        </w:rPr>
-        <w:t xml:space="preserve"> </w:t>
-      </w:r>
-      <w:r>
-        <w:t>три</w:t>
-      </w:r>
-      <w:r>
-        <w:rPr>
-          <w:spacing w:val="9"/>
-        </w:rPr>
-        <w:t xml:space="preserve"> </w:t>
-      </w:r>
-      <w:r>
-        <w:rPr>
-          <w:spacing w:val="-1"/>
-        </w:rPr>
-        <w:t>публикации.</w:t>
-      </w:r>
-      <w:r>
-        <w:rPr>
-          <w:spacing w:val="11"/>
-        </w:rPr>
-        <w:t xml:space="preserve"> </w:t>
-      </w:r>
-      <w:r>
-        <w:t>В</w:t>
-      </w:r>
-      <w:r>
-        <w:rPr>
-          <w:spacing w:val="7"/>
-        </w:rPr>
-        <w:t xml:space="preserve"> </w:t>
-      </w:r>
-      <w:r>
-        <w:rPr>
-          <w:spacing w:val="-1"/>
-        </w:rPr>
-        <w:t>настоящее</w:t>
-      </w:r>
-      <w:r>
-        <w:rPr>
-          <w:spacing w:val="8"/>
-        </w:rPr>
-        <w:t xml:space="preserve"> </w:t>
-      </w:r>
-      <w:r>
-        <w:rPr>
-          <w:spacing w:val="-1"/>
-        </w:rPr>
-        <w:t>время</w:t>
-      </w:r>
-      <w:r>
-        <w:rPr>
-          <w:spacing w:val="9"/>
-        </w:rPr>
-        <w:t xml:space="preserve"> </w:t>
-      </w:r>
-      <w:r>
-        <w:rPr>
-          <w:spacing w:val="-1"/>
-        </w:rPr>
-        <w:t>разработанное</w:t>
-      </w:r>
-      <w:r>
-        <w:rPr>
-          <w:spacing w:val="8"/>
-        </w:rPr>
-        <w:t xml:space="preserve"> </w:t>
-      </w:r>
-      <w:r>
-        <w:rPr>
-          <w:spacing w:val="-1"/>
-        </w:rPr>
-        <w:t>приложение</w:t>
-      </w:r>
-      <w:r>
-        <w:rPr>
-          <w:spacing w:val="6"/>
-        </w:rPr>
-        <w:t xml:space="preserve"> </w:t>
-      </w:r>
-      <w:r>
-        <w:rPr>
-          <w:spacing w:val="-1"/>
-        </w:rPr>
-        <w:t>находится</w:t>
-      </w:r>
-      <w:r>
-        <w:rPr>
-          <w:spacing w:val="9"/>
-        </w:rPr>
-        <w:t xml:space="preserve"> </w:t>
-      </w:r>
-      <w:r>
-        <w:t>в</w:t>
-      </w:r>
-      <w:r>
-        <w:rPr>
-          <w:spacing w:val="8"/>
-        </w:rPr>
-        <w:t xml:space="preserve"> </w:t>
-      </w:r>
-      <w:r>
-        <w:rPr>
-          <w:spacing w:val="-1"/>
-        </w:rPr>
-        <w:t>стадии</w:t>
-      </w:r>
-      <w:r>
-        <w:rPr>
-          <w:spacing w:val="10"/>
-        </w:rPr>
-        <w:t xml:space="preserve"> </w:t>
-      </w:r>
-      <w:proofErr w:type="gramStart"/>
-      <w:r>
         <w:t>опыт-</w:t>
       </w:r>
       <w:r>
@@ -3862,7 +3712,6 @@
       <w:r>
         <w:t>ной</w:t>
       </w:r>
-      <w:proofErr w:type="gramEnd"/>
       <w:r>
         <w:rPr>
           <w:spacing w:val="3"/>
@@ -4056,14 +3905,12 @@
         </w:rPr>
         <w:t xml:space="preserve"> </w:t>
       </w:r>
-      <w:proofErr w:type="spellStart"/>
       <w:r>
         <w:rPr>
           <w:rFonts w:eastAsia="Times New Roman" w:cs="Times New Roman"/>
         </w:rPr>
         <w:t>RightDec</w:t>
       </w:r>
-      <w:proofErr w:type="spellEnd"/>
       <w:r>
         <w:rPr>
           <w:rFonts w:eastAsia="Times New Roman" w:cs="Times New Roman"/>
@@ -4116,14 +3963,8 @@
         </w:rPr>
         <w:t xml:space="preserve"> </w:t>
       </w:r>
-      <w:proofErr w:type="spellStart"/>
-      <w:proofErr w:type="gramStart"/>
-      <w:r>
-        <w:t>пользо</w:t>
-      </w:r>
-      <w:proofErr w:type="spellEnd"/>
-      <w:r>
-        <w:t>-</w:t>
+      <w:r>
+        <w:t>пользо-</w:t>
       </w:r>
       <w:r>
         <w:rPr>
@@ -4131,20 +3972,32 @@
         </w:rPr>
         <w:t xml:space="preserve"> </w:t>
       </w:r>
-      <w:proofErr w:type="spellStart"/>
       <w:r>
         <w:rPr>
           <w:spacing w:val="-1"/>
         </w:rPr>
-        <w:t>вателей</w:t>
-      </w:r>
-      <w:proofErr w:type="spellEnd"/>
-      <w:proofErr w:type="gramEnd"/>
+        <w:t>вателей,</w:t>
+      </w:r>
+      <w:r>
+        <w:rPr>
+          <w:spacing w:val="21"/>
+        </w:rPr>
+        <w:t xml:space="preserve"> </w:t>
+      </w:r>
       <w:r>
         <w:rPr>
           <w:spacing w:val="-1"/>
         </w:rPr>
-        <w:t>,</w:t>
+        <w:t>среди</w:t>
+      </w:r>
+      <w:r>
+        <w:rPr>
+          <w:spacing w:val="22"/>
+        </w:rPr>
+        <w:t xml:space="preserve"> </w:t>
+      </w:r>
+      <w:r>
+        <w:t>которых</w:t>
       </w:r>
       <w:r>
         <w:rPr>
@@ -4156,7 +4009,7 @@
         <w:rPr>
           <w:spacing w:val="-1"/>
         </w:rPr>
-        <w:t>среди</w:t>
+        <w:t>могут</w:t>
       </w:r>
       <w:r>
         <w:rPr>
@@ -4165,7 +4018,28 @@
         <w:t xml:space="preserve"> </w:t>
       </w:r>
       <w:r>
-        <w:t>которых</w:t>
+        <w:t>быть</w:t>
+      </w:r>
+      <w:r>
+        <w:rPr>
+          <w:spacing w:val="22"/>
+        </w:rPr>
+        <w:t xml:space="preserve"> </w:t>
+      </w:r>
+      <w:r>
+        <w:t>лица,</w:t>
+      </w:r>
+      <w:r>
+        <w:rPr>
+          <w:spacing w:val="18"/>
+        </w:rPr>
+        <w:t xml:space="preserve"> </w:t>
+      </w:r>
+      <w:r>
+        <w:rPr>
+          <w:spacing w:val="-1"/>
+        </w:rPr>
+        <w:t>непосредственно</w:t>
       </w:r>
       <w:r>
         <w:rPr>
@@ -4177,7 +4051,310 @@
         <w:rPr>
           <w:spacing w:val="-1"/>
         </w:rPr>
-        <w:t>могут</w:t>
+        <w:t>связанные</w:t>
+      </w:r>
+      <w:r>
+        <w:rPr>
+          <w:spacing w:val="19"/>
+        </w:rPr>
+        <w:t xml:space="preserve"> </w:t>
+      </w:r>
+      <w:r>
+        <w:t>с</w:t>
+      </w:r>
+      <w:r>
+        <w:rPr>
+          <w:spacing w:val="20"/>
+        </w:rPr>
+        <w:t xml:space="preserve"> </w:t>
+      </w:r>
+      <w:r>
+        <w:rPr>
+          <w:spacing w:val="-1"/>
+        </w:rPr>
+        <w:t>принятием</w:t>
+      </w:r>
+      <w:r>
+        <w:rPr>
+          <w:spacing w:val="20"/>
+        </w:rPr>
+        <w:t xml:space="preserve"> </w:t>
+      </w:r>
+      <w:r>
+        <w:rPr>
+          <w:spacing w:val="1"/>
+        </w:rPr>
+        <w:t>реше-</w:t>
+      </w:r>
+      <w:r>
+        <w:rPr>
+          <w:spacing w:val="58"/>
+        </w:rPr>
+        <w:t xml:space="preserve"> </w:t>
+      </w:r>
+      <w:r>
+        <w:t>ний</w:t>
+      </w:r>
+      <w:r>
+        <w:rPr>
+          <w:spacing w:val="29"/>
+        </w:rPr>
+        <w:t xml:space="preserve"> </w:t>
+      </w:r>
+      <w:r>
+        <w:t>в</w:t>
+      </w:r>
+      <w:r>
+        <w:rPr>
+          <w:spacing w:val="28"/>
+        </w:rPr>
+        <w:t xml:space="preserve"> </w:t>
+      </w:r>
+      <w:r>
+        <w:t>силу</w:t>
+      </w:r>
+      <w:r>
+        <w:rPr>
+          <w:spacing w:val="21"/>
+        </w:rPr>
+        <w:t xml:space="preserve"> </w:t>
+      </w:r>
+      <w:r>
+        <w:rPr>
+          <w:spacing w:val="-1"/>
+        </w:rPr>
+        <w:t>специфики</w:t>
+      </w:r>
+      <w:r>
+        <w:rPr>
+          <w:spacing w:val="27"/>
+        </w:rPr>
+        <w:t xml:space="preserve"> </w:t>
+      </w:r>
+      <w:r>
+        <w:t>их</w:t>
+      </w:r>
+      <w:r>
+        <w:rPr>
+          <w:spacing w:val="28"/>
+        </w:rPr>
+        <w:t xml:space="preserve"> </w:t>
+      </w:r>
+      <w:r>
+        <w:rPr>
+          <w:spacing w:val="-1"/>
+        </w:rPr>
+        <w:t>профессиональной</w:t>
+      </w:r>
+      <w:r>
+        <w:rPr>
+          <w:spacing w:val="27"/>
+        </w:rPr>
+        <w:t xml:space="preserve"> </w:t>
+      </w:r>
+      <w:r>
+        <w:rPr>
+          <w:spacing w:val="-1"/>
+        </w:rPr>
+        <w:t>деятельности,</w:t>
+      </w:r>
+      <w:r>
+        <w:rPr>
+          <w:spacing w:val="28"/>
+        </w:rPr>
+        <w:t xml:space="preserve"> </w:t>
+      </w:r>
+      <w:r>
+        <w:rPr>
+          <w:spacing w:val="-1"/>
+        </w:rPr>
+        <w:t>например:</w:t>
+      </w:r>
+      <w:r>
+        <w:rPr>
+          <w:spacing w:val="37"/>
+        </w:rPr>
+        <w:t xml:space="preserve"> </w:t>
+      </w:r>
+      <w:r>
+        <w:rPr>
+          <w:spacing w:val="-1"/>
+        </w:rPr>
+        <w:t>руководители,</w:t>
+      </w:r>
+      <w:r>
+        <w:rPr>
+          <w:spacing w:val="28"/>
+        </w:rPr>
+        <w:t xml:space="preserve"> </w:t>
+      </w:r>
+      <w:r>
+        <w:t>со-</w:t>
+      </w:r>
+      <w:r>
+        <w:rPr>
+          <w:spacing w:val="87"/>
+        </w:rPr>
+        <w:t xml:space="preserve"> </w:t>
+      </w:r>
+      <w:r>
+        <w:rPr>
+          <w:spacing w:val="-1"/>
+        </w:rPr>
+        <w:t>циологи,</w:t>
+      </w:r>
+      <w:r>
+        <w:rPr>
+          <w:spacing w:val="9"/>
+        </w:rPr>
+        <w:t xml:space="preserve"> </w:t>
+      </w:r>
+      <w:r>
+        <w:t>политики,</w:t>
+      </w:r>
+      <w:r>
+        <w:rPr>
+          <w:spacing w:val="9"/>
+        </w:rPr>
+        <w:t xml:space="preserve"> </w:t>
+      </w:r>
+      <w:r>
+        <w:rPr>
+          <w:spacing w:val="-1"/>
+        </w:rPr>
+        <w:t>научные</w:t>
+      </w:r>
+      <w:r>
+        <w:rPr>
+          <w:spacing w:val="7"/>
+        </w:rPr>
+        <w:t xml:space="preserve"> </w:t>
+      </w:r>
+      <w:r>
+        <w:t>сотрудники,</w:t>
+      </w:r>
+      <w:r>
+        <w:rPr>
+          <w:spacing w:val="9"/>
+        </w:rPr>
+        <w:t xml:space="preserve"> </w:t>
+      </w:r>
+      <w:r>
+        <w:rPr>
+          <w:spacing w:val="-1"/>
+        </w:rPr>
+        <w:t>члены</w:t>
+      </w:r>
+      <w:r>
+        <w:rPr>
+          <w:spacing w:val="8"/>
+        </w:rPr>
+        <w:t xml:space="preserve"> </w:t>
+      </w:r>
+      <w:r>
+        <w:t>жюри</w:t>
+      </w:r>
+      <w:r>
+        <w:rPr>
+          <w:spacing w:val="10"/>
+        </w:rPr>
+        <w:t xml:space="preserve"> </w:t>
+      </w:r>
+      <w:r>
+        <w:t>и</w:t>
+      </w:r>
+      <w:r>
+        <w:rPr>
+          <w:spacing w:val="10"/>
+        </w:rPr>
+        <w:t xml:space="preserve"> </w:t>
+      </w:r>
+      <w:r>
+        <w:t>др.</w:t>
+      </w:r>
+      <w:r>
+        <w:rPr>
+          <w:spacing w:val="16"/>
+        </w:rPr>
+        <w:t xml:space="preserve"> </w:t>
+      </w:r>
+      <w:r>
+        <w:rPr>
+          <w:spacing w:val="-1"/>
+        </w:rPr>
+        <w:t>Отличительной</w:t>
+      </w:r>
+      <w:r>
+        <w:rPr>
+          <w:spacing w:val="10"/>
+        </w:rPr>
+        <w:t xml:space="preserve"> </w:t>
+      </w:r>
+      <w:r>
+        <w:rPr>
+          <w:spacing w:val="-1"/>
+        </w:rPr>
+        <w:t>чертой</w:t>
+      </w:r>
+      <w:r>
+        <w:rPr>
+          <w:spacing w:val="11"/>
+        </w:rPr>
+        <w:t xml:space="preserve"> </w:t>
+      </w:r>
+      <w:r>
+        <w:rPr>
+          <w:spacing w:val="-1"/>
+        </w:rPr>
+        <w:t>систе-</w:t>
+      </w:r>
+      <w:r>
+        <w:rPr>
+          <w:spacing w:val="54"/>
+        </w:rPr>
+        <w:t xml:space="preserve"> </w:t>
+      </w:r>
+      <w:r>
+        <w:rPr>
+          <w:spacing w:val="-1"/>
+        </w:rPr>
+        <w:t>мы</w:t>
+      </w:r>
+      <w:r>
+        <w:rPr>
+          <w:spacing w:val="23"/>
+        </w:rPr>
+        <w:t xml:space="preserve"> </w:t>
+      </w:r>
+      <w:r>
+        <w:rPr>
+          <w:spacing w:val="-1"/>
+        </w:rPr>
+        <w:t>является</w:t>
+      </w:r>
+      <w:r>
+        <w:rPr>
+          <w:spacing w:val="23"/>
+        </w:rPr>
+        <w:t xml:space="preserve"> </w:t>
+      </w:r>
+      <w:r>
+        <w:rPr>
+          <w:spacing w:val="-1"/>
+        </w:rPr>
+        <w:t>возможность</w:t>
+      </w:r>
+      <w:r>
+        <w:rPr>
+          <w:spacing w:val="25"/>
+        </w:rPr>
+        <w:t xml:space="preserve"> </w:t>
+      </w:r>
+      <w:r>
+        <w:rPr>
+          <w:spacing w:val="-1"/>
+        </w:rPr>
+        <w:t>ее</w:t>
       </w:r>
       <w:r>
         <w:rPr>
@@ -4186,16 +4363,127 @@
         <w:t xml:space="preserve"> </w:t>
       </w:r>
       <w:r>
-        <w:t>быть</w:t>
-      </w:r>
-      <w:r>
-        <w:rPr>
-          <w:spacing w:val="22"/>
-        </w:rPr>
-        <w:t xml:space="preserve"> </w:t>
-      </w:r>
-      <w:r>
-        <w:t>лица,</w:t>
+        <w:rPr>
+          <w:spacing w:val="-1"/>
+        </w:rPr>
+        <w:t>расширения</w:t>
+      </w:r>
+      <w:r>
+        <w:rPr>
+          <w:spacing w:val="23"/>
+        </w:rPr>
+        <w:t xml:space="preserve"> </w:t>
+      </w:r>
+      <w:r>
+        <w:t>в</w:t>
+      </w:r>
+      <w:r>
+        <w:rPr>
+          <w:spacing w:val="23"/>
+        </w:rPr>
+        <w:t xml:space="preserve"> </w:t>
+      </w:r>
+      <w:r>
+        <w:rPr>
+          <w:spacing w:val="-1"/>
+        </w:rPr>
+        <w:t>рамках</w:t>
+      </w:r>
+      <w:r>
+        <w:rPr>
+          <w:spacing w:val="25"/>
+        </w:rPr>
+        <w:t xml:space="preserve"> </w:t>
+      </w:r>
+      <w:r>
+        <w:rPr>
+          <w:spacing w:val="-1"/>
+        </w:rPr>
+        <w:t>используемых</w:t>
+      </w:r>
+      <w:r>
+        <w:rPr>
+          <w:spacing w:val="25"/>
+        </w:rPr>
+        <w:t xml:space="preserve"> </w:t>
+      </w:r>
+      <w:r>
+        <w:t>инструментов</w:t>
+      </w:r>
+      <w:r>
+        <w:rPr>
+          <w:spacing w:val="24"/>
+        </w:rPr>
+        <w:t xml:space="preserve"> </w:t>
+      </w:r>
+      <w:r>
+        <w:t>для</w:t>
+      </w:r>
+      <w:r>
+        <w:rPr>
+          <w:spacing w:val="24"/>
+        </w:rPr>
+        <w:t xml:space="preserve"> </w:t>
+      </w:r>
+      <w:r>
+        <w:t>про-</w:t>
+      </w:r>
+      <w:r>
+        <w:rPr>
+          <w:spacing w:val="63"/>
+        </w:rPr>
+        <w:t xml:space="preserve"> </w:t>
+      </w:r>
+      <w:r>
+        <w:rPr>
+          <w:spacing w:val="-1"/>
+        </w:rPr>
+        <w:t>ведения</w:t>
+      </w:r>
+      <w:r>
+        <w:rPr>
+          <w:spacing w:val="16"/>
+        </w:rPr>
+        <w:t xml:space="preserve"> </w:t>
+      </w:r>
+      <w:r>
+        <w:rPr>
+          <w:spacing w:val="-1"/>
+        </w:rPr>
+        <w:t>анализа.</w:t>
+      </w:r>
+      <w:r>
+        <w:rPr>
+          <w:spacing w:val="16"/>
+        </w:rPr>
+        <w:t xml:space="preserve"> </w:t>
+      </w:r>
+      <w:r>
+        <w:t>В</w:t>
+      </w:r>
+      <w:r>
+        <w:rPr>
+          <w:spacing w:val="14"/>
+        </w:rPr>
+        <w:t xml:space="preserve"> </w:t>
+      </w:r>
+      <w:r>
+        <w:rPr>
+          <w:spacing w:val="-1"/>
+        </w:rPr>
+        <w:t>дальнейшем</w:t>
+      </w:r>
+      <w:r>
+        <w:rPr>
+          <w:spacing w:val="15"/>
+        </w:rPr>
+        <w:t xml:space="preserve"> </w:t>
+      </w:r>
+      <w:r>
+        <w:rPr>
+          <w:spacing w:val="-1"/>
+        </w:rPr>
+        <w:t>планируется</w:t>
       </w:r>
       <w:r>
         <w:rPr>
@@ -4207,11 +4495,11 @@
         <w:rPr>
           <w:spacing w:val="-1"/>
         </w:rPr>
-        <w:t>непосредственно</w:t>
-      </w:r>
-      <w:r>
-        <w:rPr>
-          <w:spacing w:val="21"/>
+        <w:t>разработка</w:t>
+      </w:r>
+      <w:r>
+        <w:rPr>
+          <w:spacing w:val="15"/>
         </w:rPr>
         <w:t xml:space="preserve"> </w:t>
       </w:r>
@@ -4219,20 +4507,20 @@
         <w:rPr>
           <w:spacing w:val="-1"/>
         </w:rPr>
-        <w:t>связанные</w:t>
-      </w:r>
-      <w:r>
-        <w:rPr>
-          <w:spacing w:val="19"/>
-        </w:rPr>
-        <w:t xml:space="preserve"> </w:t>
-      </w:r>
-      <w:r>
-        <w:t>с</w:t>
-      </w:r>
-      <w:r>
-        <w:rPr>
-          <w:spacing w:val="20"/>
+        <w:t>модулей</w:t>
+      </w:r>
+      <w:r>
+        <w:rPr>
+          <w:spacing w:val="17"/>
+        </w:rPr>
+        <w:t xml:space="preserve"> </w:t>
+      </w:r>
+      <w:r>
+        <w:t>для</w:t>
+      </w:r>
+      <w:r>
+        <w:rPr>
+          <w:spacing w:val="17"/>
         </w:rPr>
         <w:t xml:space="preserve"> </w:t>
       </w:r>
@@ -4240,303 +4528,7 @@
         <w:rPr>
           <w:spacing w:val="-1"/>
         </w:rPr>
-        <w:t>принятием</w:t>
-      </w:r>
-      <w:r>
-        <w:rPr>
-          <w:spacing w:val="20"/>
-        </w:rPr>
-        <w:t xml:space="preserve"> </w:t>
-      </w:r>
-      <w:proofErr w:type="spellStart"/>
-      <w:r>
-        <w:rPr>
-          <w:spacing w:val="1"/>
-        </w:rPr>
-        <w:t>реше</w:t>
-      </w:r>
-      <w:proofErr w:type="spellEnd"/>
-      <w:r>
-        <w:rPr>
-          <w:spacing w:val="1"/>
-        </w:rPr>
-        <w:t>-</w:t>
-      </w:r>
-      <w:r>
-        <w:rPr>
-          <w:spacing w:val="58"/>
-        </w:rPr>
-        <w:t xml:space="preserve"> </w:t>
-      </w:r>
-      <w:proofErr w:type="spellStart"/>
-      <w:r>
-        <w:t>ний</w:t>
-      </w:r>
-      <w:proofErr w:type="spellEnd"/>
-      <w:r>
-        <w:rPr>
-          <w:spacing w:val="29"/>
-        </w:rPr>
-        <w:t xml:space="preserve"> </w:t>
-      </w:r>
-      <w:r>
-        <w:t>в</w:t>
-      </w:r>
-      <w:r>
-        <w:rPr>
-          <w:spacing w:val="28"/>
-        </w:rPr>
-        <w:t xml:space="preserve"> </w:t>
-      </w:r>
-      <w:r>
-        <w:t>силу</w:t>
-      </w:r>
-      <w:r>
-        <w:rPr>
-          <w:spacing w:val="21"/>
-        </w:rPr>
-        <w:t xml:space="preserve"> </w:t>
-      </w:r>
-      <w:r>
-        <w:rPr>
-          <w:spacing w:val="-1"/>
-        </w:rPr>
-        <w:t>специфики</w:t>
-      </w:r>
-      <w:r>
-        <w:rPr>
-          <w:spacing w:val="27"/>
-        </w:rPr>
-        <w:t xml:space="preserve"> </w:t>
-      </w:r>
-      <w:r>
-        <w:t>их</w:t>
-      </w:r>
-      <w:r>
-        <w:rPr>
-          <w:spacing w:val="28"/>
-        </w:rPr>
-        <w:t xml:space="preserve"> </w:t>
-      </w:r>
-      <w:r>
-        <w:rPr>
-          <w:spacing w:val="-1"/>
-        </w:rPr>
-        <w:t>профессиональной</w:t>
-      </w:r>
-      <w:r>
-        <w:rPr>
-          <w:spacing w:val="27"/>
-        </w:rPr>
-        <w:t xml:space="preserve"> </w:t>
-      </w:r>
-      <w:r>
-        <w:rPr>
-          <w:spacing w:val="-1"/>
-        </w:rPr>
-        <w:t>деятельности,</w:t>
-      </w:r>
-      <w:r>
-        <w:rPr>
-          <w:spacing w:val="28"/>
-        </w:rPr>
-        <w:t xml:space="preserve"> </w:t>
-      </w:r>
-      <w:r>
-        <w:rPr>
-          <w:spacing w:val="-1"/>
-        </w:rPr>
-        <w:t>например:</w:t>
-      </w:r>
-      <w:r>
-        <w:rPr>
-          <w:spacing w:val="37"/>
-        </w:rPr>
-        <w:t xml:space="preserve"> </w:t>
-      </w:r>
-      <w:r>
-        <w:rPr>
-          <w:spacing w:val="-1"/>
-        </w:rPr>
-        <w:t>руководители,</w:t>
-      </w:r>
-      <w:r>
-        <w:rPr>
-          <w:spacing w:val="28"/>
-        </w:rPr>
-        <w:t xml:space="preserve"> </w:t>
-      </w:r>
-      <w:r>
-        <w:t>со-</w:t>
-      </w:r>
-      <w:r>
-        <w:rPr>
-          <w:spacing w:val="87"/>
-        </w:rPr>
-        <w:t xml:space="preserve"> </w:t>
-      </w:r>
-      <w:proofErr w:type="spellStart"/>
-      <w:r>
-        <w:rPr>
-          <w:spacing w:val="-1"/>
-        </w:rPr>
-        <w:t>циологи</w:t>
-      </w:r>
-      <w:proofErr w:type="spellEnd"/>
-      <w:r>
-        <w:rPr>
-          <w:spacing w:val="-1"/>
-        </w:rPr>
-        <w:t>,</w:t>
-      </w:r>
-      <w:r>
-        <w:rPr>
-          <w:spacing w:val="9"/>
-        </w:rPr>
-        <w:t xml:space="preserve"> </w:t>
-      </w:r>
-      <w:r>
-        <w:t>политики,</w:t>
-      </w:r>
-      <w:r>
-        <w:rPr>
-          <w:spacing w:val="9"/>
-        </w:rPr>
-        <w:t xml:space="preserve"> </w:t>
-      </w:r>
-      <w:r>
-        <w:rPr>
-          <w:spacing w:val="-1"/>
-        </w:rPr>
-        <w:t>научные</w:t>
-      </w:r>
-      <w:r>
-        <w:rPr>
-          <w:spacing w:val="7"/>
-        </w:rPr>
-        <w:t xml:space="preserve"> </w:t>
-      </w:r>
-      <w:r>
-        <w:t>сотрудники,</w:t>
-      </w:r>
-      <w:r>
-        <w:rPr>
-          <w:spacing w:val="9"/>
-        </w:rPr>
-        <w:t xml:space="preserve"> </w:t>
-      </w:r>
-      <w:r>
-        <w:rPr>
-          <w:spacing w:val="-1"/>
-        </w:rPr>
-        <w:t>члены</w:t>
-      </w:r>
-      <w:r>
-        <w:rPr>
-          <w:spacing w:val="8"/>
-        </w:rPr>
-        <w:t xml:space="preserve"> </w:t>
-      </w:r>
-      <w:r>
-        <w:t>жюри</w:t>
-      </w:r>
-      <w:r>
-        <w:rPr>
-          <w:spacing w:val="10"/>
-        </w:rPr>
-        <w:t xml:space="preserve"> </w:t>
-      </w:r>
-      <w:r>
-        <w:t>и</w:t>
-      </w:r>
-      <w:r>
-        <w:rPr>
-          <w:spacing w:val="10"/>
-        </w:rPr>
-        <w:t xml:space="preserve"> </w:t>
-      </w:r>
-      <w:r>
-        <w:t>др.</w:t>
-      </w:r>
-      <w:r>
-        <w:rPr>
-          <w:spacing w:val="16"/>
-        </w:rPr>
-        <w:t xml:space="preserve"> </w:t>
-      </w:r>
-      <w:r>
-        <w:rPr>
-          <w:spacing w:val="-1"/>
-        </w:rPr>
-        <w:t>Отличительной</w:t>
-      </w:r>
-      <w:r>
-        <w:rPr>
-          <w:spacing w:val="10"/>
-        </w:rPr>
-        <w:t xml:space="preserve"> </w:t>
-      </w:r>
-      <w:r>
-        <w:rPr>
-          <w:spacing w:val="-1"/>
-        </w:rPr>
-        <w:t>чертой</w:t>
-      </w:r>
-      <w:r>
-        <w:rPr>
-          <w:spacing w:val="11"/>
-        </w:rPr>
-        <w:t xml:space="preserve"> </w:t>
-      </w:r>
-      <w:proofErr w:type="spellStart"/>
-      <w:r>
-        <w:rPr>
-          <w:spacing w:val="-1"/>
-        </w:rPr>
-        <w:t>систе</w:t>
-      </w:r>
-      <w:proofErr w:type="spellEnd"/>
-      <w:r>
-        <w:rPr>
-          <w:spacing w:val="-1"/>
-        </w:rPr>
-        <w:t>-</w:t>
-      </w:r>
-      <w:r>
-        <w:rPr>
-          <w:spacing w:val="54"/>
-        </w:rPr>
-        <w:t xml:space="preserve"> </w:t>
-      </w:r>
-      <w:r>
-        <w:rPr>
-          <w:spacing w:val="-1"/>
-        </w:rPr>
-        <w:t>мы</w:t>
-      </w:r>
-      <w:r>
-        <w:rPr>
-          <w:spacing w:val="23"/>
-        </w:rPr>
-        <w:t xml:space="preserve"> </w:t>
-      </w:r>
-      <w:r>
-        <w:rPr>
-          <w:spacing w:val="-1"/>
-        </w:rPr>
-        <w:t>является</w:t>
-      </w:r>
-      <w:r>
-        <w:rPr>
-          <w:spacing w:val="23"/>
-        </w:rPr>
-        <w:t xml:space="preserve"> </w:t>
-      </w:r>
-      <w:r>
-        <w:rPr>
-          <w:spacing w:val="-1"/>
-        </w:rPr>
-        <w:t>возможность</w:t>
+        <w:t>использования</w:t>
       </w:r>
       <w:r>
         <w:rPr>
@@ -4546,204 +4538,9 @@
       </w:r>
       <w:r>
         <w:rPr>
-          <w:spacing w:val="-1"/>
-        </w:rPr>
-        <w:t>ее</w:t>
-      </w:r>
-      <w:r>
-        <w:rPr>
-          <w:spacing w:val="22"/>
-        </w:rPr>
-        <w:t xml:space="preserve"> </w:t>
-      </w:r>
-      <w:r>
-        <w:rPr>
-          <w:spacing w:val="-1"/>
-        </w:rPr>
-        <w:t>расширения</w:t>
-      </w:r>
-      <w:r>
-        <w:rPr>
-          <w:spacing w:val="23"/>
-        </w:rPr>
-        <w:t xml:space="preserve"> </w:t>
-      </w:r>
-      <w:r>
-        <w:t>в</w:t>
-      </w:r>
-      <w:r>
-        <w:rPr>
-          <w:spacing w:val="23"/>
-        </w:rPr>
-        <w:t xml:space="preserve"> </w:t>
-      </w:r>
-      <w:r>
-        <w:rPr>
-          <w:spacing w:val="-1"/>
-        </w:rPr>
-        <w:t>рамках</w:t>
-      </w:r>
-      <w:r>
-        <w:rPr>
-          <w:spacing w:val="25"/>
-        </w:rPr>
-        <w:t xml:space="preserve"> </w:t>
-      </w:r>
-      <w:r>
-        <w:rPr>
-          <w:spacing w:val="-1"/>
-        </w:rPr>
-        <w:t>используемых</w:t>
-      </w:r>
-      <w:r>
-        <w:rPr>
-          <w:spacing w:val="25"/>
-        </w:rPr>
-        <w:t xml:space="preserve"> </w:t>
-      </w:r>
-      <w:r>
-        <w:t>инструментов</w:t>
-      </w:r>
-      <w:r>
-        <w:rPr>
-          <w:spacing w:val="24"/>
-        </w:rPr>
-        <w:t xml:space="preserve"> </w:t>
-      </w:r>
-      <w:r>
-        <w:t>для</w:t>
-      </w:r>
-      <w:r>
-        <w:rPr>
-          <w:spacing w:val="24"/>
-        </w:rPr>
-        <w:t xml:space="preserve"> </w:t>
-      </w:r>
-      <w:r>
-        <w:t>про-</w:t>
-      </w:r>
-      <w:r>
-        <w:rPr>
-          <w:spacing w:val="63"/>
-        </w:rPr>
-        <w:t xml:space="preserve"> </w:t>
-      </w:r>
-      <w:r>
-        <w:rPr>
-          <w:spacing w:val="-1"/>
-        </w:rPr>
-        <w:t>ведения</w:t>
-      </w:r>
-      <w:r>
-        <w:rPr>
-          <w:spacing w:val="16"/>
-        </w:rPr>
-        <w:t xml:space="preserve"> </w:t>
-      </w:r>
-      <w:r>
-        <w:rPr>
-          <w:spacing w:val="-1"/>
-        </w:rPr>
-        <w:t>анализа.</w:t>
-      </w:r>
-      <w:r>
-        <w:rPr>
-          <w:spacing w:val="16"/>
-        </w:rPr>
-        <w:t xml:space="preserve"> </w:t>
-      </w:r>
-      <w:r>
-        <w:t>В</w:t>
-      </w:r>
-      <w:r>
-        <w:rPr>
-          <w:spacing w:val="14"/>
-        </w:rPr>
-        <w:t xml:space="preserve"> </w:t>
-      </w:r>
-      <w:r>
-        <w:rPr>
-          <w:spacing w:val="-1"/>
-        </w:rPr>
-        <w:t>дальнейшем</w:t>
-      </w:r>
-      <w:r>
-        <w:rPr>
-          <w:spacing w:val="15"/>
-        </w:rPr>
-        <w:t xml:space="preserve"> </w:t>
-      </w:r>
-      <w:r>
-        <w:rPr>
-          <w:spacing w:val="-1"/>
-        </w:rPr>
-        <w:t>планируется</w:t>
-      </w:r>
-      <w:r>
-        <w:rPr>
-          <w:spacing w:val="18"/>
-        </w:rPr>
-        <w:t xml:space="preserve"> </w:t>
-      </w:r>
-      <w:r>
-        <w:rPr>
-          <w:spacing w:val="-1"/>
-        </w:rPr>
-        <w:t>разработка</w:t>
-      </w:r>
-      <w:r>
-        <w:rPr>
-          <w:spacing w:val="15"/>
-        </w:rPr>
-        <w:t xml:space="preserve"> </w:t>
-      </w:r>
-      <w:r>
-        <w:rPr>
-          <w:spacing w:val="-1"/>
-        </w:rPr>
-        <w:t>модулей</w:t>
-      </w:r>
-      <w:r>
-        <w:rPr>
-          <w:spacing w:val="17"/>
-        </w:rPr>
-        <w:t xml:space="preserve"> </w:t>
-      </w:r>
-      <w:r>
-        <w:t>для</w:t>
-      </w:r>
-      <w:r>
-        <w:rPr>
-          <w:spacing w:val="17"/>
-        </w:rPr>
-        <w:t xml:space="preserve"> </w:t>
-      </w:r>
-      <w:r>
-        <w:rPr>
-          <w:spacing w:val="-1"/>
-        </w:rPr>
-        <w:t>использования</w:t>
-      </w:r>
-      <w:r>
-        <w:rPr>
-          <w:spacing w:val="25"/>
-        </w:rPr>
-        <w:t xml:space="preserve"> </w:t>
-      </w:r>
-      <w:proofErr w:type="spellStart"/>
-      <w:proofErr w:type="gramStart"/>
-      <w:r>
-        <w:rPr>
           <w:spacing w:val="-4"/>
         </w:rPr>
-        <w:t>дру</w:t>
-      </w:r>
-      <w:proofErr w:type="spellEnd"/>
-      <w:r>
-        <w:rPr>
-          <w:spacing w:val="-4"/>
-        </w:rPr>
-        <w:t>-</w:t>
+        <w:t>дру-</w:t>
       </w:r>
       <w:r>
         <w:rPr>
@@ -4751,12 +4548,9 @@
         </w:rPr>
         <w:t xml:space="preserve"> </w:t>
       </w:r>
-      <w:proofErr w:type="spellStart"/>
       <w:r>
         <w:t>гих</w:t>
       </w:r>
-      <w:proofErr w:type="spellEnd"/>
-      <w:proofErr w:type="gramEnd"/>
       <w:r>
         <w:rPr>
           <w:spacing w:val="2"/>
@@ -7485,15 +7279,13 @@
         <w:t xml:space="preserve"> работы обусловлена тем, что в настоящее время</w:t>
       </w:r>
       <w:r>
-        <w:t xml:space="preserve"> при сравнении </w:t>
-      </w:r>
-      <w:proofErr w:type="gramStart"/>
-      <w:r>
-        <w:t>каких либо</w:t>
-      </w:r>
-      <w:proofErr w:type="gramEnd"/>
-      <w:r>
-        <w:t xml:space="preserve"> объектов широко применяются экспертные оценки. </w:t>
+        <w:t xml:space="preserve"> при сравнении каких</w:t>
+      </w:r>
+      <w:r>
+        <w:t>-</w:t>
+      </w:r>
+      <w:r>
+        <w:t xml:space="preserve">либо объектов широко применяются экспертные оценки. </w:t>
       </w:r>
       <w:r>
         <w:t>Где под экспертом подразумевается лицо, обладающее сп</w:t>
@@ -7502,15 +7294,7 @@
         <w:t>ециальными знаниями, привлекаемо</w:t>
       </w:r>
       <w:r>
-        <w:t xml:space="preserve">е для выдачи квалифицированного заключения или суждения по вопросу, рассматриваемому или решаемому другими людьми, менее компетентными в этой </w:t>
-      </w:r>
-      <w:proofErr w:type="gramStart"/>
-      <w:r>
-        <w:t>области[</w:t>
-      </w:r>
-      <w:proofErr w:type="gramEnd"/>
-      <w:r>
-        <w:t>3</w:t>
+        <w:t>е для выдачи квалифицированного заключения или суждения по вопросу, рассматриваемому или решаемому другими людьми, менее компетентными в этой области[3</w:t>
       </w:r>
       <w:r>
         <w:t>]</w:t>
@@ -7604,478 +7388,428 @@
           <w:szCs w:val="18"/>
           <w:shd w:val="clear" w:color="auto" w:fill="FFFFFF"/>
         </w:rPr>
-        <w:t xml:space="preserve">сделать краткий обзор некоторых программ для поддержки принятия </w:t>
-      </w:r>
-      <w:proofErr w:type="spellStart"/>
-      <w:proofErr w:type="gramStart"/>
+        <w:t>сделать краткий обзор некоторых программ для поддержки принятия реше</w:t>
+      </w:r>
       <w:r>
         <w:rPr>
           <w:szCs w:val="18"/>
           <w:shd w:val="clear" w:color="auto" w:fill="FFFFFF"/>
         </w:rPr>
-        <w:t>реше</w:t>
+        <w:t>-</w:t>
       </w:r>
       <w:r>
         <w:rPr>
           <w:szCs w:val="18"/>
           <w:shd w:val="clear" w:color="auto" w:fill="FFFFFF"/>
         </w:rPr>
-        <w:t>-</w:t>
-      </w:r>
-      <w:r>
+        <w:t>ний;</w:t>
+      </w:r>
+    </w:p>
+    <w:p>
+      <w:pPr>
+        <w:pStyle w:val="a9"/>
         <w:rPr>
           <w:szCs w:val="18"/>
           <w:shd w:val="clear" w:color="auto" w:fill="FFFFFF"/>
         </w:rPr>
-        <w:t>ний</w:t>
-      </w:r>
-      <w:proofErr w:type="spellEnd"/>
-      <w:proofErr w:type="gramEnd"/>
+      </w:pPr>
       <w:r>
         <w:rPr>
           <w:szCs w:val="18"/>
           <w:shd w:val="clear" w:color="auto" w:fill="FFFFFF"/>
         </w:rPr>
-        <w:t>;</w:t>
-      </w:r>
-    </w:p>
-    <w:p>
-      <w:pPr>
-        <w:pStyle w:val="a9"/>
+        <w:t xml:space="preserve">- </w:t>
+      </w:r>
+      <w:r>
         <w:rPr>
           <w:szCs w:val="18"/>
           <w:shd w:val="clear" w:color="auto" w:fill="FFFFFF"/>
         </w:rPr>
-      </w:pPr>
+        <w:t>провести сравнение этих программ по определённым критериям</w:t>
+      </w:r>
       <w:r>
         <w:rPr>
           <w:szCs w:val="18"/>
           <w:shd w:val="clear" w:color="auto" w:fill="FFFFFF"/>
         </w:rPr>
-        <w:t xml:space="preserve">- </w:t>
-      </w:r>
-      <w:r>
+        <w:t xml:space="preserve">; </w:t>
+      </w:r>
+    </w:p>
+    <w:p>
+      <w:pPr>
+        <w:pStyle w:val="a9"/>
         <w:rPr>
           <w:szCs w:val="18"/>
           <w:shd w:val="clear" w:color="auto" w:fill="FFFFFF"/>
         </w:rPr>
-        <w:t>провести сравнение этих программ по определённым критериям</w:t>
-      </w:r>
+      </w:pPr>
       <w:r>
         <w:rPr>
           <w:szCs w:val="18"/>
           <w:shd w:val="clear" w:color="auto" w:fill="FFFFFF"/>
         </w:rPr>
-        <w:t xml:space="preserve">; </w:t>
-      </w:r>
-    </w:p>
-    <w:p>
-      <w:pPr>
-        <w:pStyle w:val="a9"/>
+        <w:t xml:space="preserve">- </w:t>
+      </w:r>
+      <w:r>
         <w:rPr>
           <w:szCs w:val="18"/>
           <w:shd w:val="clear" w:color="auto" w:fill="FFFFFF"/>
         </w:rPr>
-      </w:pPr>
+        <w:t>на основе результатов сравнения сделать выводы и поставить задачу на раз</w:t>
+      </w:r>
       <w:r>
         <w:rPr>
           <w:szCs w:val="18"/>
           <w:shd w:val="clear" w:color="auto" w:fill="FFFFFF"/>
         </w:rPr>
-        <w:t xml:space="preserve">- </w:t>
+        <w:t>-</w:t>
       </w:r>
       <w:r>
         <w:rPr>
           <w:szCs w:val="18"/>
           <w:shd w:val="clear" w:color="auto" w:fill="FFFFFF"/>
         </w:rPr>
-        <w:t xml:space="preserve">на основе результатов сравнения сделать выводы и поставить задачу на </w:t>
-      </w:r>
-      <w:proofErr w:type="gramStart"/>
-      <w:r>
+        <w:t>работку программы поддержки принятия решений.</w:t>
+      </w:r>
+    </w:p>
+    <w:p>
+      <w:pPr>
+        <w:pStyle w:val="a9"/>
+      </w:pPr>
+      <w:r>
+        <w:tab/>
+        <w:t>Таким образом, целью данной научно-практической работы является рассмотрение существующих программ поддержки принятия решений, их сравнение и постановка задачи на разработку своего решения.</w:t>
+      </w:r>
+    </w:p>
+    <w:p>
+      <w:pPr>
+        <w:pStyle w:val="a9"/>
+      </w:pPr>
+      <w:r>
+        <w:rPr>
+          <w:highlight w:val="yellow"/>
+        </w:rPr>
+        <w:t>Это пример</w:t>
+      </w:r>
+    </w:p>
+    <w:p>
+      <w:pPr>
+        <w:pStyle w:val="a9"/>
+        <w:rPr>
+          <w:rFonts w:ascii="Times New Roman CYR" w:hAnsi="Times New Roman CYR" w:cs="Times New Roman CYR"/>
+          <w:szCs w:val="28"/>
+        </w:rPr>
+      </w:pPr>
+      <w:r>
+        <w:rPr>
+          <w:rFonts w:ascii="Times New Roman CYR" w:hAnsi="Times New Roman CYR" w:cs="Times New Roman CYR"/>
+          <w:szCs w:val="28"/>
+        </w:rPr>
+        <w:lastRenderedPageBreak/>
+        <w:t>Цель</w:t>
+      </w:r>
+      <w:r>
+        <w:rPr>
+          <w:rFonts w:ascii="Times New Roman CYR" w:hAnsi="Times New Roman CYR" w:cs="Times New Roman CYR"/>
+          <w:szCs w:val="28"/>
+        </w:rPr>
+        <w:t xml:space="preserve"> данной</w:t>
+      </w:r>
+      <w:r>
+        <w:rPr>
+          <w:rFonts w:ascii="Times New Roman CYR" w:hAnsi="Times New Roman CYR" w:cs="Times New Roman CYR"/>
+          <w:szCs w:val="28"/>
+        </w:rPr>
+        <w:t xml:space="preserve"> выпускной квалификационной работы – разработать программу для проведения экспертных опросов по задаваемым проблемам с целью ранжирования объектов и выяснения компетентности экспертов на основе выставляемых ими оценок.</w:t>
+      </w:r>
+    </w:p>
+    <w:p>
+      <w:pPr>
+        <w:pStyle w:val="a9"/>
+        <w:rPr>
+          <w:rFonts w:ascii="Times New Roman CYR" w:hAnsi="Times New Roman CYR" w:cs="Times New Roman CYR"/>
+          <w:szCs w:val="28"/>
+        </w:rPr>
+      </w:pPr>
+      <w:r>
+        <w:rPr>
+          <w:rFonts w:ascii="Times New Roman CYR" w:hAnsi="Times New Roman CYR" w:cs="Times New Roman CYR"/>
+          <w:szCs w:val="28"/>
+        </w:rPr>
+        <w:t>В данной работе должные быть решены следующие задачи:</w:t>
+      </w:r>
+    </w:p>
+    <w:p>
+      <w:pPr>
+        <w:pStyle w:val="a9"/>
+        <w:rPr>
+          <w:rFonts w:ascii="Times New Roman CYR" w:hAnsi="Times New Roman CYR" w:cs="Times New Roman CYR"/>
+          <w:szCs w:val="28"/>
+        </w:rPr>
+      </w:pPr>
+      <w:r>
+        <w:rPr>
+          <w:rFonts w:ascii="Times New Roman CYR" w:hAnsi="Times New Roman CYR" w:cs="Times New Roman CYR"/>
+          <w:szCs w:val="28"/>
+        </w:rPr>
+        <w:t xml:space="preserve">- сравнение существующих программ реализующих метод </w:t>
+      </w:r>
+      <w:r>
+        <w:rPr>
+          <w:rFonts w:ascii="Times New Roman CYR" w:hAnsi="Times New Roman CYR" w:cs="Times New Roman CYR"/>
+          <w:szCs w:val="28"/>
+        </w:rPr>
+        <w:t>анализа иерархий (МАИ)</w:t>
+      </w:r>
+      <w:r>
+        <w:rPr>
+          <w:rFonts w:ascii="Times New Roman CYR" w:hAnsi="Times New Roman CYR" w:cs="Times New Roman CYR"/>
+          <w:szCs w:val="28"/>
+        </w:rPr>
+        <w:t>, на основе этого сформулировать требования к разрабатываемой программе;</w:t>
+      </w:r>
+    </w:p>
+    <w:p>
+      <w:pPr>
+        <w:pStyle w:val="a9"/>
+        <w:rPr>
+          <w:rFonts w:ascii="Times New Roman CYR" w:hAnsi="Times New Roman CYR" w:cs="Times New Roman CYR"/>
+          <w:szCs w:val="28"/>
+        </w:rPr>
+      </w:pPr>
+      <w:r>
+        <w:rPr>
+          <w:rFonts w:ascii="Times New Roman CYR" w:hAnsi="Times New Roman CYR" w:cs="Times New Roman CYR"/>
+          <w:szCs w:val="28"/>
+        </w:rPr>
+        <w:t>-  на основе этих требований разработать программу;</w:t>
+      </w:r>
+    </w:p>
+    <w:p>
+      <w:pPr>
+        <w:pStyle w:val="a9"/>
+        <w:rPr>
+          <w:rFonts w:ascii="Times New Roman CYR" w:hAnsi="Times New Roman CYR" w:cs="Times New Roman CYR"/>
+          <w:szCs w:val="28"/>
+        </w:rPr>
+      </w:pPr>
+      <w:r>
+        <w:rPr>
+          <w:rFonts w:ascii="Times New Roman CYR" w:hAnsi="Times New Roman CYR" w:cs="Times New Roman CYR"/>
+          <w:szCs w:val="28"/>
+        </w:rPr>
+        <w:t>- применить разработанную программу</w:t>
+      </w:r>
+      <w:r>
+        <w:rPr>
+          <w:rFonts w:ascii="Times New Roman CYR" w:hAnsi="Times New Roman CYR" w:cs="Times New Roman CYR"/>
+          <w:szCs w:val="28"/>
+        </w:rPr>
+        <w:t xml:space="preserve"> для</w:t>
+      </w:r>
+      <w:r>
+        <w:rPr>
+          <w:rFonts w:ascii="Times New Roman CYR" w:hAnsi="Times New Roman CYR" w:cs="Times New Roman CYR"/>
+          <w:szCs w:val="28"/>
+        </w:rPr>
+        <w:t xml:space="preserve"> </w:t>
+      </w:r>
+      <w:r>
+        <w:rPr>
+          <w:rFonts w:ascii="Times New Roman CYR" w:hAnsi="Times New Roman CYR" w:cs="Times New Roman CYR"/>
+          <w:szCs w:val="28"/>
+        </w:rPr>
+        <w:t>проведения опросов</w:t>
+      </w:r>
+      <w:r>
+        <w:rPr>
+          <w:rFonts w:ascii="Times New Roman CYR" w:hAnsi="Times New Roman CYR" w:cs="Times New Roman CYR"/>
+          <w:szCs w:val="28"/>
+        </w:rPr>
+        <w:t>.</w:t>
+      </w:r>
+    </w:p>
+    <w:p>
+      <w:pPr>
+        <w:pStyle w:val="a9"/>
+        <w:rPr>
+          <w:rFonts w:ascii="Times New Roman CYR" w:hAnsi="Times New Roman CYR" w:cs="Times New Roman CYR"/>
+          <w:szCs w:val="28"/>
+        </w:rPr>
+      </w:pPr>
+      <w:r>
+        <w:rPr>
+          <w:rFonts w:ascii="Times New Roman CYR" w:hAnsi="Times New Roman CYR" w:cs="Times New Roman CYR"/>
+          <w:szCs w:val="28"/>
+        </w:rPr>
+        <w:t>В процессе написания выпускной квалификационной работы был проведён анализ и сра</w:t>
+      </w:r>
+    </w:p>
+    <w:p>
+      <w:pPr>
+        <w:pStyle w:val="a9"/>
+        <w:rPr>
+          <w:rFonts w:ascii="Times New Roman CYR" w:hAnsi="Times New Roman CYR" w:cs="Times New Roman CYR"/>
+          <w:szCs w:val="28"/>
+        </w:rPr>
+      </w:pPr>
+      <w:r>
+        <w:rPr>
+          <w:rFonts w:ascii="Times New Roman CYR" w:hAnsi="Times New Roman CYR" w:cs="Times New Roman CYR"/>
+          <w:szCs w:val="28"/>
+        </w:rPr>
+        <w:t xml:space="preserve">Метод анализа иерархий активно применяется в процессе выбора для сравнения и ранжирования альтернатив. </w:t>
+      </w:r>
+    </w:p>
+    <w:p>
+      <w:pPr>
+        <w:pStyle w:val="a9"/>
+        <w:rPr>
+          <w:rFonts w:ascii="Times New Roman CYR" w:hAnsi="Times New Roman CYR" w:cs="Times New Roman CYR"/>
+          <w:szCs w:val="28"/>
+        </w:rPr>
+      </w:pPr>
+    </w:p>
+    <w:p>
+      <w:pPr>
+        <w:pStyle w:val="a9"/>
+        <w:rPr>
+          <w:rFonts w:ascii="Times New Roman CYR" w:hAnsi="Times New Roman CYR" w:cs="Times New Roman CYR"/>
+          <w:szCs w:val="28"/>
+        </w:rPr>
+      </w:pPr>
+      <w:r>
+        <w:rPr>
+          <w:rFonts w:ascii="Times New Roman CYR" w:hAnsi="Times New Roman CYR" w:cs="Times New Roman CYR"/>
+          <w:szCs w:val="28"/>
+        </w:rPr>
+        <w:t>Качественная теория дифференциальных уравнений, или, как ее теперь чаще называют, теория динамических систем, является сейчас наиболее активно развивающейся и имеющей наиболее важные приложения в естествознании областью теории дифференциальных уравнений. Эта теория была разработана Пуанкаре (1854 - 1912) и вместе с теорией функций комплексных переменных привела к основанию современной топологии.</w:t>
+      </w:r>
+    </w:p>
+    <w:p>
+      <w:pPr>
+        <w:pStyle w:val="a9"/>
+        <w:rPr>
+          <w:rFonts w:ascii="Times New Roman CYR" w:hAnsi="Times New Roman CYR" w:cs="Times New Roman CYR"/>
+          <w:szCs w:val="28"/>
+        </w:rPr>
+      </w:pPr>
+      <w:r>
+        <w:rPr>
+          <w:rFonts w:ascii="Times New Roman CYR" w:hAnsi="Times New Roman CYR" w:cs="Times New Roman CYR"/>
+          <w:szCs w:val="28"/>
+        </w:rPr>
+        <w:t>Основная задача состояла в определении или исследовании движения системы по векторному полю фазовой скорости. Сюда относятся вопросы о виде фазовых кривых: уходят ли фазовые кривые данного векторного поля в фазовом пространстве на бесконечность или остаются в ограниченной области.</w:t>
+      </w:r>
+    </w:p>
+    <w:p>
+      <w:pPr>
+        <w:pStyle w:val="a9"/>
+      </w:pPr>
+      <w:r>
+        <w:t xml:space="preserve">В простейших частных случаях задача решается явно при помощи интегрирования. Вычислительные машины позволяют приближенно находить решения дифференциальных уравнений на конечном отрезке времени, но не дают ответа на качественные вопросы о поведении фазовых кривых в целом. В своей </w:t>
+      </w:r>
+      <w:r>
+        <w:lastRenderedPageBreak/>
+        <w:t>дипломной работе я рассматривала геометрическую, качественную сторону изучаемых явлений.</w:t>
+      </w:r>
+    </w:p>
+    <w:p>
+      <w:pPr>
+        <w:pStyle w:val="a9"/>
+        <w:rPr>
+          <w:rFonts w:ascii="Times New Roman CYR" w:hAnsi="Times New Roman CYR" w:cs="Times New Roman CYR"/>
+          <w:szCs w:val="28"/>
+        </w:rPr>
+      </w:pPr>
+      <w:r>
+        <w:rPr>
+          <w:rFonts w:ascii="Times New Roman CYR" w:hAnsi="Times New Roman CYR" w:cs="Times New Roman CYR"/>
+          <w:szCs w:val="28"/>
+        </w:rPr>
+        <w:t>Выпускная квалификационная работа состоит из 4 глав, заключения, списка литературы и приложений.</w:t>
+      </w:r>
+    </w:p>
+    <w:p>
+      <w:pPr>
+        <w:pStyle w:val="a9"/>
+        <w:rPr>
+          <w:rFonts w:ascii="Times New Roman CYR" w:hAnsi="Times New Roman CYR" w:cs="Times New Roman CYR"/>
+          <w:szCs w:val="28"/>
+        </w:rPr>
+      </w:pPr>
+      <w:r>
+        <w:rPr>
+          <w:rFonts w:ascii="Times New Roman CYR" w:hAnsi="Times New Roman CYR" w:cs="Times New Roman CYR"/>
+          <w:szCs w:val="28"/>
+        </w:rPr>
+        <w:t>В первой главе дается понятие эволюционного процесса, обладающего свойствами детерминированности, конечномерности и дифференцируемости. Математической моделью такого процесса является обыкновенное дифференциальное уравнение.</w:t>
+      </w:r>
+    </w:p>
+    <w:p>
+      <w:pPr>
+        <w:pStyle w:val="a9"/>
+        <w:rPr>
+          <w:rFonts w:ascii="Times New Roman CYR" w:hAnsi="Times New Roman CYR" w:cs="Times New Roman CYR"/>
+          <w:szCs w:val="28"/>
+        </w:rPr>
+      </w:pPr>
+      <w:r>
+        <w:rPr>
+          <w:rFonts w:ascii="Times New Roman CYR" w:hAnsi="Times New Roman CYR" w:cs="Times New Roman CYR"/>
+          <w:szCs w:val="28"/>
+        </w:rPr>
+        <w:t>Во второй главе раскрывается понятие линейной однородной системы с постоянными коэффициентами. Приводится один из методов интегрирования однородных линейных систем с постоянными коэффициентами - метод Эйлера. Рассматриваются примеры с решением на этот метод.</w:t>
+      </w:r>
+    </w:p>
+    <w:p>
+      <w:pPr>
+        <w:pStyle w:val="a9"/>
+        <w:rPr>
+          <w:rFonts w:ascii="Times New Roman CYR" w:hAnsi="Times New Roman CYR" w:cs="Times New Roman CYR"/>
+          <w:szCs w:val="28"/>
+        </w:rPr>
+      </w:pPr>
+      <w:r>
+        <w:rPr>
+          <w:rFonts w:ascii="Times New Roman CYR" w:hAnsi="Times New Roman CYR" w:cs="Times New Roman CYR"/>
+          <w:szCs w:val="28"/>
+        </w:rPr>
+        <w:t>Третья глава раскрывает понятие фазового пространства. С фазовым пространством связана система дифференциальных уравнений. Решение системы дифференциальных уравнений на фазовом пространстве интерпретируется в виде траекторий (фазовых кривых), а сама система дифференциальных уравнений интерпретируется в виде векторного поля. На фазовом пространстве возможны три вида фазовых кривых: кривые без самопересечения, замкнутые кривые и положения равновесия (особые точки, которые являются фазовыми кривыми). Особо рассмотрены положения равновесия: возможные простейшие типы особых точек.</w:t>
+      </w:r>
+    </w:p>
+    <w:p>
+      <w:pPr>
+        <w:pStyle w:val="a9"/>
+        <w:rPr>
+          <w:rFonts w:ascii="Times New Roman CYR" w:hAnsi="Times New Roman CYR" w:cs="Times New Roman CYR"/>
+          <w:szCs w:val="28"/>
+        </w:rPr>
+      </w:pPr>
+      <w:r>
+        <w:rPr>
+          <w:rFonts w:ascii="Times New Roman CYR" w:hAnsi="Times New Roman CYR" w:cs="Times New Roman CYR"/>
+          <w:szCs w:val="28"/>
+        </w:rPr>
+        <w:t>Четвертая глава посвящена устойчивости решений автономной системы дифференциальных уравнений. Здесь главным является определение устойчивости, асимптотической устойчивости, теорема о первом приближении. Приведены примеры на исследование на устойчивость решения системы дифференциальных уравнений.</w:t>
+      </w:r>
+    </w:p>
+    <w:p>
+      <w:pPr>
+        <w:pStyle w:val="a9"/>
         <w:rPr>
           <w:szCs w:val="18"/>
           <w:shd w:val="clear" w:color="auto" w:fill="FFFFFF"/>
         </w:rPr>
-        <w:t>раз</w:t>
-      </w:r>
-      <w:r>
+      </w:pPr>
+    </w:p>
+    <w:p>
+      <w:pPr>
+        <w:pStyle w:val="a9"/>
         <w:rPr>
           <w:szCs w:val="18"/>
           <w:shd w:val="clear" w:color="auto" w:fill="FFFFFF"/>
         </w:rPr>
-        <w:t>-</w:t>
-      </w:r>
-      <w:r>
-        <w:rPr>
-          <w:szCs w:val="18"/>
-          <w:shd w:val="clear" w:color="auto" w:fill="FFFFFF"/>
-        </w:rPr>
-        <w:t>работку</w:t>
-      </w:r>
-      <w:proofErr w:type="gramEnd"/>
-      <w:r>
-        <w:rPr>
-          <w:szCs w:val="18"/>
-          <w:shd w:val="clear" w:color="auto" w:fill="FFFFFF"/>
-        </w:rPr>
-        <w:t xml:space="preserve"> программы поддержки принятия решений.</w:t>
-      </w:r>
-    </w:p>
-    <w:p>
-      <w:pPr>
-        <w:pStyle w:val="a9"/>
-      </w:pPr>
-      <w:r>
-        <w:tab/>
-        <w:t>Таким образом, целью данной научно-практической работы является рассмотрение существующих программ поддержки принятия решений, их сравнение и постановка задачи на разработку своего решения.</w:t>
-      </w:r>
-    </w:p>
-    <w:p>
-      <w:pPr>
-        <w:pStyle w:val="a9"/>
-      </w:pPr>
-      <w:r>
-        <w:rPr>
-          <w:highlight w:val="yellow"/>
-        </w:rPr>
-        <w:t>Это пример</w:t>
-      </w:r>
-    </w:p>
-    <w:p>
-      <w:pPr>
-        <w:pStyle w:val="a9"/>
-        <w:rPr>
-          <w:rFonts w:ascii="Times New Roman CYR" w:hAnsi="Times New Roman CYR" w:cs="Times New Roman CYR"/>
-          <w:szCs w:val="28"/>
-        </w:rPr>
-      </w:pPr>
-      <w:r>
-        <w:rPr>
-          <w:rFonts w:ascii="Times New Roman CYR" w:hAnsi="Times New Roman CYR" w:cs="Times New Roman CYR"/>
-          <w:szCs w:val="28"/>
-        </w:rPr>
-        <w:lastRenderedPageBreak/>
-        <w:t>Цель</w:t>
-      </w:r>
-      <w:r>
-        <w:rPr>
-          <w:rFonts w:ascii="Times New Roman CYR" w:hAnsi="Times New Roman CYR" w:cs="Times New Roman CYR"/>
-          <w:szCs w:val="28"/>
-        </w:rPr>
-        <w:t xml:space="preserve"> данной</w:t>
-      </w:r>
-      <w:r>
-        <w:rPr>
-          <w:rFonts w:ascii="Times New Roman CYR" w:hAnsi="Times New Roman CYR" w:cs="Times New Roman CYR"/>
-          <w:szCs w:val="28"/>
-        </w:rPr>
-        <w:t xml:space="preserve"> выпускной квалификационной работы – разработать программу для проведения экспертных опросов по задаваемым проблемам с целью ранжирования объектов и выяснения компетентности экспертов на основе выставляемых ими оценок.</w:t>
-      </w:r>
-    </w:p>
-    <w:p>
-      <w:pPr>
-        <w:pStyle w:val="a9"/>
-        <w:rPr>
-          <w:rFonts w:ascii="Times New Roman CYR" w:hAnsi="Times New Roman CYR" w:cs="Times New Roman CYR"/>
-          <w:szCs w:val="28"/>
-        </w:rPr>
-      </w:pPr>
-      <w:r>
-        <w:rPr>
-          <w:rFonts w:ascii="Times New Roman CYR" w:hAnsi="Times New Roman CYR" w:cs="Times New Roman CYR"/>
-          <w:szCs w:val="28"/>
-        </w:rPr>
-        <w:t>В данной работе должные быть решены следующие задачи:</w:t>
-      </w:r>
-    </w:p>
-    <w:p>
-      <w:pPr>
-        <w:pStyle w:val="a9"/>
-        <w:rPr>
-          <w:rFonts w:ascii="Times New Roman CYR" w:hAnsi="Times New Roman CYR" w:cs="Times New Roman CYR"/>
-          <w:szCs w:val="28"/>
-        </w:rPr>
-      </w:pPr>
-      <w:r>
-        <w:rPr>
-          <w:rFonts w:ascii="Times New Roman CYR" w:hAnsi="Times New Roman CYR" w:cs="Times New Roman CYR"/>
-          <w:szCs w:val="28"/>
-        </w:rPr>
-        <w:t xml:space="preserve">- сравнение существующих программ реализующих метод </w:t>
-      </w:r>
-      <w:r>
-        <w:rPr>
-          <w:rFonts w:ascii="Times New Roman CYR" w:hAnsi="Times New Roman CYR" w:cs="Times New Roman CYR"/>
-          <w:szCs w:val="28"/>
-        </w:rPr>
-        <w:t>анализа иерархий (МАИ)</w:t>
-      </w:r>
-      <w:r>
-        <w:rPr>
-          <w:rFonts w:ascii="Times New Roman CYR" w:hAnsi="Times New Roman CYR" w:cs="Times New Roman CYR"/>
-          <w:szCs w:val="28"/>
-        </w:rPr>
-        <w:t>, на основе этого сформулировать требования к разрабатываемой программе;</w:t>
-      </w:r>
-    </w:p>
-    <w:p>
-      <w:pPr>
-        <w:pStyle w:val="a9"/>
-        <w:rPr>
-          <w:rFonts w:ascii="Times New Roman CYR" w:hAnsi="Times New Roman CYR" w:cs="Times New Roman CYR"/>
-          <w:szCs w:val="28"/>
-        </w:rPr>
-      </w:pPr>
-      <w:r>
-        <w:rPr>
-          <w:rFonts w:ascii="Times New Roman CYR" w:hAnsi="Times New Roman CYR" w:cs="Times New Roman CYR"/>
-          <w:szCs w:val="28"/>
-        </w:rPr>
-        <w:t>-  на основе этих требований разработать программу;</w:t>
-      </w:r>
-    </w:p>
-    <w:p>
-      <w:pPr>
-        <w:pStyle w:val="a9"/>
-        <w:rPr>
-          <w:rFonts w:ascii="Times New Roman CYR" w:hAnsi="Times New Roman CYR" w:cs="Times New Roman CYR"/>
-          <w:szCs w:val="28"/>
-        </w:rPr>
-      </w:pPr>
-      <w:r>
-        <w:rPr>
-          <w:rFonts w:ascii="Times New Roman CYR" w:hAnsi="Times New Roman CYR" w:cs="Times New Roman CYR"/>
-          <w:szCs w:val="28"/>
-        </w:rPr>
-        <w:t>- применить разработанную программу</w:t>
-      </w:r>
-      <w:r>
-        <w:rPr>
-          <w:rFonts w:ascii="Times New Roman CYR" w:hAnsi="Times New Roman CYR" w:cs="Times New Roman CYR"/>
-          <w:szCs w:val="28"/>
-        </w:rPr>
-        <w:t xml:space="preserve"> для</w:t>
-      </w:r>
-      <w:r>
-        <w:rPr>
-          <w:rFonts w:ascii="Times New Roman CYR" w:hAnsi="Times New Roman CYR" w:cs="Times New Roman CYR"/>
-          <w:szCs w:val="28"/>
-        </w:rPr>
-        <w:t xml:space="preserve"> </w:t>
-      </w:r>
-      <w:r>
-        <w:rPr>
-          <w:rFonts w:ascii="Times New Roman CYR" w:hAnsi="Times New Roman CYR" w:cs="Times New Roman CYR"/>
-          <w:szCs w:val="28"/>
-        </w:rPr>
-        <w:t>проведения опросов</w:t>
-      </w:r>
-      <w:r>
-        <w:rPr>
-          <w:rFonts w:ascii="Times New Roman CYR" w:hAnsi="Times New Roman CYR" w:cs="Times New Roman CYR"/>
-          <w:szCs w:val="28"/>
-        </w:rPr>
-        <w:t>.</w:t>
-      </w:r>
-    </w:p>
-    <w:p>
-      <w:pPr>
-        <w:pStyle w:val="a9"/>
-        <w:rPr>
-          <w:rFonts w:ascii="Times New Roman CYR" w:hAnsi="Times New Roman CYR" w:cs="Times New Roman CYR"/>
-          <w:szCs w:val="28"/>
-        </w:rPr>
-      </w:pPr>
-      <w:r>
-        <w:rPr>
-          <w:rFonts w:ascii="Times New Roman CYR" w:hAnsi="Times New Roman CYR" w:cs="Times New Roman CYR"/>
-          <w:szCs w:val="28"/>
-        </w:rPr>
-        <w:t xml:space="preserve">В процессе написания выпускной квалификационной работы был проведён анализ и </w:t>
-      </w:r>
-      <w:proofErr w:type="spellStart"/>
-      <w:r>
-        <w:rPr>
-          <w:rFonts w:ascii="Times New Roman CYR" w:hAnsi="Times New Roman CYR" w:cs="Times New Roman CYR"/>
-          <w:szCs w:val="28"/>
-        </w:rPr>
-        <w:t>сра</w:t>
-      </w:r>
-      <w:proofErr w:type="spellEnd"/>
-    </w:p>
-    <w:p>
-      <w:pPr>
-        <w:pStyle w:val="a9"/>
-        <w:rPr>
-          <w:rFonts w:ascii="Times New Roman CYR" w:hAnsi="Times New Roman CYR" w:cs="Times New Roman CYR"/>
-          <w:szCs w:val="28"/>
-        </w:rPr>
-      </w:pPr>
-      <w:r>
-        <w:rPr>
-          <w:rFonts w:ascii="Times New Roman CYR" w:hAnsi="Times New Roman CYR" w:cs="Times New Roman CYR"/>
-          <w:szCs w:val="28"/>
-        </w:rPr>
-        <w:t xml:space="preserve">Метод анализа иерархий активно применяется в процессе выбора для сравнения и ранжирования альтернатив. </w:t>
-      </w:r>
-    </w:p>
-    <w:p>
-      <w:pPr>
-        <w:pStyle w:val="a9"/>
-        <w:rPr>
-          <w:rFonts w:ascii="Times New Roman CYR" w:hAnsi="Times New Roman CYR" w:cs="Times New Roman CYR"/>
-          <w:szCs w:val="28"/>
-        </w:rPr>
-      </w:pPr>
-      <w:r>
-        <w:rPr>
-          <w:rFonts w:ascii="Times New Roman CYR" w:hAnsi="Times New Roman CYR" w:cs="Times New Roman CYR"/>
-          <w:szCs w:val="28"/>
-        </w:rPr>
-        <w:t>Качественная теория дифференциальных уравнений, или, как ее теперь чаще называют, теория динамических систем, является сейчас наиболее активно развивающейся и имеющей наиболее важные приложения в естествознании областью теории дифференциальных уравнений. Эта теория была разработана Пуанкаре (1854 - 1912) и вместе с теорией функций комплексных переменных привела к основанию современной топологии.</w:t>
-      </w:r>
-    </w:p>
-    <w:p>
-      <w:pPr>
-        <w:pStyle w:val="a9"/>
-        <w:rPr>
-          <w:rFonts w:ascii="Times New Roman CYR" w:hAnsi="Times New Roman CYR" w:cs="Times New Roman CYR"/>
-          <w:szCs w:val="28"/>
-        </w:rPr>
-      </w:pPr>
-      <w:r>
-        <w:rPr>
-          <w:rFonts w:ascii="Times New Roman CYR" w:hAnsi="Times New Roman CYR" w:cs="Times New Roman CYR"/>
-          <w:szCs w:val="28"/>
-        </w:rPr>
-        <w:t>Основная задача состояла в определении или исследовании движения системы по векторному полю фазовой скорости. Сюда относятся вопросы о виде фазовых кривых: уходят ли фазовые кривые данного векторного поля в фазовом пространстве на бесконечность или остаются в ограниченной области.</w:t>
-      </w:r>
-    </w:p>
-    <w:p>
-      <w:pPr>
-        <w:pStyle w:val="a9"/>
-      </w:pPr>
-      <w:r>
-        <w:t xml:space="preserve">В простейших частных случаях задача решается явно при помощи интегрирования. Вычислительные машины позволяют приближенно находить решения дифференциальных уравнений на конечном отрезке времени, но не дают ответа на качественные вопросы о поведении фазовых кривых в целом. В своей </w:t>
-      </w:r>
-      <w:r>
-        <w:lastRenderedPageBreak/>
-        <w:t>дипломной работе я рассматривала геометрическую, качественную сторону изучаемых явлений.</w:t>
-      </w:r>
-    </w:p>
-    <w:p>
-      <w:pPr>
-        <w:pStyle w:val="a9"/>
-        <w:rPr>
-          <w:rFonts w:ascii="Times New Roman CYR" w:hAnsi="Times New Roman CYR" w:cs="Times New Roman CYR"/>
-          <w:szCs w:val="28"/>
-        </w:rPr>
-      </w:pPr>
-      <w:r>
-        <w:rPr>
-          <w:rFonts w:ascii="Times New Roman CYR" w:hAnsi="Times New Roman CYR" w:cs="Times New Roman CYR"/>
-          <w:szCs w:val="28"/>
-        </w:rPr>
-        <w:t>Выпускная квалификационная работа состоит из 4 глав, заключения, списка литературы и приложений.</w:t>
-      </w:r>
-    </w:p>
-    <w:p>
-      <w:pPr>
-        <w:pStyle w:val="a9"/>
-        <w:rPr>
-          <w:rFonts w:ascii="Times New Roman CYR" w:hAnsi="Times New Roman CYR" w:cs="Times New Roman CYR"/>
-          <w:szCs w:val="28"/>
-        </w:rPr>
-      </w:pPr>
-      <w:r>
-        <w:rPr>
-          <w:rFonts w:ascii="Times New Roman CYR" w:hAnsi="Times New Roman CYR" w:cs="Times New Roman CYR"/>
-          <w:szCs w:val="28"/>
-        </w:rPr>
-        <w:t xml:space="preserve">В первой главе дается понятие эволюционного процесса, обладающего свойствами детерминированности, </w:t>
-      </w:r>
-      <w:proofErr w:type="spellStart"/>
-      <w:r>
-        <w:rPr>
-          <w:rFonts w:ascii="Times New Roman CYR" w:hAnsi="Times New Roman CYR" w:cs="Times New Roman CYR"/>
-          <w:szCs w:val="28"/>
-        </w:rPr>
-        <w:t>конечномерности</w:t>
-      </w:r>
-      <w:proofErr w:type="spellEnd"/>
-      <w:r>
-        <w:rPr>
-          <w:rFonts w:ascii="Times New Roman CYR" w:hAnsi="Times New Roman CYR" w:cs="Times New Roman CYR"/>
-          <w:szCs w:val="28"/>
-        </w:rPr>
-        <w:t xml:space="preserve"> и дифференцируемости. Математической моделью такого процесса является обыкновенное дифференциальное уравнение.</w:t>
-      </w:r>
-    </w:p>
-    <w:p>
-      <w:pPr>
-        <w:pStyle w:val="a9"/>
-        <w:rPr>
-          <w:rFonts w:ascii="Times New Roman CYR" w:hAnsi="Times New Roman CYR" w:cs="Times New Roman CYR"/>
-          <w:szCs w:val="28"/>
-        </w:rPr>
-      </w:pPr>
-      <w:r>
-        <w:rPr>
-          <w:rFonts w:ascii="Times New Roman CYR" w:hAnsi="Times New Roman CYR" w:cs="Times New Roman CYR"/>
-          <w:szCs w:val="28"/>
-        </w:rPr>
-        <w:t>Во второй главе раскрывается понятие линейной однородной системы с постоянными коэффициентами. Приводится один из методов интегрирования однородных линейных систем с постоянными коэффициентами - метод Эйлера. Рассматриваются примеры с решением на этот метод.</w:t>
-      </w:r>
-    </w:p>
-    <w:p>
-      <w:pPr>
-        <w:pStyle w:val="a9"/>
-        <w:rPr>
-          <w:rFonts w:ascii="Times New Roman CYR" w:hAnsi="Times New Roman CYR" w:cs="Times New Roman CYR"/>
-          <w:szCs w:val="28"/>
-        </w:rPr>
-      </w:pPr>
-      <w:r>
-        <w:rPr>
-          <w:rFonts w:ascii="Times New Roman CYR" w:hAnsi="Times New Roman CYR" w:cs="Times New Roman CYR"/>
-          <w:szCs w:val="28"/>
-        </w:rPr>
-        <w:t>Третья глава раскрывает понятие фазового пространства. С фазовым пространством связана система дифференциальных уравнений. Решение системы дифференциальных уравнений на фазовом пространстве интерпретируется в виде траекторий (фазовых кривых), а сама система дифференциальных уравнений интерпретируется в виде векторного поля. На фазовом пространстве возможны три вида фазовых кривых: кривые без самопересечения, замкнутые кривые и положения равновесия (особые точки, которые являются фазовыми кривыми). Особо рассмотрены положения равновесия: возможные простейшие типы особых точек.</w:t>
-      </w:r>
-    </w:p>
-    <w:p>
-      <w:pPr>
-        <w:pStyle w:val="a9"/>
-        <w:rPr>
-          <w:rFonts w:ascii="Times New Roman CYR" w:hAnsi="Times New Roman CYR" w:cs="Times New Roman CYR"/>
-          <w:szCs w:val="28"/>
-        </w:rPr>
-      </w:pPr>
-      <w:r>
-        <w:rPr>
-          <w:rFonts w:ascii="Times New Roman CYR" w:hAnsi="Times New Roman CYR" w:cs="Times New Roman CYR"/>
-          <w:szCs w:val="28"/>
-        </w:rPr>
-        <w:t>Четвертая глава посвящена устойчивости решений автономной системы дифференциальных уравнений. Здесь главным является определение устойчивости, асимптотической устойчивости, теорема о первом приближении. Приведены примеры на исследование на устойчивость решения системы дифференциальных уравнений.</w:t>
-      </w:r>
-    </w:p>
-    <w:p>
-      <w:pPr>
-        <w:pStyle w:val="a9"/>
-        <w:rPr>
-          <w:szCs w:val="18"/>
-          <w:shd w:val="clear" w:color="auto" w:fill="FFFFFF"/>
-        </w:rPr>
-      </w:pPr>
-    </w:p>
-    <w:p>
-      <w:pPr>
-        <w:pStyle w:val="a9"/>
-        <w:rPr>
-          <w:szCs w:val="18"/>
-          <w:shd w:val="clear" w:color="auto" w:fill="FFFFFF"/>
-        </w:rPr>
       </w:pPr>
     </w:p>
     <w:p>
@@ -9420,7 +9154,6 @@
         </w:rPr>
         <w:t xml:space="preserve"> </w:t>
       </w:r>
-      <w:proofErr w:type="gramStart"/>
       <w:r>
         <w:t>очень</w:t>
       </w:r>
@@ -9433,7 +9166,6 @@
       <w:r>
         <w:t>сложна</w:t>
       </w:r>
-      <w:proofErr w:type="gramEnd"/>
       <w:r>
         <w:rPr>
           <w:spacing w:val="9"/>
@@ -9512,19 +9244,11 @@
         </w:rPr>
         <w:t xml:space="preserve"> </w:t>
       </w:r>
-      <w:proofErr w:type="spellStart"/>
       <w:r>
         <w:rPr>
           <w:spacing w:val="1"/>
         </w:rPr>
-        <w:t>яв</w:t>
-      </w:r>
-      <w:proofErr w:type="spellEnd"/>
-      <w:r>
-        <w:rPr>
-          <w:spacing w:val="1"/>
-        </w:rPr>
-        <w:t>-</w:t>
+        <w:t>яв-</w:t>
       </w:r>
       <w:r>
         <w:rPr>
@@ -11416,11 +11140,9 @@
         </w:rPr>
         <w:t xml:space="preserve"> </w:t>
       </w:r>
-      <w:proofErr w:type="spellStart"/>
       <w:r>
         <w:t>RightDec</w:t>
       </w:r>
-      <w:proofErr w:type="spellEnd"/>
       <w:r>
         <w:rPr>
           <w:spacing w:val="32"/>
@@ -11604,21 +11326,7 @@
         <w:rPr>
           <w:lang w:eastAsia="ru-RU"/>
         </w:rPr>
-        <w:t>Метод Анализа Иерархий (МАИ, иногда </w:t>
-      </w:r>
-      <w:proofErr w:type="spellStart"/>
-      <w:r>
-        <w:rPr>
-          <w:lang w:eastAsia="ru-RU"/>
-        </w:rPr>
-        <w:t>МетАнИе</w:t>
-      </w:r>
-      <w:proofErr w:type="spellEnd"/>
-      <w:r>
-        <w:rPr>
-          <w:lang w:eastAsia="ru-RU"/>
-        </w:rPr>
-        <w:t>) — математический инструмент системного подхода к сложным проблемам принятия решений. МАИ не предписывает лицу, принимающему решение (</w:t>
+        <w:t>Метод Анализа Иерархий (МАИ, иногда МетАнИе) — математический инструмент системного подхода к сложным проблемам принятия решений. МАИ не предписывает лицу, принимающему решение (</w:t>
       </w:r>
       <w:hyperlink r:id="rId8" w:tooltip="ЛПР" w:history="1">
         <w:r>
@@ -11632,21 +11340,7 @@
         <w:rPr>
           <w:lang w:eastAsia="ru-RU"/>
         </w:rPr>
-        <w:t xml:space="preserve">), какого-либо «правильного» решения, а позволяет ему в интерактивном режиме найти такой вариант (альтернативу), который наилучшим образом согласуется с его пониманием сути проблемы и требованиями к её решению. Этот метод разработан американским математиком Томасом </w:t>
-      </w:r>
-      <w:proofErr w:type="spellStart"/>
-      <w:r>
-        <w:rPr>
-          <w:lang w:eastAsia="ru-RU"/>
-        </w:rPr>
-        <w:t>Саати</w:t>
-      </w:r>
-      <w:proofErr w:type="spellEnd"/>
-      <w:r>
-        <w:rPr>
-          <w:lang w:eastAsia="ru-RU"/>
-        </w:rPr>
-        <w:t>, который написал о нем книги, разработал программные продукты и в течение 20 лет проводит симпозиумы ISAHP (</w:t>
+        <w:t>), какого-либо «правильного» решения, а позволяет ему в интерактивном режиме найти такой вариант (альтернативу), который наилучшим образом согласуется с его пониманием сути проблемы и требованиями к её решению. Этот метод разработан американским математиком Томасом Саати, который написал о нем книги, разработал программные продукты и в течение 20 лет проводит симпозиумы ISAHP (</w:t>
       </w:r>
       <w:hyperlink r:id="rId9" w:tooltip="Английский язык" w:history="1">
         <w:r>
@@ -11660,91 +11354,7 @@
         <w:rPr>
           <w:lang w:eastAsia="ru-RU"/>
         </w:rPr>
-        <w:t> </w:t>
-      </w:r>
-      <w:proofErr w:type="spellStart"/>
-      <w:r>
-        <w:rPr>
-          <w:lang w:eastAsia="ru-RU"/>
-        </w:rPr>
-        <w:t>International</w:t>
-      </w:r>
-      <w:proofErr w:type="spellEnd"/>
-      <w:r>
-        <w:rPr>
-          <w:lang w:eastAsia="ru-RU"/>
-        </w:rPr>
-        <w:t xml:space="preserve"> </w:t>
-      </w:r>
-      <w:proofErr w:type="spellStart"/>
-      <w:r>
-        <w:rPr>
-          <w:lang w:eastAsia="ru-RU"/>
-        </w:rPr>
-        <w:t>Symposium</w:t>
-      </w:r>
-      <w:proofErr w:type="spellEnd"/>
-      <w:r>
-        <w:rPr>
-          <w:lang w:eastAsia="ru-RU"/>
-        </w:rPr>
-        <w:t xml:space="preserve"> </w:t>
-      </w:r>
-      <w:proofErr w:type="spellStart"/>
-      <w:r>
-        <w:rPr>
-          <w:lang w:eastAsia="ru-RU"/>
-        </w:rPr>
-        <w:t>on</w:t>
-      </w:r>
-      <w:proofErr w:type="spellEnd"/>
-      <w:r>
-        <w:rPr>
-          <w:lang w:eastAsia="ru-RU"/>
-        </w:rPr>
-        <w:t xml:space="preserve"> </w:t>
-      </w:r>
-      <w:proofErr w:type="spellStart"/>
-      <w:r>
-        <w:rPr>
-          <w:lang w:eastAsia="ru-RU"/>
-        </w:rPr>
-        <w:t>Analytic</w:t>
-      </w:r>
-      <w:proofErr w:type="spellEnd"/>
-      <w:r>
-        <w:rPr>
-          <w:lang w:eastAsia="ru-RU"/>
-        </w:rPr>
-        <w:t xml:space="preserve"> </w:t>
-      </w:r>
-      <w:proofErr w:type="spellStart"/>
-      <w:r>
-        <w:rPr>
-          <w:lang w:eastAsia="ru-RU"/>
-        </w:rPr>
-        <w:t>Hierarchy</w:t>
-      </w:r>
-      <w:proofErr w:type="spellEnd"/>
-      <w:r>
-        <w:rPr>
-          <w:lang w:eastAsia="ru-RU"/>
-        </w:rPr>
-        <w:t xml:space="preserve"> </w:t>
-      </w:r>
-      <w:proofErr w:type="spellStart"/>
-      <w:r>
-        <w:rPr>
-          <w:lang w:eastAsia="ru-RU"/>
-        </w:rPr>
-        <w:t>Process</w:t>
-      </w:r>
-      <w:proofErr w:type="spellEnd"/>
-      <w:r>
-        <w:rPr>
-          <w:lang w:eastAsia="ru-RU"/>
-        </w:rPr>
-        <w:t>). МАИ широко используется на практике и активно развивается учеными всего мира. В его основе наряду с </w:t>
+        <w:t> International Symposium on Analytic Hierarchy Process). МАИ широко используется на практике и активно развивается учеными всего мира. В его основе наряду с </w:t>
       </w:r>
       <w:hyperlink r:id="rId10" w:tooltip="Математик" w:history="1">
         <w:r>
@@ -11908,21 +11518,13 @@
         <w:t xml:space="preserve"> (ПО) для ввода и обработки суждений. Самый простой способ компьютерной поддержки — электронные таблицы, самое развитое ПО предусматривает применение специальных устройств для ввода суждений участниками процесса коллективного выбора. Порядок применения </w:t>
       </w:r>
       <w:r>
-        <w:t xml:space="preserve">метода анализа </w:t>
-      </w:r>
-      <w:proofErr w:type="gramStart"/>
-      <w:r>
-        <w:t>и</w:t>
+        <w:t>метода анализа и</w:t>
       </w:r>
       <w:r>
         <w:t>ерархий</w:t>
       </w:r>
       <w:r>
-        <w:t>[</w:t>
-      </w:r>
-      <w:proofErr w:type="gramEnd"/>
-      <w:r>
-        <w:t>2]</w:t>
+        <w:t>[2]</w:t>
       </w:r>
       <w:r>
         <w:t>:</w:t>
@@ -12065,21 +11667,7 @@
         <w:rPr>
           <w:shd w:val="clear" w:color="auto" w:fill="FFFFFF"/>
         </w:rPr>
-        <w:t xml:space="preserve">. В рамках изучения анатомии отдельно рассматривается костно-мышечная система (которая включает такие элементы, как руки и их составляющие: мышцы и кости), </w:t>
-      </w:r>
-      <w:proofErr w:type="spellStart"/>
-      <w:r>
-        <w:rPr>
-          <w:shd w:val="clear" w:color="auto" w:fill="FFFFFF"/>
-        </w:rPr>
-        <w:t>сердечнососудистая</w:t>
-      </w:r>
-      <w:proofErr w:type="spellEnd"/>
-      <w:r>
-        <w:rPr>
-          <w:shd w:val="clear" w:color="auto" w:fill="FFFFFF"/>
-        </w:rPr>
-        <w:t xml:space="preserve"> система (и её множественные уровни), нервная система (и её компоненты и подсистемы) и т. д. Степень детализации доходит до клеточного и молекулярного уровня. В конце изучения приходит понимание системы организма в целом, а также </w:t>
+        <w:t xml:space="preserve">. В рамках изучения анатомии отдельно рассматривается костно-мышечная система (которая включает такие элементы, как руки и их составляющие: мышцы и кости), сердечнососудистая система (и её множественные уровни), нервная система (и её компоненты и подсистемы) и т. д. Степень детализации доходит до клеточного и молекулярного уровня. В конце изучения приходит понимание системы организма в целом, а также </w:t>
       </w:r>
       <w:r>
         <w:rPr>
@@ -12245,23 +11833,13 @@
         <w:t xml:space="preserve">- </w:t>
       </w:r>
       <w:r>
-        <w:t xml:space="preserve">найти неточности и противоречия в суждениях лица принимающего </w:t>
-      </w:r>
-      <w:proofErr w:type="spellStart"/>
-      <w:proofErr w:type="gramStart"/>
-      <w:r>
-        <w:t>реше</w:t>
+        <w:t>найти неточности и противоречия в суждениях лица принимающего реше</w:t>
       </w:r>
       <w:r>
         <w:t>-</w:t>
       </w:r>
       <w:r>
-        <w:t>ние</w:t>
-      </w:r>
-      <w:proofErr w:type="spellEnd"/>
-      <w:proofErr w:type="gramEnd"/>
-      <w:r>
-        <w:t>;</w:t>
+        <w:t>ние;</w:t>
       </w:r>
     </w:p>
     <w:p>
@@ -12280,15 +11858,7 @@
         <w:pStyle w:val="a9"/>
       </w:pPr>
       <w:r>
-        <w:t xml:space="preserve">Система опирается на математически обоснованный метод анализа иерархий Томаса </w:t>
-      </w:r>
-      <w:proofErr w:type="spellStart"/>
-      <w:r>
-        <w:t>Саати</w:t>
-      </w:r>
-      <w:proofErr w:type="spellEnd"/>
-      <w:r>
-        <w:t>.</w:t>
+        <w:t>Система опирается на математически обоснованный метод анализа иерархий Томаса Саати.</w:t>
       </w:r>
     </w:p>
     <w:p>
@@ -12318,23 +11888,13 @@
         <w:t xml:space="preserve">- </w:t>
       </w:r>
       <w:r>
-        <w:t xml:space="preserve">определение политики инвестиций в различных областях; задачи </w:t>
-      </w:r>
-      <w:proofErr w:type="spellStart"/>
-      <w:proofErr w:type="gramStart"/>
-      <w:r>
-        <w:t>размеще</w:t>
+        <w:t>определение политики инвестиций в различных областях; задачи размеще</w:t>
       </w:r>
       <w:r>
         <w:t>-</w:t>
       </w:r>
       <w:r>
-        <w:t>ния</w:t>
-      </w:r>
-      <w:proofErr w:type="spellEnd"/>
-      <w:proofErr w:type="gramEnd"/>
-      <w:r>
-        <w:t xml:space="preserve"> (выбор места расположения вредных и опасных производств, пунктов обслуживания);</w:t>
+        <w:t>ния (выбор места расположения вредных и опасных производств, пунктов обслуживания);</w:t>
       </w:r>
     </w:p>
     <w:p>
@@ -12404,18 +11964,10 @@
         <w:t xml:space="preserve"> </w:t>
       </w:r>
       <w:r>
-        <w:t>(ЦИРИТАС</w:t>
-      </w:r>
-      <w:proofErr w:type="gramStart"/>
-      <w:r>
-        <w:t>)</w:t>
-      </w:r>
-      <w:r>
-        <w:t>[</w:t>
-      </w:r>
-      <w:proofErr w:type="gramEnd"/>
-      <w:r>
-        <w:t>4]</w:t>
+        <w:t>(ЦИРИТАС)</w:t>
+      </w:r>
+      <w:r>
+        <w:t>[4]</w:t>
       </w:r>
       <w:r>
         <w:t>.</w:t>
@@ -12481,15 +12033,7 @@
         <w:t>Мыслитель</w:t>
       </w:r>
       <w:r>
-        <w:t xml:space="preserve"> – </w:t>
-      </w:r>
-      <w:proofErr w:type="gramStart"/>
-      <w:r>
-        <w:t>простая программа</w:t>
-      </w:r>
-      <w:proofErr w:type="gramEnd"/>
-      <w:r>
-        <w:t xml:space="preserve"> помогающая принимать сложные решения. Программа </w:t>
+        <w:t> – простая программа помогающая принимать сложные решения. Программа </w:t>
       </w:r>
       <w:r>
         <w:rPr>
@@ -12505,18 +12049,10 @@
         <w:t xml:space="preserve"> </w:t>
       </w:r>
       <w:r>
-        <w:t xml:space="preserve">поможет Вам выбрать один из нескольких альтернативных вариантов </w:t>
-      </w:r>
-      <w:proofErr w:type="gramStart"/>
-      <w:r>
-        <w:t>действий</w:t>
-      </w:r>
-      <w:r>
-        <w:t>[</w:t>
-      </w:r>
-      <w:proofErr w:type="gramEnd"/>
-      <w:r>
-        <w:t>5]</w:t>
+        <w:t>поможет Вам выбрать один из нескольких альтернативных вариантов действий</w:t>
+      </w:r>
+      <w:r>
+        <w:t>[5]</w:t>
       </w:r>
       <w:r>
         <w:t>.</w:t>
@@ -12611,34 +12147,10 @@
               <w:pStyle w:val="a9"/>
             </w:pPr>
             <w:r>
-              <w:t>Диалоговая система "MPRIORITY 1.0" (</w:t>
-            </w:r>
-            <w:proofErr w:type="spellStart"/>
-            <w:r>
-              <w:t>My</w:t>
-            </w:r>
-            <w:proofErr w:type="spellEnd"/>
-            <w:r>
-              <w:t xml:space="preserve"> </w:t>
-            </w:r>
-            <w:proofErr w:type="spellStart"/>
-            <w:r>
-              <w:t>Priority</w:t>
-            </w:r>
-            <w:proofErr w:type="spellEnd"/>
-            <w:r>
-              <w:t xml:space="preserve">) предназначена для поддержки принятия решений в различных сферах человеческой деятельности. "MPRIORITY 1.0" может стать незаменимым помощником для руководителей фирм, подразделений, лабораторий, всем, кто желает или вынужден по роду своей деятельности принимать обоснованные рациональные </w:t>
-            </w:r>
-            <w:proofErr w:type="gramStart"/>
-            <w:r>
-              <w:t>решения</w:t>
-            </w:r>
-            <w:r>
-              <w:t>[</w:t>
-            </w:r>
-            <w:proofErr w:type="gramEnd"/>
-            <w:r>
-              <w:t>6]</w:t>
+              <w:t>Диалоговая система "MPRIORITY 1.0" (My Priority) предназначена для поддержки принятия решений в различных сферах человеческой деятельности. "MPRIORITY 1.0" может стать незаменимым помощником для руководителей фирм, подразделений, лабораторий, всем, кто желает или вынужден по роду своей деятельности принимать обоснованные рациональные решения</w:t>
+            </w:r>
+            <w:r>
+              <w:t>[6]</w:t>
             </w:r>
             <w:r>
               <w:t>.</w:t>
@@ -12674,15 +12186,7 @@
               <w:pStyle w:val="a9"/>
             </w:pPr>
             <w:r>
-              <w:t xml:space="preserve">Использование </w:t>
-            </w:r>
-            <w:proofErr w:type="spellStart"/>
-            <w:r>
-              <w:t>присутствущего</w:t>
-            </w:r>
-            <w:proofErr w:type="spellEnd"/>
-            <w:r>
-              <w:t xml:space="preserve"> в программной системе механизма шаблонов (шаблон — готовая иерархия для одной из задач принятия решений), позволяет пользователю адаптировать программную систему под область своей деятельности.</w:t>
+              <w:t>Использование присутствущего в программной системе механизма шаблонов (шаблон — готовая иерархия для одной из задач принятия решений), позволяет пользователю адаптировать программную систему под область своей деятельности.</w:t>
             </w:r>
           </w:p>
         </w:tc>
@@ -12867,15 +12371,7 @@
         <w:pStyle w:val="a9"/>
       </w:pPr>
       <w:r>
-        <w:t xml:space="preserve">Зарубежное </w:t>
-      </w:r>
-      <w:proofErr w:type="spellStart"/>
-      <w:r>
-        <w:t>проприетарное</w:t>
-      </w:r>
-      <w:proofErr w:type="spellEnd"/>
-      <w:r>
-        <w:t xml:space="preserve"> программное обеспечение, разрабатываемое </w:t>
+        <w:t xml:space="preserve">Зарубежное проприетарное программное обеспечение, разрабатываемое </w:t>
       </w:r>
       <w:r>
         <w:rPr>
@@ -12902,18 +12398,10 @@
         <w:t>Foundation</w:t>
       </w:r>
       <w:r>
-        <w:t xml:space="preserve">. В программе реализован метод анализа иерархий, а также набор дополнительных возможностей, таких как экспорт результатов, сохранение истории, визуализация </w:t>
-      </w:r>
-      <w:proofErr w:type="gramStart"/>
-      <w:r>
-        <w:t>иерархии</w:t>
-      </w:r>
-      <w:r>
-        <w:t>[</w:t>
-      </w:r>
-      <w:proofErr w:type="gramEnd"/>
-      <w:r>
-        <w:t>7]</w:t>
+        <w:t>. В программе реализован метод анализа иерархий, а также набор дополнительных возможностей, таких как экспорт результатов, сохранение истории, визуализация иерархии</w:t>
+      </w:r>
+      <w:r>
+        <w:t>[7]</w:t>
       </w:r>
       <w:r>
         <w:t xml:space="preserve">. </w:t>
@@ -12962,28 +12450,18 @@
       <w:r>
         <w:t xml:space="preserve">2.5 </w:t>
       </w:r>
-      <w:proofErr w:type="spellStart"/>
       <w:r>
         <w:t>MakeItRational</w:t>
       </w:r>
       <w:bookmarkEnd w:id="18"/>
       <w:bookmarkEnd w:id="19"/>
-      <w:proofErr w:type="spellEnd"/>
     </w:p>
     <w:p>
       <w:pPr>
         <w:pStyle w:val="a9"/>
       </w:pPr>
       <w:r>
-        <w:t xml:space="preserve">Также является зарубежным </w:t>
-      </w:r>
-      <w:proofErr w:type="spellStart"/>
-      <w:r>
-        <w:t>проприетарным</w:t>
-      </w:r>
-      <w:proofErr w:type="spellEnd"/>
-      <w:r>
-        <w:t xml:space="preserve"> программным обеспечением, разрабатываемым компанией </w:t>
+        <w:t xml:space="preserve">Также является зарубежным проприетарным программным обеспечением, разрабатываемым компанией </w:t>
       </w:r>
       <w:r>
         <w:rPr>
@@ -13001,18 +12479,10 @@
         <w:t>Choice</w:t>
       </w:r>
       <w:r>
-        <w:t xml:space="preserve">. Программа вышла относительно недавно и активно развивается. Кроме метода анализа иерархий, в ней присутствует набор дополнительных возможностей, таких как экспорт результатов, сохранение истории, визуализация </w:t>
-      </w:r>
-      <w:proofErr w:type="gramStart"/>
-      <w:r>
-        <w:t>иерархии</w:t>
-      </w:r>
-      <w:r>
-        <w:t>[</w:t>
-      </w:r>
-      <w:proofErr w:type="gramEnd"/>
-      <w:r>
-        <w:t>8]</w:t>
+        <w:t>. Программа вышла относительно недавно и активно развивается. Кроме метода анализа иерархий, в ней присутствует набор дополнительных возможностей, таких как экспорт результатов, сохранение истории, визуализация иерархии</w:t>
+      </w:r>
+      <w:r>
+        <w:t>[8]</w:t>
       </w:r>
       <w:r>
         <w:t>.</w:t>
@@ -13062,31 +12532,25 @@
         <w:lastRenderedPageBreak/>
         <w:t xml:space="preserve">2.6 </w:t>
       </w:r>
-      <w:proofErr w:type="spellStart"/>
       <w:r>
         <w:t>PriEsT</w:t>
       </w:r>
       <w:bookmarkEnd w:id="20"/>
       <w:bookmarkEnd w:id="21"/>
-      <w:proofErr w:type="spellEnd"/>
     </w:p>
     <w:p>
       <w:pPr>
         <w:pStyle w:val="a9"/>
       </w:pPr>
-      <w:proofErr w:type="spellStart"/>
-      <w:proofErr w:type="gramStart"/>
       <w:r>
         <w:rPr>
           <w:lang w:val="en-US"/>
         </w:rPr>
         <w:t>PriEsT</w:t>
       </w:r>
-      <w:proofErr w:type="spellEnd"/>
       <w:r>
         <w:t>(</w:t>
       </w:r>
-      <w:proofErr w:type="gramEnd"/>
       <w:r>
         <w:rPr>
           <w:lang w:val="en-US"/>
@@ -13115,26 +12579,10 @@
         <w:t xml:space="preserve">) </w:t>
       </w:r>
       <w:r>
-        <w:t xml:space="preserve">ещё один представитель зарубежного программного обеспечения. Имеются версии для </w:t>
-      </w:r>
-      <w:proofErr w:type="spellStart"/>
-      <w:r>
-        <w:t>десктопных</w:t>
-      </w:r>
-      <w:proofErr w:type="spellEnd"/>
-      <w:r>
-        <w:t xml:space="preserve"> и мобильных платформ. Также присутствуют дополнительные возможности такие как экспорт результатов, хранение истории, визуализация </w:t>
-      </w:r>
-      <w:proofErr w:type="gramStart"/>
-      <w:r>
-        <w:t>иерархии</w:t>
-      </w:r>
-      <w:r>
-        <w:t>[</w:t>
-      </w:r>
-      <w:proofErr w:type="gramEnd"/>
-      <w:r>
-        <w:t>9]</w:t>
+        <w:t>ещё один представитель зарубежного программного обеспечения. Имеются версии для десктопных и мобильных платформ. Также присутствуют дополнительные возможности такие как экспорт результатов, хранение истории, визуализация иерархии</w:t>
+      </w:r>
+      <w:r>
+        <w:t>[9]</w:t>
       </w:r>
       <w:r>
         <w:t>.</w:t>
@@ -13308,28 +12756,124 @@
       </w:pPr>
       <w:bookmarkStart w:id="27" w:name="_Toc485677128"/>
       <w:r>
+        <w:t>3.1</w:t>
+      </w:r>
+      <w:r>
+        <w:t xml:space="preserve"> </w:t>
+      </w:r>
+      <w:r>
+        <w:t xml:space="preserve">Постановка </w:t>
+      </w:r>
+      <w:r>
+        <w:t>критериев сравнения</w:t>
+      </w:r>
+      <w:bookmarkEnd w:id="27"/>
+    </w:p>
+    <w:p>
+      <w:pPr>
+        <w:pStyle w:val="a9"/>
+      </w:pPr>
+      <w:r>
+        <w:t>Оценивать программы будем по определённым критериям, каждый критерий будет оцениваться в некоторое количество баллов. Программа с наибольшим количеством баллов будет лучшей из представленных.</w:t>
+      </w:r>
+    </w:p>
+    <w:p>
+      <w:pPr>
+        <w:pStyle w:val="a9"/>
+      </w:pPr>
+      <w:r>
+        <w:t>Для сравнения программ зададим критерии:</w:t>
+      </w:r>
+    </w:p>
+    <w:p>
+      <w:pPr>
+        <w:pStyle w:val="a9"/>
+      </w:pPr>
+      <w:r>
+        <w:t xml:space="preserve">а) </w:t>
+      </w:r>
+      <w:r>
+        <w:t>г</w:t>
+      </w:r>
+      <w:r>
+        <w:t>рафический интерфейс пользователя(ГИП), 1 балл – есть, 0 - нет;</w:t>
+      </w:r>
+    </w:p>
+    <w:p>
+      <w:pPr>
+        <w:pStyle w:val="a9"/>
+      </w:pPr>
+      <w:r>
+        <w:t xml:space="preserve">б) </w:t>
+      </w:r>
+      <w:r>
+        <w:t>р</w:t>
+      </w:r>
+      <w:r>
+        <w:t>усификация – наличие русифицированного интерфейса, 1 балл – есть, 0 - нет;</w:t>
+      </w:r>
+    </w:p>
+    <w:p>
+      <w:pPr>
+        <w:pStyle w:val="a9"/>
+      </w:pPr>
+      <w:r>
+        <w:t xml:space="preserve">в) </w:t>
+      </w:r>
+      <w:r>
+        <w:t>и</w:t>
+      </w:r>
+      <w:r>
+        <w:t>стория – возможность хранить исходные данные опросов и их результаты, 1 балл – есть, 0 - нет;</w:t>
+      </w:r>
+    </w:p>
+    <w:p>
+      <w:pPr>
+        <w:pStyle w:val="a9"/>
+      </w:pPr>
+      <w:r>
+        <w:t xml:space="preserve">г) </w:t>
+      </w:r>
+      <w:r>
+        <w:t>э</w:t>
+      </w:r>
+      <w:r>
+        <w:t xml:space="preserve">кспорт – возможность экспортирования данных в другие программы, например в форматах </w:t>
+      </w:r>
+      <w:r>
+        <w:t>.</w:t>
+      </w:r>
+      <w:r>
         <w:rPr>
           <w:lang w:val="en-US"/>
         </w:rPr>
-        <w:t>3.1</w:t>
-      </w:r>
-      <w:r>
-        <w:t xml:space="preserve"> </w:t>
-      </w:r>
-      <w:r>
-        <w:t xml:space="preserve">Постановка </w:t>
-      </w:r>
-      <w:r>
-        <w:t>критериев сравнения</w:t>
-      </w:r>
-      <w:bookmarkEnd w:id="27"/>
+        <w:t>txt</w:t>
+      </w:r>
+      <w:r>
+        <w:t>, .</w:t>
+      </w:r>
+      <w:r>
+        <w:rPr>
+          <w:lang w:val="en-US"/>
+        </w:rPr>
+        <w:t>csv</w:t>
+      </w:r>
+      <w:r>
+        <w:t>, .xlsx и т.п., 1 балл – есть, 0 - нет;</w:t>
+      </w:r>
     </w:p>
     <w:p>
       <w:pPr>
         <w:pStyle w:val="a9"/>
       </w:pPr>
       <w:r>
-        <w:t>Оценивать программы будем по определённым критериям, каждый критерий будет оцениваться в некоторое количество баллов. Программа с наибольшим количеством баллов будет лучшей из представленных.</w:t>
+        <w:t xml:space="preserve">д) </w:t>
+      </w:r>
+      <w:r>
+        <w:t>п</w:t>
+      </w:r>
+      <w:r>
+        <w:t>оддержка – состояние программы, поддерживается ли разработчиком, выпускаются ли новые версии, 1 балл – есть, 0 – нет;</w:t>
       </w:r>
     </w:p>
     <w:p>
@@ -13337,7 +12881,82 @@
         <w:pStyle w:val="a9"/>
       </w:pPr>
       <w:r>
-        <w:t>Для сравнения программ зададим критерии:</w:t>
+        <w:t xml:space="preserve">е) </w:t>
+      </w:r>
+      <w:r>
+        <w:t>к</w:t>
+      </w:r>
+      <w:r>
+        <w:t>россплатформенность – возможность запуска в различных операционных системах. Определимся с основными платформами: десктопные операционные системы(</w:t>
+      </w:r>
+      <w:r>
+        <w:rPr>
+          <w:lang w:val="en-US"/>
+        </w:rPr>
+        <w:t>Microsoft</w:t>
+      </w:r>
+      <w:r>
+        <w:t xml:space="preserve"> </w:t>
+      </w:r>
+      <w:r>
+        <w:rPr>
+          <w:lang w:val="en-US"/>
+        </w:rPr>
+        <w:t>Windows</w:t>
+      </w:r>
+      <w:r>
+        <w:t xml:space="preserve">, </w:t>
+      </w:r>
+      <w:r>
+        <w:rPr>
+          <w:lang w:val="en-US"/>
+        </w:rPr>
+        <w:t>Linux</w:t>
+      </w:r>
+      <w:r>
+        <w:t xml:space="preserve">, </w:t>
+      </w:r>
+      <w:r>
+        <w:rPr>
+          <w:lang w:val="en-US"/>
+        </w:rPr>
+        <w:t>OS</w:t>
+      </w:r>
+      <w:r>
+        <w:t xml:space="preserve"> </w:t>
+      </w:r>
+      <w:r>
+        <w:rPr>
+          <w:lang w:val="en-US"/>
+        </w:rPr>
+        <w:t>X</w:t>
+      </w:r>
+      <w:r>
+        <w:t>)</w:t>
+      </w:r>
+      <w:r>
+        <w:t>, мобильные операционные системы(</w:t>
+      </w:r>
+      <w:r>
+        <w:rPr>
+          <w:lang w:val="en-US"/>
+        </w:rPr>
+        <w:t>Android</w:t>
+      </w:r>
+      <w:r>
+        <w:t xml:space="preserve">, </w:t>
+      </w:r>
+      <w:r>
+        <w:rPr>
+          <w:lang w:val="en-US"/>
+        </w:rPr>
+        <w:t>iOS</w:t>
+      </w:r>
+      <w:r>
+        <w:t>)</w:t>
+      </w:r>
+      <w:r>
+        <w:t>, веб-приложение(для исполнения программы требуется только веб-браузер). Баллы будут распределяться следующим образом: 0 – строгая привязка к одной конкретной операционной системе, 1 – или десктопная или мобильная платформа, 2 – и дескптопная и мобильная платформы, 3 – веб-приложение;</w:t>
       </w:r>
     </w:p>
     <w:p>
@@ -13345,10 +12964,17 @@
         <w:pStyle w:val="a9"/>
       </w:pPr>
       <w:r>
-        <w:t xml:space="preserve">а) </w:t>
-      </w:r>
-      <w:r>
-        <w:t>Графический интерфейс пользователя(ГИП), 1 балл – есть, 0 - нет;</w:t>
+        <w:t xml:space="preserve">ж) </w:t>
+      </w:r>
+      <w:r>
+        <w:t>л</w:t>
+      </w:r>
+      <w:r>
+        <w:t xml:space="preserve">ицензия – соглашение, по которому распространяется программа. На данный момент существует большое количество разнообразных лицензий, однако </w:t>
+      </w:r>
+      <w:r>
+        <w:lastRenderedPageBreak/>
+        <w:t>для нашей задачи выделим три основных группы: открытая(программа распространяется бесплатно и исходные коды открыты), свободная(программа распространяется бесплатно, но исходные коды недоступны), проприетарная(программа распространяется платно, исходные коды недоступные). Баллы будут распределяться следующим образом: 2 – открытая лицензия, 1 – свободная лицензия, 0 - проприетарная;</w:t>
       </w:r>
     </w:p>
     <w:p>
@@ -13356,10 +12982,16 @@
         <w:pStyle w:val="a9"/>
       </w:pPr>
       <w:r>
-        <w:t xml:space="preserve">б) </w:t>
-      </w:r>
-      <w:r>
-        <w:t>Русификация – наличие русифицированного интерфейса, 1 балл – есть, 0 - нет;</w:t>
+        <w:t xml:space="preserve">з) </w:t>
+      </w:r>
+      <w:r>
+        <w:t>и</w:t>
+      </w:r>
+      <w:r>
+        <w:t>нформация об экспертах – возможность создания и хранения различной информации об экспертах(профили экс</w:t>
+      </w:r>
+      <w:r>
+        <w:t>пертов), 1 балл – есть, 0 – нет;</w:t>
       </w:r>
     </w:p>
     <w:p>
@@ -13367,252 +12999,21 @@
         <w:pStyle w:val="a9"/>
       </w:pPr>
       <w:r>
-        <w:t xml:space="preserve">в) </w:t>
-      </w:r>
-      <w:r>
-        <w:t>История – возможность хранить исходные данные опросов и их результаты, 1 балл – есть, 0 - нет;</w:t>
-      </w:r>
-    </w:p>
-    <w:p>
-      <w:pPr>
-        <w:pStyle w:val="a9"/>
-      </w:pPr>
-      <w:r>
-        <w:t xml:space="preserve">г) </w:t>
-      </w:r>
-      <w:r>
-        <w:t xml:space="preserve">Экспорт – возможность экспортирования данных в другие программы, </w:t>
-      </w:r>
-      <w:proofErr w:type="gramStart"/>
-      <w:r>
-        <w:t>например</w:t>
-      </w:r>
-      <w:proofErr w:type="gramEnd"/>
-      <w:r>
-        <w:t xml:space="preserve"> в форматах </w:t>
-      </w:r>
-      <w:r>
-        <w:t>.</w:t>
-      </w:r>
-      <w:r>
-        <w:rPr>
-          <w:lang w:val="en-US"/>
-        </w:rPr>
-        <w:t>txt</w:t>
-      </w:r>
-      <w:r>
-        <w:t>, .</w:t>
-      </w:r>
-      <w:r>
-        <w:rPr>
-          <w:lang w:val="en-US"/>
-        </w:rPr>
-        <w:t>csv</w:t>
-      </w:r>
-      <w:r>
-        <w:t>, .</w:t>
-      </w:r>
-      <w:proofErr w:type="spellStart"/>
-      <w:r>
-        <w:t>xlsx</w:t>
-      </w:r>
-      <w:proofErr w:type="spellEnd"/>
-      <w:r>
-        <w:t xml:space="preserve"> и т.п., 1 балл – есть, 0 - нет;</w:t>
-      </w:r>
-    </w:p>
-    <w:p>
-      <w:pPr>
-        <w:pStyle w:val="a9"/>
-      </w:pPr>
-      <w:r>
-        <w:t xml:space="preserve">д) </w:t>
-      </w:r>
-      <w:r>
-        <w:t>Поддержка – состояние программы, поддерживается ли разработчиком, выпускаются ли новые версии, 1 балл – есть, 0 – нет;</w:t>
-      </w:r>
-    </w:p>
-    <w:p>
-      <w:pPr>
-        <w:pStyle w:val="a9"/>
-      </w:pPr>
-      <w:r>
-        <w:t xml:space="preserve">е) </w:t>
-      </w:r>
-      <w:r>
-        <w:t xml:space="preserve">Кроссплатформенность – возможность запуска в различных операционных системах. Определимся с основными платформами: </w:t>
-      </w:r>
-      <w:proofErr w:type="spellStart"/>
-      <w:r>
-        <w:t>десктопные</w:t>
-      </w:r>
-      <w:proofErr w:type="spellEnd"/>
-      <w:r>
-        <w:t xml:space="preserve"> операционные </w:t>
-      </w:r>
-      <w:proofErr w:type="gramStart"/>
-      <w:r>
-        <w:t>системы(</w:t>
-      </w:r>
-      <w:proofErr w:type="gramEnd"/>
-      <w:r>
-        <w:rPr>
-          <w:lang w:val="en-US"/>
-        </w:rPr>
-        <w:t>Microsoft</w:t>
-      </w:r>
-      <w:r>
-        <w:t xml:space="preserve"> </w:t>
-      </w:r>
-      <w:r>
-        <w:rPr>
-          <w:lang w:val="en-US"/>
-        </w:rPr>
-        <w:t>Windows</w:t>
-      </w:r>
-      <w:r>
-        <w:t xml:space="preserve">, </w:t>
-      </w:r>
-      <w:r>
-        <w:rPr>
-          <w:lang w:val="en-US"/>
-        </w:rPr>
-        <w:t>Linux</w:t>
-      </w:r>
-      <w:r>
-        <w:t xml:space="preserve">, </w:t>
-      </w:r>
-      <w:r>
-        <w:rPr>
-          <w:lang w:val="en-US"/>
-        </w:rPr>
-        <w:t>OS</w:t>
-      </w:r>
-      <w:r>
-        <w:t xml:space="preserve"> </w:t>
-      </w:r>
-      <w:r>
-        <w:rPr>
-          <w:lang w:val="en-US"/>
-        </w:rPr>
-        <w:t>X</w:t>
-      </w:r>
-      <w:r>
-        <w:t>)</w:t>
-      </w:r>
-      <w:r>
-        <w:t>, мобильные операционные системы(</w:t>
-      </w:r>
-      <w:r>
-        <w:rPr>
-          <w:lang w:val="en-US"/>
-        </w:rPr>
-        <w:t>Android</w:t>
-      </w:r>
-      <w:r>
-        <w:t xml:space="preserve">, </w:t>
-      </w:r>
-      <w:r>
-        <w:rPr>
-          <w:lang w:val="en-US"/>
-        </w:rPr>
-        <w:t>iOS</w:t>
-      </w:r>
-      <w:r>
-        <w:t>)</w:t>
-      </w:r>
-      <w:r>
-        <w:t xml:space="preserve">, веб-приложение(для исполнения программы требуется только веб-браузер). Баллы будут распределяться следующим образом: 0 – строгая привязка к одной конкретной операционной системе, 1 – или </w:t>
-      </w:r>
-      <w:proofErr w:type="spellStart"/>
-      <w:r>
-        <w:t>десктопная</w:t>
-      </w:r>
-      <w:proofErr w:type="spellEnd"/>
-      <w:r>
-        <w:t xml:space="preserve"> или мобильная платформа, 2 – и </w:t>
-      </w:r>
-      <w:proofErr w:type="spellStart"/>
-      <w:r>
-        <w:t>дескптопная</w:t>
-      </w:r>
-      <w:proofErr w:type="spellEnd"/>
-      <w:r>
-        <w:t xml:space="preserve"> и мобильная платформы, 3 – веб-приложение;</w:t>
-      </w:r>
-    </w:p>
-    <w:p>
-      <w:pPr>
-        <w:pStyle w:val="a9"/>
-      </w:pPr>
-      <w:r>
-        <w:t xml:space="preserve">ж) </w:t>
-      </w:r>
-      <w:r>
-        <w:t xml:space="preserve">Лицензия – соглашение, по которому распространяется программа. На данный момент существует большое количество разнообразных лицензий, однако </w:t>
-      </w:r>
-      <w:r>
-        <w:lastRenderedPageBreak/>
-        <w:t xml:space="preserve">для нашей задачи выделим три основных группы: </w:t>
-      </w:r>
-      <w:proofErr w:type="gramStart"/>
-      <w:r>
-        <w:t>открытая(</w:t>
-      </w:r>
-      <w:proofErr w:type="gramEnd"/>
-      <w:r>
-        <w:t xml:space="preserve">программа распространяется бесплатно и исходные коды открыты), свободная(программа распространяется бесплатно, но исходные коды недоступны), </w:t>
-      </w:r>
-      <w:proofErr w:type="spellStart"/>
-      <w:r>
-        <w:t>проприетарная</w:t>
-      </w:r>
-      <w:proofErr w:type="spellEnd"/>
-      <w:r>
-        <w:t xml:space="preserve">(программа распространяется платно, исходные коды недоступные). Баллы будут распределяться следующим образом: 2 – открытая лицензия, 1 – свободная лицензия, 0 - </w:t>
-      </w:r>
-      <w:proofErr w:type="spellStart"/>
-      <w:r>
-        <w:t>проприетарная</w:t>
-      </w:r>
-      <w:proofErr w:type="spellEnd"/>
-      <w:r>
-        <w:t>;</w:t>
-      </w:r>
-    </w:p>
-    <w:p>
-      <w:pPr>
-        <w:pStyle w:val="a9"/>
-      </w:pPr>
-      <w:r>
-        <w:t xml:space="preserve">з) </w:t>
-      </w:r>
-      <w:bookmarkStart w:id="28" w:name="_GoBack"/>
+        <w:t>и) информация о согласованности и компетентности экспертов – наличия математической обработки оценок по этим параметрам, 1 балл – есть, 0 – нет.</w:t>
+      </w:r>
+    </w:p>
+    <w:p>
+      <w:pPr>
+        <w:pStyle w:val="af5"/>
+      </w:pPr>
+      <w:bookmarkStart w:id="28" w:name="_Toc485677129"/>
+      <w:r>
+        <w:t xml:space="preserve">3.2 </w:t>
+      </w:r>
+      <w:r>
+        <w:t>Сравнительная таблица программ по критериям</w:t>
+      </w:r>
       <w:bookmarkEnd w:id="28"/>
-      <w:r>
-        <w:t xml:space="preserve">Информация об экспертах – возможность создания и хранения различной информации об </w:t>
-      </w:r>
-      <w:proofErr w:type="gramStart"/>
-      <w:r>
-        <w:t>экспертах(</w:t>
-      </w:r>
-      <w:proofErr w:type="gramEnd"/>
-      <w:r>
-        <w:t>профили экспертов), 1 балл – есть, 0 – нет.</w:t>
-      </w:r>
-    </w:p>
-    <w:p>
-      <w:pPr>
-        <w:pStyle w:val="af5"/>
-      </w:pPr>
-      <w:bookmarkStart w:id="29" w:name="_Toc485677129"/>
-      <w:r>
-        <w:t xml:space="preserve">3.2 </w:t>
-      </w:r>
-      <w:r>
-        <w:t>Сравнительная таблица программ по критериям</w:t>
-      </w:r>
-      <w:bookmarkEnd w:id="29"/>
     </w:p>
     <w:p>
       <w:pPr>
@@ -13788,14 +13189,12 @@
                 <w:lang w:val="en-US"/>
               </w:rPr>
             </w:pPr>
-            <w:proofErr w:type="spellStart"/>
             <w:r>
               <w:rPr>
                 <w:lang w:val="en-US"/>
               </w:rPr>
               <w:t>MakeItRational</w:t>
             </w:r>
-            <w:proofErr w:type="spellEnd"/>
           </w:p>
         </w:tc>
         <w:tc>
@@ -13812,14 +13211,12 @@
                 <w:lang w:val="en-US"/>
               </w:rPr>
             </w:pPr>
-            <w:proofErr w:type="spellStart"/>
             <w:r>
               <w:rPr>
                 <w:lang w:val="en-US"/>
               </w:rPr>
               <w:t>PriEsT</w:t>
             </w:r>
-            <w:proofErr w:type="spellEnd"/>
           </w:p>
         </w:tc>
       </w:tr>
@@ -14576,6 +13973,7 @@
               <w:ind w:firstLine="0"/>
             </w:pPr>
             <w:r>
+              <w:lastRenderedPageBreak/>
               <w:t>Информация об экспертах</w:t>
             </w:r>
           </w:p>
@@ -14682,7 +14080,7 @@
               <w:ind w:firstLine="0"/>
             </w:pPr>
             <w:r>
-              <w:t>Итоговый результат:</w:t>
+              <w:t>Согласованность и компетентность</w:t>
             </w:r>
           </w:p>
         </w:tc>
@@ -14697,7 +14095,7 @@
               <w:jc w:val="center"/>
             </w:pPr>
             <w:r>
-              <w:t>4</w:t>
+              <w:t>0</w:t>
             </w:r>
           </w:p>
         </w:tc>
@@ -14712,7 +14110,7 @@
               <w:jc w:val="center"/>
             </w:pPr>
             <w:r>
-              <w:t>3</w:t>
+              <w:t>0</w:t>
             </w:r>
           </w:p>
         </w:tc>
@@ -14727,7 +14125,7 @@
               <w:jc w:val="center"/>
             </w:pPr>
             <w:r>
-              <w:t>4</w:t>
+              <w:t>0</w:t>
             </w:r>
           </w:p>
         </w:tc>
@@ -14742,7 +14140,7 @@
               <w:jc w:val="center"/>
             </w:pPr>
             <w:r>
-              <w:t>3</w:t>
+              <w:t>0</w:t>
             </w:r>
           </w:p>
         </w:tc>
@@ -14757,7 +14155,7 @@
               <w:jc w:val="center"/>
             </w:pPr>
             <w:r>
-              <w:t>4</w:t>
+              <w:t>0</w:t>
             </w:r>
           </w:p>
         </w:tc>
@@ -14772,6 +14170,112 @@
               <w:jc w:val="center"/>
             </w:pPr>
             <w:r>
+              <w:t>0</w:t>
+            </w:r>
+          </w:p>
+        </w:tc>
+      </w:tr>
+      <w:tr>
+        <w:tc>
+          <w:tcPr>
+            <w:tcW w:w="3045" w:type="dxa"/>
+          </w:tcPr>
+          <w:p>
+            <w:pPr>
+              <w:pStyle w:val="ad"/>
+              <w:ind w:firstLine="0"/>
+            </w:pPr>
+            <w:r>
+              <w:t>Итоговый результат:</w:t>
+            </w:r>
+          </w:p>
+        </w:tc>
+        <w:tc>
+          <w:tcPr>
+            <w:tcW w:w="1032" w:type="dxa"/>
+          </w:tcPr>
+          <w:p>
+            <w:pPr>
+              <w:pStyle w:val="ad"/>
+              <w:ind w:firstLine="0"/>
+              <w:jc w:val="center"/>
+            </w:pPr>
+            <w:r>
+              <w:t>4</w:t>
+            </w:r>
+          </w:p>
+        </w:tc>
+        <w:tc>
+          <w:tcPr>
+            <w:tcW w:w="1017" w:type="dxa"/>
+          </w:tcPr>
+          <w:p>
+            <w:pPr>
+              <w:pStyle w:val="ad"/>
+              <w:ind w:firstLine="0"/>
+              <w:jc w:val="center"/>
+            </w:pPr>
+            <w:r>
+              <w:t>3</w:t>
+            </w:r>
+          </w:p>
+        </w:tc>
+        <w:tc>
+          <w:tcPr>
+            <w:tcW w:w="1190" w:type="dxa"/>
+          </w:tcPr>
+          <w:p>
+            <w:pPr>
+              <w:pStyle w:val="ad"/>
+              <w:ind w:firstLine="0"/>
+              <w:jc w:val="center"/>
+            </w:pPr>
+            <w:r>
+              <w:t>4</w:t>
+            </w:r>
+          </w:p>
+        </w:tc>
+        <w:tc>
+          <w:tcPr>
+            <w:tcW w:w="1190" w:type="dxa"/>
+          </w:tcPr>
+          <w:p>
+            <w:pPr>
+              <w:pStyle w:val="ad"/>
+              <w:ind w:firstLine="0"/>
+              <w:jc w:val="center"/>
+            </w:pPr>
+            <w:r>
+              <w:t>3</w:t>
+            </w:r>
+          </w:p>
+        </w:tc>
+        <w:tc>
+          <w:tcPr>
+            <w:tcW w:w="1190" w:type="dxa"/>
+          </w:tcPr>
+          <w:p>
+            <w:pPr>
+              <w:pStyle w:val="ad"/>
+              <w:ind w:firstLine="0"/>
+              <w:jc w:val="center"/>
+            </w:pPr>
+            <w:r>
+              <w:t>4</w:t>
+            </w:r>
+          </w:p>
+        </w:tc>
+        <w:tc>
+          <w:tcPr>
+            <w:tcW w:w="1190" w:type="dxa"/>
+          </w:tcPr>
+          <w:p>
+            <w:pPr>
+              <w:pStyle w:val="ad"/>
+              <w:ind w:firstLine="0"/>
+              <w:jc w:val="center"/>
+            </w:pPr>
+            <w:r>
               <w:t>7</w:t>
             </w:r>
           </w:p>
@@ -14795,115 +14299,215 @@
       <w:pPr>
         <w:pStyle w:val="af5"/>
       </w:pPr>
-      <w:bookmarkStart w:id="30" w:name="_Toc485677130"/>
+      <w:bookmarkStart w:id="29" w:name="_Toc485677130"/>
       <w:r>
         <w:t xml:space="preserve">3.3 </w:t>
       </w:r>
       <w:r>
         <w:t>Выводы по результатам сравнения</w:t>
       </w:r>
+      <w:bookmarkEnd w:id="29"/>
+    </w:p>
+    <w:p>
+      <w:pPr>
+        <w:pStyle w:val="ad"/>
+      </w:pPr>
+      <w:r>
+        <w:t>На основе полученных результатов можно сделать следующие выводы о соответствии возможностей программ поставленной задаче:</w:t>
+      </w:r>
+    </w:p>
+    <w:p>
+      <w:pPr>
+        <w:pStyle w:val="ad"/>
+      </w:pPr>
+      <w:r>
+        <w:t>- русифицированный интерфейс присутствует лишь в трёх программах из шести;</w:t>
+      </w:r>
+    </w:p>
+    <w:p>
+      <w:pPr>
+        <w:pStyle w:val="ad"/>
+      </w:pPr>
+      <w:r>
+        <w:t>- четыре из шести программ являются проприетарными и ни у одной не открыты исходные коды;</w:t>
+      </w:r>
+    </w:p>
+    <w:p>
+      <w:pPr>
+        <w:pStyle w:val="ad"/>
+      </w:pPr>
+      <w:r>
+        <w:t>- ни одна из программ не позволяет хранить информацию об экспертах;</w:t>
+      </w:r>
+    </w:p>
+    <w:p>
+      <w:pPr>
+        <w:pStyle w:val="ad"/>
+      </w:pPr>
+      <w:r>
+        <w:t>- ни одна из программ не даёт информацию о согласованности оценок и компетентсти экспертов;</w:t>
+      </w:r>
+    </w:p>
+    <w:p>
+      <w:pPr>
+        <w:pStyle w:val="ad"/>
+      </w:pPr>
+      <w:r>
+        <w:t xml:space="preserve">- лишь одна из программ является кроссплатформенной, остальные имеют строгую привязку к </w:t>
+      </w:r>
+      <w:r>
+        <w:rPr>
+          <w:lang w:val="en-US"/>
+        </w:rPr>
+        <w:t>Microsoft</w:t>
+      </w:r>
+      <w:r>
+        <w:t xml:space="preserve"> </w:t>
+      </w:r>
+      <w:r>
+        <w:rPr>
+          <w:lang w:val="en-US"/>
+        </w:rPr>
+        <w:t>Windows</w:t>
+      </w:r>
+      <w:r>
+        <w:t>.</w:t>
+      </w:r>
+    </w:p>
+    <w:p>
+      <w:pPr>
+        <w:pStyle w:val="ad"/>
+      </w:pPr>
+      <w:r>
+        <w:t>Таким образом для</w:t>
+      </w:r>
+      <w:r>
+        <w:t xml:space="preserve"> достижения</w:t>
+      </w:r>
+      <w:r>
+        <w:t xml:space="preserve"> цели</w:t>
+      </w:r>
+      <w:r>
+        <w:t xml:space="preserve"> </w:t>
+      </w:r>
+      <w:r>
+        <w:t xml:space="preserve">не подходит ни одна из программ, даже </w:t>
+      </w:r>
+      <w:r>
+        <w:rPr>
+          <w:lang w:val="en-US"/>
+        </w:rPr>
+        <w:t>PriEsT</w:t>
+      </w:r>
+      <w:r>
+        <w:t>, у которой был наивысший балл из всех. Что в свою очередь приводит к необходимости разработки собственной программы</w:t>
+      </w:r>
+      <w:r>
+        <w:t>, в которой эти недостатки отсутствуют и которая позволит достигнуть поставленной цели</w:t>
+      </w:r>
+      <w:r>
+        <w:t>.</w:t>
+      </w:r>
+    </w:p>
+    <w:p>
+      <w:pPr>
+        <w:pStyle w:val="a9"/>
+      </w:pPr>
+    </w:p>
+    <w:p>
+      <w:pPr>
+        <w:pStyle w:val="af5"/>
+      </w:pPr>
+      <w:bookmarkStart w:id="30" w:name="_Toc485677117"/>
+      <w:r>
+        <w:lastRenderedPageBreak/>
+        <w:t xml:space="preserve">3.4 </w:t>
+      </w:r>
+      <w:r>
+        <w:t>Формулировка требований к программе</w:t>
+      </w:r>
       <w:bookmarkEnd w:id="30"/>
     </w:p>
     <w:p>
       <w:pPr>
-        <w:pStyle w:val="ad"/>
-      </w:pPr>
-      <w:r>
-        <w:t>На основе полученных результатов можно сделать следующие выводы о соответствии возможностей программ поставленной задаче:</w:t>
-      </w:r>
-    </w:p>
-    <w:p>
-      <w:pPr>
-        <w:pStyle w:val="ad"/>
-      </w:pPr>
-      <w:r>
-        <w:t>- русифицированный интерфейс присутствует лишь в трёх программах из шести;</w:t>
-      </w:r>
-    </w:p>
-    <w:p>
-      <w:pPr>
-        <w:pStyle w:val="ad"/>
-      </w:pPr>
-      <w:r>
-        <w:t xml:space="preserve">- четыре из шести программ являются </w:t>
-      </w:r>
-      <w:proofErr w:type="spellStart"/>
-      <w:r>
-        <w:t>проприетарными</w:t>
-      </w:r>
-      <w:proofErr w:type="spellEnd"/>
-      <w:r>
-        <w:t xml:space="preserve"> и ни у одной не открыты исходные коды;</w:t>
-      </w:r>
-    </w:p>
-    <w:p>
-      <w:pPr>
-        <w:pStyle w:val="ad"/>
-      </w:pPr>
-      <w:r>
-        <w:t>- ни одна из программ не позволяет хранить информацию об экспертах;</w:t>
-      </w:r>
-    </w:p>
-    <w:p>
-      <w:pPr>
-        <w:pStyle w:val="ad"/>
-      </w:pPr>
-      <w:r>
-        <w:t xml:space="preserve">- лишь одна из программ является кроссплатформенной, остальные имеют строгую привязку к </w:t>
-      </w:r>
-      <w:r>
-        <w:rPr>
-          <w:lang w:val="en-US"/>
-        </w:rPr>
-        <w:t>Microsoft</w:t>
-      </w:r>
-      <w:r>
-        <w:t xml:space="preserve"> </w:t>
-      </w:r>
-      <w:r>
-        <w:rPr>
-          <w:lang w:val="en-US"/>
-        </w:rPr>
-        <w:t>Windows</w:t>
-      </w:r>
-      <w:r>
-        <w:t>.</w:t>
-      </w:r>
-    </w:p>
-    <w:p>
-      <w:pPr>
-        <w:pStyle w:val="ad"/>
-      </w:pPr>
-      <w:r>
-        <w:t xml:space="preserve">Таким образом для поставленной цели не подходит ни одна из программ, даже </w:t>
-      </w:r>
-      <w:proofErr w:type="spellStart"/>
-      <w:r>
-        <w:rPr>
-          <w:lang w:val="en-US"/>
-        </w:rPr>
-        <w:t>PriEsT</w:t>
-      </w:r>
-      <w:proofErr w:type="spellEnd"/>
-      <w:r>
-        <w:t>, у которой был наивысший балл из всех. Что в свою очередь приводит к необходимости разработки собственной программы для решения поставленной задачи.</w:t>
-      </w:r>
-    </w:p>
-    <w:p>
-      <w:pPr>
         <w:pStyle w:val="a9"/>
       </w:pPr>
+      <w:r>
+        <w:t>На основании вышесказанного и согласно требованиям задания разрабатываемая программа должна соответствовать следующим требованиям:</w:t>
+      </w:r>
+    </w:p>
+    <w:p>
+      <w:pPr>
+        <w:pStyle w:val="a9"/>
+      </w:pPr>
+      <w:r>
+        <w:t>- кроссплатформенность;</w:t>
+      </w:r>
+    </w:p>
+    <w:p>
+      <w:pPr>
+        <w:pStyle w:val="a9"/>
+      </w:pPr>
+      <w:r>
+        <w:t>- графический интерфейс пользователя;</w:t>
+      </w:r>
+    </w:p>
+    <w:p>
+      <w:pPr>
+        <w:pStyle w:val="a9"/>
+      </w:pPr>
+      <w:r>
+        <w:t>- наличие базы</w:t>
+      </w:r>
+      <w:r>
+        <w:t xml:space="preserve"> данных, в которой бы хранились данные</w:t>
+      </w:r>
+      <w:r>
+        <w:t xml:space="preserve"> опросов, экспертов, критериев, альтернатив;</w:t>
+      </w:r>
+    </w:p>
+    <w:p>
+      <w:pPr>
+        <w:pStyle w:val="a9"/>
+      </w:pPr>
+      <w:r>
+        <w:t>- возможность управления этой базой (добавление, изменение, удаление);</w:t>
+      </w:r>
+    </w:p>
+    <w:p>
+      <w:pPr>
+        <w:pStyle w:val="a9"/>
+      </w:pPr>
+      <w:r>
+        <w:t>- определение согласованности и компетентности экспертов;</w:t>
+      </w:r>
+    </w:p>
+    <w:p>
+      <w:pPr>
+        <w:pStyle w:val="a9"/>
+      </w:pPr>
+      <w:r>
+        <w:t>- возможность экспорта данных в другие форматы;</w:t>
+      </w:r>
+    </w:p>
+    <w:p>
+      <w:pPr>
+        <w:pStyle w:val="a9"/>
+      </w:pPr>
+      <w:r>
+        <w:t>- интерфейс на русском языке</w:t>
+      </w:r>
     </w:p>
     <w:p>
       <w:pPr>
         <w:pStyle w:val="af5"/>
       </w:pPr>
-      <w:bookmarkStart w:id="31" w:name="_Toc485677117"/>
-      <w:r>
-        <w:t xml:space="preserve">3.4 </w:t>
-      </w:r>
-      <w:r>
-        <w:t>Формулировка требований к программе</w:t>
+      <w:bookmarkStart w:id="31" w:name="_Toc485677118"/>
+      <w:r>
+        <w:t>3.5</w:t>
+      </w:r>
+      <w:r>
+        <w:t xml:space="preserve"> Выводы по разделу</w:t>
       </w:r>
       <w:bookmarkEnd w:id="31"/>
     </w:p>
@@ -14912,75 +14516,7 @@
         <w:pStyle w:val="a9"/>
       </w:pPr>
       <w:r>
-        <w:t>Требования к программе:</w:t>
-      </w:r>
-    </w:p>
-    <w:p>
-      <w:pPr>
-        <w:pStyle w:val="a9"/>
-      </w:pPr>
-      <w:r>
-        <w:t>- кроссплатформенность;</w:t>
-      </w:r>
-    </w:p>
-    <w:p>
-      <w:pPr>
-        <w:pStyle w:val="a9"/>
-      </w:pPr>
-      <w:r>
-        <w:t>- наличие базы опросов, экспертов, критериев, альтернатив;</w:t>
-      </w:r>
-    </w:p>
-    <w:p>
-      <w:pPr>
-        <w:pStyle w:val="a9"/>
-      </w:pPr>
-      <w:r>
-        <w:t>- интерфейс на русском языке</w:t>
-      </w:r>
-    </w:p>
-    <w:p>
-      <w:pPr>
-        <w:pStyle w:val="a9"/>
-        <w:ind w:left="709" w:firstLine="0"/>
-      </w:pPr>
-      <w:r>
-        <w:lastRenderedPageBreak/>
-        <w:t xml:space="preserve">Цель, постановка задачи, сравнение аналогов, формулировка требований к </w:t>
-      </w:r>
-      <w:proofErr w:type="gramStart"/>
-      <w:r>
-        <w:t>ПО(</w:t>
-      </w:r>
-      <w:proofErr w:type="gramEnd"/>
-      <w:r>
-        <w:t>сделать акцент на согласованности и компетентности экспертов).</w:t>
-      </w:r>
-    </w:p>
-    <w:p>
-      <w:pPr>
-        <w:pStyle w:val="a9"/>
-      </w:pPr>
-    </w:p>
-    <w:p>
-      <w:pPr>
-        <w:pStyle w:val="af5"/>
-      </w:pPr>
-      <w:bookmarkStart w:id="32" w:name="_Toc485677118"/>
-      <w:r>
-        <w:t>3.5</w:t>
-      </w:r>
-      <w:r>
-        <w:t xml:space="preserve"> Выводы по разделу</w:t>
-      </w:r>
-      <w:bookmarkEnd w:id="32"/>
-    </w:p>
-    <w:p>
-      <w:pPr>
-        <w:pStyle w:val="a9"/>
-      </w:pPr>
-      <w:r>
-        <w:t>Текст.</w:t>
+        <w:t>По результатам сравнения существующих программ был сделан вывод, что ни одна не подходит для достижения цели выпускной квалификационной работы. В результате чего возникла необходимость разработки своей программы. Также на основе критериев сравнения и их результатов были сформулированы требования к разрабатываемой программе.</w:t>
       </w:r>
     </w:p>
     <w:p>
@@ -14992,6 +14528,9 @@
         </w:rPr>
       </w:pPr>
       <w:r>
+        <w:rPr>
+          <w:lang w:val="ru-RU"/>
+        </w:rPr>
         <w:br w:type="page"/>
       </w:r>
     </w:p>
@@ -14999,7 +14538,7 @@
       <w:pPr>
         <w:pStyle w:val="af3"/>
       </w:pPr>
-      <w:bookmarkStart w:id="33" w:name="_Toc485677131"/>
+      <w:bookmarkStart w:id="32" w:name="_Toc485677131"/>
       <w:r>
         <w:lastRenderedPageBreak/>
         <w:t>4</w:t>
@@ -15022,6 +14561,40 @@
         </w:rPr>
         <w:t>(модель)</w:t>
       </w:r>
+      <w:bookmarkEnd w:id="32"/>
+    </w:p>
+    <w:p>
+      <w:pPr>
+        <w:pStyle w:val="a9"/>
+      </w:pPr>
+      <w:r>
+        <w:t>Исходные данные, алгоритмическая модель, описание языка и фреймворка.</w:t>
+      </w:r>
+    </w:p>
+    <w:p>
+      <w:pPr>
+        <w:pStyle w:val="a9"/>
+      </w:pPr>
+      <w:r>
+        <w:t xml:space="preserve">Согласованность и компетентность – погуглить и посмотреть в книге Саати и Андрейчиковых. </w:t>
+      </w:r>
+    </w:p>
+    <w:p>
+      <w:pPr>
+        <w:pStyle w:val="a9"/>
+      </w:pPr>
+    </w:p>
+    <w:p>
+      <w:pPr>
+        <w:pStyle w:val="af5"/>
+      </w:pPr>
+      <w:bookmarkStart w:id="33" w:name="_Toc485677132"/>
+      <w:r>
+        <w:t>4</w:t>
+      </w:r>
+      <w:r>
+        <w:t>.1 Исходные данные для решения задачи</w:t>
+      </w:r>
       <w:bookmarkEnd w:id="33"/>
     </w:p>
     <w:p>
@@ -15029,15 +14602,7 @@
         <w:pStyle w:val="a9"/>
       </w:pPr>
       <w:r>
-        <w:t xml:space="preserve">Исходные данные, алгоритмическая модель, описание языка и </w:t>
-      </w:r>
-      <w:proofErr w:type="spellStart"/>
-      <w:r>
-        <w:t>фреймворка</w:t>
-      </w:r>
-      <w:proofErr w:type="spellEnd"/>
-      <w:r>
-        <w:t>.</w:t>
+        <w:t>Исходные данные для разрабатываемой программы будут следующие:</w:t>
       </w:r>
     </w:p>
     <w:p>
@@ -15045,49 +14610,33 @@
         <w:pStyle w:val="a9"/>
       </w:pPr>
       <w:r>
-        <w:t xml:space="preserve">Согласованность и компетентность – </w:t>
-      </w:r>
-      <w:proofErr w:type="spellStart"/>
-      <w:r>
-        <w:t>погуглить</w:t>
-      </w:r>
-      <w:proofErr w:type="spellEnd"/>
-      <w:r>
-        <w:t xml:space="preserve"> и посмотреть в книге </w:t>
-      </w:r>
-      <w:proofErr w:type="spellStart"/>
-      <w:r>
-        <w:t>Саати</w:t>
-      </w:r>
-      <w:proofErr w:type="spellEnd"/>
-      <w:r>
-        <w:t xml:space="preserve"> и </w:t>
-      </w:r>
-      <w:proofErr w:type="spellStart"/>
-      <w:r>
-        <w:t>Андрейчиковых</w:t>
-      </w:r>
-      <w:proofErr w:type="spellEnd"/>
-      <w:r>
-        <w:t xml:space="preserve">. </w:t>
+        <w:t>- информация об экспертах, может добавляться как в процессе опроса, так и заранее;</w:t>
       </w:r>
     </w:p>
     <w:p>
       <w:pPr>
         <w:pStyle w:val="a9"/>
       </w:pPr>
-    </w:p>
-    <w:p>
-      <w:pPr>
-        <w:pStyle w:val="af5"/>
-      </w:pPr>
-      <w:bookmarkStart w:id="34" w:name="_Toc485677132"/>
-      <w:r>
-        <w:t>4</w:t>
-      </w:r>
-      <w:r>
-        <w:t>.1 Исходные данные для решения задачи</w:t>
-      </w:r>
+      <w:r>
+        <w:t>- информация об опросе, в него входит дата, название опроса и цель;</w:t>
+      </w:r>
+    </w:p>
+    <w:p>
+      <w:pPr>
+        <w:pStyle w:val="a9"/>
+      </w:pPr>
+      <w:r>
+        <w:t>- информация об альтернативах, т.е. возможные альтернативы для решения проблемы;</w:t>
+      </w:r>
+    </w:p>
+    <w:p>
+      <w:pPr>
+        <w:pStyle w:val="a9"/>
+      </w:pPr>
+      <w:r>
+        <w:t>- информация о критериях, по которым будут сравниваться альтернативы.</w:t>
+      </w:r>
+      <w:bookmarkStart w:id="34" w:name="_GoBack"/>
       <w:bookmarkEnd w:id="34"/>
     </w:p>
     <w:p>
@@ -15146,6 +14695,9 @@
         </w:rPr>
       </w:pPr>
       <w:r>
+        <w:rPr>
+          <w:lang w:val="ru-RU"/>
+        </w:rPr>
         <w:br w:type="page"/>
       </w:r>
     </w:p>
@@ -15168,35 +14720,92 @@
         <w:pStyle w:val="a9"/>
       </w:pPr>
       <w:r>
-        <w:t xml:space="preserve">Структура </w:t>
-      </w:r>
-      <w:proofErr w:type="gramStart"/>
-      <w:r>
-        <w:t>программы</w:t>
-      </w:r>
-      <w:r>
-        <w:t>(</w:t>
-      </w:r>
-      <w:proofErr w:type="gramEnd"/>
-      <w:r>
-        <w:t>функциональные модули)</w:t>
-      </w:r>
-      <w:r>
-        <w:t xml:space="preserve">, обоснование средств разработки(выбор языка, </w:t>
-      </w:r>
-      <w:proofErr w:type="spellStart"/>
-      <w:r>
-        <w:t>фреймворка</w:t>
-      </w:r>
-      <w:proofErr w:type="spellEnd"/>
-      <w:r>
-        <w:t>),</w:t>
-      </w:r>
-      <w:r>
-        <w:t xml:space="preserve"> разработка интерфейса,</w:t>
-      </w:r>
-      <w:r>
-        <w:t xml:space="preserve"> тестирование и отладка программы(</w:t>
+        <w:t>Сказать, что основные модули выполнены полностью автономно, что позволит добавить их в другие программы, например сайт(точка роста).</w:t>
+      </w:r>
+    </w:p>
+    <w:p>
+      <w:pPr>
+        <w:pStyle w:val="a9"/>
+      </w:pPr>
+      <w:r>
+        <w:t>5</w:t>
+      </w:r>
+      <w:r>
+        <w:t>.1 Структура программы</w:t>
+      </w:r>
+    </w:p>
+    <w:p>
+      <w:pPr>
+        <w:pStyle w:val="a9"/>
+        <w:rPr>
+          <w:vertAlign w:val="subscript"/>
+        </w:rPr>
+      </w:pPr>
+      <w:r>
+        <w:t>5</w:t>
+      </w:r>
+      <w:r>
+        <w:t>.</w:t>
+      </w:r>
+      <w:r>
+        <w:t>2</w:t>
+      </w:r>
+      <w:r>
+        <w:t xml:space="preserve"> Описание модулей программы</w:t>
+      </w:r>
+      <w:r>
+        <w:rPr>
+          <w:highlight w:val="yellow"/>
+        </w:rPr>
+        <w:t xml:space="preserve"> </w:t>
+      </w:r>
+    </w:p>
+    <w:p>
+      <w:pPr>
+        <w:pStyle w:val="a9"/>
+      </w:pPr>
+      <w:r>
+        <w:t>5</w:t>
+      </w:r>
+      <w:r>
+        <w:t>.</w:t>
+      </w:r>
+      <w:r>
+        <w:t>3</w:t>
+      </w:r>
+      <w:r>
+        <w:t xml:space="preserve"> Обоснование средств разработки(выбор языка, фреймоворка, библиотек, операционные системы).</w:t>
+      </w:r>
+    </w:p>
+    <w:p>
+      <w:pPr>
+        <w:pStyle w:val="a9"/>
+      </w:pPr>
+      <w:r>
+        <w:t>5</w:t>
+      </w:r>
+      <w:r>
+        <w:t>.4</w:t>
+      </w:r>
+      <w:r>
+        <w:t xml:space="preserve"> Разработка интерфейса</w:t>
+      </w:r>
+    </w:p>
+    <w:p>
+      <w:pPr>
+        <w:pStyle w:val="a9"/>
+      </w:pPr>
+      <w:r>
+        <w:t>5</w:t>
+      </w:r>
+      <w:r>
+        <w:t>.</w:t>
+      </w:r>
+      <w:r>
+        <w:t>5</w:t>
+      </w:r>
+      <w:r>
+        <w:t xml:space="preserve"> Тестирование и отладка программы(</w:t>
       </w:r>
       <w:r>
         <w:rPr>
@@ -15208,7 +14817,7 @@
         <w:t>-</w:t>
       </w:r>
       <w:r>
-        <w:t>тестирование).</w:t>
+        <w:t>тестирование)</w:t>
       </w:r>
     </w:p>
     <w:p>
@@ -15216,144 +14825,13 @@
         <w:pStyle w:val="a9"/>
       </w:pPr>
       <w:r>
-        <w:t xml:space="preserve">Сказать, что основные модули выполнены полностью автономно, что позволит добавить их в другие программы, например </w:t>
-      </w:r>
-      <w:proofErr w:type="gramStart"/>
-      <w:r>
-        <w:t>сайт(</w:t>
-      </w:r>
-      <w:proofErr w:type="gramEnd"/>
-      <w:r>
-        <w:t>точка роста).</w:t>
-      </w:r>
-    </w:p>
-    <w:p>
-      <w:pPr>
-        <w:pStyle w:val="a9"/>
-      </w:pPr>
-      <w:r>
         <w:t>5</w:t>
       </w:r>
       <w:r>
-        <w:t>.1 Структура программы</w:t>
-      </w:r>
-    </w:p>
-    <w:p>
-      <w:pPr>
-        <w:pStyle w:val="a9"/>
-      </w:pPr>
-      <w:r>
-        <w:t>5</w:t>
-      </w:r>
-      <w:r>
-        <w:t>.2 Функциональная структура программы</w:t>
-      </w:r>
-      <w:r>
-        <w:t xml:space="preserve"> </w:t>
-      </w:r>
-      <w:r>
-        <w:rPr>
-          <w:highlight w:val="yellow"/>
-        </w:rPr>
-        <w:t>(может переименовать)</w:t>
-      </w:r>
-    </w:p>
-    <w:p>
-      <w:pPr>
-        <w:pStyle w:val="a9"/>
-      </w:pPr>
-      <w:r>
-        <w:t>5</w:t>
-      </w:r>
-      <w:r>
-        <w:t>.3 Описание функциональных модулей программы</w:t>
-      </w:r>
-      <w:r>
-        <w:t xml:space="preserve"> </w:t>
-      </w:r>
-      <w:r>
-        <w:rPr>
-          <w:highlight w:val="yellow"/>
-        </w:rPr>
-        <w:t xml:space="preserve">(уточнить </w:t>
-      </w:r>
-      <w:r>
-        <w:rPr>
-          <w:highlight w:val="yellow"/>
-        </w:rPr>
-        <w:t>определение функционального модуля)</w:t>
-      </w:r>
-    </w:p>
-    <w:p>
-      <w:pPr>
-        <w:pStyle w:val="a9"/>
-      </w:pPr>
-      <w:r>
-        <w:t>5</w:t>
-      </w:r>
-      <w:r>
-        <w:t xml:space="preserve">.4 Обоснование средств </w:t>
-      </w:r>
-      <w:proofErr w:type="gramStart"/>
-      <w:r>
-        <w:t>разработки(</w:t>
-      </w:r>
-      <w:proofErr w:type="gramEnd"/>
-      <w:r>
-        <w:t xml:space="preserve">выбор языка, </w:t>
-      </w:r>
-      <w:proofErr w:type="spellStart"/>
-      <w:r>
-        <w:t>фреймоворка</w:t>
-      </w:r>
-      <w:proofErr w:type="spellEnd"/>
-      <w:r>
-        <w:t>, библиотек, операционные системы).</w:t>
-      </w:r>
-    </w:p>
-    <w:p>
-      <w:pPr>
-        <w:pStyle w:val="a9"/>
-      </w:pPr>
-      <w:r>
-        <w:t>5</w:t>
-      </w:r>
-      <w:r>
-        <w:t>.5 Разработка интерфейса</w:t>
-      </w:r>
-    </w:p>
-    <w:p>
-      <w:pPr>
-        <w:pStyle w:val="a9"/>
-      </w:pPr>
-      <w:r>
-        <w:t>5</w:t>
-      </w:r>
-      <w:r>
-        <w:t>.6 Тестирование и отладка программы(</w:t>
-      </w:r>
-      <w:r>
-        <w:rPr>
-          <w:lang w:val="en-US"/>
-        </w:rPr>
-        <w:t>unit</w:t>
-      </w:r>
-      <w:r>
-        <w:t>-</w:t>
-      </w:r>
-      <w:r>
-        <w:t>тестирование)</w:t>
-      </w:r>
-    </w:p>
-    <w:p>
-      <w:pPr>
-        <w:pStyle w:val="a9"/>
-      </w:pPr>
-      <w:r>
-        <w:t>5</w:t>
-      </w:r>
-      <w:r>
-        <w:t xml:space="preserve">.7 Выводы </w:t>
+        <w:t>.6</w:t>
+      </w:r>
+      <w:r>
+        <w:t xml:space="preserve"> Выводы </w:t>
       </w:r>
     </w:p>
     <w:p>
@@ -15421,6 +14899,14 @@
         <w:pStyle w:val="a9"/>
       </w:pPr>
       <w:r>
+        <w:t>- критерии;</w:t>
+      </w:r>
+    </w:p>
+    <w:p>
+      <w:pPr>
+        <w:pStyle w:val="a9"/>
+      </w:pPr>
+      <w:r>
         <w:t>- эксперты.</w:t>
       </w:r>
     </w:p>
@@ -15435,24 +14921,40 @@
         <w:t>Сказать,</w:t>
       </w:r>
       <w:r>
-        <w:t xml:space="preserve"> что всё сохранено в базе и что осталось только пользователю сделать </w:t>
-      </w:r>
-      <w:proofErr w:type="gramStart"/>
-      <w:r>
-        <w:t>выбор</w:t>
-      </w:r>
-      <w:r>
-        <w:t>(</w:t>
-      </w:r>
-      <w:proofErr w:type="gramEnd"/>
-      <w:r>
-        <w:t>???)</w:t>
+        <w:t xml:space="preserve"> что всё сохранено в базе и что осталось только пользователю сделать выбор</w:t>
+      </w:r>
+      <w:r>
+        <w:t>(???)</w:t>
       </w:r>
       <w:r>
         <w:t>. Перейти к следующей проблеме.</w:t>
       </w:r>
       <w:r>
         <w:t xml:space="preserve"> </w:t>
+      </w:r>
+    </w:p>
+    <w:p>
+      <w:pPr>
+        <w:pStyle w:val="a9"/>
+      </w:pPr>
+      <w:r>
+        <w:t>Разделы.</w:t>
+      </w:r>
+    </w:p>
+    <w:p>
+      <w:pPr>
+        <w:pStyle w:val="a9"/>
+      </w:pPr>
+      <w:r>
+        <w:t>6.1 Выбор автомобиля</w:t>
+      </w:r>
+    </w:p>
+    <w:p>
+      <w:pPr>
+        <w:pStyle w:val="a9"/>
+      </w:pPr>
+      <w:r>
+        <w:t>6.2 Выбор …</w:t>
       </w:r>
     </w:p>
     <w:p>
@@ -15464,6 +14966,9 @@
         </w:rPr>
       </w:pPr>
       <w:r>
+        <w:rPr>
+          <w:lang w:val="ru-RU"/>
+        </w:rPr>
         <w:br w:type="page"/>
       </w:r>
     </w:p>
@@ -15501,6 +15006,9 @@
         </w:rPr>
       </w:pPr>
       <w:r>
+        <w:rPr>
+          <w:lang w:val="ru-RU"/>
+        </w:rPr>
         <w:br w:type="page"/>
       </w:r>
     </w:p>
@@ -15632,7 +15140,6 @@
         </w:rPr>
         <w:t xml:space="preserve"> </w:t>
       </w:r>
-      <w:proofErr w:type="gramStart"/>
       <w:r>
         <w:rPr>
           <w:spacing w:val="1"/>
@@ -15645,12 +15152,9 @@
         </w:rPr>
         <w:t xml:space="preserve"> </w:t>
       </w:r>
-      <w:proofErr w:type="spellStart"/>
       <w:r>
         <w:t>держки</w:t>
       </w:r>
-      <w:proofErr w:type="spellEnd"/>
-      <w:proofErr w:type="gramEnd"/>
       <w:r>
         <w:rPr>
           <w:spacing w:val="5"/>
@@ -15819,293 +15323,548 @@
         </w:rPr>
         <w:t xml:space="preserve"> </w:t>
       </w:r>
-      <w:proofErr w:type="spellStart"/>
       <w:r>
         <w:rPr>
           <w:spacing w:val="1"/>
         </w:rPr>
-        <w:t>органи</w:t>
-      </w:r>
-      <w:proofErr w:type="spellEnd"/>
+        <w:t>органи-</w:t>
+      </w:r>
+      <w:r>
+        <w:rPr>
+          <w:spacing w:val="66"/>
+        </w:rPr>
+        <w:t xml:space="preserve"> </w:t>
+      </w:r>
+      <w:r>
+        <w:t>зации сложных экспертиз.</w:t>
+      </w:r>
+    </w:p>
+    <w:p>
+      <w:pPr>
+        <w:pStyle w:val="a9"/>
+        <w:rPr>
+          <w:rFonts w:cs="Times New Roman"/>
+        </w:rPr>
+      </w:pPr>
+      <w:r>
+        <w:t>В</w:t>
+      </w:r>
+      <w:r>
+        <w:rPr>
+          <w:spacing w:val="-2"/>
+        </w:rPr>
+        <w:t xml:space="preserve"> </w:t>
+      </w:r>
+      <w:r>
+        <w:t>результате проведенного исследования были решены следующие задачи:</w:t>
+      </w:r>
+    </w:p>
+    <w:p>
+      <w:pPr>
+        <w:pStyle w:val="a9"/>
+      </w:pPr>
+      <w:r>
+        <w:t>рассмотрены основные понятия теории принятия решений;</w:t>
+      </w:r>
+    </w:p>
+    <w:p>
+      <w:pPr>
+        <w:pStyle w:val="a9"/>
+      </w:pPr>
+      <w:r>
+        <w:t>выполнен</w:t>
+      </w:r>
+      <w:r>
+        <w:rPr>
+          <w:spacing w:val="29"/>
+        </w:rPr>
+        <w:t xml:space="preserve"> </w:t>
+      </w:r>
+      <w:r>
+        <w:t>обзор</w:t>
+      </w:r>
+      <w:r>
+        <w:rPr>
+          <w:spacing w:val="28"/>
+        </w:rPr>
+        <w:t xml:space="preserve"> </w:t>
+      </w:r>
+      <w:r>
+        <w:t>методов</w:t>
+      </w:r>
+      <w:r>
+        <w:rPr>
+          <w:spacing w:val="28"/>
+        </w:rPr>
+        <w:t xml:space="preserve"> </w:t>
+      </w:r>
+      <w:r>
+        <w:t>системного</w:t>
+      </w:r>
+      <w:r>
+        <w:rPr>
+          <w:spacing w:val="28"/>
+        </w:rPr>
+        <w:t xml:space="preserve"> </w:t>
+      </w:r>
+      <w:r>
+        <w:t>анализа,</w:t>
+      </w:r>
+      <w:r>
+        <w:rPr>
+          <w:spacing w:val="28"/>
+        </w:rPr>
+        <w:t xml:space="preserve"> </w:t>
+      </w:r>
+      <w:r>
+        <w:t>предназначенных</w:t>
+      </w:r>
+      <w:r>
+        <w:rPr>
+          <w:spacing w:val="25"/>
+        </w:rPr>
+        <w:t xml:space="preserve"> </w:t>
+      </w:r>
+      <w:r>
+        <w:t>для</w:t>
+      </w:r>
+      <w:r>
+        <w:rPr>
+          <w:spacing w:val="29"/>
+        </w:rPr>
+        <w:t xml:space="preserve"> </w:t>
+      </w:r>
+      <w:r>
+        <w:t>организации</w:t>
+      </w:r>
+      <w:r>
+        <w:rPr>
+          <w:spacing w:val="75"/>
+        </w:rPr>
+        <w:t xml:space="preserve"> </w:t>
+      </w:r>
+      <w:r>
+        <w:t>сложных</w:t>
+      </w:r>
       <w:r>
         <w:rPr>
           <w:spacing w:val="1"/>
         </w:rPr>
-        <w:t>-</w:t>
-      </w:r>
-      <w:r>
-        <w:rPr>
-          <w:spacing w:val="66"/>
-        </w:rPr>
-        <w:t xml:space="preserve"> </w:t>
-      </w:r>
-      <w:proofErr w:type="spellStart"/>
-      <w:r>
-        <w:t>зации</w:t>
-      </w:r>
-      <w:proofErr w:type="spellEnd"/>
-      <w:r>
-        <w:t xml:space="preserve"> сложных экспертиз.</w:t>
+        <w:t xml:space="preserve"> </w:t>
+      </w:r>
+      <w:r>
+        <w:t>экспертиз;</w:t>
       </w:r>
     </w:p>
     <w:p>
       <w:pPr>
         <w:pStyle w:val="a9"/>
+      </w:pPr>
+      <w:r>
+        <w:t>выполнен</w:t>
+      </w:r>
+      <w:r>
+        <w:rPr>
+          <w:spacing w:val="34"/>
+        </w:rPr>
+        <w:t xml:space="preserve"> </w:t>
+      </w:r>
+      <w:r>
+        <w:t>обзор</w:t>
+      </w:r>
+      <w:r>
+        <w:rPr>
+          <w:spacing w:val="33"/>
+        </w:rPr>
+        <w:t xml:space="preserve"> </w:t>
+      </w:r>
+      <w:r>
+        <w:t>разработок</w:t>
+      </w:r>
+      <w:r>
+        <w:rPr>
+          <w:spacing w:val="34"/>
+        </w:rPr>
+        <w:t xml:space="preserve"> </w:t>
+      </w:r>
+      <w:r>
+        <w:t>и</w:t>
+      </w:r>
+      <w:r>
+        <w:rPr>
+          <w:spacing w:val="34"/>
+        </w:rPr>
+        <w:t xml:space="preserve"> </w:t>
+      </w:r>
+      <w:r>
+        <w:t>проанализированы</w:t>
+      </w:r>
+      <w:r>
+        <w:rPr>
+          <w:spacing w:val="32"/>
+        </w:rPr>
+        <w:t xml:space="preserve"> </w:t>
+      </w:r>
+      <w:r>
+        <w:t>подходы</w:t>
+      </w:r>
+      <w:r>
+        <w:rPr>
+          <w:spacing w:val="33"/>
+        </w:rPr>
+        <w:t xml:space="preserve"> </w:t>
+      </w:r>
+      <w:r>
+        <w:t>к</w:t>
+      </w:r>
+      <w:r>
+        <w:rPr>
+          <w:spacing w:val="34"/>
+        </w:rPr>
+        <w:t xml:space="preserve"> </w:t>
+      </w:r>
+      <w:r>
+        <w:t>реализации</w:t>
+      </w:r>
+      <w:r>
+        <w:rPr>
+          <w:spacing w:val="34"/>
+        </w:rPr>
+        <w:t xml:space="preserve"> </w:t>
+      </w:r>
+      <w:r>
+        <w:t>существую-</w:t>
+      </w:r>
+      <w:r>
+        <w:rPr>
+          <w:spacing w:val="75"/>
+        </w:rPr>
+        <w:t xml:space="preserve"> </w:t>
+      </w:r>
+      <w:r>
+        <w:t>щих программных продуктов для проведения</w:t>
+      </w:r>
+      <w:r>
+        <w:rPr>
+          <w:spacing w:val="3"/>
+        </w:rPr>
+        <w:t xml:space="preserve"> </w:t>
+      </w:r>
+      <w:r>
+        <w:t>сложных</w:t>
+      </w:r>
+      <w:r>
+        <w:rPr>
+          <w:spacing w:val="1"/>
+        </w:rPr>
+        <w:t xml:space="preserve"> </w:t>
+      </w:r>
+      <w:r>
+        <w:t>экспертиз;</w:t>
+      </w:r>
+    </w:p>
+    <w:p>
+      <w:pPr>
+        <w:pStyle w:val="a9"/>
         <w:rPr>
           <w:rFonts w:cs="Times New Roman"/>
         </w:rPr>
       </w:pPr>
       <w:r>
-        <w:t>В</w:t>
+        <w:t>на</w:t>
+      </w:r>
+      <w:r>
+        <w:rPr>
+          <w:spacing w:val="13"/>
+        </w:rPr>
+        <w:t xml:space="preserve"> </w:t>
+      </w:r>
+      <w:r>
+        <w:t>основе</w:t>
+      </w:r>
+      <w:r>
+        <w:rPr>
+          <w:spacing w:val="12"/>
+        </w:rPr>
+        <w:t xml:space="preserve"> </w:t>
+      </w:r>
+      <w:r>
+        <w:t>результатов</w:t>
+      </w:r>
+      <w:r>
+        <w:rPr>
+          <w:spacing w:val="16"/>
+        </w:rPr>
+        <w:t xml:space="preserve"> </w:t>
+      </w:r>
+      <w:r>
+        <w:t>исследования</w:t>
+      </w:r>
+      <w:r>
+        <w:rPr>
+          <w:spacing w:val="14"/>
+        </w:rPr>
+        <w:t xml:space="preserve"> </w:t>
+      </w:r>
+      <w:r>
+        <w:t>разработан</w:t>
+      </w:r>
+      <w:r>
+        <w:rPr>
+          <w:spacing w:val="15"/>
+        </w:rPr>
+        <w:t xml:space="preserve"> </w:t>
+      </w:r>
+      <w:r>
+        <w:t>оригинальный</w:t>
+      </w:r>
+      <w:r>
+        <w:rPr>
+          <w:spacing w:val="14"/>
+        </w:rPr>
+        <w:t xml:space="preserve"> </w:t>
+      </w:r>
+      <w:r>
+        <w:t>программный</w:t>
+      </w:r>
+      <w:r>
+        <w:rPr>
+          <w:spacing w:val="14"/>
+        </w:rPr>
+        <w:t xml:space="preserve"> </w:t>
+      </w:r>
+      <w:r>
+        <w:t>продукт</w:t>
+      </w:r>
+      <w:r>
+        <w:rPr>
+          <w:spacing w:val="99"/>
+        </w:rPr>
+        <w:t xml:space="preserve"> </w:t>
+      </w:r>
+      <w:r>
+        <w:t>для</w:t>
+      </w:r>
+      <w:r>
+        <w:rPr>
+          <w:spacing w:val="10"/>
+        </w:rPr>
+        <w:t xml:space="preserve"> </w:t>
+      </w:r>
+      <w:r>
+        <w:t>поддержки</w:t>
+      </w:r>
+      <w:r>
+        <w:rPr>
+          <w:spacing w:val="7"/>
+        </w:rPr>
+        <w:t xml:space="preserve"> </w:t>
+      </w:r>
+      <w:r>
+        <w:t>принятия</w:t>
+      </w:r>
+      <w:r>
+        <w:rPr>
+          <w:spacing w:val="9"/>
+        </w:rPr>
+        <w:t xml:space="preserve"> </w:t>
+      </w:r>
+      <w:r>
+        <w:t>решений</w:t>
+      </w:r>
+      <w:r>
+        <w:rPr>
+          <w:spacing w:val="10"/>
+        </w:rPr>
+        <w:t xml:space="preserve"> </w:t>
+      </w:r>
+      <w:r>
+        <w:t>в</w:t>
+      </w:r>
+      <w:r>
+        <w:rPr>
+          <w:spacing w:val="8"/>
+        </w:rPr>
+        <w:t xml:space="preserve"> </w:t>
+      </w:r>
+      <w:r>
+        <w:t>различных</w:t>
+      </w:r>
+      <w:r>
+        <w:rPr>
+          <w:spacing w:val="11"/>
+        </w:rPr>
+        <w:t xml:space="preserve"> </w:t>
+      </w:r>
+      <w:r>
+        <w:t>сферах</w:t>
+      </w:r>
+      <w:r>
+        <w:rPr>
+          <w:spacing w:val="11"/>
+        </w:rPr>
+        <w:t xml:space="preserve"> </w:t>
+      </w:r>
+      <w:r>
+        <w:t>деятельности</w:t>
+      </w:r>
+      <w:r>
+        <w:rPr>
+          <w:spacing w:val="8"/>
+        </w:rPr>
+        <w:t xml:space="preserve"> </w:t>
+      </w:r>
+      <w:r>
+        <w:t>человека</w:t>
+      </w:r>
+      <w:r>
+        <w:rPr>
+          <w:spacing w:val="8"/>
+        </w:rPr>
+        <w:t xml:space="preserve"> </w:t>
+      </w:r>
+      <w:r>
+        <w:t>в</w:t>
+      </w:r>
+      <w:r>
+        <w:rPr>
+          <w:spacing w:val="8"/>
+        </w:rPr>
+        <w:t xml:space="preserve"> </w:t>
+      </w:r>
+      <w:r>
+        <w:t>независи-</w:t>
+      </w:r>
+      <w:r>
+        <w:rPr>
+          <w:spacing w:val="90"/>
+        </w:rPr>
+        <w:t xml:space="preserve"> </w:t>
+      </w:r>
+      <w:r>
+        <w:t>мости</w:t>
+      </w:r>
+      <w:r>
+        <w:rPr>
+          <w:spacing w:val="1"/>
+        </w:rPr>
+        <w:t xml:space="preserve"> </w:t>
+      </w:r>
+      <w:r>
+        <w:t>от конкретной поставленной задачи</w:t>
+      </w:r>
+      <w:r>
+        <w:rPr>
+          <w:spacing w:val="4"/>
+        </w:rPr>
+        <w:t xml:space="preserve"> </w:t>
+      </w:r>
+      <w:r>
+        <w:t>на основе методов системного анализа.</w:t>
+      </w:r>
+    </w:p>
+    <w:p>
+      <w:pPr>
+        <w:pStyle w:val="a9"/>
+        <w:rPr>
+          <w:rFonts w:cs="Times New Roman"/>
+        </w:rPr>
+      </w:pPr>
+      <w:r>
+        <w:t>Разработанная</w:t>
+      </w:r>
+      <w:r>
+        <w:rPr>
+          <w:spacing w:val="11"/>
+        </w:rPr>
+        <w:t xml:space="preserve"> </w:t>
+      </w:r>
+      <w:r>
+        <w:t>информационная</w:t>
+      </w:r>
+      <w:r>
+        <w:rPr>
+          <w:spacing w:val="11"/>
+        </w:rPr>
+        <w:t xml:space="preserve"> </w:t>
+      </w:r>
+      <w:r>
+        <w:t>система</w:t>
+      </w:r>
+      <w:r>
+        <w:rPr>
+          <w:spacing w:val="10"/>
+        </w:rPr>
+        <w:t xml:space="preserve"> </w:t>
+      </w:r>
+      <w:r>
+        <w:t>поддержки</w:t>
+      </w:r>
+      <w:r>
+        <w:rPr>
+          <w:spacing w:val="12"/>
+        </w:rPr>
+        <w:t xml:space="preserve"> </w:t>
+      </w:r>
+      <w:r>
+        <w:t>принятия</w:t>
+      </w:r>
+      <w:r>
+        <w:rPr>
+          <w:spacing w:val="11"/>
+        </w:rPr>
+        <w:t xml:space="preserve"> </w:t>
+      </w:r>
+      <w:r>
+        <w:t>решений</w:t>
+      </w:r>
+      <w:r>
+        <w:rPr>
+          <w:spacing w:val="12"/>
+        </w:rPr>
+        <w:t xml:space="preserve"> </w:t>
+      </w:r>
+      <w:r>
+        <w:t>ориентиро-</w:t>
+      </w:r>
+      <w:r>
+        <w:rPr>
+          <w:spacing w:val="73"/>
+        </w:rPr>
+        <w:t xml:space="preserve"> </w:t>
+      </w:r>
+      <w:r>
+        <w:t>вана</w:t>
+      </w:r>
+      <w:r>
+        <w:rPr>
+          <w:spacing w:val="13"/>
+        </w:rPr>
+        <w:t xml:space="preserve"> </w:t>
+      </w:r>
+      <w:r>
+        <w:t>на</w:t>
+      </w:r>
+      <w:r>
+        <w:rPr>
+          <w:spacing w:val="13"/>
+        </w:rPr>
+        <w:t xml:space="preserve"> </w:t>
+      </w:r>
+      <w:r>
+        <w:t>широкий</w:t>
+      </w:r>
+      <w:r>
+        <w:rPr>
+          <w:spacing w:val="15"/>
+        </w:rPr>
+        <w:t xml:space="preserve"> </w:t>
       </w:r>
       <w:r>
         <w:rPr>
           <w:spacing w:val="-2"/>
         </w:rPr>
-        <w:t xml:space="preserve"> </w:t>
-      </w:r>
-      <w:r>
-        <w:t>результате проведенного исследования были решены следующие задачи:</w:t>
-      </w:r>
-    </w:p>
-    <w:p>
-      <w:pPr>
-        <w:pStyle w:val="a9"/>
-      </w:pPr>
-      <w:r>
-        <w:t>рассмотрены основные понятия теории принятия решений;</w:t>
-      </w:r>
-    </w:p>
-    <w:p>
-      <w:pPr>
-        <w:pStyle w:val="a9"/>
-      </w:pPr>
-      <w:r>
-        <w:t>выполнен</w:t>
-      </w:r>
-      <w:r>
-        <w:rPr>
-          <w:spacing w:val="29"/>
-        </w:rPr>
-        <w:t xml:space="preserve"> </w:t>
-      </w:r>
-      <w:r>
-        <w:t>обзор</w:t>
-      </w:r>
-      <w:r>
-        <w:rPr>
-          <w:spacing w:val="28"/>
-        </w:rPr>
-        <w:t xml:space="preserve"> </w:t>
-      </w:r>
-      <w:r>
-        <w:t>методов</w:t>
-      </w:r>
-      <w:r>
-        <w:rPr>
-          <w:spacing w:val="28"/>
-        </w:rPr>
-        <w:t xml:space="preserve"> </w:t>
-      </w:r>
-      <w:r>
-        <w:t>системного</w:t>
-      </w:r>
-      <w:r>
-        <w:rPr>
-          <w:spacing w:val="28"/>
-        </w:rPr>
-        <w:t xml:space="preserve"> </w:t>
-      </w:r>
-      <w:r>
-        <w:t>анализа,</w:t>
-      </w:r>
-      <w:r>
-        <w:rPr>
-          <w:spacing w:val="28"/>
-        </w:rPr>
-        <w:t xml:space="preserve"> </w:t>
-      </w:r>
-      <w:r>
-        <w:t>предназначенных</w:t>
-      </w:r>
-      <w:r>
-        <w:rPr>
-          <w:spacing w:val="25"/>
-        </w:rPr>
-        <w:t xml:space="preserve"> </w:t>
-      </w:r>
-      <w:r>
-        <w:t>для</w:t>
-      </w:r>
-      <w:r>
-        <w:rPr>
-          <w:spacing w:val="29"/>
-        </w:rPr>
-        <w:t xml:space="preserve"> </w:t>
-      </w:r>
-      <w:r>
-        <w:t>организации</w:t>
-      </w:r>
-      <w:r>
-        <w:rPr>
-          <w:spacing w:val="75"/>
-        </w:rPr>
-        <w:t xml:space="preserve"> </w:t>
-      </w:r>
-      <w:r>
-        <w:t>сложных</w:t>
-      </w:r>
-      <w:r>
-        <w:rPr>
-          <w:spacing w:val="1"/>
-        </w:rPr>
-        <w:t xml:space="preserve"> </w:t>
-      </w:r>
-      <w:r>
-        <w:t>экспертиз;</w:t>
-      </w:r>
-    </w:p>
-    <w:p>
-      <w:pPr>
-        <w:pStyle w:val="a9"/>
-      </w:pPr>
-      <w:r>
-        <w:t>выполнен</w:t>
-      </w:r>
-      <w:r>
-        <w:rPr>
-          <w:spacing w:val="34"/>
-        </w:rPr>
-        <w:t xml:space="preserve"> </w:t>
-      </w:r>
-      <w:r>
-        <w:t>обзор</w:t>
-      </w:r>
-      <w:r>
-        <w:rPr>
-          <w:spacing w:val="33"/>
-        </w:rPr>
-        <w:t xml:space="preserve"> </w:t>
-      </w:r>
-      <w:r>
-        <w:t>разработок</w:t>
-      </w:r>
-      <w:r>
-        <w:rPr>
-          <w:spacing w:val="34"/>
-        </w:rPr>
-        <w:t xml:space="preserve"> </w:t>
-      </w:r>
-      <w:r>
-        <w:t>и</w:t>
-      </w:r>
-      <w:r>
-        <w:rPr>
-          <w:spacing w:val="34"/>
-        </w:rPr>
-        <w:t xml:space="preserve"> </w:t>
-      </w:r>
-      <w:r>
-        <w:t>проанализированы</w:t>
-      </w:r>
-      <w:r>
-        <w:rPr>
-          <w:spacing w:val="32"/>
-        </w:rPr>
-        <w:t xml:space="preserve"> </w:t>
-      </w:r>
-      <w:r>
-        <w:t>подходы</w:t>
-      </w:r>
-      <w:r>
-        <w:rPr>
-          <w:spacing w:val="33"/>
-        </w:rPr>
-        <w:t xml:space="preserve"> </w:t>
-      </w:r>
-      <w:r>
-        <w:t>к</w:t>
-      </w:r>
-      <w:r>
-        <w:rPr>
-          <w:spacing w:val="34"/>
-        </w:rPr>
-        <w:t xml:space="preserve"> </w:t>
-      </w:r>
-      <w:r>
-        <w:t>реализации</w:t>
-      </w:r>
-      <w:r>
-        <w:rPr>
-          <w:spacing w:val="34"/>
-        </w:rPr>
-        <w:t xml:space="preserve"> </w:t>
-      </w:r>
-      <w:proofErr w:type="gramStart"/>
-      <w:r>
-        <w:t>существую-</w:t>
-      </w:r>
-      <w:r>
-        <w:rPr>
-          <w:spacing w:val="75"/>
-        </w:rPr>
-        <w:t xml:space="preserve"> </w:t>
-      </w:r>
-      <w:proofErr w:type="spellStart"/>
-      <w:r>
-        <w:t>щих</w:t>
-      </w:r>
-      <w:proofErr w:type="spellEnd"/>
-      <w:proofErr w:type="gramEnd"/>
-      <w:r>
-        <w:t xml:space="preserve"> программных продуктов для проведения</w:t>
-      </w:r>
-      <w:r>
-        <w:rPr>
-          <w:spacing w:val="3"/>
-        </w:rPr>
-        <w:t xml:space="preserve"> </w:t>
-      </w:r>
-      <w:r>
-        <w:t>сложных</w:t>
-      </w:r>
-      <w:r>
-        <w:rPr>
-          <w:spacing w:val="1"/>
-        </w:rPr>
-        <w:t xml:space="preserve"> </w:t>
-      </w:r>
-      <w:r>
-        <w:t>экспертиз;</w:t>
-      </w:r>
-    </w:p>
-    <w:p>
-      <w:pPr>
-        <w:pStyle w:val="a9"/>
-        <w:rPr>
-          <w:rFonts w:cs="Times New Roman"/>
-        </w:rPr>
-      </w:pPr>
-      <w:r>
-        <w:t>на</w:t>
-      </w:r>
-      <w:r>
-        <w:rPr>
-          <w:spacing w:val="13"/>
-        </w:rPr>
-        <w:t xml:space="preserve"> </w:t>
-      </w:r>
-      <w:r>
-        <w:t>основе</w:t>
-      </w:r>
-      <w:r>
-        <w:rPr>
-          <w:spacing w:val="12"/>
-        </w:rPr>
-        <w:t xml:space="preserve"> </w:t>
-      </w:r>
-      <w:r>
-        <w:t>результатов</w:t>
+        <w:t>круг</w:t>
       </w:r>
       <w:r>
         <w:rPr>
@@ -16114,7 +15873,7 @@
         <w:t xml:space="preserve"> </w:t>
       </w:r>
       <w:r>
-        <w:t>исследования</w:t>
+        <w:t>пользователей,</w:t>
       </w:r>
       <w:r>
         <w:rPr>
@@ -16123,7 +15882,7 @@
         <w:t xml:space="preserve"> </w:t>
       </w:r>
       <w:r>
-        <w:t>разработан</w:t>
+        <w:t>среди</w:t>
       </w:r>
       <w:r>
         <w:rPr>
@@ -16132,7 +15891,37 @@
         <w:t xml:space="preserve"> </w:t>
       </w:r>
       <w:r>
-        <w:t>оригинальный</w:t>
+        <w:t>которых</w:t>
+      </w:r>
+      <w:r>
+        <w:rPr>
+          <w:spacing w:val="16"/>
+        </w:rPr>
+        <w:t xml:space="preserve"> </w:t>
+      </w:r>
+      <w:r>
+        <w:rPr>
+          <w:spacing w:val="-2"/>
+        </w:rPr>
+        <w:t>могут</w:t>
+      </w:r>
+      <w:r>
+        <w:rPr>
+          <w:spacing w:val="17"/>
+        </w:rPr>
+        <w:t xml:space="preserve"> </w:t>
+      </w:r>
+      <w:r>
+        <w:t>быть</w:t>
+      </w:r>
+      <w:r>
+        <w:rPr>
+          <w:spacing w:val="15"/>
+        </w:rPr>
+        <w:t xml:space="preserve"> </w:t>
+      </w:r>
+      <w:r>
+        <w:t>лица,</w:t>
       </w:r>
       <w:r>
         <w:rPr>
@@ -16141,43 +15930,16 @@
         <w:t xml:space="preserve"> </w:t>
       </w:r>
       <w:r>
-        <w:t>программный</w:t>
-      </w:r>
-      <w:r>
-        <w:rPr>
-          <w:spacing w:val="14"/>
-        </w:rPr>
-        <w:t xml:space="preserve"> </w:t>
-      </w:r>
-      <w:r>
-        <w:t>продукт</w:t>
-      </w:r>
-      <w:r>
-        <w:rPr>
-          <w:spacing w:val="99"/>
-        </w:rPr>
-        <w:t xml:space="preserve"> </w:t>
-      </w:r>
-      <w:r>
-        <w:t>для</w:t>
-      </w:r>
-      <w:r>
-        <w:rPr>
-          <w:spacing w:val="10"/>
-        </w:rPr>
-        <w:t xml:space="preserve"> </w:t>
-      </w:r>
-      <w:r>
-        <w:t>поддержки</w:t>
-      </w:r>
-      <w:r>
-        <w:rPr>
-          <w:spacing w:val="7"/>
-        </w:rPr>
-        <w:t xml:space="preserve"> </w:t>
-      </w:r>
-      <w:r>
-        <w:t>принятия</w:t>
+        <w:t>в</w:t>
+      </w:r>
+      <w:r>
+        <w:rPr>
+          <w:spacing w:val="16"/>
+        </w:rPr>
+        <w:t xml:space="preserve"> </w:t>
+      </w:r>
+      <w:r>
+        <w:t>силу</w:t>
       </w:r>
       <w:r>
         <w:rPr>
@@ -16186,304 +15948,7 @@
         <w:t xml:space="preserve"> </w:t>
       </w:r>
       <w:r>
-        <w:t>решений</w:t>
-      </w:r>
-      <w:r>
-        <w:rPr>
-          <w:spacing w:val="10"/>
-        </w:rPr>
-        <w:t xml:space="preserve"> </w:t>
-      </w:r>
-      <w:r>
-        <w:t>в</w:t>
-      </w:r>
-      <w:r>
-        <w:rPr>
-          <w:spacing w:val="8"/>
-        </w:rPr>
-        <w:t xml:space="preserve"> </w:t>
-      </w:r>
-      <w:r>
-        <w:t>различных</w:t>
-      </w:r>
-      <w:r>
-        <w:rPr>
-          <w:spacing w:val="11"/>
-        </w:rPr>
-        <w:t xml:space="preserve"> </w:t>
-      </w:r>
-      <w:r>
-        <w:t>сферах</w:t>
-      </w:r>
-      <w:r>
-        <w:rPr>
-          <w:spacing w:val="11"/>
-        </w:rPr>
-        <w:t xml:space="preserve"> </w:t>
-      </w:r>
-      <w:r>
-        <w:t>деятельности</w:t>
-      </w:r>
-      <w:r>
-        <w:rPr>
-          <w:spacing w:val="8"/>
-        </w:rPr>
-        <w:t xml:space="preserve"> </w:t>
-      </w:r>
-      <w:r>
-        <w:t>человека</w:t>
-      </w:r>
-      <w:r>
-        <w:rPr>
-          <w:spacing w:val="8"/>
-        </w:rPr>
-        <w:t xml:space="preserve"> </w:t>
-      </w:r>
-      <w:r>
-        <w:t>в</w:t>
-      </w:r>
-      <w:r>
-        <w:rPr>
-          <w:spacing w:val="8"/>
-        </w:rPr>
-        <w:t xml:space="preserve"> </w:t>
-      </w:r>
-      <w:proofErr w:type="spellStart"/>
-      <w:proofErr w:type="gramStart"/>
-      <w:r>
-        <w:t>независи</w:t>
-      </w:r>
-      <w:proofErr w:type="spellEnd"/>
-      <w:r>
-        <w:t>-</w:t>
-      </w:r>
-      <w:r>
-        <w:rPr>
-          <w:spacing w:val="90"/>
-        </w:rPr>
-        <w:t xml:space="preserve"> </w:t>
-      </w:r>
-      <w:r>
-        <w:t>мости</w:t>
-      </w:r>
-      <w:proofErr w:type="gramEnd"/>
-      <w:r>
-        <w:rPr>
-          <w:spacing w:val="1"/>
-        </w:rPr>
-        <w:t xml:space="preserve"> </w:t>
-      </w:r>
-      <w:r>
-        <w:t>от конкретной поставленной задачи</w:t>
-      </w:r>
-      <w:r>
-        <w:rPr>
-          <w:spacing w:val="4"/>
-        </w:rPr>
-        <w:t xml:space="preserve"> </w:t>
-      </w:r>
-      <w:r>
-        <w:t>на основе методов системного анализа.</w:t>
-      </w:r>
-    </w:p>
-    <w:p>
-      <w:pPr>
-        <w:pStyle w:val="a9"/>
-        <w:rPr>
-          <w:rFonts w:cs="Times New Roman"/>
-        </w:rPr>
-      </w:pPr>
-      <w:r>
-        <w:t>Разработанная</w:t>
-      </w:r>
-      <w:r>
-        <w:rPr>
-          <w:spacing w:val="11"/>
-        </w:rPr>
-        <w:t xml:space="preserve"> </w:t>
-      </w:r>
-      <w:r>
-        <w:t>информационная</w:t>
-      </w:r>
-      <w:r>
-        <w:rPr>
-          <w:spacing w:val="11"/>
-        </w:rPr>
-        <w:t xml:space="preserve"> </w:t>
-      </w:r>
-      <w:r>
-        <w:t>система</w:t>
-      </w:r>
-      <w:r>
-        <w:rPr>
-          <w:spacing w:val="10"/>
-        </w:rPr>
-        <w:t xml:space="preserve"> </w:t>
-      </w:r>
-      <w:r>
-        <w:t>поддержки</w:t>
-      </w:r>
-      <w:r>
-        <w:rPr>
-          <w:spacing w:val="12"/>
-        </w:rPr>
-        <w:t xml:space="preserve"> </w:t>
-      </w:r>
-      <w:r>
-        <w:t>принятия</w:t>
-      </w:r>
-      <w:r>
-        <w:rPr>
-          <w:spacing w:val="11"/>
-        </w:rPr>
-        <w:t xml:space="preserve"> </w:t>
-      </w:r>
-      <w:r>
-        <w:t>решений</w:t>
-      </w:r>
-      <w:r>
-        <w:rPr>
-          <w:spacing w:val="12"/>
-        </w:rPr>
-        <w:t xml:space="preserve"> </w:t>
-      </w:r>
-      <w:proofErr w:type="spellStart"/>
-      <w:r>
-        <w:t>ориентиро</w:t>
-      </w:r>
-      <w:proofErr w:type="spellEnd"/>
-      <w:r>
-        <w:t>-</w:t>
-      </w:r>
-      <w:r>
-        <w:rPr>
-          <w:spacing w:val="73"/>
-        </w:rPr>
-        <w:t xml:space="preserve"> </w:t>
-      </w:r>
-      <w:proofErr w:type="spellStart"/>
-      <w:r>
-        <w:t>вана</w:t>
-      </w:r>
-      <w:proofErr w:type="spellEnd"/>
-      <w:r>
-        <w:rPr>
-          <w:spacing w:val="13"/>
-        </w:rPr>
-        <w:t xml:space="preserve"> </w:t>
-      </w:r>
-      <w:r>
-        <w:t>на</w:t>
-      </w:r>
-      <w:r>
-        <w:rPr>
-          <w:spacing w:val="13"/>
-        </w:rPr>
-        <w:t xml:space="preserve"> </w:t>
-      </w:r>
-      <w:r>
-        <w:t>широкий</w:t>
-      </w:r>
-      <w:r>
-        <w:rPr>
-          <w:spacing w:val="15"/>
-        </w:rPr>
-        <w:t xml:space="preserve"> </w:t>
-      </w:r>
-      <w:r>
-        <w:rPr>
-          <w:spacing w:val="-2"/>
-        </w:rPr>
-        <w:t>круг</w:t>
-      </w:r>
-      <w:r>
-        <w:rPr>
-          <w:spacing w:val="16"/>
-        </w:rPr>
-        <w:t xml:space="preserve"> </w:t>
-      </w:r>
-      <w:r>
-        <w:t>пользователей,</w:t>
-      </w:r>
-      <w:r>
-        <w:rPr>
-          <w:spacing w:val="14"/>
-        </w:rPr>
-        <w:t xml:space="preserve"> </w:t>
-      </w:r>
-      <w:r>
-        <w:t>среди</w:t>
-      </w:r>
-      <w:r>
-        <w:rPr>
-          <w:spacing w:val="15"/>
-        </w:rPr>
-        <w:t xml:space="preserve"> </w:t>
-      </w:r>
-      <w:r>
-        <w:t>которых</w:t>
-      </w:r>
-      <w:r>
-        <w:rPr>
-          <w:spacing w:val="16"/>
-        </w:rPr>
-        <w:t xml:space="preserve"> </w:t>
-      </w:r>
-      <w:r>
-        <w:rPr>
-          <w:spacing w:val="-2"/>
-        </w:rPr>
-        <w:t>могут</w:t>
-      </w:r>
-      <w:r>
-        <w:rPr>
-          <w:spacing w:val="17"/>
-        </w:rPr>
-        <w:t xml:space="preserve"> </w:t>
-      </w:r>
-      <w:r>
-        <w:t>быть</w:t>
-      </w:r>
-      <w:r>
-        <w:rPr>
-          <w:spacing w:val="15"/>
-        </w:rPr>
-        <w:t xml:space="preserve"> </w:t>
-      </w:r>
-      <w:r>
-        <w:t>лица,</w:t>
-      </w:r>
-      <w:r>
-        <w:rPr>
-          <w:spacing w:val="14"/>
-        </w:rPr>
-        <w:t xml:space="preserve"> </w:t>
-      </w:r>
-      <w:r>
-        <w:t>в</w:t>
-      </w:r>
-      <w:r>
-        <w:rPr>
-          <w:spacing w:val="16"/>
-        </w:rPr>
-        <w:t xml:space="preserve"> </w:t>
-      </w:r>
-      <w:r>
-        <w:t>силу</w:t>
-      </w:r>
-      <w:r>
-        <w:rPr>
-          <w:spacing w:val="9"/>
-        </w:rPr>
-        <w:t xml:space="preserve"> </w:t>
-      </w:r>
-      <w:proofErr w:type="spellStart"/>
-      <w:r>
-        <w:t>профессио</w:t>
-      </w:r>
-      <w:proofErr w:type="spellEnd"/>
-      <w:r>
-        <w:t>-</w:t>
+        <w:t>профессио-</w:t>
       </w:r>
       <w:r>
         <w:rPr>
@@ -16491,11 +15956,9 @@
         </w:rPr>
         <w:t xml:space="preserve"> </w:t>
       </w:r>
-      <w:proofErr w:type="spellStart"/>
       <w:r>
         <w:t>нальной</w:t>
       </w:r>
-      <w:proofErr w:type="spellEnd"/>
       <w:r>
         <w:rPr>
           <w:spacing w:val="27"/>
@@ -16584,13 +16047,8 @@
         </w:rPr>
         <w:t xml:space="preserve"> </w:t>
       </w:r>
-      <w:proofErr w:type="spellStart"/>
-      <w:r>
-        <w:t>науч</w:t>
-      </w:r>
-      <w:proofErr w:type="spellEnd"/>
-      <w:r>
-        <w:t>-</w:t>
+      <w:r>
+        <w:t>науч-</w:t>
       </w:r>
       <w:r>
         <w:rPr>
@@ -16598,11 +16056,9 @@
         </w:rPr>
         <w:t xml:space="preserve"> </w:t>
       </w:r>
-      <w:proofErr w:type="spellStart"/>
       <w:r>
         <w:t>ные</w:t>
       </w:r>
-      <w:proofErr w:type="spellEnd"/>
       <w:r>
         <w:rPr>
           <w:spacing w:val="7"/>
@@ -16690,13 +16146,8 @@
         </w:rPr>
         <w:t xml:space="preserve"> </w:t>
       </w:r>
-      <w:proofErr w:type="spellStart"/>
-      <w:r>
-        <w:t>исполь</w:t>
-      </w:r>
-      <w:proofErr w:type="spellEnd"/>
-      <w:r>
-        <w:t>-</w:t>
+      <w:r>
+        <w:t>исполь-</w:t>
       </w:r>
       <w:r>
         <w:rPr>
@@ -16704,11 +16155,9 @@
         </w:rPr>
         <w:t xml:space="preserve"> </w:t>
       </w:r>
-      <w:proofErr w:type="spellStart"/>
       <w:r>
         <w:t>зованию</w:t>
       </w:r>
-      <w:proofErr w:type="spellEnd"/>
       <w:r>
         <w:rPr>
           <w:spacing w:val="7"/>
@@ -16880,13 +16329,8 @@
         </w:rPr>
         <w:t xml:space="preserve"> </w:t>
       </w:r>
-      <w:proofErr w:type="spellStart"/>
-      <w:r>
-        <w:t>лучаемый</w:t>
-      </w:r>
-      <w:proofErr w:type="spellEnd"/>
-      <w:r>
-        <w:t xml:space="preserve"> результат принятия решения более</w:t>
+      <w:r>
+        <w:t>лучаемый результат принятия решения более</w:t>
       </w:r>
       <w:r>
         <w:rPr>
@@ -17348,20 +16792,11 @@
         </w:rPr>
         <w:t xml:space="preserve"> </w:t>
       </w:r>
-      <w:proofErr w:type="spellStart"/>
-      <w:proofErr w:type="gramStart"/>
       <w:r>
         <w:rPr>
           <w:spacing w:val="2"/>
         </w:rPr>
-        <w:t>ис</w:t>
-      </w:r>
-      <w:proofErr w:type="spellEnd"/>
-      <w:r>
-        <w:rPr>
-          <w:spacing w:val="2"/>
-        </w:rPr>
-        <w:t>-</w:t>
+        <w:t>ис-</w:t>
       </w:r>
       <w:r>
         <w:rPr>
@@ -17372,7 +16807,6 @@
       <w:r>
         <w:t>пользуемых</w:t>
       </w:r>
-      <w:proofErr w:type="gramEnd"/>
       <w:r>
         <w:rPr>
           <w:spacing w:val="25"/>
@@ -17460,14 +16894,8 @@
         </w:rPr>
         <w:t xml:space="preserve"> </w:t>
       </w:r>
-      <w:proofErr w:type="spellStart"/>
-      <w:proofErr w:type="gramStart"/>
-      <w:r>
-        <w:t>реа</w:t>
-      </w:r>
-      <w:proofErr w:type="spellEnd"/>
-      <w:r>
-        <w:t>-</w:t>
+      <w:r>
+        <w:t>реа-</w:t>
       </w:r>
       <w:r>
         <w:rPr>
@@ -17475,12 +16903,9 @@
         </w:rPr>
         <w:t xml:space="preserve"> </w:t>
       </w:r>
-      <w:proofErr w:type="spellStart"/>
       <w:r>
         <w:t>лизован</w:t>
       </w:r>
-      <w:proofErr w:type="spellEnd"/>
-      <w:proofErr w:type="gramEnd"/>
       <w:r>
         <w:rPr>
           <w:spacing w:val="22"/>
@@ -17658,7 +17083,6 @@
         </w:rPr>
         <w:t xml:space="preserve"> </w:t>
       </w:r>
-      <w:proofErr w:type="gramStart"/>
       <w:r>
         <w:t>базирую-</w:t>
       </w:r>
@@ -17668,12 +17092,9 @@
         </w:rPr>
         <w:t xml:space="preserve"> </w:t>
       </w:r>
-      <w:proofErr w:type="spellStart"/>
       <w:r>
         <w:t>щихся</w:t>
       </w:r>
-      <w:proofErr w:type="spellEnd"/>
-      <w:proofErr w:type="gramEnd"/>
       <w:r>
         <w:rPr>
           <w:spacing w:val="-3"/>
@@ -17754,23 +17175,7 @@
         <w:pStyle w:val="a9"/>
       </w:pPr>
       <w:r>
-        <w:t xml:space="preserve">1. </w:t>
-      </w:r>
-      <w:proofErr w:type="spellStart"/>
-      <w:r>
-        <w:t>Саати</w:t>
-      </w:r>
-      <w:proofErr w:type="spellEnd"/>
-      <w:r>
-        <w:t xml:space="preserve"> Томас Л. Принятие решений при обратных зависимостях и обратных связях: Аналитические сети. Пер. с англ. /Науч. ред. А.В. Андрейчиков, О.Н. </w:t>
-      </w:r>
-      <w:proofErr w:type="spellStart"/>
-      <w:r>
-        <w:t>Андрейчикова</w:t>
-      </w:r>
-      <w:proofErr w:type="spellEnd"/>
-      <w:r>
-        <w:t>. Изд. 4-е. – М.: ЛЕНАНД, 2015. – 360 с.</w:t>
+        <w:t>1. Саати Томас Л. Принятие решений при обратных зависимостях и обратных связях: Аналитические сети. Пер. с англ. /Науч. ред. А.В. Андрейчиков, О.Н. Андрейчикова. Изд. 4-е. – М.: ЛЕНАНД, 2015. – 360 с.</w:t>
       </w:r>
     </w:p>
     <w:p>
@@ -17778,23 +17183,7 @@
         <w:pStyle w:val="a9"/>
       </w:pPr>
       <w:r>
-        <w:t xml:space="preserve">2. Андрейчиков А.В., </w:t>
-      </w:r>
-      <w:proofErr w:type="spellStart"/>
-      <w:r>
-        <w:t>Андрейчикова</w:t>
-      </w:r>
-      <w:proofErr w:type="spellEnd"/>
-      <w:r>
-        <w:t xml:space="preserve"> О.Н. Анализ, синтез, планирование решений в экономике: Учебник. – 2-е изд., доп. и </w:t>
-      </w:r>
-      <w:proofErr w:type="spellStart"/>
-      <w:r>
-        <w:t>перераб</w:t>
-      </w:r>
-      <w:proofErr w:type="spellEnd"/>
-      <w:r>
-        <w:t>. – М.: Финансы и статистика, 2004. – 464 с.: ил.</w:t>
+        <w:t>2. Андрейчиков А.В., Андрейчикова О.Н. Анализ, синтез, планирование решений в экономике: Учебник. – 2-е изд., доп. и перераб. – М.: Финансы и статистика, 2004. – 464 с.: ил.</w:t>
       </w:r>
     </w:p>
     <w:p>
@@ -17807,13 +17196,8 @@
       <w:r>
         <w:t xml:space="preserve"> </w:t>
       </w:r>
-      <w:proofErr w:type="spellStart"/>
-      <w:r>
-        <w:t>Экспертное_оценивание</w:t>
-      </w:r>
-      <w:proofErr w:type="spellEnd"/>
-      <w:r>
-        <w:t xml:space="preserve"> – [Электронный ресурс] – Дата обращения 14.11.2016.</w:t>
+      <w:r>
+        <w:t>Экспертное_оценивание – [Электронный ресурс] – Дата обращения 14.11.2016.</w:t>
       </w:r>
     </w:p>
     <w:p>
@@ -17928,15 +17312,7 @@
         <w:pStyle w:val="a9"/>
       </w:pPr>
       <w:r>
-        <w:t xml:space="preserve">8. </w:t>
-      </w:r>
-      <w:proofErr w:type="spellStart"/>
-      <w:r>
-        <w:t>MakeItRational</w:t>
-      </w:r>
-      <w:proofErr w:type="spellEnd"/>
-      <w:r>
-        <w:t xml:space="preserve"> AHP – http://makeitrational.com/analytic-hierarchy-process/ahp-software – [Электронный ресурс] – Дата обращения 18.11.2017.</w:t>
+        <w:t>8. MakeItRational AHP – http://makeitrational.com/analytic-hierarchy-process/ahp-software – [Электронный ресурс] – Дата обращения 18.11.2017.</w:t>
       </w:r>
     </w:p>
     <w:p>
@@ -17944,15 +17320,7 @@
         <w:pStyle w:val="a9"/>
       </w:pPr>
       <w:r>
-        <w:t xml:space="preserve">9. </w:t>
-      </w:r>
-      <w:proofErr w:type="spellStart"/>
-      <w:r>
-        <w:t>PriEsT</w:t>
-      </w:r>
-      <w:proofErr w:type="spellEnd"/>
-      <w:r>
-        <w:t xml:space="preserve"> AHP – https://sourceforge.net/projects/priority/ – [Электронный ресурс] – Дата обращения 18.11.2017.</w:t>
+        <w:t>9. PriEsT AHP – https://sourceforge.net/projects/priority/ – [Электронный ресурс] – Дата обращения 18.11.2017.</w:t>
       </w:r>
     </w:p>
     <w:p>
@@ -18080,7 +17448,7 @@
           <w:rPr>
             <w:noProof/>
           </w:rPr>
-          <w:t>33</w:t>
+          <w:t>27</w:t>
         </w:r>
         <w:r>
           <w:rPr>
@@ -26014,7 +25382,7 @@
 </file>
 
 <file path=customXml/itemProps1.xml><?xml version="1.0" encoding="utf-8"?>
-<ds:datastoreItem xmlns:ds="http://schemas.openxmlformats.org/officeDocument/2006/customXml" ds:itemID="{8C2A26C4-4042-41B6-9B02-18F7D385860C}">
+<ds:datastoreItem xmlns:ds="http://schemas.openxmlformats.org/officeDocument/2006/customXml" ds:itemID="{D9068E3E-FA7C-4785-AA80-6F1A7A1C52EB}">
   <ds:schemaRefs>
     <ds:schemaRef ds:uri="http://schemas.openxmlformats.org/officeDocument/2006/bibliography"/>
   </ds:schemaRefs>

--- a/Docs/Мои документы/Диплом.docx
+++ b/Docs/Мои документы/Диплом.docx
@@ -9,7 +9,7 @@
           <w:lang w:val="ru-RU"/>
         </w:rPr>
       </w:pPr>
-      <w:bookmarkStart w:id="0" w:name="_Toc485284444"/>
+      <w:bookmarkStart w:id="0" w:name="_Toc485677106"/>
       <w:r>
         <w:rPr>
           <w:lang w:val="ru-RU"/>
@@ -28,15 +28,9 @@
     </w:p>
     <w:p>
       <w:pPr>
-        <w:pStyle w:val="a3"/>
-        <w:rPr>
-          <w:lang w:val="ru-RU"/>
-        </w:rPr>
-      </w:pPr>
-      <w:r>
-        <w:rPr>
-          <w:lang w:val="ru-RU"/>
-        </w:rPr>
+        <w:pStyle w:val="a9"/>
+      </w:pPr>
+      <w:r>
         <w:t xml:space="preserve">Ключевые слова: РАСПОЗНАВАНИЕ РУКОПИСНЫХ СИМВОЛОВ, РАСПОЗНАВАНИЕ ОБРАЗОВ, МОРФОЛОГИЧЕСКАЯ ОБРАБОТКА ИЗОБРАЖЕНИЙ, СТРУКТУРНОЕ ПРЕДСТАВЛЕНИЕ ДАННЫХ, ГРАФОВОЕ ПРЕДСТАВЛЕНИЕ ДАННЫХ, СИСТЕМА РАСПОЗНАВАНИЯ </w:t>
       </w:r>
     </w:p>
@@ -201,45 +195,45 @@
         <w:rPr>
           <w:color w:val="000000" w:themeColor="text1"/>
         </w:rPr>
+        <w:t xml:space="preserve">Для реализации данной </w:t>
+      </w:r>
+      <w:r>
+        <w:rPr>
+          <w:color w:val="000000" w:themeColor="text1"/>
+        </w:rPr>
+        <w:t>цели</w:t>
+      </w:r>
+      <w:r>
+        <w:rPr>
+          <w:color w:val="000000" w:themeColor="text1"/>
+        </w:rPr>
+        <w:t xml:space="preserve"> в первой части научной работы рассмотрены некоторые </w:t>
+      </w:r>
+      <w:r>
+        <w:rPr>
+          <w:color w:val="000000" w:themeColor="text1"/>
+        </w:rPr>
+        <w:t>программы предназначенные для поддержки принятия решений</w:t>
+      </w:r>
+      <w:r>
+        <w:rPr>
+          <w:color w:val="000000" w:themeColor="text1"/>
+        </w:rPr>
+        <w:t>.</w:t>
+      </w:r>
+    </w:p>
+    <w:p>
+      <w:pPr>
+        <w:pStyle w:val="a9"/>
+        <w:rPr>
+          <w:color w:val="000000" w:themeColor="text1"/>
+        </w:rPr>
+      </w:pPr>
+      <w:r>
+        <w:rPr>
+          <w:color w:val="000000" w:themeColor="text1"/>
+        </w:rPr>
         <w:lastRenderedPageBreak/>
-        <w:t xml:space="preserve">Для реализации данной </w:t>
-      </w:r>
-      <w:r>
-        <w:rPr>
-          <w:color w:val="000000" w:themeColor="text1"/>
-        </w:rPr>
-        <w:t>цели</w:t>
-      </w:r>
-      <w:r>
-        <w:rPr>
-          <w:color w:val="000000" w:themeColor="text1"/>
-        </w:rPr>
-        <w:t xml:space="preserve"> в первой части научной работы рассмотрены некоторые </w:t>
-      </w:r>
-      <w:r>
-        <w:rPr>
-          <w:color w:val="000000" w:themeColor="text1"/>
-        </w:rPr>
-        <w:t>программы предназначенные для поддержки принятия решений</w:t>
-      </w:r>
-      <w:r>
-        <w:rPr>
-          <w:color w:val="000000" w:themeColor="text1"/>
-        </w:rPr>
-        <w:t>.</w:t>
-      </w:r>
-    </w:p>
-    <w:p>
-      <w:pPr>
-        <w:pStyle w:val="a9"/>
-        <w:rPr>
-          <w:color w:val="000000" w:themeColor="text1"/>
-        </w:rPr>
-      </w:pPr>
-      <w:r>
-        <w:rPr>
-          <w:color w:val="000000" w:themeColor="text1"/>
-        </w:rPr>
         <w:t>Во второй части работы</w:t>
       </w:r>
       <w:r>
@@ -2063,7 +2057,6 @@
         <w:rPr>
           <w:spacing w:val="-1"/>
         </w:rPr>
-        <w:lastRenderedPageBreak/>
         <w:t>существующих</w:t>
       </w:r>
       <w:r>
@@ -2231,6 +2224,7 @@
         <w:t xml:space="preserve"> </w:t>
       </w:r>
       <w:r>
+        <w:lastRenderedPageBreak/>
         <w:t>системах</w:t>
       </w:r>
       <w:r>
@@ -4831,7 +4825,7 @@
       <w:pPr>
         <w:pStyle w:val="a3"/>
       </w:pPr>
-      <w:bookmarkStart w:id="1" w:name="_Toc485284445"/>
+      <w:bookmarkStart w:id="1" w:name="_Toc485677107"/>
       <w:r>
         <w:rPr>
           <w:lang w:val="ru-RU"/>
@@ -4862,78 +4856,70 @@
         <w:p/>
         <w:p>
           <w:pPr>
-            <w:pStyle w:val="12"/>
-            <w:tabs>
-              <w:tab w:val="right" w:leader="dot" w:pos="9962"/>
-            </w:tabs>
+            <w:pStyle w:val="afa"/>
             <w:rPr>
               <w:rFonts w:eastAsiaTheme="minorEastAsia"/>
-              <w:noProof/>
-              <w:lang w:val="ru-RU" w:eastAsia="ru-RU"/>
             </w:rPr>
           </w:pPr>
           <w:r>
+            <w:rPr>
+              <w:lang w:val="en-US"/>
+            </w:rPr>
             <w:fldChar w:fldCharType="begin"/>
           </w:r>
           <w:r>
             <w:instrText xml:space="preserve"> TOC \o "1-3" \h \z \u </w:instrText>
           </w:r>
           <w:r>
+            <w:rPr>
+              <w:lang w:val="en-US"/>
+            </w:rPr>
             <w:fldChar w:fldCharType="separate"/>
           </w:r>
-          <w:hyperlink w:anchor="_Toc485284444" w:history="1">
+          <w:hyperlink w:anchor="_Toc485677106" w:history="1">
             <w:r>
               <w:rPr>
                 <w:rStyle w:val="ac"/>
-                <w:noProof/>
-                <w:lang w:val="ru-RU"/>
               </w:rPr>
               <w:t>РЕФЕРАТ</w:t>
             </w:r>
             <w:r>
               <w:rPr>
-                <w:noProof/>
                 <w:webHidden/>
               </w:rPr>
               <w:tab/>
             </w:r>
             <w:r>
               <w:rPr>
-                <w:noProof/>
                 <w:webHidden/>
               </w:rPr>
               <w:fldChar w:fldCharType="begin"/>
             </w:r>
             <w:r>
               <w:rPr>
-                <w:noProof/>
-                <w:webHidden/>
-              </w:rPr>
-              <w:instrText xml:space="preserve"> PAGEREF _Toc485284444 \h </w:instrText>
-            </w:r>
-            <w:r>
-              <w:rPr>
-                <w:noProof/>
-                <w:webHidden/>
-              </w:rPr>
-            </w:r>
-            <w:r>
-              <w:rPr>
-                <w:noProof/>
+                <w:webHidden/>
+              </w:rPr>
+              <w:instrText xml:space="preserve"> PAGEREF _Toc485677106 \h </w:instrText>
+            </w:r>
+            <w:r>
+              <w:rPr>
+                <w:webHidden/>
+              </w:rPr>
+            </w:r>
+            <w:r>
+              <w:rPr>
                 <w:webHidden/>
               </w:rPr>
               <w:fldChar w:fldCharType="separate"/>
             </w:r>
             <w:r>
               <w:rPr>
-                <w:noProof/>
                 <w:webHidden/>
               </w:rPr>
               <w:t>3</w:t>
             </w:r>
             <w:r>
               <w:rPr>
-                <w:noProof/>
                 <w:webHidden/>
               </w:rPr>
               <w:fldChar w:fldCharType="end"/>
@@ -4942,69 +4928,55 @@
         </w:p>
         <w:p>
           <w:pPr>
-            <w:pStyle w:val="12"/>
-            <w:tabs>
-              <w:tab w:val="right" w:leader="dot" w:pos="9962"/>
-            </w:tabs>
+            <w:pStyle w:val="afa"/>
             <w:rPr>
               <w:rFonts w:eastAsiaTheme="minorEastAsia"/>
-              <w:noProof/>
-              <w:lang w:val="ru-RU" w:eastAsia="ru-RU"/>
             </w:rPr>
           </w:pPr>
-          <w:hyperlink w:anchor="_Toc485284445" w:history="1">
+          <w:hyperlink w:anchor="_Toc485677107" w:history="1">
             <w:r>
               <w:rPr>
                 <w:rStyle w:val="ac"/>
-                <w:noProof/>
-                <w:lang w:val="ru-RU"/>
               </w:rPr>
               <w:t>СОДЕРЖАНИЕ</w:t>
             </w:r>
             <w:r>
               <w:rPr>
-                <w:noProof/>
                 <w:webHidden/>
               </w:rPr>
               <w:tab/>
             </w:r>
             <w:r>
               <w:rPr>
-                <w:noProof/>
                 <w:webHidden/>
               </w:rPr>
               <w:fldChar w:fldCharType="begin"/>
             </w:r>
             <w:r>
               <w:rPr>
-                <w:noProof/>
-                <w:webHidden/>
-              </w:rPr>
-              <w:instrText xml:space="preserve"> PAGEREF _Toc485284445 \h </w:instrText>
-            </w:r>
-            <w:r>
-              <w:rPr>
-                <w:noProof/>
-                <w:webHidden/>
-              </w:rPr>
-            </w:r>
-            <w:r>
-              <w:rPr>
-                <w:noProof/>
+                <w:webHidden/>
+              </w:rPr>
+              <w:instrText xml:space="preserve"> PAGEREF _Toc485677107 \h </w:instrText>
+            </w:r>
+            <w:r>
+              <w:rPr>
+                <w:webHidden/>
+              </w:rPr>
+            </w:r>
+            <w:r>
+              <w:rPr>
                 <w:webHidden/>
               </w:rPr>
               <w:fldChar w:fldCharType="separate"/>
             </w:r>
             <w:r>
               <w:rPr>
-                <w:noProof/>
-                <w:webHidden/>
-              </w:rPr>
-              <w:t>5</w:t>
-            </w:r>
-            <w:r>
-              <w:rPr>
-                <w:noProof/>
+                <w:webHidden/>
+              </w:rPr>
+              <w:t>6</w:t>
+            </w:r>
+            <w:r>
+              <w:rPr>
                 <w:webHidden/>
               </w:rPr>
               <w:fldChar w:fldCharType="end"/>
@@ -5013,69 +4985,55 @@
         </w:p>
         <w:p>
           <w:pPr>
-            <w:pStyle w:val="12"/>
-            <w:tabs>
-              <w:tab w:val="right" w:leader="dot" w:pos="9962"/>
-            </w:tabs>
+            <w:pStyle w:val="afa"/>
             <w:rPr>
               <w:rFonts w:eastAsiaTheme="minorEastAsia"/>
-              <w:noProof/>
-              <w:lang w:val="ru-RU" w:eastAsia="ru-RU"/>
             </w:rPr>
           </w:pPr>
-          <w:hyperlink w:anchor="_Toc485284446" w:history="1">
+          <w:hyperlink w:anchor="_Toc485677108" w:history="1">
             <w:r>
               <w:rPr>
                 <w:rStyle w:val="ac"/>
-                <w:noProof/>
-                <w:lang w:val="ru-RU"/>
               </w:rPr>
               <w:t>ОБОЗНАЧЕНИЯ И СОКРАЩЕНИЯ</w:t>
             </w:r>
             <w:r>
               <w:rPr>
-                <w:noProof/>
                 <w:webHidden/>
               </w:rPr>
               <w:tab/>
             </w:r>
             <w:r>
               <w:rPr>
-                <w:noProof/>
                 <w:webHidden/>
               </w:rPr>
               <w:fldChar w:fldCharType="begin"/>
             </w:r>
             <w:r>
               <w:rPr>
-                <w:noProof/>
-                <w:webHidden/>
-              </w:rPr>
-              <w:instrText xml:space="preserve"> PAGEREF _Toc485284446 \h </w:instrText>
-            </w:r>
-            <w:r>
-              <w:rPr>
-                <w:noProof/>
-                <w:webHidden/>
-              </w:rPr>
-            </w:r>
-            <w:r>
-              <w:rPr>
-                <w:noProof/>
+                <w:webHidden/>
+              </w:rPr>
+              <w:instrText xml:space="preserve"> PAGEREF _Toc485677108 \h </w:instrText>
+            </w:r>
+            <w:r>
+              <w:rPr>
+                <w:webHidden/>
+              </w:rPr>
+            </w:r>
+            <w:r>
+              <w:rPr>
                 <w:webHidden/>
               </w:rPr>
               <w:fldChar w:fldCharType="separate"/>
             </w:r>
             <w:r>
               <w:rPr>
-                <w:noProof/>
-                <w:webHidden/>
-              </w:rPr>
-              <w:t>7</w:t>
-            </w:r>
-            <w:r>
-              <w:rPr>
-                <w:noProof/>
+                <w:webHidden/>
+              </w:rPr>
+              <w:t>8</w:t>
+            </w:r>
+            <w:r>
+              <w:rPr>
                 <w:webHidden/>
               </w:rPr>
               <w:fldChar w:fldCharType="end"/>
@@ -5084,69 +5042,55 @@
         </w:p>
         <w:p>
           <w:pPr>
-            <w:pStyle w:val="12"/>
-            <w:tabs>
-              <w:tab w:val="right" w:leader="dot" w:pos="9962"/>
-            </w:tabs>
+            <w:pStyle w:val="afa"/>
             <w:rPr>
               <w:rFonts w:eastAsiaTheme="minorEastAsia"/>
-              <w:noProof/>
-              <w:lang w:val="ru-RU" w:eastAsia="ru-RU"/>
             </w:rPr>
           </w:pPr>
-          <w:hyperlink w:anchor="_Toc485284447" w:history="1">
+          <w:hyperlink w:anchor="_Toc485677109" w:history="1">
             <w:r>
               <w:rPr>
                 <w:rStyle w:val="ac"/>
-                <w:noProof/>
-                <w:lang w:val="ru-RU"/>
               </w:rPr>
               <w:t>ВВЕДЕНИЕ</w:t>
             </w:r>
             <w:r>
               <w:rPr>
-                <w:noProof/>
                 <w:webHidden/>
               </w:rPr>
               <w:tab/>
             </w:r>
             <w:r>
               <w:rPr>
-                <w:noProof/>
                 <w:webHidden/>
               </w:rPr>
               <w:fldChar w:fldCharType="begin"/>
             </w:r>
             <w:r>
               <w:rPr>
-                <w:noProof/>
-                <w:webHidden/>
-              </w:rPr>
-              <w:instrText xml:space="preserve"> PAGEREF _Toc485284447 \h </w:instrText>
-            </w:r>
-            <w:r>
-              <w:rPr>
-                <w:noProof/>
-                <w:webHidden/>
-              </w:rPr>
-            </w:r>
-            <w:r>
-              <w:rPr>
-                <w:noProof/>
+                <w:webHidden/>
+              </w:rPr>
+              <w:instrText xml:space="preserve"> PAGEREF _Toc485677109 \h </w:instrText>
+            </w:r>
+            <w:r>
+              <w:rPr>
+                <w:webHidden/>
+              </w:rPr>
+            </w:r>
+            <w:r>
+              <w:rPr>
                 <w:webHidden/>
               </w:rPr>
               <w:fldChar w:fldCharType="separate"/>
             </w:r>
             <w:r>
               <w:rPr>
-                <w:noProof/>
-                <w:webHidden/>
-              </w:rPr>
-              <w:t>8</w:t>
-            </w:r>
-            <w:r>
-              <w:rPr>
-                <w:noProof/>
+                <w:webHidden/>
+              </w:rPr>
+              <w:t>9</w:t>
+            </w:r>
+            <w:r>
+              <w:rPr>
                 <w:webHidden/>
               </w:rPr>
               <w:fldChar w:fldCharType="end"/>
@@ -5155,69 +5099,55 @@
         </w:p>
         <w:p>
           <w:pPr>
-            <w:pStyle w:val="12"/>
-            <w:tabs>
-              <w:tab w:val="right" w:leader="dot" w:pos="9962"/>
-            </w:tabs>
+            <w:pStyle w:val="afa"/>
             <w:rPr>
               <w:rFonts w:eastAsiaTheme="minorEastAsia"/>
-              <w:noProof/>
-              <w:lang w:val="ru-RU" w:eastAsia="ru-RU"/>
             </w:rPr>
           </w:pPr>
-          <w:hyperlink w:anchor="_Toc485284448" w:history="1">
+          <w:hyperlink w:anchor="_Toc485677110" w:history="1">
             <w:r>
               <w:rPr>
                 <w:rStyle w:val="ac"/>
-                <w:noProof/>
-                <w:lang w:val="ru-RU"/>
-              </w:rPr>
-              <w:t>РАЗДЕЛЫ ОСНОВНОЙ ЧАСТИ</w:t>
-            </w:r>
-            <w:r>
-              <w:rPr>
-                <w:noProof/>
+              </w:rPr>
+              <w:t>1 Рассмотрение метода анализа иерархий, исходные данные</w:t>
+            </w:r>
+            <w:r>
+              <w:rPr>
                 <w:webHidden/>
               </w:rPr>
               <w:tab/>
             </w:r>
             <w:r>
               <w:rPr>
-                <w:noProof/>
                 <w:webHidden/>
               </w:rPr>
               <w:fldChar w:fldCharType="begin"/>
             </w:r>
             <w:r>
               <w:rPr>
-                <w:noProof/>
-                <w:webHidden/>
-              </w:rPr>
-              <w:instrText xml:space="preserve"> PAGEREF _Toc485284448 \h </w:instrText>
-            </w:r>
-            <w:r>
-              <w:rPr>
-                <w:noProof/>
-                <w:webHidden/>
-              </w:rPr>
-            </w:r>
-            <w:r>
-              <w:rPr>
-                <w:noProof/>
+                <w:webHidden/>
+              </w:rPr>
+              <w:instrText xml:space="preserve"> PAGEREF _Toc485677110 \h </w:instrText>
+            </w:r>
+            <w:r>
+              <w:rPr>
+                <w:webHidden/>
+              </w:rPr>
+            </w:r>
+            <w:r>
+              <w:rPr>
                 <w:webHidden/>
               </w:rPr>
               <w:fldChar w:fldCharType="separate"/>
             </w:r>
             <w:r>
               <w:rPr>
-                <w:noProof/>
-                <w:webHidden/>
-              </w:rPr>
-              <w:t>11</w:t>
-            </w:r>
-            <w:r>
-              <w:rPr>
-                <w:noProof/>
+                <w:webHidden/>
+              </w:rPr>
+              <w:t>14</w:t>
+            </w:r>
+            <w:r>
+              <w:rPr>
                 <w:webHidden/>
               </w:rPr>
               <w:fldChar w:fldCharType="end"/>
@@ -5226,68 +5156,55 @@
         </w:p>
         <w:p>
           <w:pPr>
-            <w:pStyle w:val="12"/>
-            <w:tabs>
-              <w:tab w:val="right" w:leader="dot" w:pos="9962"/>
-            </w:tabs>
+            <w:pStyle w:val="afa"/>
             <w:rPr>
               <w:rFonts w:eastAsiaTheme="minorEastAsia"/>
-              <w:noProof/>
-              <w:lang w:val="ru-RU" w:eastAsia="ru-RU"/>
             </w:rPr>
           </w:pPr>
-          <w:hyperlink w:anchor="_Toc485284449" w:history="1">
+          <w:hyperlink w:anchor="_Toc485677111" w:history="1">
             <w:r>
               <w:rPr>
                 <w:rStyle w:val="ac"/>
-                <w:noProof/>
-              </w:rPr>
-              <w:t>1. Цель и постановка задачи</w:t>
-            </w:r>
-            <w:r>
-              <w:rPr>
-                <w:noProof/>
+              </w:rPr>
+              <w:t>1.1 Общие сведения</w:t>
+            </w:r>
+            <w:r>
+              <w:rPr>
                 <w:webHidden/>
               </w:rPr>
               <w:tab/>
             </w:r>
             <w:r>
               <w:rPr>
-                <w:noProof/>
                 <w:webHidden/>
               </w:rPr>
               <w:fldChar w:fldCharType="begin"/>
             </w:r>
             <w:r>
               <w:rPr>
-                <w:noProof/>
-                <w:webHidden/>
-              </w:rPr>
-              <w:instrText xml:space="preserve"> PAGEREF _Toc485284449 \h </w:instrText>
-            </w:r>
-            <w:r>
-              <w:rPr>
-                <w:noProof/>
-                <w:webHidden/>
-              </w:rPr>
-            </w:r>
-            <w:r>
-              <w:rPr>
-                <w:noProof/>
+                <w:webHidden/>
+              </w:rPr>
+              <w:instrText xml:space="preserve"> PAGEREF _Toc485677111 \h </w:instrText>
+            </w:r>
+            <w:r>
+              <w:rPr>
+                <w:webHidden/>
+              </w:rPr>
+            </w:r>
+            <w:r>
+              <w:rPr>
                 <w:webHidden/>
               </w:rPr>
               <w:fldChar w:fldCharType="separate"/>
             </w:r>
             <w:r>
               <w:rPr>
-                <w:noProof/>
-                <w:webHidden/>
-              </w:rPr>
-              <w:t>11</w:t>
-            </w:r>
-            <w:r>
-              <w:rPr>
-                <w:noProof/>
+                <w:webHidden/>
+              </w:rPr>
+              <w:t>14</w:t>
+            </w:r>
+            <w:r>
+              <w:rPr>
                 <w:webHidden/>
               </w:rPr>
               <w:fldChar w:fldCharType="end"/>
@@ -5296,68 +5213,55 @@
         </w:p>
         <w:p>
           <w:pPr>
-            <w:pStyle w:val="12"/>
-            <w:tabs>
-              <w:tab w:val="right" w:leader="dot" w:pos="9962"/>
-            </w:tabs>
+            <w:pStyle w:val="afa"/>
             <w:rPr>
               <w:rFonts w:eastAsiaTheme="minorEastAsia"/>
-              <w:noProof/>
-              <w:lang w:val="ru-RU" w:eastAsia="ru-RU"/>
             </w:rPr>
           </w:pPr>
-          <w:hyperlink w:anchor="_Toc485284450" w:history="1">
+          <w:hyperlink w:anchor="_Toc485677112" w:history="1">
             <w:r>
               <w:rPr>
                 <w:rStyle w:val="ac"/>
-                <w:noProof/>
-              </w:rPr>
-              <w:t>2. Сравнение аналогов и формулировка требований к программе</w:t>
-            </w:r>
-            <w:r>
-              <w:rPr>
-                <w:noProof/>
+              </w:rPr>
+              <w:t>1.2 Методика применения метода анализа иерархий</w:t>
+            </w:r>
+            <w:r>
+              <w:rPr>
                 <w:webHidden/>
               </w:rPr>
               <w:tab/>
             </w:r>
             <w:r>
               <w:rPr>
-                <w:noProof/>
                 <w:webHidden/>
               </w:rPr>
               <w:fldChar w:fldCharType="begin"/>
             </w:r>
             <w:r>
               <w:rPr>
-                <w:noProof/>
-                <w:webHidden/>
-              </w:rPr>
-              <w:instrText xml:space="preserve"> PAGEREF _Toc485284450 \h </w:instrText>
-            </w:r>
-            <w:r>
-              <w:rPr>
-                <w:noProof/>
-                <w:webHidden/>
-              </w:rPr>
-            </w:r>
-            <w:r>
-              <w:rPr>
-                <w:noProof/>
+                <w:webHidden/>
+              </w:rPr>
+              <w:instrText xml:space="preserve"> PAGEREF _Toc485677112 \h </w:instrText>
+            </w:r>
+            <w:r>
+              <w:rPr>
+                <w:webHidden/>
+              </w:rPr>
+            </w:r>
+            <w:r>
+              <w:rPr>
                 <w:webHidden/>
               </w:rPr>
               <w:fldChar w:fldCharType="separate"/>
             </w:r>
             <w:r>
               <w:rPr>
-                <w:noProof/>
-                <w:webHidden/>
-              </w:rPr>
-              <w:t>11</w:t>
-            </w:r>
-            <w:r>
-              <w:rPr>
-                <w:noProof/>
+                <w:webHidden/>
+              </w:rPr>
+              <w:t>15</w:t>
+            </w:r>
+            <w:r>
+              <w:rPr>
                 <w:webHidden/>
               </w:rPr>
               <w:fldChar w:fldCharType="end"/>
@@ -5366,68 +5270,55 @@
         </w:p>
         <w:p>
           <w:pPr>
-            <w:pStyle w:val="12"/>
-            <w:tabs>
-              <w:tab w:val="right" w:leader="dot" w:pos="9962"/>
-            </w:tabs>
+            <w:pStyle w:val="afa"/>
             <w:rPr>
               <w:rFonts w:eastAsiaTheme="minorEastAsia"/>
-              <w:noProof/>
-              <w:lang w:val="ru-RU" w:eastAsia="ru-RU"/>
             </w:rPr>
           </w:pPr>
-          <w:hyperlink w:anchor="_Toc485284451" w:history="1">
+          <w:hyperlink w:anchor="_Toc485677113" w:history="1">
             <w:r>
               <w:rPr>
                 <w:rStyle w:val="ac"/>
-                <w:noProof/>
-              </w:rPr>
-              <w:t>3. Математическая и алгоритмическая постановка задачи</w:t>
-            </w:r>
-            <w:r>
-              <w:rPr>
-                <w:noProof/>
+              </w:rPr>
+              <w:t>1.3 Определение иерархической структуры</w:t>
+            </w:r>
+            <w:r>
+              <w:rPr>
                 <w:webHidden/>
               </w:rPr>
               <w:tab/>
             </w:r>
             <w:r>
               <w:rPr>
-                <w:noProof/>
                 <w:webHidden/>
               </w:rPr>
               <w:fldChar w:fldCharType="begin"/>
             </w:r>
             <w:r>
               <w:rPr>
-                <w:noProof/>
-                <w:webHidden/>
-              </w:rPr>
-              <w:instrText xml:space="preserve"> PAGEREF _Toc485284451 \h </w:instrText>
-            </w:r>
-            <w:r>
-              <w:rPr>
-                <w:noProof/>
-                <w:webHidden/>
-              </w:rPr>
-            </w:r>
-            <w:r>
-              <w:rPr>
-                <w:noProof/>
+                <w:webHidden/>
+              </w:rPr>
+              <w:instrText xml:space="preserve"> PAGEREF _Toc485677113 \h </w:instrText>
+            </w:r>
+            <w:r>
+              <w:rPr>
+                <w:webHidden/>
+              </w:rPr>
+            </w:r>
+            <w:r>
+              <w:rPr>
                 <w:webHidden/>
               </w:rPr>
               <w:fldChar w:fldCharType="separate"/>
             </w:r>
             <w:r>
               <w:rPr>
-                <w:noProof/>
-                <w:webHidden/>
-              </w:rPr>
-              <w:t>11</w:t>
-            </w:r>
-            <w:r>
-              <w:rPr>
-                <w:noProof/>
+                <w:webHidden/>
+              </w:rPr>
+              <w:t>16</w:t>
+            </w:r>
+            <w:r>
+              <w:rPr>
                 <w:webHidden/>
               </w:rPr>
               <w:fldChar w:fldCharType="end"/>
@@ -5436,68 +5327,55 @@
         </w:p>
         <w:p>
           <w:pPr>
-            <w:pStyle w:val="12"/>
-            <w:tabs>
-              <w:tab w:val="right" w:leader="dot" w:pos="9962"/>
-            </w:tabs>
+            <w:pStyle w:val="afa"/>
             <w:rPr>
               <w:rFonts w:eastAsiaTheme="minorEastAsia"/>
-              <w:noProof/>
-              <w:lang w:val="ru-RU" w:eastAsia="ru-RU"/>
             </w:rPr>
           </w:pPr>
-          <w:hyperlink w:anchor="_Toc485284452" w:history="1">
+          <w:hyperlink w:anchor="_Toc485677114" w:history="1">
             <w:r>
               <w:rPr>
                 <w:rStyle w:val="ac"/>
-                <w:noProof/>
-              </w:rPr>
-              <w:t>4. Разработка программы для решения поставленной задачи</w:t>
-            </w:r>
-            <w:r>
-              <w:rPr>
-                <w:noProof/>
+              </w:rPr>
+              <w:t>1.4 Выводы по разделу</w:t>
+            </w:r>
+            <w:r>
+              <w:rPr>
                 <w:webHidden/>
               </w:rPr>
               <w:tab/>
             </w:r>
             <w:r>
               <w:rPr>
-                <w:noProof/>
                 <w:webHidden/>
               </w:rPr>
               <w:fldChar w:fldCharType="begin"/>
             </w:r>
             <w:r>
               <w:rPr>
-                <w:noProof/>
-                <w:webHidden/>
-              </w:rPr>
-              <w:instrText xml:space="preserve"> PAGEREF _Toc485284452 \h </w:instrText>
-            </w:r>
-            <w:r>
-              <w:rPr>
-                <w:noProof/>
-                <w:webHidden/>
-              </w:rPr>
-            </w:r>
-            <w:r>
-              <w:rPr>
-                <w:noProof/>
+                <w:webHidden/>
+              </w:rPr>
+              <w:instrText xml:space="preserve"> PAGEREF _Toc485677114 \h </w:instrText>
+            </w:r>
+            <w:r>
+              <w:rPr>
+                <w:webHidden/>
+              </w:rPr>
+            </w:r>
+            <w:r>
+              <w:rPr>
                 <w:webHidden/>
               </w:rPr>
               <w:fldChar w:fldCharType="separate"/>
             </w:r>
             <w:r>
               <w:rPr>
-                <w:noProof/>
-                <w:webHidden/>
-              </w:rPr>
-              <w:t>11</w:t>
-            </w:r>
-            <w:r>
-              <w:rPr>
-                <w:noProof/>
+                <w:webHidden/>
+              </w:rPr>
+              <w:t>17</w:t>
+            </w:r>
+            <w:r>
+              <w:rPr>
                 <w:webHidden/>
               </w:rPr>
               <w:fldChar w:fldCharType="end"/>
@@ -5506,68 +5384,55 @@
         </w:p>
         <w:p>
           <w:pPr>
-            <w:pStyle w:val="12"/>
-            <w:tabs>
-              <w:tab w:val="right" w:leader="dot" w:pos="9962"/>
-            </w:tabs>
+            <w:pStyle w:val="afa"/>
             <w:rPr>
               <w:rFonts w:eastAsiaTheme="minorEastAsia"/>
-              <w:noProof/>
-              <w:lang w:val="ru-RU" w:eastAsia="ru-RU"/>
             </w:rPr>
           </w:pPr>
-          <w:hyperlink w:anchor="_Toc485284453" w:history="1">
+          <w:hyperlink w:anchor="_Toc485677115" w:history="1">
             <w:r>
               <w:rPr>
                 <w:rStyle w:val="ac"/>
-                <w:noProof/>
-              </w:rPr>
-              <w:t>5. Применение разработанной программы для решения задач</w:t>
-            </w:r>
-            <w:r>
-              <w:rPr>
-                <w:noProof/>
+              </w:rPr>
+              <w:t>2 Сравнение аналогов и формулировка требований к программе</w:t>
+            </w:r>
+            <w:r>
+              <w:rPr>
                 <w:webHidden/>
               </w:rPr>
               <w:tab/>
             </w:r>
             <w:r>
               <w:rPr>
-                <w:noProof/>
                 <w:webHidden/>
               </w:rPr>
               <w:fldChar w:fldCharType="begin"/>
             </w:r>
             <w:r>
               <w:rPr>
-                <w:noProof/>
-                <w:webHidden/>
-              </w:rPr>
-              <w:instrText xml:space="preserve"> PAGEREF _Toc485284453 \h </w:instrText>
-            </w:r>
-            <w:r>
-              <w:rPr>
-                <w:noProof/>
-                <w:webHidden/>
-              </w:rPr>
-            </w:r>
-            <w:r>
-              <w:rPr>
-                <w:noProof/>
+                <w:webHidden/>
+              </w:rPr>
+              <w:instrText xml:space="preserve"> PAGEREF _Toc485677115 \h </w:instrText>
+            </w:r>
+            <w:r>
+              <w:rPr>
+                <w:webHidden/>
+              </w:rPr>
+            </w:r>
+            <w:r>
+              <w:rPr>
                 <w:webHidden/>
               </w:rPr>
               <w:fldChar w:fldCharType="separate"/>
             </w:r>
             <w:r>
               <w:rPr>
-                <w:noProof/>
-                <w:webHidden/>
-              </w:rPr>
-              <w:t>11</w:t>
-            </w:r>
-            <w:r>
-              <w:rPr>
-                <w:noProof/>
+                <w:webHidden/>
+              </w:rPr>
+              <w:t>18</w:t>
+            </w:r>
+            <w:r>
+              <w:rPr>
                 <w:webHidden/>
               </w:rPr>
               <w:fldChar w:fldCharType="end"/>
@@ -5576,68 +5441,55 @@
         </w:p>
         <w:p>
           <w:pPr>
-            <w:pStyle w:val="12"/>
-            <w:tabs>
-              <w:tab w:val="right" w:leader="dot" w:pos="9962"/>
-            </w:tabs>
+            <w:pStyle w:val="afa"/>
             <w:rPr>
               <w:rFonts w:eastAsiaTheme="minorEastAsia"/>
-              <w:noProof/>
-              <w:lang w:val="ru-RU" w:eastAsia="ru-RU"/>
             </w:rPr>
           </w:pPr>
-          <w:hyperlink w:anchor="_Toc485284454" w:history="1">
+          <w:hyperlink w:anchor="_Toc485677116" w:history="1">
             <w:r>
               <w:rPr>
                 <w:rStyle w:val="ac"/>
-                <w:noProof/>
-              </w:rPr>
-              <w:t>6. Выводы по работе</w:t>
-            </w:r>
-            <w:r>
-              <w:rPr>
-                <w:noProof/>
+              </w:rPr>
+              <w:t>2.1 Сравнение существующих аналогов</w:t>
+            </w:r>
+            <w:r>
+              <w:rPr>
                 <w:webHidden/>
               </w:rPr>
               <w:tab/>
             </w:r>
             <w:r>
               <w:rPr>
-                <w:noProof/>
                 <w:webHidden/>
               </w:rPr>
               <w:fldChar w:fldCharType="begin"/>
             </w:r>
             <w:r>
               <w:rPr>
-                <w:noProof/>
-                <w:webHidden/>
-              </w:rPr>
-              <w:instrText xml:space="preserve"> PAGEREF _Toc485284454 \h </w:instrText>
-            </w:r>
-            <w:r>
-              <w:rPr>
-                <w:noProof/>
-                <w:webHidden/>
-              </w:rPr>
-            </w:r>
-            <w:r>
-              <w:rPr>
-                <w:noProof/>
+                <w:webHidden/>
+              </w:rPr>
+              <w:instrText xml:space="preserve"> PAGEREF _Toc485677116 \h </w:instrText>
+            </w:r>
+            <w:r>
+              <w:rPr>
+                <w:webHidden/>
+              </w:rPr>
+            </w:r>
+            <w:r>
+              <w:rPr>
                 <w:webHidden/>
               </w:rPr>
               <w:fldChar w:fldCharType="separate"/>
             </w:r>
             <w:r>
               <w:rPr>
-                <w:noProof/>
-                <w:webHidden/>
-              </w:rPr>
-              <w:t>11</w:t>
-            </w:r>
-            <w:r>
-              <w:rPr>
-                <w:noProof/>
+                <w:webHidden/>
+              </w:rPr>
+              <w:t>18</w:t>
+            </w:r>
+            <w:r>
+              <w:rPr>
                 <w:webHidden/>
               </w:rPr>
               <w:fldChar w:fldCharType="end"/>
@@ -5646,66 +5498,55 @@
         </w:p>
         <w:p>
           <w:pPr>
-            <w:pStyle w:val="21"/>
-            <w:tabs>
-              <w:tab w:val="right" w:leader="dot" w:pos="9962"/>
-            </w:tabs>
+            <w:pStyle w:val="afa"/>
             <w:rPr>
-              <w:noProof/>
+              <w:rFonts w:eastAsiaTheme="minorEastAsia"/>
             </w:rPr>
           </w:pPr>
-          <w:hyperlink w:anchor="_Toc485284455" w:history="1">
+          <w:hyperlink w:anchor="_Toc485677117" w:history="1">
             <w:r>
               <w:rPr>
                 <w:rStyle w:val="ac"/>
-                <w:noProof/>
-              </w:rPr>
-              <w:t>1 Рассмотрение метода анализа иерархий</w:t>
-            </w:r>
-            <w:r>
-              <w:rPr>
-                <w:noProof/>
+              </w:rPr>
+              <w:t>2.2 Формулировка требований к программе</w:t>
+            </w:r>
+            <w:r>
+              <w:rPr>
                 <w:webHidden/>
               </w:rPr>
               <w:tab/>
             </w:r>
             <w:r>
               <w:rPr>
-                <w:noProof/>
                 <w:webHidden/>
               </w:rPr>
               <w:fldChar w:fldCharType="begin"/>
             </w:r>
             <w:r>
               <w:rPr>
-                <w:noProof/>
-                <w:webHidden/>
-              </w:rPr>
-              <w:instrText xml:space="preserve"> PAGEREF _Toc485284455 \h </w:instrText>
-            </w:r>
-            <w:r>
-              <w:rPr>
-                <w:noProof/>
-                <w:webHidden/>
-              </w:rPr>
-            </w:r>
-            <w:r>
-              <w:rPr>
-                <w:noProof/>
+                <w:webHidden/>
+              </w:rPr>
+              <w:instrText xml:space="preserve"> PAGEREF _Toc485677117 \h </w:instrText>
+            </w:r>
+            <w:r>
+              <w:rPr>
+                <w:webHidden/>
+              </w:rPr>
+            </w:r>
+            <w:r>
+              <w:rPr>
                 <w:webHidden/>
               </w:rPr>
               <w:fldChar w:fldCharType="separate"/>
             </w:r>
             <w:r>
               <w:rPr>
-                <w:noProof/>
-                <w:webHidden/>
-              </w:rPr>
-              <w:t>12</w:t>
-            </w:r>
-            <w:r>
-              <w:rPr>
-                <w:noProof/>
+                <w:webHidden/>
+              </w:rPr>
+              <w:t>18</w:t>
+            </w:r>
+            <w:r>
+              <w:rPr>
                 <w:webHidden/>
               </w:rPr>
               <w:fldChar w:fldCharType="end"/>
@@ -5714,80 +5555,55 @@
         </w:p>
         <w:p>
           <w:pPr>
-            <w:pStyle w:val="21"/>
-            <w:tabs>
-              <w:tab w:val="left" w:pos="880"/>
-              <w:tab w:val="right" w:leader="dot" w:pos="9962"/>
-            </w:tabs>
+            <w:pStyle w:val="afa"/>
             <w:rPr>
-              <w:noProof/>
+              <w:rFonts w:eastAsiaTheme="minorEastAsia"/>
             </w:rPr>
           </w:pPr>
-          <w:hyperlink w:anchor="_Toc485284456" w:history="1">
+          <w:hyperlink w:anchor="_Toc485677118" w:history="1">
             <w:r>
               <w:rPr>
                 <w:rStyle w:val="ac"/>
-                <w:noProof/>
-              </w:rPr>
-              <w:t>1.1</w:t>
-            </w:r>
-            <w:r>
-              <w:rPr>
-                <w:noProof/>
+              </w:rPr>
+              <w:t>2.3 Выводы по разделу</w:t>
+            </w:r>
+            <w:r>
+              <w:rPr>
+                <w:webHidden/>
               </w:rPr>
               <w:tab/>
             </w:r>
             <w:r>
               <w:rPr>
-                <w:rStyle w:val="ac"/>
-                <w:noProof/>
-              </w:rPr>
-              <w:t>Методика применения метода анализа иерархий</w:t>
-            </w:r>
-            <w:r>
-              <w:rPr>
-                <w:noProof/>
-                <w:webHidden/>
-              </w:rPr>
-              <w:tab/>
-            </w:r>
-            <w:r>
-              <w:rPr>
-                <w:noProof/>
                 <w:webHidden/>
               </w:rPr>
               <w:fldChar w:fldCharType="begin"/>
             </w:r>
             <w:r>
               <w:rPr>
-                <w:noProof/>
-                <w:webHidden/>
-              </w:rPr>
-              <w:instrText xml:space="preserve"> PAGEREF _Toc485284456 \h </w:instrText>
-            </w:r>
-            <w:r>
-              <w:rPr>
-                <w:noProof/>
-                <w:webHidden/>
-              </w:rPr>
-            </w:r>
-            <w:r>
-              <w:rPr>
-                <w:noProof/>
+                <w:webHidden/>
+              </w:rPr>
+              <w:instrText xml:space="preserve"> PAGEREF _Toc485677118 \h </w:instrText>
+            </w:r>
+            <w:r>
+              <w:rPr>
+                <w:webHidden/>
+              </w:rPr>
+            </w:r>
+            <w:r>
+              <w:rPr>
                 <w:webHidden/>
               </w:rPr>
               <w:fldChar w:fldCharType="separate"/>
             </w:r>
             <w:r>
               <w:rPr>
-                <w:noProof/>
-                <w:webHidden/>
-              </w:rPr>
-              <w:t>13</w:t>
-            </w:r>
-            <w:r>
-              <w:rPr>
-                <w:noProof/>
+                <w:webHidden/>
+              </w:rPr>
+              <w:t>18</w:t>
+            </w:r>
+            <w:r>
+              <w:rPr>
                 <w:webHidden/>
               </w:rPr>
               <w:fldChar w:fldCharType="end"/>
@@ -5796,80 +5612,67 @@
         </w:p>
         <w:p>
           <w:pPr>
-            <w:pStyle w:val="21"/>
-            <w:tabs>
-              <w:tab w:val="left" w:pos="880"/>
-              <w:tab w:val="right" w:leader="dot" w:pos="9962"/>
-            </w:tabs>
+            <w:pStyle w:val="afa"/>
             <w:rPr>
-              <w:noProof/>
+              <w:rFonts w:eastAsiaTheme="minorEastAsia"/>
             </w:rPr>
           </w:pPr>
-          <w:hyperlink w:anchor="_Toc485284457" w:history="1">
+          <w:hyperlink w:anchor="_Toc485677119" w:history="1">
             <w:r>
               <w:rPr>
                 <w:rStyle w:val="ac"/>
-                <w:noProof/>
-              </w:rPr>
-              <w:t>1.2</w:t>
-            </w:r>
-            <w:r>
-              <w:rPr>
-                <w:noProof/>
+              </w:rPr>
+              <w:t>2.1</w:t>
+            </w:r>
+            <w:r>
+              <w:rPr>
+                <w:rFonts w:eastAsiaTheme="minorEastAsia"/>
               </w:rPr>
               <w:tab/>
             </w:r>
             <w:r>
               <w:rPr>
                 <w:rStyle w:val="ac"/>
-                <w:noProof/>
-              </w:rPr>
-              <w:t>Определение иерархической структуры</w:t>
-            </w:r>
-            <w:r>
-              <w:rPr>
-                <w:noProof/>
+              </w:rPr>
+              <w:t>Система поддержки принятия решений «Выбор»</w:t>
+            </w:r>
+            <w:r>
+              <w:rPr>
                 <w:webHidden/>
               </w:rPr>
               <w:tab/>
             </w:r>
             <w:r>
               <w:rPr>
-                <w:noProof/>
                 <w:webHidden/>
               </w:rPr>
               <w:fldChar w:fldCharType="begin"/>
             </w:r>
             <w:r>
               <w:rPr>
-                <w:noProof/>
-                <w:webHidden/>
-              </w:rPr>
-              <w:instrText xml:space="preserve"> PAGEREF _Toc485284457 \h </w:instrText>
-            </w:r>
-            <w:r>
-              <w:rPr>
-                <w:noProof/>
-                <w:webHidden/>
-              </w:rPr>
-            </w:r>
-            <w:r>
-              <w:rPr>
-                <w:noProof/>
+                <w:webHidden/>
+              </w:rPr>
+              <w:instrText xml:space="preserve"> PAGEREF _Toc485677119 \h </w:instrText>
+            </w:r>
+            <w:r>
+              <w:rPr>
+                <w:webHidden/>
+              </w:rPr>
+            </w:r>
+            <w:r>
+              <w:rPr>
                 <w:webHidden/>
               </w:rPr>
               <w:fldChar w:fldCharType="separate"/>
             </w:r>
             <w:r>
               <w:rPr>
-                <w:noProof/>
-                <w:webHidden/>
-              </w:rPr>
-              <w:t>14</w:t>
-            </w:r>
-            <w:r>
-              <w:rPr>
-                <w:noProof/>
+                <w:webHidden/>
+              </w:rPr>
+              <w:t>18</w:t>
+            </w:r>
+            <w:r>
+              <w:rPr>
                 <w:webHidden/>
               </w:rPr>
               <w:fldChar w:fldCharType="end"/>
@@ -5878,80 +5681,67 @@
         </w:p>
         <w:p>
           <w:pPr>
-            <w:pStyle w:val="21"/>
-            <w:tabs>
-              <w:tab w:val="left" w:pos="880"/>
-              <w:tab w:val="right" w:leader="dot" w:pos="9962"/>
-            </w:tabs>
+            <w:pStyle w:val="afa"/>
             <w:rPr>
-              <w:noProof/>
+              <w:rFonts w:eastAsiaTheme="minorEastAsia"/>
             </w:rPr>
           </w:pPr>
-          <w:hyperlink w:anchor="_Toc485284458" w:history="1">
+          <w:hyperlink w:anchor="_Toc485677120" w:history="1">
             <w:r>
               <w:rPr>
                 <w:rStyle w:val="ac"/>
-                <w:noProof/>
-              </w:rPr>
-              <w:t>1.3</w:t>
-            </w:r>
-            <w:r>
-              <w:rPr>
-                <w:noProof/>
+              </w:rPr>
+              <w:t>2.2</w:t>
+            </w:r>
+            <w:r>
+              <w:rPr>
+                <w:rFonts w:eastAsiaTheme="minorEastAsia"/>
               </w:rPr>
               <w:tab/>
             </w:r>
             <w:r>
               <w:rPr>
                 <w:rStyle w:val="ac"/>
-                <w:noProof/>
-              </w:rPr>
-              <w:t>Выводы по разделу</w:t>
-            </w:r>
-            <w:r>
-              <w:rPr>
-                <w:noProof/>
+              </w:rPr>
+              <w:t>Мыслитель</w:t>
+            </w:r>
+            <w:r>
+              <w:rPr>
                 <w:webHidden/>
               </w:rPr>
               <w:tab/>
             </w:r>
             <w:r>
               <w:rPr>
-                <w:noProof/>
                 <w:webHidden/>
               </w:rPr>
               <w:fldChar w:fldCharType="begin"/>
             </w:r>
             <w:r>
               <w:rPr>
-                <w:noProof/>
-                <w:webHidden/>
-              </w:rPr>
-              <w:instrText xml:space="preserve"> PAGEREF _Toc485284458 \h </w:instrText>
-            </w:r>
-            <w:r>
-              <w:rPr>
-                <w:noProof/>
-                <w:webHidden/>
-              </w:rPr>
-            </w:r>
-            <w:r>
-              <w:rPr>
-                <w:noProof/>
+                <w:webHidden/>
+              </w:rPr>
+              <w:instrText xml:space="preserve"> PAGEREF _Toc485677120 \h </w:instrText>
+            </w:r>
+            <w:r>
+              <w:rPr>
+                <w:webHidden/>
+              </w:rPr>
+            </w:r>
+            <w:r>
+              <w:rPr>
                 <w:webHidden/>
               </w:rPr>
               <w:fldChar w:fldCharType="separate"/>
             </w:r>
             <w:r>
               <w:rPr>
-                <w:noProof/>
-                <w:webHidden/>
-              </w:rPr>
-              <w:t>15</w:t>
-            </w:r>
-            <w:r>
-              <w:rPr>
-                <w:noProof/>
+                <w:webHidden/>
+              </w:rPr>
+              <w:t>19</w:t>
+            </w:r>
+            <w:r>
+              <w:rPr>
                 <w:webHidden/>
               </w:rPr>
               <w:fldChar w:fldCharType="end"/>
@@ -5960,84 +5750,68 @@
         </w:p>
         <w:p>
           <w:pPr>
-            <w:pStyle w:val="21"/>
-            <w:tabs>
-              <w:tab w:val="left" w:pos="660"/>
-              <w:tab w:val="right" w:leader="dot" w:pos="9962"/>
-            </w:tabs>
+            <w:pStyle w:val="afa"/>
             <w:rPr>
-              <w:noProof/>
+              <w:rFonts w:eastAsiaTheme="minorEastAsia"/>
             </w:rPr>
           </w:pPr>
-          <w:hyperlink w:anchor="_Toc485284459" w:history="1">
+          <w:hyperlink w:anchor="_Toc485677121" w:history="1">
             <w:r>
               <w:rPr>
                 <w:rStyle w:val="ac"/>
-                <w:rFonts w:eastAsia="Times New Roman"/>
-                <w:noProof/>
-                <w:lang w:eastAsia="ru-RU"/>
-              </w:rPr>
-              <w:t>2</w:t>
-            </w:r>
-            <w:r>
-              <w:rPr>
-                <w:noProof/>
+              </w:rPr>
+              <w:t>2.3</w:t>
+            </w:r>
+            <w:r>
+              <w:rPr>
+                <w:rFonts w:eastAsiaTheme="minorEastAsia"/>
               </w:rPr>
               <w:tab/>
             </w:r>
             <w:r>
               <w:rPr>
                 <w:rStyle w:val="ac"/>
-                <w:rFonts w:eastAsia="Times New Roman"/>
-                <w:noProof/>
-                <w:lang w:eastAsia="ru-RU"/>
-              </w:rPr>
-              <w:t>Обзор существующих программ</w:t>
-            </w:r>
-            <w:r>
-              <w:rPr>
-                <w:noProof/>
+                <w:lang w:val="en-US"/>
+              </w:rPr>
+              <w:t>MPRIORITY</w:t>
+            </w:r>
+            <w:r>
+              <w:rPr>
                 <w:webHidden/>
               </w:rPr>
               <w:tab/>
             </w:r>
             <w:r>
               <w:rPr>
-                <w:noProof/>
                 <w:webHidden/>
               </w:rPr>
               <w:fldChar w:fldCharType="begin"/>
             </w:r>
             <w:r>
               <w:rPr>
-                <w:noProof/>
-                <w:webHidden/>
-              </w:rPr>
-              <w:instrText xml:space="preserve"> PAGEREF _Toc485284459 \h </w:instrText>
-            </w:r>
-            <w:r>
-              <w:rPr>
-                <w:noProof/>
-                <w:webHidden/>
-              </w:rPr>
-            </w:r>
-            <w:r>
-              <w:rPr>
-                <w:noProof/>
+                <w:webHidden/>
+              </w:rPr>
+              <w:instrText xml:space="preserve"> PAGEREF _Toc485677121 \h </w:instrText>
+            </w:r>
+            <w:r>
+              <w:rPr>
+                <w:webHidden/>
+              </w:rPr>
+            </w:r>
+            <w:r>
+              <w:rPr>
                 <w:webHidden/>
               </w:rPr>
               <w:fldChar w:fldCharType="separate"/>
             </w:r>
             <w:r>
               <w:rPr>
-                <w:noProof/>
-                <w:webHidden/>
-              </w:rPr>
-              <w:t>16</w:t>
-            </w:r>
-            <w:r>
-              <w:rPr>
-                <w:noProof/>
+                <w:webHidden/>
+              </w:rPr>
+              <w:t>20</w:t>
+            </w:r>
+            <w:r>
+              <w:rPr>
                 <w:webHidden/>
               </w:rPr>
               <w:fldChar w:fldCharType="end"/>
@@ -6046,80 +5820,68 @@
         </w:p>
         <w:p>
           <w:pPr>
-            <w:pStyle w:val="21"/>
-            <w:tabs>
-              <w:tab w:val="left" w:pos="880"/>
-              <w:tab w:val="right" w:leader="dot" w:pos="9962"/>
-            </w:tabs>
+            <w:pStyle w:val="afa"/>
             <w:rPr>
-              <w:noProof/>
+              <w:rFonts w:eastAsiaTheme="minorEastAsia"/>
             </w:rPr>
           </w:pPr>
-          <w:hyperlink w:anchor="_Toc485284460" w:history="1">
+          <w:hyperlink w:anchor="_Toc485677122" w:history="1">
             <w:r>
               <w:rPr>
                 <w:rStyle w:val="ac"/>
-                <w:noProof/>
-              </w:rPr>
-              <w:t>2.1</w:t>
-            </w:r>
-            <w:r>
-              <w:rPr>
-                <w:noProof/>
+              </w:rPr>
+              <w:t>2.4</w:t>
+            </w:r>
+            <w:r>
+              <w:rPr>
+                <w:rFonts w:eastAsiaTheme="minorEastAsia"/>
               </w:rPr>
               <w:tab/>
             </w:r>
             <w:r>
               <w:rPr>
                 <w:rStyle w:val="ac"/>
-                <w:noProof/>
-              </w:rPr>
-              <w:t>Система поддержки принятия решений «Выбор»</w:t>
-            </w:r>
-            <w:r>
-              <w:rPr>
-                <w:noProof/>
+                <w:lang w:val="en-US"/>
+              </w:rPr>
+              <w:t>Super Decisions</w:t>
+            </w:r>
+            <w:r>
+              <w:rPr>
                 <w:webHidden/>
               </w:rPr>
               <w:tab/>
             </w:r>
             <w:r>
               <w:rPr>
-                <w:noProof/>
                 <w:webHidden/>
               </w:rPr>
               <w:fldChar w:fldCharType="begin"/>
             </w:r>
             <w:r>
               <w:rPr>
-                <w:noProof/>
-                <w:webHidden/>
-              </w:rPr>
-              <w:instrText xml:space="preserve"> PAGEREF _Toc485284460 \h </w:instrText>
-            </w:r>
-            <w:r>
-              <w:rPr>
-                <w:noProof/>
-                <w:webHidden/>
-              </w:rPr>
-            </w:r>
-            <w:r>
-              <w:rPr>
-                <w:noProof/>
+                <w:webHidden/>
+              </w:rPr>
+              <w:instrText xml:space="preserve"> PAGEREF _Toc485677122 \h </w:instrText>
+            </w:r>
+            <w:r>
+              <w:rPr>
+                <w:webHidden/>
+              </w:rPr>
+            </w:r>
+            <w:r>
+              <w:rPr>
                 <w:webHidden/>
               </w:rPr>
               <w:fldChar w:fldCharType="separate"/>
             </w:r>
             <w:r>
               <w:rPr>
-                <w:noProof/>
-                <w:webHidden/>
-              </w:rPr>
-              <w:t>16</w:t>
-            </w:r>
-            <w:r>
-              <w:rPr>
-                <w:noProof/>
+                <w:webHidden/>
+              </w:rPr>
+              <w:t>21</w:t>
+            </w:r>
+            <w:r>
+              <w:rPr>
                 <w:webHidden/>
               </w:rPr>
               <w:fldChar w:fldCharType="end"/>
@@ -6128,80 +5890,68 @@
         </w:p>
         <w:p>
           <w:pPr>
-            <w:pStyle w:val="21"/>
-            <w:tabs>
-              <w:tab w:val="left" w:pos="880"/>
-              <w:tab w:val="right" w:leader="dot" w:pos="9962"/>
-            </w:tabs>
+            <w:pStyle w:val="afa"/>
             <w:rPr>
-              <w:noProof/>
+              <w:rFonts w:eastAsiaTheme="minorEastAsia"/>
             </w:rPr>
           </w:pPr>
-          <w:hyperlink w:anchor="_Toc485284461" w:history="1">
+          <w:hyperlink w:anchor="_Toc485677123" w:history="1">
             <w:r>
               <w:rPr>
                 <w:rStyle w:val="ac"/>
-                <w:noProof/>
-              </w:rPr>
-              <w:t>2.2</w:t>
-            </w:r>
-            <w:r>
-              <w:rPr>
-                <w:noProof/>
+              </w:rPr>
+              <w:t>2.5</w:t>
+            </w:r>
+            <w:r>
+              <w:rPr>
+                <w:rFonts w:eastAsiaTheme="minorEastAsia"/>
               </w:rPr>
               <w:tab/>
             </w:r>
             <w:r>
               <w:rPr>
                 <w:rStyle w:val="ac"/>
-                <w:noProof/>
-              </w:rPr>
-              <w:t>Мыслитель</w:t>
-            </w:r>
-            <w:r>
-              <w:rPr>
-                <w:noProof/>
+                <w:lang w:val="en-US"/>
+              </w:rPr>
+              <w:t>MakeItRational</w:t>
+            </w:r>
+            <w:r>
+              <w:rPr>
                 <w:webHidden/>
               </w:rPr>
               <w:tab/>
             </w:r>
             <w:r>
               <w:rPr>
-                <w:noProof/>
                 <w:webHidden/>
               </w:rPr>
               <w:fldChar w:fldCharType="begin"/>
             </w:r>
             <w:r>
               <w:rPr>
-                <w:noProof/>
-                <w:webHidden/>
-              </w:rPr>
-              <w:instrText xml:space="preserve"> PAGEREF _Toc485284461 \h </w:instrText>
-            </w:r>
-            <w:r>
-              <w:rPr>
-                <w:noProof/>
-                <w:webHidden/>
-              </w:rPr>
-            </w:r>
-            <w:r>
-              <w:rPr>
-                <w:noProof/>
+                <w:webHidden/>
+              </w:rPr>
+              <w:instrText xml:space="preserve"> PAGEREF _Toc485677123 \h </w:instrText>
+            </w:r>
+            <w:r>
+              <w:rPr>
+                <w:webHidden/>
+              </w:rPr>
+            </w:r>
+            <w:r>
+              <w:rPr>
                 <w:webHidden/>
               </w:rPr>
               <w:fldChar w:fldCharType="separate"/>
             </w:r>
             <w:r>
               <w:rPr>
-                <w:noProof/>
-                <w:webHidden/>
-              </w:rPr>
-              <w:t>17</w:t>
-            </w:r>
-            <w:r>
-              <w:rPr>
-                <w:noProof/>
+                <w:webHidden/>
+              </w:rPr>
+              <w:t>22</w:t>
+            </w:r>
+            <w:r>
+              <w:rPr>
                 <w:webHidden/>
               </w:rPr>
               <w:fldChar w:fldCharType="end"/>
@@ -6210,80 +5960,68 @@
         </w:p>
         <w:p>
           <w:pPr>
-            <w:pStyle w:val="21"/>
-            <w:tabs>
-              <w:tab w:val="left" w:pos="880"/>
-              <w:tab w:val="right" w:leader="dot" w:pos="9962"/>
-            </w:tabs>
+            <w:pStyle w:val="afa"/>
             <w:rPr>
-              <w:noProof/>
+              <w:rFonts w:eastAsiaTheme="minorEastAsia"/>
             </w:rPr>
           </w:pPr>
-          <w:hyperlink w:anchor="_Toc485284462" w:history="1">
+          <w:hyperlink w:anchor="_Toc485677124" w:history="1">
             <w:r>
               <w:rPr>
                 <w:rStyle w:val="ac"/>
-                <w:noProof/>
-              </w:rPr>
-              <w:t>2.3</w:t>
-            </w:r>
-            <w:r>
-              <w:rPr>
-                <w:noProof/>
+              </w:rPr>
+              <w:t>2.6</w:t>
+            </w:r>
+            <w:r>
+              <w:rPr>
+                <w:rFonts w:eastAsiaTheme="minorEastAsia"/>
               </w:rPr>
               <w:tab/>
             </w:r>
             <w:r>
               <w:rPr>
                 <w:rStyle w:val="ac"/>
-                <w:noProof/>
-              </w:rPr>
-              <w:t>MPRIORITY</w:t>
-            </w:r>
-            <w:r>
-              <w:rPr>
-                <w:noProof/>
+                <w:lang w:val="en-US"/>
+              </w:rPr>
+              <w:t>PriEsT</w:t>
+            </w:r>
+            <w:r>
+              <w:rPr>
                 <w:webHidden/>
               </w:rPr>
               <w:tab/>
             </w:r>
             <w:r>
               <w:rPr>
-                <w:noProof/>
                 <w:webHidden/>
               </w:rPr>
               <w:fldChar w:fldCharType="begin"/>
             </w:r>
             <w:r>
               <w:rPr>
-                <w:noProof/>
-                <w:webHidden/>
-              </w:rPr>
-              <w:instrText xml:space="preserve"> PAGEREF _Toc485284462 \h </w:instrText>
-            </w:r>
-            <w:r>
-              <w:rPr>
-                <w:noProof/>
-                <w:webHidden/>
-              </w:rPr>
-            </w:r>
-            <w:r>
-              <w:rPr>
-                <w:noProof/>
+                <w:webHidden/>
+              </w:rPr>
+              <w:instrText xml:space="preserve"> PAGEREF _Toc485677124 \h </w:instrText>
+            </w:r>
+            <w:r>
+              <w:rPr>
+                <w:webHidden/>
+              </w:rPr>
+            </w:r>
+            <w:r>
+              <w:rPr>
                 <w:webHidden/>
               </w:rPr>
               <w:fldChar w:fldCharType="separate"/>
             </w:r>
             <w:r>
               <w:rPr>
-                <w:noProof/>
-                <w:webHidden/>
-              </w:rPr>
-              <w:t>17</w:t>
-            </w:r>
-            <w:r>
-              <w:rPr>
-                <w:noProof/>
+                <w:webHidden/>
+              </w:rPr>
+              <w:t>22</w:t>
+            </w:r>
+            <w:r>
+              <w:rPr>
                 <w:webHidden/>
               </w:rPr>
               <w:fldChar w:fldCharType="end"/>
@@ -6292,80 +6030,67 @@
         </w:p>
         <w:p>
           <w:pPr>
-            <w:pStyle w:val="21"/>
-            <w:tabs>
-              <w:tab w:val="left" w:pos="880"/>
-              <w:tab w:val="right" w:leader="dot" w:pos="9962"/>
-            </w:tabs>
+            <w:pStyle w:val="afa"/>
             <w:rPr>
-              <w:noProof/>
+              <w:rFonts w:eastAsiaTheme="minorEastAsia"/>
             </w:rPr>
           </w:pPr>
-          <w:hyperlink w:anchor="_Toc485284463" w:history="1">
+          <w:hyperlink w:anchor="_Toc485677125" w:history="1">
             <w:r>
               <w:rPr>
                 <w:rStyle w:val="ac"/>
-                <w:noProof/>
-              </w:rPr>
-              <w:t>2.4</w:t>
-            </w:r>
-            <w:r>
-              <w:rPr>
-                <w:noProof/>
+              </w:rPr>
+              <w:t>2.7</w:t>
+            </w:r>
+            <w:r>
+              <w:rPr>
+                <w:rFonts w:eastAsiaTheme="minorEastAsia"/>
               </w:rPr>
               <w:tab/>
             </w:r>
             <w:r>
               <w:rPr>
                 <w:rStyle w:val="ac"/>
-                <w:noProof/>
-              </w:rPr>
-              <w:t>Super Decisions</w:t>
-            </w:r>
-            <w:r>
-              <w:rPr>
-                <w:noProof/>
+              </w:rPr>
+              <w:t>Выводы по разделу</w:t>
+            </w:r>
+            <w:r>
+              <w:rPr>
                 <w:webHidden/>
               </w:rPr>
               <w:tab/>
             </w:r>
             <w:r>
               <w:rPr>
-                <w:noProof/>
                 <w:webHidden/>
               </w:rPr>
               <w:fldChar w:fldCharType="begin"/>
             </w:r>
             <w:r>
               <w:rPr>
-                <w:noProof/>
-                <w:webHidden/>
-              </w:rPr>
-              <w:instrText xml:space="preserve"> PAGEREF _Toc485284463 \h </w:instrText>
-            </w:r>
-            <w:r>
-              <w:rPr>
-                <w:noProof/>
-                <w:webHidden/>
-              </w:rPr>
-            </w:r>
-            <w:r>
-              <w:rPr>
-                <w:noProof/>
+                <w:webHidden/>
+              </w:rPr>
+              <w:instrText xml:space="preserve"> PAGEREF _Toc485677125 \h </w:instrText>
+            </w:r>
+            <w:r>
+              <w:rPr>
+                <w:webHidden/>
+              </w:rPr>
+            </w:r>
+            <w:r>
+              <w:rPr>
                 <w:webHidden/>
               </w:rPr>
               <w:fldChar w:fldCharType="separate"/>
             </w:r>
             <w:r>
               <w:rPr>
-                <w:noProof/>
-                <w:webHidden/>
-              </w:rPr>
-              <w:t>19</w:t>
-            </w:r>
-            <w:r>
-              <w:rPr>
-                <w:noProof/>
+                <w:webHidden/>
+              </w:rPr>
+              <w:t>22</w:t>
+            </w:r>
+            <w:r>
+              <w:rPr>
                 <w:webHidden/>
               </w:rPr>
               <w:fldChar w:fldCharType="end"/>
@@ -6374,80 +6099,55 @@
         </w:p>
         <w:p>
           <w:pPr>
-            <w:pStyle w:val="21"/>
-            <w:tabs>
-              <w:tab w:val="left" w:pos="880"/>
-              <w:tab w:val="right" w:leader="dot" w:pos="9962"/>
-            </w:tabs>
+            <w:pStyle w:val="afa"/>
             <w:rPr>
-              <w:noProof/>
+              <w:rFonts w:eastAsiaTheme="minorEastAsia"/>
             </w:rPr>
           </w:pPr>
-          <w:hyperlink w:anchor="_Toc485284464" w:history="1">
+          <w:hyperlink w:anchor="_Toc485677126" w:history="1">
             <w:r>
               <w:rPr>
                 <w:rStyle w:val="ac"/>
-                <w:noProof/>
-              </w:rPr>
-              <w:t>2.5</w:t>
-            </w:r>
-            <w:r>
-              <w:rPr>
-                <w:noProof/>
+              </w:rPr>
+              <w:t>3 Сравнение программ поддержки принятия решений</w:t>
+            </w:r>
+            <w:r>
+              <w:rPr>
+                <w:webHidden/>
               </w:rPr>
               <w:tab/>
             </w:r>
             <w:r>
               <w:rPr>
-                <w:rStyle w:val="ac"/>
-                <w:noProof/>
-              </w:rPr>
-              <w:t>MakeItRational</w:t>
-            </w:r>
-            <w:r>
-              <w:rPr>
-                <w:noProof/>
-                <w:webHidden/>
-              </w:rPr>
-              <w:tab/>
-            </w:r>
-            <w:r>
-              <w:rPr>
-                <w:noProof/>
                 <w:webHidden/>
               </w:rPr>
               <w:fldChar w:fldCharType="begin"/>
             </w:r>
             <w:r>
               <w:rPr>
-                <w:noProof/>
-                <w:webHidden/>
-              </w:rPr>
-              <w:instrText xml:space="preserve"> PAGEREF _Toc485284464 \h </w:instrText>
-            </w:r>
-            <w:r>
-              <w:rPr>
-                <w:noProof/>
-                <w:webHidden/>
-              </w:rPr>
-            </w:r>
-            <w:r>
-              <w:rPr>
-                <w:noProof/>
+                <w:webHidden/>
+              </w:rPr>
+              <w:instrText xml:space="preserve"> PAGEREF _Toc485677126 \h </w:instrText>
+            </w:r>
+            <w:r>
+              <w:rPr>
+                <w:webHidden/>
+              </w:rPr>
+            </w:r>
+            <w:r>
+              <w:rPr>
                 <w:webHidden/>
               </w:rPr>
               <w:fldChar w:fldCharType="separate"/>
             </w:r>
             <w:r>
               <w:rPr>
-                <w:noProof/>
-                <w:webHidden/>
-              </w:rPr>
-              <w:t>19</w:t>
-            </w:r>
-            <w:r>
-              <w:rPr>
-                <w:noProof/>
+                <w:webHidden/>
+              </w:rPr>
+              <w:t>23</w:t>
+            </w:r>
+            <w:r>
+              <w:rPr>
                 <w:webHidden/>
               </w:rPr>
               <w:fldChar w:fldCharType="end"/>
@@ -6456,80 +6156,67 @@
         </w:p>
         <w:p>
           <w:pPr>
-            <w:pStyle w:val="21"/>
-            <w:tabs>
-              <w:tab w:val="left" w:pos="880"/>
-              <w:tab w:val="right" w:leader="dot" w:pos="9962"/>
-            </w:tabs>
+            <w:pStyle w:val="afa"/>
             <w:rPr>
-              <w:noProof/>
+              <w:rFonts w:eastAsiaTheme="minorEastAsia"/>
             </w:rPr>
           </w:pPr>
-          <w:hyperlink w:anchor="_Toc485284465" w:history="1">
+          <w:hyperlink w:anchor="_Toc485677128" w:history="1">
             <w:r>
               <w:rPr>
                 <w:rStyle w:val="ac"/>
-                <w:noProof/>
-              </w:rPr>
-              <w:t>2.6</w:t>
-            </w:r>
-            <w:r>
-              <w:rPr>
-                <w:noProof/>
+              </w:rPr>
+              <w:t>3.1</w:t>
+            </w:r>
+            <w:r>
+              <w:rPr>
+                <w:rFonts w:eastAsiaTheme="minorEastAsia"/>
               </w:rPr>
               <w:tab/>
             </w:r>
             <w:r>
               <w:rPr>
                 <w:rStyle w:val="ac"/>
-                <w:noProof/>
-              </w:rPr>
-              <w:t>PriEsT</w:t>
-            </w:r>
-            <w:r>
-              <w:rPr>
-                <w:noProof/>
+              </w:rPr>
+              <w:t>Постановка критериев сравнения</w:t>
+            </w:r>
+            <w:r>
+              <w:rPr>
                 <w:webHidden/>
               </w:rPr>
               <w:tab/>
             </w:r>
             <w:r>
               <w:rPr>
-                <w:noProof/>
                 <w:webHidden/>
               </w:rPr>
               <w:fldChar w:fldCharType="begin"/>
             </w:r>
             <w:r>
               <w:rPr>
-                <w:noProof/>
-                <w:webHidden/>
-              </w:rPr>
-              <w:instrText xml:space="preserve"> PAGEREF _Toc485284465 \h </w:instrText>
-            </w:r>
-            <w:r>
-              <w:rPr>
-                <w:noProof/>
-                <w:webHidden/>
-              </w:rPr>
-            </w:r>
-            <w:r>
-              <w:rPr>
-                <w:noProof/>
+                <w:webHidden/>
+              </w:rPr>
+              <w:instrText xml:space="preserve"> PAGEREF _Toc485677128 \h </w:instrText>
+            </w:r>
+            <w:r>
+              <w:rPr>
+                <w:webHidden/>
+              </w:rPr>
+            </w:r>
+            <w:r>
+              <w:rPr>
                 <w:webHidden/>
               </w:rPr>
               <w:fldChar w:fldCharType="separate"/>
             </w:r>
             <w:r>
               <w:rPr>
-                <w:noProof/>
-                <w:webHidden/>
-              </w:rPr>
-              <w:t>19</w:t>
-            </w:r>
-            <w:r>
-              <w:rPr>
-                <w:noProof/>
+                <w:webHidden/>
+              </w:rPr>
+              <w:t>23</w:t>
+            </w:r>
+            <w:r>
+              <w:rPr>
                 <w:webHidden/>
               </w:rPr>
               <w:fldChar w:fldCharType="end"/>
@@ -6538,80 +6225,67 @@
         </w:p>
         <w:p>
           <w:pPr>
-            <w:pStyle w:val="21"/>
-            <w:tabs>
-              <w:tab w:val="left" w:pos="880"/>
-              <w:tab w:val="right" w:leader="dot" w:pos="9962"/>
-            </w:tabs>
+            <w:pStyle w:val="afa"/>
             <w:rPr>
-              <w:noProof/>
+              <w:rFonts w:eastAsiaTheme="minorEastAsia"/>
             </w:rPr>
           </w:pPr>
-          <w:hyperlink w:anchor="_Toc485284466" w:history="1">
+          <w:hyperlink w:anchor="_Toc485677129" w:history="1">
             <w:r>
               <w:rPr>
                 <w:rStyle w:val="ac"/>
-                <w:noProof/>
-              </w:rPr>
-              <w:t>2.7</w:t>
-            </w:r>
-            <w:r>
-              <w:rPr>
-                <w:noProof/>
+              </w:rPr>
+              <w:t>3.2</w:t>
+            </w:r>
+            <w:r>
+              <w:rPr>
+                <w:rFonts w:eastAsiaTheme="minorEastAsia"/>
               </w:rPr>
               <w:tab/>
             </w:r>
             <w:r>
               <w:rPr>
                 <w:rStyle w:val="ac"/>
-                <w:noProof/>
-              </w:rPr>
-              <w:t>Выводы по разделу</w:t>
-            </w:r>
-            <w:r>
-              <w:rPr>
-                <w:noProof/>
+              </w:rPr>
+              <w:t>Сравнительная таблица программ по критериям</w:t>
+            </w:r>
+            <w:r>
+              <w:rPr>
                 <w:webHidden/>
               </w:rPr>
               <w:tab/>
             </w:r>
             <w:r>
               <w:rPr>
-                <w:noProof/>
                 <w:webHidden/>
               </w:rPr>
               <w:fldChar w:fldCharType="begin"/>
             </w:r>
             <w:r>
               <w:rPr>
-                <w:noProof/>
-                <w:webHidden/>
-              </w:rPr>
-              <w:instrText xml:space="preserve"> PAGEREF _Toc485284466 \h </w:instrText>
-            </w:r>
-            <w:r>
-              <w:rPr>
-                <w:noProof/>
-                <w:webHidden/>
-              </w:rPr>
-            </w:r>
-            <w:r>
-              <w:rPr>
-                <w:noProof/>
+                <w:webHidden/>
+              </w:rPr>
+              <w:instrText xml:space="preserve"> PAGEREF _Toc485677129 \h </w:instrText>
+            </w:r>
+            <w:r>
+              <w:rPr>
+                <w:webHidden/>
+              </w:rPr>
+            </w:r>
+            <w:r>
+              <w:rPr>
                 <w:webHidden/>
               </w:rPr>
               <w:fldChar w:fldCharType="separate"/>
             </w:r>
             <w:r>
               <w:rPr>
-                <w:noProof/>
-                <w:webHidden/>
-              </w:rPr>
-              <w:t>20</w:t>
-            </w:r>
-            <w:r>
-              <w:rPr>
-                <w:noProof/>
+                <w:webHidden/>
+              </w:rPr>
+              <w:t>24</w:t>
+            </w:r>
+            <w:r>
+              <w:rPr>
                 <w:webHidden/>
               </w:rPr>
               <w:fldChar w:fldCharType="end"/>
@@ -6620,66 +6294,67 @@
         </w:p>
         <w:p>
           <w:pPr>
-            <w:pStyle w:val="21"/>
-            <w:tabs>
-              <w:tab w:val="right" w:leader="dot" w:pos="9962"/>
-            </w:tabs>
+            <w:pStyle w:val="afa"/>
             <w:rPr>
-              <w:noProof/>
+              <w:rFonts w:eastAsiaTheme="minorEastAsia"/>
             </w:rPr>
           </w:pPr>
-          <w:hyperlink w:anchor="_Toc485284467" w:history="1">
+          <w:hyperlink w:anchor="_Toc485677130" w:history="1">
             <w:r>
               <w:rPr>
                 <w:rStyle w:val="ac"/>
-                <w:noProof/>
-              </w:rPr>
-              <w:t>3 Сравнение программ поддержки принятия решений</w:t>
-            </w:r>
-            <w:r>
-              <w:rPr>
-                <w:noProof/>
-                <w:webHidden/>
+              </w:rPr>
+              <w:t>3.3</w:t>
+            </w:r>
+            <w:r>
+              <w:rPr>
+                <w:rFonts w:eastAsiaTheme="minorEastAsia"/>
               </w:rPr>
               <w:tab/>
             </w:r>
             <w:r>
               <w:rPr>
-                <w:noProof/>
+                <w:rStyle w:val="ac"/>
+              </w:rPr>
+              <w:t>Выводы по результатам сравнения</w:t>
+            </w:r>
+            <w:r>
+              <w:rPr>
+                <w:webHidden/>
+              </w:rPr>
+              <w:tab/>
+            </w:r>
+            <w:r>
+              <w:rPr>
                 <w:webHidden/>
               </w:rPr>
               <w:fldChar w:fldCharType="begin"/>
             </w:r>
             <w:r>
               <w:rPr>
-                <w:noProof/>
-                <w:webHidden/>
-              </w:rPr>
-              <w:instrText xml:space="preserve"> PAGEREF _Toc485284467 \h </w:instrText>
-            </w:r>
-            <w:r>
-              <w:rPr>
-                <w:noProof/>
-                <w:webHidden/>
-              </w:rPr>
-            </w:r>
-            <w:r>
-              <w:rPr>
-                <w:noProof/>
+                <w:webHidden/>
+              </w:rPr>
+              <w:instrText xml:space="preserve"> PAGEREF _Toc485677130 \h </w:instrText>
+            </w:r>
+            <w:r>
+              <w:rPr>
+                <w:webHidden/>
+              </w:rPr>
+            </w:r>
+            <w:r>
+              <w:rPr>
                 <w:webHidden/>
               </w:rPr>
               <w:fldChar w:fldCharType="separate"/>
             </w:r>
             <w:r>
               <w:rPr>
-                <w:noProof/>
-                <w:webHidden/>
-              </w:rPr>
-              <w:t>21</w:t>
-            </w:r>
-            <w:r>
-              <w:rPr>
-                <w:noProof/>
+                <w:webHidden/>
+              </w:rPr>
+              <w:t>25</w:t>
+            </w:r>
+            <w:r>
+              <w:rPr>
                 <w:webHidden/>
               </w:rPr>
               <w:fldChar w:fldCharType="end"/>
@@ -6688,80 +6363,62 @@
         </w:p>
         <w:p>
           <w:pPr>
-            <w:pStyle w:val="21"/>
-            <w:tabs>
-              <w:tab w:val="left" w:pos="880"/>
-              <w:tab w:val="right" w:leader="dot" w:pos="9962"/>
-            </w:tabs>
+            <w:pStyle w:val="afa"/>
             <w:rPr>
-              <w:noProof/>
+              <w:rFonts w:eastAsiaTheme="minorEastAsia"/>
             </w:rPr>
           </w:pPr>
-          <w:hyperlink w:anchor="_Toc485284469" w:history="1">
+          <w:hyperlink w:anchor="_Toc485677131" w:history="1">
             <w:r>
               <w:rPr>
                 <w:rStyle w:val="ac"/>
-                <w:noProof/>
-              </w:rPr>
-              <w:t>3.1</w:t>
-            </w:r>
-            <w:r>
-              <w:rPr>
-                <w:noProof/>
+              </w:rPr>
+              <w:t>3 Математическая и алгоритмическая постановка задачи</w:t>
+            </w:r>
+            <w:r>
+              <w:rPr>
+                <w:rStyle w:val="ac"/>
+                <w:highlight w:val="yellow"/>
+              </w:rPr>
+              <w:t>(модель)</w:t>
+            </w:r>
+            <w:r>
+              <w:rPr>
+                <w:webHidden/>
               </w:rPr>
               <w:tab/>
             </w:r>
             <w:r>
               <w:rPr>
-                <w:rStyle w:val="ac"/>
-                <w:noProof/>
-              </w:rPr>
-              <w:t>Постановка критериев сравнения</w:t>
-            </w:r>
-            <w:r>
-              <w:rPr>
-                <w:noProof/>
-                <w:webHidden/>
-              </w:rPr>
-              <w:tab/>
-            </w:r>
-            <w:r>
-              <w:rPr>
-                <w:noProof/>
                 <w:webHidden/>
               </w:rPr>
               <w:fldChar w:fldCharType="begin"/>
             </w:r>
             <w:r>
               <w:rPr>
-                <w:noProof/>
-                <w:webHidden/>
-              </w:rPr>
-              <w:instrText xml:space="preserve"> PAGEREF _Toc485284469 \h </w:instrText>
-            </w:r>
-            <w:r>
-              <w:rPr>
-                <w:noProof/>
-                <w:webHidden/>
-              </w:rPr>
-            </w:r>
-            <w:r>
-              <w:rPr>
-                <w:noProof/>
+                <w:webHidden/>
+              </w:rPr>
+              <w:instrText xml:space="preserve"> PAGEREF _Toc485677131 \h </w:instrText>
+            </w:r>
+            <w:r>
+              <w:rPr>
+                <w:webHidden/>
+              </w:rPr>
+            </w:r>
+            <w:r>
+              <w:rPr>
                 <w:webHidden/>
               </w:rPr>
               <w:fldChar w:fldCharType="separate"/>
             </w:r>
             <w:r>
               <w:rPr>
-                <w:noProof/>
-                <w:webHidden/>
-              </w:rPr>
-              <w:t>21</w:t>
-            </w:r>
-            <w:r>
-              <w:rPr>
-                <w:noProof/>
+                <w:webHidden/>
+              </w:rPr>
+              <w:t>25</w:t>
+            </w:r>
+            <w:r>
+              <w:rPr>
                 <w:webHidden/>
               </w:rPr>
               <w:fldChar w:fldCharType="end"/>
@@ -6770,80 +6427,55 @@
         </w:p>
         <w:p>
           <w:pPr>
-            <w:pStyle w:val="21"/>
-            <w:tabs>
-              <w:tab w:val="left" w:pos="880"/>
-              <w:tab w:val="right" w:leader="dot" w:pos="9962"/>
-            </w:tabs>
+            <w:pStyle w:val="afa"/>
             <w:rPr>
-              <w:noProof/>
+              <w:rFonts w:eastAsiaTheme="minorEastAsia"/>
             </w:rPr>
           </w:pPr>
-          <w:hyperlink w:anchor="_Toc485284470" w:history="1">
+          <w:hyperlink w:anchor="_Toc485677132" w:history="1">
             <w:r>
               <w:rPr>
                 <w:rStyle w:val="ac"/>
-                <w:noProof/>
-              </w:rPr>
-              <w:t>3.2</w:t>
-            </w:r>
-            <w:r>
-              <w:rPr>
-                <w:noProof/>
+              </w:rPr>
+              <w:t>3.1 Исходные данные для решения задачи</w:t>
+            </w:r>
+            <w:r>
+              <w:rPr>
+                <w:webHidden/>
               </w:rPr>
               <w:tab/>
             </w:r>
             <w:r>
               <w:rPr>
-                <w:rStyle w:val="ac"/>
-                <w:noProof/>
-              </w:rPr>
-              <w:t>Сравнительная таблица программ по критериям</w:t>
-            </w:r>
-            <w:r>
-              <w:rPr>
-                <w:noProof/>
-                <w:webHidden/>
-              </w:rPr>
-              <w:tab/>
-            </w:r>
-            <w:r>
-              <w:rPr>
-                <w:noProof/>
                 <w:webHidden/>
               </w:rPr>
               <w:fldChar w:fldCharType="begin"/>
             </w:r>
             <w:r>
               <w:rPr>
-                <w:noProof/>
-                <w:webHidden/>
-              </w:rPr>
-              <w:instrText xml:space="preserve"> PAGEREF _Toc485284470 \h </w:instrText>
-            </w:r>
-            <w:r>
-              <w:rPr>
-                <w:noProof/>
-                <w:webHidden/>
-              </w:rPr>
-            </w:r>
-            <w:r>
-              <w:rPr>
-                <w:noProof/>
+                <w:webHidden/>
+              </w:rPr>
+              <w:instrText xml:space="preserve"> PAGEREF _Toc485677132 \h </w:instrText>
+            </w:r>
+            <w:r>
+              <w:rPr>
+                <w:webHidden/>
+              </w:rPr>
+            </w:r>
+            <w:r>
+              <w:rPr>
                 <w:webHidden/>
               </w:rPr>
               <w:fldChar w:fldCharType="separate"/>
             </w:r>
             <w:r>
               <w:rPr>
-                <w:noProof/>
-                <w:webHidden/>
-              </w:rPr>
-              <w:t>22</w:t>
-            </w:r>
-            <w:r>
-              <w:rPr>
-                <w:noProof/>
+                <w:webHidden/>
+              </w:rPr>
+              <w:t>26</w:t>
+            </w:r>
+            <w:r>
+              <w:rPr>
                 <w:webHidden/>
               </w:rPr>
               <w:fldChar w:fldCharType="end"/>
@@ -6852,80 +6484,55 @@
         </w:p>
         <w:p>
           <w:pPr>
-            <w:pStyle w:val="21"/>
-            <w:tabs>
-              <w:tab w:val="left" w:pos="880"/>
-              <w:tab w:val="right" w:leader="dot" w:pos="9962"/>
-            </w:tabs>
+            <w:pStyle w:val="afa"/>
             <w:rPr>
-              <w:noProof/>
+              <w:rFonts w:eastAsiaTheme="minorEastAsia"/>
             </w:rPr>
           </w:pPr>
-          <w:hyperlink w:anchor="_Toc485284471" w:history="1">
+          <w:hyperlink w:anchor="_Toc485677133" w:history="1">
             <w:r>
               <w:rPr>
                 <w:rStyle w:val="ac"/>
-                <w:noProof/>
-              </w:rPr>
-              <w:t>3.3</w:t>
-            </w:r>
-            <w:r>
-              <w:rPr>
-                <w:noProof/>
+              </w:rPr>
+              <w:t>3.2 Алгоритмическая модель</w:t>
+            </w:r>
+            <w:r>
+              <w:rPr>
+                <w:webHidden/>
               </w:rPr>
               <w:tab/>
             </w:r>
             <w:r>
               <w:rPr>
-                <w:rStyle w:val="ac"/>
-                <w:noProof/>
-              </w:rPr>
-              <w:t>Выводы по результатам сравнения</w:t>
-            </w:r>
-            <w:r>
-              <w:rPr>
-                <w:noProof/>
-                <w:webHidden/>
-              </w:rPr>
-              <w:tab/>
-            </w:r>
-            <w:r>
-              <w:rPr>
-                <w:noProof/>
                 <w:webHidden/>
               </w:rPr>
               <w:fldChar w:fldCharType="begin"/>
             </w:r>
             <w:r>
               <w:rPr>
-                <w:noProof/>
-                <w:webHidden/>
-              </w:rPr>
-              <w:instrText xml:space="preserve"> PAGEREF _Toc485284471 \h </w:instrText>
-            </w:r>
-            <w:r>
-              <w:rPr>
-                <w:noProof/>
-                <w:webHidden/>
-              </w:rPr>
-            </w:r>
-            <w:r>
-              <w:rPr>
-                <w:noProof/>
+                <w:webHidden/>
+              </w:rPr>
+              <w:instrText xml:space="preserve"> PAGEREF _Toc485677133 \h </w:instrText>
+            </w:r>
+            <w:r>
+              <w:rPr>
+                <w:webHidden/>
+              </w:rPr>
+            </w:r>
+            <w:r>
+              <w:rPr>
                 <w:webHidden/>
               </w:rPr>
               <w:fldChar w:fldCharType="separate"/>
             </w:r>
             <w:r>
               <w:rPr>
-                <w:noProof/>
-                <w:webHidden/>
-              </w:rPr>
-              <w:t>23</w:t>
-            </w:r>
-            <w:r>
-              <w:rPr>
-                <w:noProof/>
+                <w:webHidden/>
+              </w:rPr>
+              <w:t>26</w:t>
+            </w:r>
+            <w:r>
+              <w:rPr>
                 <w:webHidden/>
               </w:rPr>
               <w:fldChar w:fldCharType="end"/>
@@ -6934,66 +6541,55 @@
         </w:p>
         <w:p>
           <w:pPr>
-            <w:pStyle w:val="21"/>
-            <w:tabs>
-              <w:tab w:val="right" w:leader="dot" w:pos="9962"/>
-            </w:tabs>
+            <w:pStyle w:val="afa"/>
             <w:rPr>
-              <w:noProof/>
+              <w:rFonts w:eastAsiaTheme="minorEastAsia"/>
             </w:rPr>
           </w:pPr>
-          <w:hyperlink w:anchor="_Toc485284472" w:history="1">
+          <w:hyperlink w:anchor="_Toc485677134" w:history="1">
             <w:r>
               <w:rPr>
                 <w:rStyle w:val="ac"/>
-                <w:noProof/>
-              </w:rPr>
-              <w:t>4 Постановка задачи на разработку программы поддержки принятия решений</w:t>
-            </w:r>
-            <w:r>
-              <w:rPr>
-                <w:noProof/>
+              </w:rPr>
+              <w:t>3.3 Математическая модель</w:t>
+            </w:r>
+            <w:r>
+              <w:rPr>
                 <w:webHidden/>
               </w:rPr>
               <w:tab/>
             </w:r>
             <w:r>
               <w:rPr>
-                <w:noProof/>
                 <w:webHidden/>
               </w:rPr>
               <w:fldChar w:fldCharType="begin"/>
             </w:r>
             <w:r>
               <w:rPr>
-                <w:noProof/>
-                <w:webHidden/>
-              </w:rPr>
-              <w:instrText xml:space="preserve"> PAGEREF _Toc485284472 \h </w:instrText>
-            </w:r>
-            <w:r>
-              <w:rPr>
-                <w:noProof/>
-                <w:webHidden/>
-              </w:rPr>
-            </w:r>
-            <w:r>
-              <w:rPr>
-                <w:noProof/>
+                <w:webHidden/>
+              </w:rPr>
+              <w:instrText xml:space="preserve"> PAGEREF _Toc485677134 \h </w:instrText>
+            </w:r>
+            <w:r>
+              <w:rPr>
+                <w:webHidden/>
+              </w:rPr>
+            </w:r>
+            <w:r>
+              <w:rPr>
                 <w:webHidden/>
               </w:rPr>
               <w:fldChar w:fldCharType="separate"/>
             </w:r>
             <w:r>
               <w:rPr>
-                <w:noProof/>
-                <w:webHidden/>
-              </w:rPr>
-              <w:t>24</w:t>
-            </w:r>
-            <w:r>
-              <w:rPr>
-                <w:noProof/>
+                <w:webHidden/>
+              </w:rPr>
+              <w:t>26</w:t>
+            </w:r>
+            <w:r>
+              <w:rPr>
                 <w:webHidden/>
               </w:rPr>
               <w:fldChar w:fldCharType="end"/>
@@ -7002,69 +6598,55 @@
         </w:p>
         <w:p>
           <w:pPr>
-            <w:pStyle w:val="12"/>
-            <w:tabs>
-              <w:tab w:val="right" w:leader="dot" w:pos="9962"/>
-            </w:tabs>
+            <w:pStyle w:val="afa"/>
             <w:rPr>
               <w:rFonts w:eastAsiaTheme="minorEastAsia"/>
-              <w:noProof/>
-              <w:lang w:val="ru-RU" w:eastAsia="ru-RU"/>
             </w:rPr>
           </w:pPr>
-          <w:hyperlink w:anchor="_Toc485284473" w:history="1">
+          <w:hyperlink w:anchor="_Toc485677135" w:history="1">
             <w:r>
               <w:rPr>
                 <w:rStyle w:val="ac"/>
-                <w:noProof/>
-                <w:lang w:val="ru-RU"/>
-              </w:rPr>
-              <w:t>ЗАКЛЮЧЕНИЕ</w:t>
-            </w:r>
-            <w:r>
-              <w:rPr>
-                <w:noProof/>
+              </w:rPr>
+              <w:t>3.4 Выводы по разделу</w:t>
+            </w:r>
+            <w:r>
+              <w:rPr>
                 <w:webHidden/>
               </w:rPr>
               <w:tab/>
             </w:r>
             <w:r>
               <w:rPr>
-                <w:noProof/>
                 <w:webHidden/>
               </w:rPr>
               <w:fldChar w:fldCharType="begin"/>
             </w:r>
             <w:r>
               <w:rPr>
-                <w:noProof/>
-                <w:webHidden/>
-              </w:rPr>
-              <w:instrText xml:space="preserve"> PAGEREF _Toc485284473 \h </w:instrText>
-            </w:r>
-            <w:r>
-              <w:rPr>
-                <w:noProof/>
-                <w:webHidden/>
-              </w:rPr>
-            </w:r>
-            <w:r>
-              <w:rPr>
-                <w:noProof/>
+                <w:webHidden/>
+              </w:rPr>
+              <w:instrText xml:space="preserve"> PAGEREF _Toc485677135 \h </w:instrText>
+            </w:r>
+            <w:r>
+              <w:rPr>
+                <w:webHidden/>
+              </w:rPr>
+            </w:r>
+            <w:r>
+              <w:rPr>
                 <w:webHidden/>
               </w:rPr>
               <w:fldChar w:fldCharType="separate"/>
             </w:r>
             <w:r>
               <w:rPr>
-                <w:noProof/>
-                <w:webHidden/>
-              </w:rPr>
-              <w:t>25</w:t>
-            </w:r>
-            <w:r>
-              <w:rPr>
-                <w:noProof/>
+                <w:webHidden/>
+              </w:rPr>
+              <w:t>26</w:t>
+            </w:r>
+            <w:r>
+              <w:rPr>
                 <w:webHidden/>
               </w:rPr>
               <w:fldChar w:fldCharType="end"/>
@@ -7073,69 +6655,55 @@
         </w:p>
         <w:p>
           <w:pPr>
-            <w:pStyle w:val="12"/>
-            <w:tabs>
-              <w:tab w:val="right" w:leader="dot" w:pos="9962"/>
-            </w:tabs>
+            <w:pStyle w:val="afa"/>
             <w:rPr>
               <w:rFonts w:eastAsiaTheme="minorEastAsia"/>
-              <w:noProof/>
-              <w:lang w:val="ru-RU" w:eastAsia="ru-RU"/>
             </w:rPr>
           </w:pPr>
-          <w:hyperlink w:anchor="_Toc485284474" w:history="1">
+          <w:hyperlink w:anchor="_Toc485677136" w:history="1">
             <w:r>
               <w:rPr>
                 <w:rStyle w:val="ac"/>
-                <w:noProof/>
-                <w:lang w:val="ru-RU"/>
-              </w:rPr>
-              <w:t>СПИСОК ИСПОЛЬЗОВАННЫХ ИСТОЧНИКОВ</w:t>
-            </w:r>
-            <w:r>
-              <w:rPr>
-                <w:noProof/>
+              </w:rPr>
+              <w:t>4 Разработка программы</w:t>
+            </w:r>
+            <w:r>
+              <w:rPr>
                 <w:webHidden/>
               </w:rPr>
               <w:tab/>
             </w:r>
             <w:r>
               <w:rPr>
-                <w:noProof/>
                 <w:webHidden/>
               </w:rPr>
               <w:fldChar w:fldCharType="begin"/>
             </w:r>
             <w:r>
               <w:rPr>
-                <w:noProof/>
-                <w:webHidden/>
-              </w:rPr>
-              <w:instrText xml:space="preserve"> PAGEREF _Toc485284474 \h </w:instrText>
-            </w:r>
-            <w:r>
-              <w:rPr>
-                <w:noProof/>
-                <w:webHidden/>
-              </w:rPr>
-            </w:r>
-            <w:r>
-              <w:rPr>
-                <w:noProof/>
+                <w:webHidden/>
+              </w:rPr>
+              <w:instrText xml:space="preserve"> PAGEREF _Toc485677136 \h </w:instrText>
+            </w:r>
+            <w:r>
+              <w:rPr>
+                <w:webHidden/>
+              </w:rPr>
+            </w:r>
+            <w:r>
+              <w:rPr>
                 <w:webHidden/>
               </w:rPr>
               <w:fldChar w:fldCharType="separate"/>
             </w:r>
             <w:r>
               <w:rPr>
-                <w:noProof/>
                 <w:webHidden/>
               </w:rPr>
               <w:t>26</w:t>
             </w:r>
             <w:r>
               <w:rPr>
-                <w:noProof/>
                 <w:webHidden/>
               </w:rPr>
               <w:fldChar w:fldCharType="end"/>
@@ -7144,69 +6712,677 @@
         </w:p>
         <w:p>
           <w:pPr>
-            <w:pStyle w:val="12"/>
-            <w:tabs>
-              <w:tab w:val="right" w:leader="dot" w:pos="9962"/>
-            </w:tabs>
+            <w:pStyle w:val="afa"/>
             <w:rPr>
               <w:rFonts w:eastAsiaTheme="minorEastAsia"/>
-              <w:noProof/>
-              <w:lang w:val="ru-RU" w:eastAsia="ru-RU"/>
             </w:rPr>
           </w:pPr>
-          <w:hyperlink w:anchor="_Toc485284475" w:history="1">
+          <w:hyperlink w:anchor="_Toc485677137" w:history="1">
             <w:r>
               <w:rPr>
                 <w:rStyle w:val="ac"/>
-                <w:noProof/>
-                <w:lang w:val="ru-RU"/>
+              </w:rPr>
+              <w:t>5 Применение программы</w:t>
+            </w:r>
+            <w:r>
+              <w:rPr>
+                <w:webHidden/>
+              </w:rPr>
+              <w:tab/>
+            </w:r>
+            <w:r>
+              <w:rPr>
+                <w:webHidden/>
+              </w:rPr>
+              <w:fldChar w:fldCharType="begin"/>
+            </w:r>
+            <w:r>
+              <w:rPr>
+                <w:webHidden/>
+              </w:rPr>
+              <w:instrText xml:space="preserve"> PAGEREF _Toc485677137 \h </w:instrText>
+            </w:r>
+            <w:r>
+              <w:rPr>
+                <w:webHidden/>
+              </w:rPr>
+            </w:r>
+            <w:r>
+              <w:rPr>
+                <w:webHidden/>
+              </w:rPr>
+              <w:fldChar w:fldCharType="separate"/>
+            </w:r>
+            <w:r>
+              <w:rPr>
+                <w:webHidden/>
+              </w:rPr>
+              <w:t>26</w:t>
+            </w:r>
+            <w:r>
+              <w:rPr>
+                <w:webHidden/>
+              </w:rPr>
+              <w:fldChar w:fldCharType="end"/>
+            </w:r>
+          </w:hyperlink>
+        </w:p>
+        <w:p>
+          <w:pPr>
+            <w:pStyle w:val="afa"/>
+            <w:rPr>
+              <w:rFonts w:eastAsiaTheme="minorEastAsia"/>
+            </w:rPr>
+          </w:pPr>
+          <w:hyperlink w:anchor="_Toc485677138" w:history="1">
+            <w:r>
+              <w:rPr>
+                <w:rStyle w:val="ac"/>
+              </w:rPr>
+              <w:t>6 Выводы по работе</w:t>
+            </w:r>
+            <w:r>
+              <w:rPr>
+                <w:webHidden/>
+              </w:rPr>
+              <w:tab/>
+            </w:r>
+            <w:r>
+              <w:rPr>
+                <w:webHidden/>
+              </w:rPr>
+              <w:fldChar w:fldCharType="begin"/>
+            </w:r>
+            <w:r>
+              <w:rPr>
+                <w:webHidden/>
+              </w:rPr>
+              <w:instrText xml:space="preserve"> PAGEREF _Toc485677138 \h </w:instrText>
+            </w:r>
+            <w:r>
+              <w:rPr>
+                <w:webHidden/>
+              </w:rPr>
+            </w:r>
+            <w:r>
+              <w:rPr>
+                <w:webHidden/>
+              </w:rPr>
+              <w:fldChar w:fldCharType="separate"/>
+            </w:r>
+            <w:r>
+              <w:rPr>
+                <w:webHidden/>
+              </w:rPr>
+              <w:t>27</w:t>
+            </w:r>
+            <w:r>
+              <w:rPr>
+                <w:webHidden/>
+              </w:rPr>
+              <w:fldChar w:fldCharType="end"/>
+            </w:r>
+          </w:hyperlink>
+        </w:p>
+        <w:p>
+          <w:pPr>
+            <w:pStyle w:val="afa"/>
+            <w:rPr>
+              <w:rFonts w:eastAsiaTheme="minorEastAsia"/>
+            </w:rPr>
+          </w:pPr>
+          <w:hyperlink w:anchor="_Toc485677139" w:history="1">
+            <w:r>
+              <w:rPr>
+                <w:rStyle w:val="ac"/>
+                <w:rFonts w:eastAsia="Times New Roman"/>
+                <w:lang w:eastAsia="ru-RU"/>
+              </w:rPr>
+              <w:t>3</w:t>
+            </w:r>
+            <w:r>
+              <w:rPr>
+                <w:rFonts w:eastAsiaTheme="minorEastAsia"/>
+              </w:rPr>
+              <w:tab/>
+            </w:r>
+            <w:r>
+              <w:rPr>
+                <w:rStyle w:val="ac"/>
+                <w:rFonts w:eastAsia="Times New Roman"/>
+                <w:lang w:eastAsia="ru-RU"/>
+              </w:rPr>
+              <w:t>Обзор существующих программ</w:t>
+            </w:r>
+            <w:r>
+              <w:rPr>
+                <w:webHidden/>
+              </w:rPr>
+              <w:tab/>
+            </w:r>
+            <w:r>
+              <w:rPr>
+                <w:webHidden/>
+              </w:rPr>
+              <w:fldChar w:fldCharType="begin"/>
+            </w:r>
+            <w:r>
+              <w:rPr>
+                <w:webHidden/>
+              </w:rPr>
+              <w:instrText xml:space="preserve"> PAGEREF _Toc485677139 \h </w:instrText>
+            </w:r>
+            <w:r>
+              <w:rPr>
+                <w:webHidden/>
+              </w:rPr>
+            </w:r>
+            <w:r>
+              <w:rPr>
+                <w:webHidden/>
+              </w:rPr>
+              <w:fldChar w:fldCharType="separate"/>
+            </w:r>
+            <w:r>
+              <w:rPr>
+                <w:webHidden/>
+              </w:rPr>
+              <w:t>28</w:t>
+            </w:r>
+            <w:r>
+              <w:rPr>
+                <w:webHidden/>
+              </w:rPr>
+              <w:fldChar w:fldCharType="end"/>
+            </w:r>
+          </w:hyperlink>
+        </w:p>
+        <w:p>
+          <w:pPr>
+            <w:pStyle w:val="afa"/>
+            <w:rPr>
+              <w:rFonts w:eastAsiaTheme="minorEastAsia"/>
+            </w:rPr>
+          </w:pPr>
+          <w:hyperlink w:anchor="_Toc485677140" w:history="1">
+            <w:r>
+              <w:rPr>
+                <w:rStyle w:val="ac"/>
+              </w:rPr>
+              <w:t>3 Сравнение программ поддержки принятия решений</w:t>
+            </w:r>
+            <w:r>
+              <w:rPr>
+                <w:webHidden/>
+              </w:rPr>
+              <w:tab/>
+            </w:r>
+            <w:r>
+              <w:rPr>
+                <w:webHidden/>
+              </w:rPr>
+              <w:fldChar w:fldCharType="begin"/>
+            </w:r>
+            <w:r>
+              <w:rPr>
+                <w:webHidden/>
+              </w:rPr>
+              <w:instrText xml:space="preserve"> PAGEREF _Toc485677140 \h </w:instrText>
+            </w:r>
+            <w:r>
+              <w:rPr>
+                <w:webHidden/>
+              </w:rPr>
+            </w:r>
+            <w:r>
+              <w:rPr>
+                <w:webHidden/>
+              </w:rPr>
+              <w:fldChar w:fldCharType="separate"/>
+            </w:r>
+            <w:r>
+              <w:rPr>
+                <w:webHidden/>
+              </w:rPr>
+              <w:t>29</w:t>
+            </w:r>
+            <w:r>
+              <w:rPr>
+                <w:webHidden/>
+              </w:rPr>
+              <w:fldChar w:fldCharType="end"/>
+            </w:r>
+          </w:hyperlink>
+        </w:p>
+        <w:p>
+          <w:pPr>
+            <w:pStyle w:val="afa"/>
+            <w:rPr>
+              <w:rFonts w:eastAsiaTheme="minorEastAsia"/>
+            </w:rPr>
+          </w:pPr>
+          <w:hyperlink w:anchor="_Toc485677142" w:history="1">
+            <w:r>
+              <w:rPr>
+                <w:rStyle w:val="ac"/>
+              </w:rPr>
+              <w:t>3.4</w:t>
+            </w:r>
+            <w:r>
+              <w:rPr>
+                <w:rFonts w:eastAsiaTheme="minorEastAsia"/>
+              </w:rPr>
+              <w:tab/>
+            </w:r>
+            <w:r>
+              <w:rPr>
+                <w:rStyle w:val="ac"/>
+              </w:rPr>
+              <w:t>Постановка критериев сравнения</w:t>
+            </w:r>
+            <w:r>
+              <w:rPr>
+                <w:webHidden/>
+              </w:rPr>
+              <w:tab/>
+            </w:r>
+            <w:r>
+              <w:rPr>
+                <w:webHidden/>
+              </w:rPr>
+              <w:fldChar w:fldCharType="begin"/>
+            </w:r>
+            <w:r>
+              <w:rPr>
+                <w:webHidden/>
+              </w:rPr>
+              <w:instrText xml:space="preserve"> PAGEREF _Toc485677142 \h </w:instrText>
+            </w:r>
+            <w:r>
+              <w:rPr>
+                <w:webHidden/>
+              </w:rPr>
+            </w:r>
+            <w:r>
+              <w:rPr>
+                <w:webHidden/>
+              </w:rPr>
+              <w:fldChar w:fldCharType="separate"/>
+            </w:r>
+            <w:r>
+              <w:rPr>
+                <w:webHidden/>
+              </w:rPr>
+              <w:t>29</w:t>
+            </w:r>
+            <w:r>
+              <w:rPr>
+                <w:webHidden/>
+              </w:rPr>
+              <w:fldChar w:fldCharType="end"/>
+            </w:r>
+          </w:hyperlink>
+        </w:p>
+        <w:p>
+          <w:pPr>
+            <w:pStyle w:val="afa"/>
+            <w:rPr>
+              <w:rFonts w:eastAsiaTheme="minorEastAsia"/>
+            </w:rPr>
+          </w:pPr>
+          <w:hyperlink w:anchor="_Toc485677143" w:history="1">
+            <w:r>
+              <w:rPr>
+                <w:rStyle w:val="ac"/>
+              </w:rPr>
+              <w:t>3.5</w:t>
+            </w:r>
+            <w:r>
+              <w:rPr>
+                <w:rFonts w:eastAsiaTheme="minorEastAsia"/>
+              </w:rPr>
+              <w:tab/>
+            </w:r>
+            <w:r>
+              <w:rPr>
+                <w:rStyle w:val="ac"/>
+              </w:rPr>
+              <w:t>Сравнительная таблица программ по критериям</w:t>
+            </w:r>
+            <w:r>
+              <w:rPr>
+                <w:webHidden/>
+              </w:rPr>
+              <w:tab/>
+            </w:r>
+            <w:r>
+              <w:rPr>
+                <w:webHidden/>
+              </w:rPr>
+              <w:fldChar w:fldCharType="begin"/>
+            </w:r>
+            <w:r>
+              <w:rPr>
+                <w:webHidden/>
+              </w:rPr>
+              <w:instrText xml:space="preserve"> PAGEREF _Toc485677143 \h </w:instrText>
+            </w:r>
+            <w:r>
+              <w:rPr>
+                <w:webHidden/>
+              </w:rPr>
+            </w:r>
+            <w:r>
+              <w:rPr>
+                <w:webHidden/>
+              </w:rPr>
+              <w:fldChar w:fldCharType="separate"/>
+            </w:r>
+            <w:r>
+              <w:rPr>
+                <w:webHidden/>
+              </w:rPr>
+              <w:t>30</w:t>
+            </w:r>
+            <w:r>
+              <w:rPr>
+                <w:webHidden/>
+              </w:rPr>
+              <w:fldChar w:fldCharType="end"/>
+            </w:r>
+          </w:hyperlink>
+        </w:p>
+        <w:p>
+          <w:pPr>
+            <w:pStyle w:val="afa"/>
+            <w:rPr>
+              <w:rFonts w:eastAsiaTheme="minorEastAsia"/>
+            </w:rPr>
+          </w:pPr>
+          <w:hyperlink w:anchor="_Toc485677144" w:history="1">
+            <w:r>
+              <w:rPr>
+                <w:rStyle w:val="ac"/>
+              </w:rPr>
+              <w:t>3.6</w:t>
+            </w:r>
+            <w:r>
+              <w:rPr>
+                <w:rFonts w:eastAsiaTheme="minorEastAsia"/>
+              </w:rPr>
+              <w:tab/>
+            </w:r>
+            <w:r>
+              <w:rPr>
+                <w:rStyle w:val="ac"/>
+              </w:rPr>
+              <w:t>Выводы по результатам сравнения</w:t>
+            </w:r>
+            <w:r>
+              <w:rPr>
+                <w:webHidden/>
+              </w:rPr>
+              <w:tab/>
+            </w:r>
+            <w:r>
+              <w:rPr>
+                <w:webHidden/>
+              </w:rPr>
+              <w:fldChar w:fldCharType="begin"/>
+            </w:r>
+            <w:r>
+              <w:rPr>
+                <w:webHidden/>
+              </w:rPr>
+              <w:instrText xml:space="preserve"> PAGEREF _Toc485677144 \h </w:instrText>
+            </w:r>
+            <w:r>
+              <w:rPr>
+                <w:webHidden/>
+              </w:rPr>
+            </w:r>
+            <w:r>
+              <w:rPr>
+                <w:webHidden/>
+              </w:rPr>
+              <w:fldChar w:fldCharType="separate"/>
+            </w:r>
+            <w:r>
+              <w:rPr>
+                <w:webHidden/>
+              </w:rPr>
+              <w:t>31</w:t>
+            </w:r>
+            <w:r>
+              <w:rPr>
+                <w:webHidden/>
+              </w:rPr>
+              <w:fldChar w:fldCharType="end"/>
+            </w:r>
+          </w:hyperlink>
+        </w:p>
+        <w:p>
+          <w:pPr>
+            <w:pStyle w:val="afa"/>
+            <w:rPr>
+              <w:rFonts w:eastAsiaTheme="minorEastAsia"/>
+            </w:rPr>
+          </w:pPr>
+          <w:hyperlink w:anchor="_Toc485677145" w:history="1">
+            <w:r>
+              <w:rPr>
+                <w:rStyle w:val="ac"/>
+              </w:rPr>
+              <w:t>4 Постановка задачи на разработку программы поддержки принятия решений</w:t>
+            </w:r>
+            <w:r>
+              <w:rPr>
+                <w:webHidden/>
+              </w:rPr>
+              <w:tab/>
+            </w:r>
+            <w:r>
+              <w:rPr>
+                <w:webHidden/>
+              </w:rPr>
+              <w:fldChar w:fldCharType="begin"/>
+            </w:r>
+            <w:r>
+              <w:rPr>
+                <w:webHidden/>
+              </w:rPr>
+              <w:instrText xml:space="preserve"> PAGEREF _Toc485677145 \h </w:instrText>
+            </w:r>
+            <w:r>
+              <w:rPr>
+                <w:webHidden/>
+              </w:rPr>
+            </w:r>
+            <w:r>
+              <w:rPr>
+                <w:webHidden/>
+              </w:rPr>
+              <w:fldChar w:fldCharType="separate"/>
+            </w:r>
+            <w:r>
+              <w:rPr>
+                <w:webHidden/>
+              </w:rPr>
+              <w:t>32</w:t>
+            </w:r>
+            <w:r>
+              <w:rPr>
+                <w:webHidden/>
+              </w:rPr>
+              <w:fldChar w:fldCharType="end"/>
+            </w:r>
+          </w:hyperlink>
+        </w:p>
+        <w:p>
+          <w:pPr>
+            <w:pStyle w:val="afa"/>
+            <w:rPr>
+              <w:rFonts w:eastAsiaTheme="minorEastAsia"/>
+            </w:rPr>
+          </w:pPr>
+          <w:hyperlink w:anchor="_Toc485677146" w:history="1">
+            <w:r>
+              <w:rPr>
+                <w:rStyle w:val="ac"/>
+              </w:rPr>
+              <w:t>ЗАКЛЮЧЕНИЕ</w:t>
+            </w:r>
+            <w:r>
+              <w:rPr>
+                <w:webHidden/>
+              </w:rPr>
+              <w:tab/>
+            </w:r>
+            <w:r>
+              <w:rPr>
+                <w:webHidden/>
+              </w:rPr>
+              <w:fldChar w:fldCharType="begin"/>
+            </w:r>
+            <w:r>
+              <w:rPr>
+                <w:webHidden/>
+              </w:rPr>
+              <w:instrText xml:space="preserve"> PAGEREF _Toc485677146 \h </w:instrText>
+            </w:r>
+            <w:r>
+              <w:rPr>
+                <w:webHidden/>
+              </w:rPr>
+            </w:r>
+            <w:r>
+              <w:rPr>
+                <w:webHidden/>
+              </w:rPr>
+              <w:fldChar w:fldCharType="separate"/>
+            </w:r>
+            <w:r>
+              <w:rPr>
+                <w:webHidden/>
+              </w:rPr>
+              <w:t>33</w:t>
+            </w:r>
+            <w:r>
+              <w:rPr>
+                <w:webHidden/>
+              </w:rPr>
+              <w:fldChar w:fldCharType="end"/>
+            </w:r>
+          </w:hyperlink>
+        </w:p>
+        <w:p>
+          <w:pPr>
+            <w:pStyle w:val="afa"/>
+            <w:rPr>
+              <w:rFonts w:eastAsiaTheme="minorEastAsia"/>
+            </w:rPr>
+          </w:pPr>
+          <w:hyperlink w:anchor="_Toc485677147" w:history="1">
+            <w:r>
+              <w:rPr>
+                <w:rStyle w:val="ac"/>
+              </w:rPr>
+              <w:t>СПИСОК ИСПОЛЬЗОВАННЫХ ИСТОЧНИКОВ</w:t>
+            </w:r>
+            <w:r>
+              <w:rPr>
+                <w:webHidden/>
+              </w:rPr>
+              <w:tab/>
+            </w:r>
+            <w:r>
+              <w:rPr>
+                <w:webHidden/>
+              </w:rPr>
+              <w:fldChar w:fldCharType="begin"/>
+            </w:r>
+            <w:r>
+              <w:rPr>
+                <w:webHidden/>
+              </w:rPr>
+              <w:instrText xml:space="preserve"> PAGEREF _Toc485677147 \h </w:instrText>
+            </w:r>
+            <w:r>
+              <w:rPr>
+                <w:webHidden/>
+              </w:rPr>
+            </w:r>
+            <w:r>
+              <w:rPr>
+                <w:webHidden/>
+              </w:rPr>
+              <w:fldChar w:fldCharType="separate"/>
+            </w:r>
+            <w:r>
+              <w:rPr>
+                <w:webHidden/>
+              </w:rPr>
+              <w:t>35</w:t>
+            </w:r>
+            <w:r>
+              <w:rPr>
+                <w:webHidden/>
+              </w:rPr>
+              <w:fldChar w:fldCharType="end"/>
+            </w:r>
+          </w:hyperlink>
+        </w:p>
+        <w:p>
+          <w:pPr>
+            <w:pStyle w:val="afa"/>
+            <w:rPr>
+              <w:rFonts w:eastAsiaTheme="minorEastAsia"/>
+            </w:rPr>
+          </w:pPr>
+          <w:hyperlink w:anchor="_Toc485677148" w:history="1">
+            <w:r>
+              <w:rPr>
+                <w:rStyle w:val="ac"/>
               </w:rPr>
               <w:t>ПРИЛОЖЕНИЯ</w:t>
             </w:r>
             <w:r>
               <w:rPr>
-                <w:noProof/>
                 <w:webHidden/>
               </w:rPr>
               <w:tab/>
             </w:r>
             <w:r>
               <w:rPr>
-                <w:noProof/>
                 <w:webHidden/>
               </w:rPr>
               <w:fldChar w:fldCharType="begin"/>
             </w:r>
             <w:r>
               <w:rPr>
-                <w:noProof/>
-                <w:webHidden/>
-              </w:rPr>
-              <w:instrText xml:space="preserve"> PAGEREF _Toc485284475 \h </w:instrText>
-            </w:r>
-            <w:r>
-              <w:rPr>
-                <w:noProof/>
-                <w:webHidden/>
-              </w:rPr>
-            </w:r>
-            <w:r>
-              <w:rPr>
-                <w:noProof/>
+                <w:webHidden/>
+              </w:rPr>
+              <w:instrText xml:space="preserve"> PAGEREF _Toc485677148 \h </w:instrText>
+            </w:r>
+            <w:r>
+              <w:rPr>
+                <w:webHidden/>
+              </w:rPr>
+            </w:r>
+            <w:r>
+              <w:rPr>
                 <w:webHidden/>
               </w:rPr>
               <w:fldChar w:fldCharType="separate"/>
             </w:r>
             <w:r>
               <w:rPr>
-                <w:noProof/>
-                <w:webHidden/>
-              </w:rPr>
-              <w:t>27</w:t>
-            </w:r>
-            <w:r>
-              <w:rPr>
-                <w:noProof/>
+                <w:webHidden/>
+              </w:rPr>
+              <w:t>36</w:t>
+            </w:r>
+            <w:r>
+              <w:rPr>
                 <w:webHidden/>
               </w:rPr>
               <w:fldChar w:fldCharType="end"/>
@@ -7220,7 +7396,6 @@
               <w:bCs/>
               <w:lang w:val="ru-RU"/>
             </w:rPr>
-            <w:lastRenderedPageBreak/>
             <w:fldChar w:fldCharType="end"/>
           </w:r>
         </w:p>
@@ -7248,7 +7423,7 @@
           <w:lang w:val="ru-RU"/>
         </w:rPr>
       </w:pPr>
-      <w:bookmarkStart w:id="2" w:name="_Toc485284446"/>
+      <w:bookmarkStart w:id="2" w:name="_Toc485677108"/>
       <w:r>
         <w:rPr>
           <w:lang w:val="ru-RU"/>
@@ -7286,7 +7461,7 @@
           <w:lang w:val="ru-RU"/>
         </w:rPr>
       </w:pPr>
-      <w:bookmarkStart w:id="3" w:name="_Toc485284447"/>
+      <w:bookmarkStart w:id="3" w:name="_Toc485677109"/>
       <w:r>
         <w:rPr>
           <w:lang w:val="ru-RU"/>
@@ -11392,26 +11567,31 @@
       <w:pPr>
         <w:pStyle w:val="af3"/>
       </w:pPr>
-      <w:bookmarkStart w:id="4" w:name="_Toc485284449"/>
+      <w:bookmarkStart w:id="4" w:name="_Toc485677110"/>
       <w:r>
         <w:lastRenderedPageBreak/>
-        <w:t xml:space="preserve">1. </w:t>
+        <w:t>1</w:t>
+      </w:r>
+      <w:r>
+        <w:t xml:space="preserve"> </w:t>
+      </w:r>
+      <w:r>
+        <w:t>Рассмотрение метода анализа иерархий</w:t>
       </w:r>
       <w:bookmarkEnd w:id="4"/>
-      <w:r>
-        <w:t>Рассмотрение метода анализа иерархий, исходные данные</w:t>
-      </w:r>
     </w:p>
     <w:p>
       <w:pPr>
         <w:pStyle w:val="af5"/>
       </w:pPr>
+      <w:bookmarkStart w:id="5" w:name="_Toc485677111"/>
       <w:r>
         <w:t xml:space="preserve">1.1 </w:t>
       </w:r>
       <w:r>
         <w:t>Общие сведения</w:t>
       </w:r>
+      <w:bookmarkEnd w:id="5"/>
     </w:p>
     <w:p>
       <w:pPr>
@@ -11693,6 +11873,7 @@
           <w:sz w:val="32"/>
         </w:rPr>
       </w:pPr>
+      <w:bookmarkStart w:id="6" w:name="_Toc485677112"/>
       <w:r>
         <w:rPr>
           <w:rStyle w:val="ae"/>
@@ -11709,6 +11890,7 @@
         </w:rPr>
         <w:t>Методика применения метода анализа иерархий</w:t>
       </w:r>
+      <w:bookmarkEnd w:id="6"/>
     </w:p>
     <w:p>
       <w:pPr>
@@ -11818,12 +12000,14 @@
       <w:pPr>
         <w:pStyle w:val="af5"/>
       </w:pPr>
+      <w:bookmarkStart w:id="7" w:name="_Toc485677113"/>
       <w:r>
         <w:t xml:space="preserve">1.3 </w:t>
       </w:r>
       <w:r>
         <w:t>Определение иерархической структуры</w:t>
       </w:r>
+      <w:bookmarkEnd w:id="7"/>
       <w:r>
         <w:t xml:space="preserve"> </w:t>
       </w:r>
@@ -11895,14 +12079,14 @@
         <w:rPr>
           <w:shd w:val="clear" w:color="auto" w:fill="FFFFFF"/>
         </w:rPr>
-        <w:t xml:space="preserve"> система (и её множественные уровни), нервная система (и её компоненты и подсистемы) и т. д. Степень детализации доходит до клеточного и молекулярного уровня. В конце изучения приходит понимание системы организма в целом, а также осознание того, какую роль играет в нем занимает каждая часть. С помощью </w:t>
+        <w:t xml:space="preserve"> система (и её множественные уровни), нервная система (и её компоненты и подсистемы) и т. д. Степень детализации доходит до клеточного и молекулярного уровня. В конце изучения приходит понимание системы организма в целом, а также </w:t>
       </w:r>
       <w:r>
         <w:rPr>
           <w:shd w:val="clear" w:color="auto" w:fill="FFFFFF"/>
         </w:rPr>
         <w:lastRenderedPageBreak/>
-        <w:t>подобного иерархического структурирования студенты приобретают всесторонние знания об анатомии.</w:t>
+        <w:t>осознание того, какую роль играет в нем занимает каждая часть. С помощью подобного иерархического структурирования студенты приобретают всесторонние знания об анатомии.</w:t>
       </w:r>
     </w:p>
     <w:p>
@@ -11929,13 +12113,11 @@
       <w:pPr>
         <w:pStyle w:val="af5"/>
       </w:pPr>
-      <w:bookmarkStart w:id="5" w:name="_Toc485284450"/>
-      <w:r>
-        <w:t xml:space="preserve">1.4 </w:t>
-      </w:r>
-      <w:r>
-        <w:t>Выводы по разделу</w:t>
-      </w:r>
+      <w:bookmarkStart w:id="8" w:name="_Toc485677114"/>
+      <w:r>
+        <w:t>1.4 Выводы по разделу</w:t>
+      </w:r>
+      <w:bookmarkEnd w:id="8"/>
     </w:p>
     <w:p>
       <w:pPr>
@@ -11954,6 +12136,9 @@
         </w:rPr>
       </w:pPr>
       <w:r>
+        <w:rPr>
+          <w:lang w:val="ru-RU"/>
+        </w:rPr>
         <w:br w:type="page"/>
       </w:r>
     </w:p>
@@ -11961,408 +12146,333 @@
       <w:pPr>
         <w:pStyle w:val="af3"/>
       </w:pPr>
+      <w:bookmarkStart w:id="9" w:name="_Toc485677115"/>
       <w:r>
         <w:lastRenderedPageBreak/>
-        <w:t>2. Сравнение аналогов и формулировка требований к программе</w:t>
-      </w:r>
-      <w:bookmarkEnd w:id="5"/>
+        <w:t>2</w:t>
+      </w:r>
+      <w:r>
+        <w:t xml:space="preserve"> </w:t>
+      </w:r>
+      <w:r>
+        <w:t>Обзор существующих программ</w:t>
+      </w:r>
+      <w:bookmarkEnd w:id="9"/>
+    </w:p>
+    <w:p>
+      <w:pPr>
+        <w:pStyle w:val="af5"/>
+      </w:pPr>
+      <w:bookmarkStart w:id="10" w:name="_Toc473087925"/>
+      <w:bookmarkStart w:id="11" w:name="_Toc485677119"/>
+      <w:r>
+        <w:t xml:space="preserve">2.1 </w:t>
+      </w:r>
+      <w:r>
+        <w:t>Система поддержки принятия решений «Выбор»</w:t>
+      </w:r>
+      <w:bookmarkEnd w:id="10"/>
+      <w:bookmarkEnd w:id="11"/>
     </w:p>
     <w:p>
       <w:pPr>
         <w:pStyle w:val="a9"/>
       </w:pPr>
+      <w:r>
+        <w:t>Система поддержки принятия решений (СППР) "Выбор" - аналитическая система, основанная на методе анализа иерархий (МАИ), является простым и удобным средством, которое поможет:</w:t>
+      </w:r>
+    </w:p>
+    <w:p>
+      <w:pPr>
+        <w:pStyle w:val="a9"/>
+      </w:pPr>
+      <w:r>
+        <w:t xml:space="preserve">- </w:t>
+      </w:r>
+      <w:r>
+        <w:t>структурировать проблему;</w:t>
+      </w:r>
+    </w:p>
+    <w:p>
+      <w:pPr>
+        <w:pStyle w:val="a9"/>
+      </w:pPr>
+      <w:r>
+        <w:t xml:space="preserve">- </w:t>
+      </w:r>
+      <w:r>
+        <w:t>построить набор альтернатив;</w:t>
+      </w:r>
+    </w:p>
+    <w:p>
+      <w:pPr>
+        <w:pStyle w:val="a9"/>
+      </w:pPr>
+      <w:r>
+        <w:t xml:space="preserve">- </w:t>
+      </w:r>
+      <w:r>
+        <w:t>выделить характеризующие их факторы;</w:t>
+      </w:r>
+    </w:p>
+    <w:p>
+      <w:pPr>
+        <w:pStyle w:val="a9"/>
+      </w:pPr>
+      <w:r>
+        <w:t xml:space="preserve">- </w:t>
+      </w:r>
+      <w:r>
+        <w:t>задать значимость этих факторов;</w:t>
+      </w:r>
+    </w:p>
+    <w:p>
+      <w:pPr>
+        <w:pStyle w:val="a9"/>
+      </w:pPr>
+      <w:r>
+        <w:t xml:space="preserve">- </w:t>
+      </w:r>
+      <w:r>
+        <w:t>оценить альтернативы по каждому из факторов;</w:t>
+      </w:r>
+    </w:p>
+    <w:p>
+      <w:pPr>
+        <w:pStyle w:val="a9"/>
+      </w:pPr>
+      <w:r>
+        <w:t xml:space="preserve">- </w:t>
+      </w:r>
+      <w:r>
+        <w:t xml:space="preserve">найти неточности и противоречия в суждениях лица принимающего </w:t>
+      </w:r>
+      <w:proofErr w:type="spellStart"/>
+      <w:proofErr w:type="gramStart"/>
+      <w:r>
+        <w:t>реше</w:t>
+      </w:r>
+      <w:r>
+        <w:t>-</w:t>
+      </w:r>
+      <w:r>
+        <w:t>ние</w:t>
+      </w:r>
+      <w:proofErr w:type="spellEnd"/>
+      <w:proofErr w:type="gramEnd"/>
+      <w:r>
+        <w:t>;</w:t>
+      </w:r>
+    </w:p>
+    <w:p>
+      <w:pPr>
+        <w:pStyle w:val="a9"/>
+      </w:pPr>
+      <w:r>
+        <w:t xml:space="preserve">- </w:t>
+      </w:r>
+      <w:r>
+        <w:t>провести анализ решения и обосновать полученные результаты.</w:t>
+      </w:r>
+    </w:p>
+    <w:p>
+      <w:pPr>
+        <w:pStyle w:val="a9"/>
+      </w:pPr>
+      <w:r>
+        <w:t xml:space="preserve">Система опирается на математически обоснованный метод анализа иерархий Томаса </w:t>
+      </w:r>
+      <w:proofErr w:type="spellStart"/>
+      <w:r>
+        <w:t>Саати</w:t>
+      </w:r>
+      <w:proofErr w:type="spellEnd"/>
+      <w:r>
+        <w:t>.</w:t>
+      </w:r>
+    </w:p>
+    <w:p>
+      <w:pPr>
+        <w:pStyle w:val="a9"/>
+      </w:pPr>
+      <w:r>
+        <w:t>СППР "Выбор" на основе МАИ может использоваться при решении следующих типовых задач:</w:t>
+      </w:r>
+    </w:p>
+    <w:p>
+      <w:pPr>
+        <w:pStyle w:val="a9"/>
+      </w:pPr>
+      <w:r>
+        <w:t xml:space="preserve">- </w:t>
+      </w:r>
+      <w:r>
+        <w:t>оценка качества организационных, проектных и конструкторских решений;</w:t>
+      </w:r>
+    </w:p>
+    <w:p>
+      <w:pPr>
+        <w:pStyle w:val="a9"/>
+      </w:pPr>
+      <w:r>
+        <w:t xml:space="preserve">- </w:t>
+      </w:r>
+      <w:r>
+        <w:t xml:space="preserve">определение политики инвестиций в различных областях; задачи </w:t>
+      </w:r>
+      <w:proofErr w:type="spellStart"/>
+      <w:proofErr w:type="gramStart"/>
+      <w:r>
+        <w:t>размеще</w:t>
+      </w:r>
+      <w:r>
+        <w:t>-</w:t>
+      </w:r>
+      <w:r>
+        <w:t>ния</w:t>
+      </w:r>
+      <w:proofErr w:type="spellEnd"/>
+      <w:proofErr w:type="gramEnd"/>
+      <w:r>
+        <w:t xml:space="preserve"> (выбор места расположения вредных и опасных производств, пунктов обслуживания);</w:t>
+      </w:r>
+    </w:p>
+    <w:p>
+      <w:pPr>
+        <w:pStyle w:val="a9"/>
+      </w:pPr>
+      <w:r>
+        <w:t xml:space="preserve">- </w:t>
+      </w:r>
+      <w:r>
+        <w:t>распределение ресурсов;</w:t>
+      </w:r>
+    </w:p>
+    <w:p>
+      <w:pPr>
+        <w:pStyle w:val="a9"/>
+      </w:pPr>
+      <w:r>
+        <w:t xml:space="preserve">- </w:t>
+      </w:r>
+      <w:r>
+        <w:t>проведение анализа проблемы по методу "стоимость-эффективность";</w:t>
+      </w:r>
+    </w:p>
+    <w:p>
+      <w:pPr>
+        <w:pStyle w:val="a9"/>
+      </w:pPr>
+      <w:r>
+        <w:t xml:space="preserve">- </w:t>
+      </w:r>
+      <w:r>
+        <w:t>стратегическое планирование;</w:t>
+      </w:r>
+    </w:p>
+    <w:p>
+      <w:pPr>
+        <w:pStyle w:val="a9"/>
+      </w:pPr>
+      <w:r>
+        <w:t xml:space="preserve">- </w:t>
+      </w:r>
+      <w:r>
+        <w:t>проектирование и выбор оборудования, товаров;</w:t>
+      </w:r>
+    </w:p>
+    <w:p>
+      <w:pPr>
+        <w:pStyle w:val="a9"/>
+      </w:pPr>
+      <w:r>
+        <w:t xml:space="preserve">- </w:t>
+      </w:r>
+      <w:r>
+        <w:t>выбор профессии, места работы, подбор кадров.</w:t>
+      </w:r>
+    </w:p>
+    <w:p>
+      <w:pPr>
+        <w:pStyle w:val="a9"/>
+      </w:pPr>
+      <w:r>
+        <w:lastRenderedPageBreak/>
+        <w:t>Данная программа разрабатывается Центром Изучения и Развития Информационных Технологий и Автоматизированных Систем</w:t>
+      </w:r>
+      <w:r>
+        <w:t xml:space="preserve"> </w:t>
+      </w:r>
+      <w:r>
+        <w:t>(ЦИРИТАС</w:t>
+      </w:r>
+      <w:proofErr w:type="gramStart"/>
+      <w:r>
+        <w:t>)</w:t>
+      </w:r>
+      <w:r>
+        <w:t>[</w:t>
+      </w:r>
+      <w:proofErr w:type="gramEnd"/>
+      <w:r>
+        <w:t>4]</w:t>
+      </w:r>
+      <w:r>
+        <w:t>.</w:t>
+      </w:r>
+    </w:p>
+    <w:p>
+      <w:pPr>
+        <w:pStyle w:val="a9"/>
+      </w:pPr>
+      <w:r>
+        <w:t xml:space="preserve">Операционная система – </w:t>
+      </w:r>
+      <w:r>
+        <w:rPr>
+          <w:lang w:val="en-US"/>
+        </w:rPr>
+        <w:t>Microsoft</w:t>
+      </w:r>
+      <w:r>
+        <w:t xml:space="preserve"> </w:t>
+      </w:r>
+      <w:r>
+        <w:rPr>
+          <w:lang w:val="en-US"/>
+        </w:rPr>
+        <w:t>Windows</w:t>
+      </w:r>
+      <w:r>
+        <w:t>.</w:t>
+      </w:r>
+    </w:p>
+    <w:p>
+      <w:pPr>
+        <w:pStyle w:val="a9"/>
+      </w:pPr>
+      <w:r>
+        <w:t>Язык интерфейса – русский.</w:t>
+      </w:r>
     </w:p>
     <w:p>
       <w:pPr>
         <w:pStyle w:val="af5"/>
       </w:pPr>
-      <w:r>
-        <w:t xml:space="preserve">2.1 </w:t>
-      </w:r>
-      <w:r>
-        <w:t>Сравнение существующих аналогов</w:t>
-      </w:r>
-    </w:p>
-    <w:p>
-      <w:pPr>
-        <w:pStyle w:val="af5"/>
-      </w:pPr>
-      <w:r>
-        <w:t>2.2</w:t>
-      </w:r>
-      <w:r>
-        <w:t xml:space="preserve"> Формулировка требований к программе</w:t>
-      </w:r>
+      <w:bookmarkStart w:id="12" w:name="_Toc473087926"/>
+      <w:bookmarkStart w:id="13" w:name="_Toc485677120"/>
+      <w:r>
+        <w:t xml:space="preserve">2.2 </w:t>
+      </w:r>
+      <w:r>
+        <w:t>Мыслитель</w:t>
+      </w:r>
+      <w:bookmarkEnd w:id="12"/>
+      <w:bookmarkEnd w:id="13"/>
     </w:p>
     <w:p>
       <w:pPr>
         <w:pStyle w:val="a9"/>
-      </w:pPr>
-      <w:r>
-        <w:t>Требования к программе:</w:t>
-      </w:r>
-    </w:p>
-    <w:p>
-      <w:pPr>
-        <w:pStyle w:val="a9"/>
-      </w:pPr>
-      <w:r>
-        <w:t>- кроссплатформенность;</w:t>
-      </w:r>
-    </w:p>
-    <w:p>
-      <w:pPr>
-        <w:pStyle w:val="a9"/>
-      </w:pPr>
-      <w:r>
-        <w:t>- наличие базы опросов, экспертов, критериев, альтернатив;</w:t>
-      </w:r>
-    </w:p>
-    <w:p>
-      <w:pPr>
-        <w:pStyle w:val="a9"/>
-      </w:pPr>
-      <w:r>
-        <w:t>- интерфейс на русском языке</w:t>
-      </w:r>
-    </w:p>
-    <w:p>
-      <w:pPr>
-        <w:pStyle w:val="a9"/>
-        <w:ind w:left="709" w:firstLine="0"/>
-      </w:pPr>
-      <w:r>
-        <w:t xml:space="preserve">Цель, постановка задачи, сравнение аналогов, формулировка требований к </w:t>
-      </w:r>
-      <w:proofErr w:type="gramStart"/>
-      <w:r>
-        <w:t>ПО(</w:t>
-      </w:r>
-      <w:proofErr w:type="gramEnd"/>
-      <w:r>
-        <w:t>сделать акцент на согласованности и компетентности экспертов).</w:t>
-      </w:r>
-    </w:p>
-    <w:p>
-      <w:pPr>
-        <w:pStyle w:val="a9"/>
-      </w:pPr>
-    </w:p>
-    <w:p>
-      <w:pPr>
-        <w:pStyle w:val="af5"/>
-      </w:pPr>
-      <w:r>
-        <w:t xml:space="preserve">2.3 </w:t>
-      </w:r>
-      <w:r>
-        <w:t>Выводы по разделу</w:t>
-      </w:r>
-    </w:p>
-    <w:p>
-      <w:pPr>
-        <w:pStyle w:val="a9"/>
-      </w:pPr>
-    </w:p>
-    <w:p>
-      <w:pPr>
-        <w:pStyle w:val="a9"/>
-      </w:pPr>
-    </w:p>
-    <w:p>
-      <w:pPr>
-        <w:pStyle w:val="1"/>
-        <w:numPr>
-          <w:ilvl w:val="1"/>
-          <w:numId w:val="2"/>
-        </w:numPr>
-        <w:ind w:left="709" w:firstLine="0"/>
-      </w:pPr>
-      <w:bookmarkStart w:id="6" w:name="_Toc473087925"/>
-      <w:bookmarkStart w:id="7" w:name="_Toc485284460"/>
-      <w:r>
-        <w:t>Система поддержки принятия решений «Выбор»</w:t>
-      </w:r>
-      <w:bookmarkEnd w:id="6"/>
-      <w:bookmarkEnd w:id="7"/>
-    </w:p>
-    <w:p>
-      <w:pPr>
-        <w:pStyle w:val="ad"/>
-      </w:pPr>
-      <w:r>
-        <w:t>Система поддержки принятия решений (СППР) "Выбор" - аналитическая система, основанная на методе анализа иерархий (МАИ), является простым и удобным средством, которое поможет:</w:t>
-      </w:r>
-    </w:p>
-    <w:p>
-      <w:pPr>
-        <w:pStyle w:val="ad"/>
-        <w:numPr>
-          <w:ilvl w:val="0"/>
-          <w:numId w:val="9"/>
-        </w:numPr>
-      </w:pPr>
-      <w:r>
-        <w:t>структурировать проблему;</w:t>
-      </w:r>
-    </w:p>
-    <w:p>
-      <w:pPr>
-        <w:pStyle w:val="ad"/>
-        <w:numPr>
-          <w:ilvl w:val="0"/>
-          <w:numId w:val="9"/>
-        </w:numPr>
-      </w:pPr>
-      <w:r>
-        <w:t>построить набор альтернатив;</w:t>
-      </w:r>
-    </w:p>
-    <w:p>
-      <w:pPr>
-        <w:pStyle w:val="ad"/>
-        <w:numPr>
-          <w:ilvl w:val="0"/>
-          <w:numId w:val="9"/>
-        </w:numPr>
-      </w:pPr>
-      <w:r>
-        <w:t>выделить характеризующие их факторы;</w:t>
-      </w:r>
-    </w:p>
-    <w:p>
-      <w:pPr>
-        <w:pStyle w:val="ad"/>
-        <w:numPr>
-          <w:ilvl w:val="0"/>
-          <w:numId w:val="9"/>
-        </w:numPr>
-      </w:pPr>
-      <w:r>
-        <w:t>задать значимость этих факторов;</w:t>
-      </w:r>
-    </w:p>
-    <w:p>
-      <w:pPr>
-        <w:pStyle w:val="ad"/>
-        <w:numPr>
-          <w:ilvl w:val="0"/>
-          <w:numId w:val="9"/>
-        </w:numPr>
-      </w:pPr>
-      <w:r>
-        <w:lastRenderedPageBreak/>
-        <w:t>оценить альтернативы по каждому из факторов;</w:t>
-      </w:r>
-    </w:p>
-    <w:p>
-      <w:pPr>
-        <w:pStyle w:val="ad"/>
-        <w:numPr>
-          <w:ilvl w:val="0"/>
-          <w:numId w:val="9"/>
-        </w:numPr>
-      </w:pPr>
-      <w:r>
-        <w:t>найти неточности и противоречия в суждениях лица принимающего решение;</w:t>
-      </w:r>
-    </w:p>
-    <w:p>
-      <w:pPr>
-        <w:pStyle w:val="ad"/>
-        <w:numPr>
-          <w:ilvl w:val="0"/>
-          <w:numId w:val="9"/>
-        </w:numPr>
-      </w:pPr>
-      <w:r>
-        <w:t>провести анализ решения и обосновать полученные результаты.</w:t>
-      </w:r>
-    </w:p>
-    <w:p>
-      <w:pPr>
-        <w:pStyle w:val="ad"/>
-      </w:pPr>
-      <w:r>
-        <w:t xml:space="preserve">Система опирается на математически обоснованный метод анализа иерархий Томаса </w:t>
-      </w:r>
-      <w:proofErr w:type="spellStart"/>
-      <w:r>
-        <w:t>Саати</w:t>
-      </w:r>
-      <w:proofErr w:type="spellEnd"/>
-      <w:r>
-        <w:t>.</w:t>
-      </w:r>
-    </w:p>
-    <w:p>
-      <w:pPr>
-        <w:pStyle w:val="ad"/>
-      </w:pPr>
-      <w:r>
-        <w:t>СППР "Выбор" на основе МАИ может использоваться при решении следующих типовых задач:</w:t>
-      </w:r>
-    </w:p>
-    <w:p>
-      <w:pPr>
-        <w:pStyle w:val="ad"/>
-        <w:numPr>
-          <w:ilvl w:val="0"/>
-          <w:numId w:val="7"/>
-        </w:numPr>
-      </w:pPr>
-      <w:r>
-        <w:t>оценка качества организационных, проектных и конструкторских решений;</w:t>
-      </w:r>
-    </w:p>
-    <w:p>
-      <w:pPr>
-        <w:pStyle w:val="ad"/>
-        <w:numPr>
-          <w:ilvl w:val="0"/>
-          <w:numId w:val="7"/>
-        </w:numPr>
-      </w:pPr>
-      <w:r>
-        <w:t>определение политики инвестиций в различных областях; задачи размещения (выбор места расположения вредных и опасных производств, пунктов обслуживания);</w:t>
-      </w:r>
-    </w:p>
-    <w:p>
-      <w:pPr>
-        <w:pStyle w:val="ad"/>
-        <w:numPr>
-          <w:ilvl w:val="0"/>
-          <w:numId w:val="7"/>
-        </w:numPr>
-      </w:pPr>
-      <w:r>
-        <w:t>распределение ресурсов;</w:t>
-      </w:r>
-    </w:p>
-    <w:p>
-      <w:pPr>
-        <w:pStyle w:val="ad"/>
-        <w:numPr>
-          <w:ilvl w:val="0"/>
-          <w:numId w:val="7"/>
-        </w:numPr>
-      </w:pPr>
-      <w:r>
-        <w:t>проведение анализа проблемы по методу "стоимость-эффективность";</w:t>
-      </w:r>
-    </w:p>
-    <w:p>
-      <w:pPr>
-        <w:pStyle w:val="ad"/>
-        <w:numPr>
-          <w:ilvl w:val="0"/>
-          <w:numId w:val="7"/>
-        </w:numPr>
-      </w:pPr>
-      <w:r>
-        <w:t>стратегическое планирование;</w:t>
-      </w:r>
-    </w:p>
-    <w:p>
-      <w:pPr>
-        <w:pStyle w:val="ad"/>
-        <w:numPr>
-          <w:ilvl w:val="0"/>
-          <w:numId w:val="7"/>
-        </w:numPr>
-      </w:pPr>
-      <w:r>
-        <w:t>проектирование и выбор оборудования, товаров;</w:t>
-      </w:r>
-    </w:p>
-    <w:p>
-      <w:pPr>
-        <w:pStyle w:val="ad"/>
-        <w:numPr>
-          <w:ilvl w:val="0"/>
-          <w:numId w:val="7"/>
-        </w:numPr>
-      </w:pPr>
-      <w:r>
-        <w:t>выбор профессии, места работы, подбор кадров.</w:t>
-      </w:r>
-    </w:p>
-    <w:p>
-      <w:pPr>
-        <w:pStyle w:val="ad"/>
-      </w:pPr>
-      <w:r>
-        <w:t>Данная программа разрабатывается Центром Изучения и Развития Информационных Технологий и Автоматизированных Систем(ЦИРИТАС</w:t>
-      </w:r>
-      <w:proofErr w:type="gramStart"/>
-      <w:r>
-        <w:t>)</w:t>
-      </w:r>
-      <w:r>
-        <w:t>[</w:t>
-      </w:r>
-      <w:proofErr w:type="gramEnd"/>
-      <w:r>
-        <w:t>4]</w:t>
-      </w:r>
-      <w:r>
-        <w:t>.</w:t>
-      </w:r>
-    </w:p>
-    <w:p>
-      <w:pPr>
-        <w:pStyle w:val="ad"/>
-      </w:pPr>
-      <w:r>
-        <w:t xml:space="preserve">Операционная система – </w:t>
-      </w:r>
-      <w:r>
-        <w:rPr>
-          <w:lang w:val="en-US"/>
-        </w:rPr>
-        <w:t>Microsoft</w:t>
-      </w:r>
-      <w:r>
-        <w:t xml:space="preserve"> </w:t>
-      </w:r>
-      <w:r>
-        <w:rPr>
-          <w:lang w:val="en-US"/>
-        </w:rPr>
-        <w:t>Windows</w:t>
-      </w:r>
-      <w:r>
-        <w:t>.</w:t>
-      </w:r>
-    </w:p>
-    <w:p>
-      <w:pPr>
-        <w:pStyle w:val="ad"/>
-      </w:pPr>
-      <w:r>
-        <w:t>Язык интерфейса – русский.</w:t>
-      </w:r>
-    </w:p>
-    <w:p>
-      <w:pPr>
-        <w:pStyle w:val="1"/>
-        <w:numPr>
-          <w:ilvl w:val="1"/>
-          <w:numId w:val="2"/>
-        </w:numPr>
-        <w:ind w:left="709" w:firstLine="0"/>
-      </w:pPr>
-      <w:bookmarkStart w:id="8" w:name="_Toc473087926"/>
-      <w:bookmarkStart w:id="9" w:name="_Toc485284461"/>
-      <w:r>
-        <w:t>Мыслитель</w:t>
-      </w:r>
-      <w:bookmarkEnd w:id="8"/>
-      <w:bookmarkEnd w:id="9"/>
-    </w:p>
-    <w:p>
-      <w:pPr>
-        <w:pStyle w:val="ad"/>
       </w:pPr>
       <w:r>
         <w:rPr>
@@ -12414,16 +12524,15 @@
     </w:p>
     <w:p>
       <w:pPr>
-        <w:pStyle w:val="ad"/>
-      </w:pPr>
-      <w:r>
-        <w:lastRenderedPageBreak/>
+        <w:pStyle w:val="a9"/>
+      </w:pPr>
+      <w:r>
         <w:t>Данная программа имеет минимальный набор возможностей. В наличии лишь базовый функционал для применения метода анализа иерархий.</w:t>
       </w:r>
     </w:p>
     <w:p>
       <w:pPr>
-        <w:pStyle w:val="ad"/>
+        <w:pStyle w:val="a9"/>
       </w:pPr>
       <w:r>
         <w:t xml:space="preserve">Операционная система – </w:t>
@@ -12449,7 +12558,7 @@
     </w:p>
     <w:p>
       <w:pPr>
-        <w:pStyle w:val="ad"/>
+        <w:pStyle w:val="a9"/>
       </w:pPr>
       <w:r>
         <w:t>Язык интерфейса – русский.</w:t>
@@ -12457,23 +12566,18 @@
     </w:p>
     <w:p>
       <w:pPr>
-        <w:pStyle w:val="1"/>
-        <w:numPr>
-          <w:ilvl w:val="1"/>
-          <w:numId w:val="2"/>
-        </w:numPr>
-        <w:ind w:left="709" w:firstLine="0"/>
-      </w:pPr>
-      <w:bookmarkStart w:id="10" w:name="_Toc473087927"/>
-      <w:bookmarkStart w:id="11" w:name="_Toc485284462"/>
-      <w:r>
-        <w:rPr>
-          <w:lang w:val="en-US"/>
-        </w:rPr>
+        <w:pStyle w:val="af5"/>
+      </w:pPr>
+      <w:bookmarkStart w:id="14" w:name="_Toc473087927"/>
+      <w:bookmarkStart w:id="15" w:name="_Toc485677121"/>
+      <w:r>
+        <w:t xml:space="preserve">2.3 </w:t>
+      </w:r>
+      <w:r>
         <w:t>MPRIORITY</w:t>
       </w:r>
-      <w:bookmarkEnd w:id="10"/>
-      <w:bookmarkEnd w:id="11"/>
+      <w:bookmarkEnd w:id="14"/>
+      <w:bookmarkEnd w:id="15"/>
     </w:p>
     <w:tbl>
       <w:tblPr>
@@ -12504,8 +12608,7 @@
           </w:tcPr>
           <w:p>
             <w:pPr>
-              <w:pStyle w:val="ad"/>
-              <w:ind w:right="-3"/>
+              <w:pStyle w:val="a9"/>
             </w:pPr>
             <w:r>
               <w:t>Диалоговая система "MPRIORITY 1.0" (</w:t>
@@ -12543,8 +12646,7 @@
           </w:p>
           <w:p>
             <w:pPr>
-              <w:pStyle w:val="ad"/>
-              <w:ind w:right="-3"/>
+              <w:pStyle w:val="a9"/>
             </w:pPr>
             <w:r>
               <w:t>Программная система базируется на зарекомендовавшем себя на практике Методе Анализа Иерархий (МАИ). Основное назначение метода — решение слабоструктурированных задач принятия решений.</w:t>
@@ -12552,17 +12654,16 @@
           </w:p>
           <w:p>
             <w:pPr>
-              <w:pStyle w:val="ad"/>
-              <w:ind w:right="-3"/>
+              <w:pStyle w:val="a9"/>
             </w:pPr>
             <w:r>
+              <w:lastRenderedPageBreak/>
               <w:t>В основе МАИ лежат используемые человеком в процессе познания декомпозиция и синтез, с помощью которых создается структура задачи принятия решения (ПР) — иерархия. В вершине иерархии в МАИ располагается основная цель, далее, на уровень ниже — подцели, и, наконец, на самом нижнем уровне — альтернативы, среди которых производится выбор или ранжирование. Для процесса парного взвешивания экспертом элементов иерархии в МАИ используется интуитивно обоснованная качественная шкала.</w:t>
             </w:r>
           </w:p>
           <w:p>
             <w:pPr>
-              <w:pStyle w:val="ad"/>
-              <w:ind w:right="-3"/>
+              <w:pStyle w:val="a9"/>
             </w:pPr>
             <w:r>
               <w:t>Систему "MPRIORITY" от своих аналогов отличает диалоговый интерфейс, адаптированный под особенности МАИ и восприятие пользователя. Программа содержит диалоговые средства, позволяющие получать наиболее полную информацию о проведенных попарных сравнениях и устранять возможные несогласованности в матрицах попарных сравнений.</w:t>
@@ -12570,11 +12671,9 @@
           </w:p>
           <w:p>
             <w:pPr>
-              <w:pStyle w:val="ad"/>
-              <w:ind w:right="-3"/>
+              <w:pStyle w:val="a9"/>
             </w:pPr>
             <w:r>
-              <w:lastRenderedPageBreak/>
               <w:t xml:space="preserve">Использование </w:t>
             </w:r>
             <w:proofErr w:type="spellStart"/>
@@ -12601,8 +12700,7 @@
           </w:tcPr>
           <w:p>
             <w:pPr>
-              <w:pStyle w:val="ad"/>
-              <w:ind w:right="-3"/>
+              <w:pStyle w:val="a9"/>
             </w:pPr>
             <w:r>
               <w:lastRenderedPageBreak/>
@@ -12624,8 +12722,7 @@
           </w:tcPr>
           <w:p>
             <w:pPr>
-              <w:pStyle w:val="ad"/>
-              <w:ind w:right="-3"/>
+              <w:pStyle w:val="a9"/>
             </w:pPr>
             <w:r>
               <w:t>1) выбор руководителем фирмы будущего делового партнера;</w:t>
@@ -12633,8 +12730,7 @@
           </w:p>
           <w:p>
             <w:pPr>
-              <w:pStyle w:val="ad"/>
-              <w:ind w:right="-3"/>
+              <w:pStyle w:val="a9"/>
             </w:pPr>
             <w:r>
               <w:t>2) рациональное распределение доходов предприятия по отраслям;</w:t>
@@ -12642,8 +12738,7 @@
           </w:p>
           <w:p>
             <w:pPr>
-              <w:pStyle w:val="ad"/>
-              <w:ind w:right="-3"/>
+              <w:pStyle w:val="a9"/>
             </w:pPr>
             <w:r>
               <w:t>3) отбор лучших претендентов на рабочие места фирмы;</w:t>
@@ -12651,8 +12746,7 @@
           </w:p>
           <w:p>
             <w:pPr>
-              <w:pStyle w:val="ad"/>
-              <w:ind w:right="-3"/>
+              <w:pStyle w:val="a9"/>
             </w:pPr>
             <w:r>
               <w:t>4) оценка работы персонала фирмы;</w:t>
@@ -12660,8 +12754,7 @@
           </w:p>
           <w:p>
             <w:pPr>
-              <w:pStyle w:val="ad"/>
-              <w:ind w:right="-3"/>
+              <w:pStyle w:val="a9"/>
             </w:pPr>
             <w:r>
               <w:t>5) выбор программного обеспечения для нужд фирмы;</w:t>
@@ -12669,8 +12762,7 @@
           </w:p>
           <w:p>
             <w:pPr>
-              <w:pStyle w:val="ad"/>
-              <w:ind w:right="-3"/>
+              <w:pStyle w:val="a9"/>
             </w:pPr>
             <w:r>
               <w:t>6) оценка культурных ценностей (картин, скульптур и т.д.);</w:t>
@@ -12678,8 +12770,7 @@
           </w:p>
           <w:p>
             <w:pPr>
-              <w:pStyle w:val="ad"/>
-              <w:ind w:right="-3"/>
+              <w:pStyle w:val="a9"/>
             </w:pPr>
             <w:r>
               <w:t>7) выбор наилучшей стратегии;</w:t>
@@ -12687,8 +12778,7 @@
           </w:p>
           <w:p>
             <w:pPr>
-              <w:pStyle w:val="ad"/>
-              <w:ind w:right="-3"/>
+              <w:pStyle w:val="a9"/>
             </w:pPr>
             <w:r>
               <w:t>8) выбор наилучшей конструкции (варианта) технического изделия;</w:t>
@@ -12696,17 +12786,16 @@
           </w:p>
           <w:p>
             <w:pPr>
-              <w:pStyle w:val="ad"/>
-              <w:ind w:right="-3"/>
+              <w:pStyle w:val="a9"/>
             </w:pPr>
             <w:r>
+              <w:lastRenderedPageBreak/>
               <w:t>9) покупка квартиры, дачи, участка, автомобиля;</w:t>
             </w:r>
           </w:p>
           <w:p>
             <w:pPr>
-              <w:pStyle w:val="ad"/>
-              <w:ind w:right="-3"/>
+              <w:pStyle w:val="a9"/>
             </w:pPr>
             <w:r>
               <w:t>10) выбор будущего учебного заведения для ребенка;</w:t>
@@ -12714,8 +12803,7 @@
           </w:p>
           <w:p>
             <w:pPr>
-              <w:pStyle w:val="ad"/>
-              <w:ind w:right="-3"/>
+              <w:pStyle w:val="a9"/>
             </w:pPr>
             <w:r>
               <w:t>11) выбор будущего рабочего места.</w:t>
@@ -12723,7 +12811,7 @@
           </w:p>
           <w:p>
             <w:pPr>
-              <w:pStyle w:val="ad"/>
+              <w:pStyle w:val="a9"/>
             </w:pPr>
             <w:r>
               <w:t xml:space="preserve">Операционная система – </w:t>
@@ -12749,7 +12837,7 @@
           </w:p>
           <w:p>
             <w:pPr>
-              <w:pStyle w:val="ad"/>
+              <w:pStyle w:val="a9"/>
             </w:pPr>
             <w:r>
               <w:t>Язык интерфейса – русский.</w:t>
@@ -12760,44 +12848,148 @@
     </w:tbl>
     <w:p>
       <w:pPr>
-        <w:pStyle w:val="1"/>
-        <w:numPr>
-          <w:ilvl w:val="1"/>
-          <w:numId w:val="2"/>
-        </w:numPr>
-        <w:ind w:left="709" w:firstLine="0"/>
-      </w:pPr>
-      <w:bookmarkStart w:id="12" w:name="_Toc473087928"/>
-      <w:bookmarkStart w:id="13" w:name="_Toc485284463"/>
+        <w:pStyle w:val="af5"/>
+      </w:pPr>
+      <w:bookmarkStart w:id="16" w:name="_Toc473087928"/>
+      <w:bookmarkStart w:id="17" w:name="_Toc485677122"/>
+      <w:r>
+        <w:lastRenderedPageBreak/>
+        <w:t xml:space="preserve">2.4 </w:t>
+      </w:r>
+      <w:r>
+        <w:t>Super Decisions</w:t>
+      </w:r>
+      <w:bookmarkEnd w:id="16"/>
+      <w:bookmarkEnd w:id="17"/>
+    </w:p>
+    <w:p>
+      <w:pPr>
+        <w:pStyle w:val="a9"/>
+      </w:pPr>
+      <w:r>
+        <w:t xml:space="preserve">Зарубежное </w:t>
+      </w:r>
+      <w:proofErr w:type="spellStart"/>
+      <w:r>
+        <w:t>проприетарное</w:t>
+      </w:r>
+      <w:proofErr w:type="spellEnd"/>
+      <w:r>
+        <w:t xml:space="preserve"> программное обеспечение, разрабатываемое </w:t>
+      </w:r>
       <w:r>
         <w:rPr>
           <w:lang w:val="en-US"/>
         </w:rPr>
-        <w:t>Super Decisions</w:t>
-      </w:r>
-      <w:bookmarkEnd w:id="12"/>
-      <w:bookmarkEnd w:id="13"/>
-    </w:p>
-    <w:p>
-      <w:pPr>
-        <w:pStyle w:val="ad"/>
-      </w:pPr>
-      <w:r>
-        <w:t xml:space="preserve">Зарубежное </w:t>
+        <w:t>Creative</w:t>
+      </w:r>
+      <w:r>
+        <w:t xml:space="preserve"> </w:t>
+      </w:r>
+      <w:r>
+        <w:rPr>
+          <w:lang w:val="en-US"/>
+        </w:rPr>
+        <w:t>Decisions</w:t>
+      </w:r>
+      <w:r>
+        <w:t xml:space="preserve"> </w:t>
+      </w:r>
+      <w:r>
+        <w:rPr>
+          <w:lang w:val="en-US"/>
+        </w:rPr>
+        <w:t>Foundation</w:t>
+      </w:r>
+      <w:r>
+        <w:t xml:space="preserve">. В программе реализован метод анализа иерархий, а также набор дополнительных возможностей, таких как экспорт результатов, сохранение истории, визуализация </w:t>
+      </w:r>
+      <w:proofErr w:type="gramStart"/>
+      <w:r>
+        <w:t>иерархии</w:t>
+      </w:r>
+      <w:r>
+        <w:t>[</w:t>
+      </w:r>
+      <w:proofErr w:type="gramEnd"/>
+      <w:r>
+        <w:t>7]</w:t>
+      </w:r>
+      <w:r>
+        <w:t xml:space="preserve">. </w:t>
+      </w:r>
+    </w:p>
+    <w:p>
+      <w:pPr>
+        <w:pStyle w:val="a9"/>
+      </w:pPr>
+      <w:r>
+        <w:t xml:space="preserve">Операционная система – </w:t>
+      </w:r>
+      <w:r>
+        <w:rPr>
+          <w:lang w:val="en-US"/>
+        </w:rPr>
+        <w:t>Microsoft</w:t>
+      </w:r>
+      <w:r>
+        <w:t xml:space="preserve"> </w:t>
+      </w:r>
+      <w:r>
+        <w:rPr>
+          <w:lang w:val="en-US"/>
+        </w:rPr>
+        <w:t>Windows</w:t>
+      </w:r>
+      <w:r>
+        <w:t>.</w:t>
+      </w:r>
+    </w:p>
+    <w:p>
+      <w:pPr>
+        <w:pStyle w:val="a9"/>
+      </w:pPr>
+      <w:r>
+        <w:t>Язык интерфейса – английский.</w:t>
+      </w:r>
+    </w:p>
+    <w:p>
+      <w:pPr>
+        <w:pStyle w:val="af5"/>
+      </w:pPr>
+      <w:bookmarkStart w:id="18" w:name="_Toc473087929"/>
+      <w:bookmarkStart w:id="19" w:name="_Toc485677123"/>
+      <w:r>
+        <w:t xml:space="preserve">2.5 </w:t>
       </w:r>
       <w:proofErr w:type="spellStart"/>
       <w:r>
-        <w:t>проприетарное</w:t>
-      </w:r>
+        <w:t>MakeItRational</w:t>
+      </w:r>
+      <w:bookmarkEnd w:id="18"/>
+      <w:bookmarkEnd w:id="19"/>
       <w:proofErr w:type="spellEnd"/>
-      <w:r>
-        <w:t xml:space="preserve"> программное обеспечение, разрабатываемое </w:t>
+    </w:p>
+    <w:p>
+      <w:pPr>
+        <w:pStyle w:val="a9"/>
+      </w:pPr>
+      <w:r>
+        <w:t xml:space="preserve">Также является зарубежным </w:t>
+      </w:r>
+      <w:proofErr w:type="spellStart"/>
+      <w:r>
+        <w:t>проприетарным</w:t>
+      </w:r>
+      <w:proofErr w:type="spellEnd"/>
+      <w:r>
+        <w:t xml:space="preserve"> программным обеспечением, разрабатываемым компанией </w:t>
       </w:r>
       <w:r>
         <w:rPr>
           <w:lang w:val="en-US"/>
         </w:rPr>
-        <w:t>Creative</w:t>
+        <w:t>Transparent</w:t>
       </w:r>
       <w:r>
         <w:t xml:space="preserve"> </w:t>
@@ -12806,55 +12998,46 @@
         <w:rPr>
           <w:lang w:val="en-US"/>
         </w:rPr>
-        <w:t>Decisions</w:t>
-      </w:r>
-      <w:r>
-        <w:t xml:space="preserve"> </w:t>
+        <w:t>Choice</w:t>
+      </w:r>
+      <w:r>
+        <w:t xml:space="preserve">. Программа вышла относительно недавно и активно развивается. Кроме метода анализа иерархий, в ней присутствует набор дополнительных возможностей, таких как экспорт результатов, сохранение истории, визуализация </w:t>
+      </w:r>
+      <w:proofErr w:type="gramStart"/>
+      <w:r>
+        <w:t>иерархии</w:t>
+      </w:r>
+      <w:r>
+        <w:t>[</w:t>
+      </w:r>
+      <w:proofErr w:type="gramEnd"/>
+      <w:r>
+        <w:t>8]</w:t>
+      </w:r>
+      <w:r>
+        <w:t>.</w:t>
+      </w:r>
+    </w:p>
+    <w:p>
+      <w:pPr>
+        <w:pStyle w:val="a9"/>
+      </w:pPr>
+      <w:r>
+        <w:t xml:space="preserve">Операционная система – </w:t>
       </w:r>
       <w:r>
         <w:rPr>
           <w:lang w:val="en-US"/>
         </w:rPr>
-        <w:t>Foundation</w:t>
-      </w:r>
-      <w:r>
-        <w:t xml:space="preserve">. В программе реализован метод анализа иерархий, а также набор дополнительных возможностей, таких как экспорт результатов, сохранение истории, визуализация </w:t>
-      </w:r>
-      <w:proofErr w:type="gramStart"/>
-      <w:r>
-        <w:t>иерархии</w:t>
-      </w:r>
-      <w:r>
-        <w:t>[</w:t>
-      </w:r>
-      <w:proofErr w:type="gramEnd"/>
-      <w:r>
-        <w:t>7]</w:t>
-      </w:r>
-      <w:r>
-        <w:t xml:space="preserve">. </w:t>
-      </w:r>
-    </w:p>
-    <w:p>
-      <w:pPr>
-        <w:pStyle w:val="ad"/>
-      </w:pPr>
-      <w:r>
-        <w:t xml:space="preserve">Операционная система – </w:t>
+        <w:t>Microsoft</w:t>
+      </w:r>
+      <w:r>
+        <w:t xml:space="preserve"> </w:t>
       </w:r>
       <w:r>
         <w:rPr>
           <w:lang w:val="en-US"/>
         </w:rPr>
-        <w:t>Microsoft</w:t>
-      </w:r>
-      <w:r>
-        <w:t xml:space="preserve"> </w:t>
-      </w:r>
-      <w:r>
-        <w:rPr>
-          <w:lang w:val="en-US"/>
-        </w:rPr>
         <w:t>Windows</w:t>
       </w:r>
       <w:r>
@@ -12863,144 +13046,33 @@
     </w:p>
     <w:p>
       <w:pPr>
-        <w:pStyle w:val="ad"/>
-      </w:pPr>
+        <w:pStyle w:val="a9"/>
+      </w:pPr>
+      <w:r>
+        <w:t>Язык интерфейса – английский.</w:t>
+      </w:r>
+    </w:p>
+    <w:p>
+      <w:pPr>
+        <w:pStyle w:val="af5"/>
+      </w:pPr>
+      <w:bookmarkStart w:id="20" w:name="_Toc473087930"/>
+      <w:bookmarkStart w:id="21" w:name="_Toc485677124"/>
       <w:r>
         <w:lastRenderedPageBreak/>
-        <w:t>Язык интерфейса – английский.</w:t>
-      </w:r>
-    </w:p>
-    <w:p>
-      <w:pPr>
-        <w:pStyle w:val="1"/>
-        <w:numPr>
-          <w:ilvl w:val="1"/>
-          <w:numId w:val="2"/>
-        </w:numPr>
-        <w:ind w:left="709" w:firstLine="0"/>
-      </w:pPr>
-      <w:bookmarkStart w:id="14" w:name="_Toc473087929"/>
-      <w:bookmarkStart w:id="15" w:name="_Toc485284464"/>
+        <w:t xml:space="preserve">2.6 </w:t>
+      </w:r>
       <w:proofErr w:type="spellStart"/>
       <w:r>
-        <w:rPr>
-          <w:lang w:val="en-US"/>
-        </w:rPr>
-        <w:t>MakeItRational</w:t>
-      </w:r>
-      <w:bookmarkEnd w:id="14"/>
-      <w:bookmarkEnd w:id="15"/>
+        <w:t>PriEsT</w:t>
+      </w:r>
+      <w:bookmarkEnd w:id="20"/>
+      <w:bookmarkEnd w:id="21"/>
       <w:proofErr w:type="spellEnd"/>
     </w:p>
     <w:p>
       <w:pPr>
-        <w:pStyle w:val="ad"/>
-      </w:pPr>
-      <w:bookmarkStart w:id="16" w:name="_GoBack"/>
-      <w:bookmarkEnd w:id="16"/>
-      <w:r>
-        <w:t xml:space="preserve">Также является зарубежным </w:t>
-      </w:r>
-      <w:proofErr w:type="spellStart"/>
-      <w:r>
-        <w:t>проприетарным</w:t>
-      </w:r>
-      <w:proofErr w:type="spellEnd"/>
-      <w:r>
-        <w:t xml:space="preserve"> программным обеспечением, разрабатываемым компанией </w:t>
-      </w:r>
-      <w:r>
-        <w:rPr>
-          <w:lang w:val="en-US"/>
-        </w:rPr>
-        <w:t>Transparent</w:t>
-      </w:r>
-      <w:r>
-        <w:t xml:space="preserve"> </w:t>
-      </w:r>
-      <w:r>
-        <w:rPr>
-          <w:lang w:val="en-US"/>
-        </w:rPr>
-        <w:t>Choice</w:t>
-      </w:r>
-      <w:r>
-        <w:t xml:space="preserve">. Программа вышла относительно недавно и активно развивается. Кроме метода анализа иерархий, в ней присутствует набор дополнительных возможностей, таких как экспорт результатов, сохранение истории, визуализация </w:t>
-      </w:r>
-      <w:proofErr w:type="gramStart"/>
-      <w:r>
-        <w:t>иерархии</w:t>
-      </w:r>
-      <w:r>
-        <w:t>[</w:t>
-      </w:r>
-      <w:proofErr w:type="gramEnd"/>
-      <w:r>
-        <w:t>8]</w:t>
-      </w:r>
-      <w:r>
-        <w:t>.</w:t>
-      </w:r>
-    </w:p>
-    <w:p>
-      <w:pPr>
-        <w:pStyle w:val="ad"/>
-      </w:pPr>
-      <w:r>
-        <w:t xml:space="preserve">Операционная система – </w:t>
-      </w:r>
-      <w:r>
-        <w:rPr>
-          <w:lang w:val="en-US"/>
-        </w:rPr>
-        <w:t>Microsoft</w:t>
-      </w:r>
-      <w:r>
-        <w:t xml:space="preserve"> </w:t>
-      </w:r>
-      <w:r>
-        <w:rPr>
-          <w:lang w:val="en-US"/>
-        </w:rPr>
-        <w:t>Windows</w:t>
-      </w:r>
-      <w:r>
-        <w:t>.</w:t>
-      </w:r>
-    </w:p>
-    <w:p>
-      <w:pPr>
-        <w:pStyle w:val="ad"/>
-      </w:pPr>
-      <w:r>
-        <w:t>Язык интерфейса – английский.</w:t>
-      </w:r>
-    </w:p>
-    <w:p>
-      <w:pPr>
-        <w:pStyle w:val="1"/>
-        <w:numPr>
-          <w:ilvl w:val="1"/>
-          <w:numId w:val="2"/>
-        </w:numPr>
-        <w:ind w:left="709" w:firstLine="0"/>
-      </w:pPr>
-      <w:bookmarkStart w:id="17" w:name="_Toc473087930"/>
-      <w:bookmarkStart w:id="18" w:name="_Toc485284465"/>
-      <w:proofErr w:type="spellStart"/>
-      <w:r>
-        <w:rPr>
-          <w:lang w:val="en-US"/>
-        </w:rPr>
-        <w:t>PriEsT</w:t>
-      </w:r>
-      <w:bookmarkEnd w:id="17"/>
-      <w:bookmarkEnd w:id="18"/>
-      <w:proofErr w:type="spellEnd"/>
-    </w:p>
-    <w:p>
-      <w:pPr>
-        <w:pStyle w:val="ad"/>
+        <w:pStyle w:val="a9"/>
       </w:pPr>
       <w:proofErr w:type="spellStart"/>
       <w:proofErr w:type="gramStart"/>
@@ -13070,128 +13142,163 @@
     </w:p>
     <w:p>
       <w:pPr>
+        <w:pStyle w:val="a9"/>
+      </w:pPr>
+      <w:r>
+        <w:t xml:space="preserve">Операционная система – </w:t>
+      </w:r>
+      <w:r>
+        <w:rPr>
+          <w:lang w:val="en-US"/>
+        </w:rPr>
+        <w:t>Microsoft</w:t>
+      </w:r>
+      <w:r>
+        <w:t xml:space="preserve"> </w:t>
+      </w:r>
+      <w:r>
+        <w:rPr>
+          <w:lang w:val="en-US"/>
+        </w:rPr>
+        <w:t>Windows</w:t>
+      </w:r>
+      <w:r>
+        <w:t xml:space="preserve">, </w:t>
+      </w:r>
+      <w:r>
+        <w:rPr>
+          <w:lang w:val="en-US"/>
+        </w:rPr>
+        <w:t>Linux</w:t>
+      </w:r>
+      <w:r>
+        <w:t xml:space="preserve">, </w:t>
+      </w:r>
+      <w:r>
+        <w:rPr>
+          <w:lang w:val="en-US"/>
+        </w:rPr>
+        <w:t>OS</w:t>
+      </w:r>
+      <w:r>
+        <w:t xml:space="preserve"> </w:t>
+      </w:r>
+      <w:r>
+        <w:rPr>
+          <w:lang w:val="en-US"/>
+        </w:rPr>
+        <w:t>X</w:t>
+      </w:r>
+      <w:r>
+        <w:t xml:space="preserve">, </w:t>
+      </w:r>
+      <w:r>
+        <w:rPr>
+          <w:lang w:val="en-US"/>
+        </w:rPr>
+        <w:t>Android</w:t>
+      </w:r>
+      <w:r>
+        <w:t xml:space="preserve">, </w:t>
+      </w:r>
+      <w:r>
+        <w:rPr>
+          <w:lang w:val="en-US"/>
+        </w:rPr>
+        <w:t>iOS</w:t>
+      </w:r>
+      <w:r>
+        <w:t>.</w:t>
+      </w:r>
+    </w:p>
+    <w:p>
+      <w:pPr>
+        <w:pStyle w:val="a9"/>
+      </w:pPr>
+      <w:r>
+        <w:t>Язык интерфейса – английский.</w:t>
+      </w:r>
+    </w:p>
+    <w:p>
+      <w:pPr>
+        <w:pStyle w:val="af5"/>
+      </w:pPr>
+      <w:bookmarkStart w:id="22" w:name="_Toc473087931"/>
+      <w:bookmarkStart w:id="23" w:name="_Toc485677125"/>
+      <w:r>
+        <w:t>2.7</w:t>
+      </w:r>
+      <w:r>
+        <w:t xml:space="preserve"> </w:t>
+      </w:r>
+      <w:bookmarkStart w:id="24" w:name="_GoBack"/>
+      <w:bookmarkEnd w:id="24"/>
+      <w:r>
+        <w:t>Выводы по разделу</w:t>
+      </w:r>
+      <w:bookmarkEnd w:id="22"/>
+      <w:bookmarkEnd w:id="23"/>
+    </w:p>
+    <w:p>
+      <w:pPr>
+        <w:pStyle w:val="a9"/>
+      </w:pPr>
+      <w:r>
+        <w:t>В данном разделе были рассмотрены шесть программ реализующих метод анализа иерархий.</w:t>
+      </w:r>
+      <w:r>
+        <w:t xml:space="preserve"> Для каждой программы были отмечены такие признаки как русскоязычный интерфейс, операционная система, требуемая для работы.</w:t>
+      </w:r>
+      <w:r>
+        <w:t xml:space="preserve"> Также стоит отметить, что есть два вида программ, которые не попали в сравнение – это программы без графического интерфейса пользователя (работающие в режиме командной строки) и коммерческие программы у которых нет бесплатной ознакомительной версии.</w:t>
+      </w:r>
+    </w:p>
+    <w:p>
+      <w:pPr>
+        <w:pStyle w:val="a9"/>
+      </w:pPr>
+      <w:r>
+        <w:t xml:space="preserve"> В следующем разделе</w:t>
+      </w:r>
+      <w:r>
+        <w:t xml:space="preserve"> будет проведено </w:t>
+      </w:r>
+      <w:r>
+        <w:t>сравнение рассмотренных программ</w:t>
+      </w:r>
+      <w:r>
+        <w:t xml:space="preserve">. </w:t>
+      </w:r>
+    </w:p>
+    <w:p>
+      <w:pPr>
+        <w:rPr>
+          <w:rFonts w:ascii="Times New Roman" w:hAnsi="Times New Roman" w:cs="Times New Roman"/>
+          <w:sz w:val="28"/>
+          <w:lang w:val="ru-RU"/>
+        </w:rPr>
+      </w:pPr>
+      <w:r>
+        <w:rPr>
+          <w:lang w:val="ru-RU"/>
+        </w:rPr>
+        <w:br w:type="page"/>
+      </w:r>
+    </w:p>
+    <w:p>
+      <w:pPr>
         <w:pStyle w:val="ad"/>
       </w:pPr>
-      <w:r>
-        <w:t xml:space="preserve">Операционная система – </w:t>
-      </w:r>
-      <w:r>
-        <w:rPr>
-          <w:lang w:val="en-US"/>
-        </w:rPr>
-        <w:t>Microsoft</w:t>
-      </w:r>
-      <w:r>
-        <w:t xml:space="preserve"> </w:t>
-      </w:r>
-      <w:r>
-        <w:rPr>
-          <w:lang w:val="en-US"/>
-        </w:rPr>
-        <w:t>Windows</w:t>
-      </w:r>
-      <w:r>
-        <w:t xml:space="preserve">, </w:t>
-      </w:r>
-      <w:r>
-        <w:rPr>
-          <w:lang w:val="en-US"/>
-        </w:rPr>
-        <w:t>Linux</w:t>
-      </w:r>
-      <w:r>
-        <w:t xml:space="preserve">, </w:t>
-      </w:r>
-      <w:r>
-        <w:rPr>
-          <w:lang w:val="en-US"/>
-        </w:rPr>
-        <w:t>OS</w:t>
-      </w:r>
-      <w:r>
-        <w:t xml:space="preserve"> </w:t>
-      </w:r>
-      <w:r>
-        <w:rPr>
-          <w:lang w:val="en-US"/>
-        </w:rPr>
-        <w:t>X</w:t>
-      </w:r>
-      <w:r>
-        <w:t xml:space="preserve">, </w:t>
-      </w:r>
-      <w:r>
-        <w:rPr>
-          <w:lang w:val="en-US"/>
-        </w:rPr>
-        <w:t>Android</w:t>
-      </w:r>
-      <w:r>
-        <w:t xml:space="preserve">, </w:t>
-      </w:r>
-      <w:r>
-        <w:rPr>
-          <w:lang w:val="en-US"/>
-        </w:rPr>
-        <w:t>iOS</w:t>
-      </w:r>
-      <w:r>
-        <w:t>.</w:t>
-      </w:r>
-    </w:p>
-    <w:p>
-      <w:pPr>
-        <w:pStyle w:val="ad"/>
-      </w:pPr>
-      <w:r>
-        <w:t>Язык интерфейса – английский.</w:t>
-      </w:r>
-    </w:p>
-    <w:p>
-      <w:pPr>
-        <w:pStyle w:val="1"/>
-        <w:numPr>
-          <w:ilvl w:val="1"/>
-          <w:numId w:val="2"/>
-        </w:numPr>
-        <w:ind w:left="0" w:firstLine="709"/>
-      </w:pPr>
-      <w:bookmarkStart w:id="19" w:name="_Toc473087931"/>
-      <w:bookmarkStart w:id="20" w:name="_Toc485284466"/>
-      <w:r>
-        <w:t>Выводы по разделу</w:t>
-      </w:r>
-      <w:bookmarkEnd w:id="19"/>
-      <w:bookmarkEnd w:id="20"/>
-    </w:p>
-    <w:p>
-      <w:pPr>
-        <w:pStyle w:val="ad"/>
-      </w:pPr>
-      <w:r>
-        <w:t xml:space="preserve">В данном разделе были рассмотрены шесть программ реализующих метод анализа иерархий. В следующем разделе будет проведено их сравнение. </w:t>
-      </w:r>
-    </w:p>
-    <w:p>
-      <w:pPr>
-        <w:pStyle w:val="a9"/>
-      </w:pPr>
-    </w:p>
-    <w:p>
-      <w:pPr>
-        <w:pStyle w:val="a9"/>
-      </w:pPr>
-    </w:p>
-    <w:p>
-      <w:pPr>
-        <w:pStyle w:val="af0"/>
-        <w:ind w:firstLine="709"/>
-        <w:jc w:val="left"/>
-      </w:pPr>
-      <w:r>
-        <w:lastRenderedPageBreak/>
+    </w:p>
+    <w:p>
+      <w:pPr>
+        <w:pStyle w:val="af3"/>
+      </w:pPr>
+      <w:bookmarkStart w:id="25" w:name="_Toc485677126"/>
+      <w:r>
         <w:t>3 Сравнение программ поддержки принятия решений</w:t>
       </w:r>
+      <w:bookmarkEnd w:id="25"/>
     </w:p>
     <w:p>
       <w:pPr>
@@ -13215,6 +13322,10 @@
           <w:szCs w:val="32"/>
         </w:rPr>
       </w:pPr>
+      <w:bookmarkStart w:id="26" w:name="_Toc485677084"/>
+      <w:bookmarkStart w:id="27" w:name="_Toc485677127"/>
+      <w:bookmarkEnd w:id="26"/>
+      <w:bookmarkEnd w:id="27"/>
     </w:p>
     <w:p>
       <w:pPr>
@@ -13225,12 +13336,14 @@
         </w:numPr>
         <w:ind w:left="709" w:firstLine="0"/>
       </w:pPr>
+      <w:bookmarkStart w:id="28" w:name="_Toc485677128"/>
       <w:r>
         <w:t xml:space="preserve">Постановка </w:t>
       </w:r>
       <w:r>
         <w:t>критериев сравнения</w:t>
       </w:r>
+      <w:bookmarkEnd w:id="28"/>
     </w:p>
     <w:p>
       <w:pPr>
@@ -13521,9 +13634,11 @@
         </w:numPr>
         <w:ind w:left="709" w:firstLine="0"/>
       </w:pPr>
+      <w:bookmarkStart w:id="29" w:name="_Toc485677129"/>
       <w:r>
         <w:t>Сравнительная таблица программ по критериям</w:t>
       </w:r>
+      <w:bookmarkEnd w:id="29"/>
     </w:p>
     <w:p>
       <w:pPr>
@@ -14717,9 +14832,11 @@
         </w:numPr>
         <w:ind w:left="709" w:firstLine="0"/>
       </w:pPr>
+      <w:bookmarkStart w:id="30" w:name="_Toc485677130"/>
       <w:r>
         <w:t>Выводы по результатам сравнения</w:t>
       </w:r>
+      <w:bookmarkEnd w:id="30"/>
     </w:p>
     <w:p>
       <w:pPr>
@@ -14810,6 +14927,81 @@
       <w:pPr>
         <w:pStyle w:val="a9"/>
       </w:pPr>
+    </w:p>
+    <w:p>
+      <w:pPr>
+        <w:pStyle w:val="af5"/>
+      </w:pPr>
+      <w:bookmarkStart w:id="31" w:name="_Toc485677117"/>
+      <w:r>
+        <w:t>2.2 Формулировка требований к программе</w:t>
+      </w:r>
+      <w:bookmarkEnd w:id="31"/>
+    </w:p>
+    <w:p>
+      <w:pPr>
+        <w:pStyle w:val="a9"/>
+      </w:pPr>
+      <w:r>
+        <w:t>Требования к программе:</w:t>
+      </w:r>
+    </w:p>
+    <w:p>
+      <w:pPr>
+        <w:pStyle w:val="a9"/>
+      </w:pPr>
+      <w:r>
+        <w:t>- кроссплатформенность;</w:t>
+      </w:r>
+    </w:p>
+    <w:p>
+      <w:pPr>
+        <w:pStyle w:val="a9"/>
+      </w:pPr>
+      <w:r>
+        <w:lastRenderedPageBreak/>
+        <w:t>- наличие базы опросов, экспертов, критериев, альтернатив;</w:t>
+      </w:r>
+    </w:p>
+    <w:p>
+      <w:pPr>
+        <w:pStyle w:val="a9"/>
+      </w:pPr>
+      <w:r>
+        <w:t>- интерфейс на русском языке</w:t>
+      </w:r>
+    </w:p>
+    <w:p>
+      <w:pPr>
+        <w:pStyle w:val="a9"/>
+        <w:ind w:left="709" w:firstLine="0"/>
+      </w:pPr>
+      <w:r>
+        <w:t xml:space="preserve">Цель, постановка задачи, сравнение аналогов, формулировка требований к </w:t>
+      </w:r>
+      <w:proofErr w:type="gramStart"/>
+      <w:r>
+        <w:t>ПО(</w:t>
+      </w:r>
+      <w:proofErr w:type="gramEnd"/>
+      <w:r>
+        <w:t>сделать акцент на согласованности и компетентности экспертов).</w:t>
+      </w:r>
+    </w:p>
+    <w:p>
+      <w:pPr>
+        <w:pStyle w:val="a9"/>
+      </w:pPr>
+    </w:p>
+    <w:p>
+      <w:pPr>
+        <w:pStyle w:val="af5"/>
+      </w:pPr>
+      <w:bookmarkStart w:id="32" w:name="_Toc485677118"/>
+      <w:r>
+        <w:t>2.3 Выводы по разделу</w:t>
+      </w:r>
+      <w:bookmarkEnd w:id="32"/>
     </w:p>
     <w:p>
       <w:pPr>
@@ -14826,120 +15018,131 @@
         <w:pStyle w:val="af3"/>
         <w:ind w:left="709" w:firstLine="0"/>
       </w:pPr>
-      <w:bookmarkStart w:id="21" w:name="_Toc485284451"/>
+      <w:bookmarkStart w:id="33" w:name="_Toc485677131"/>
+      <w:r>
+        <w:t>3</w:t>
+      </w:r>
+      <w:r>
+        <w:t xml:space="preserve"> </w:t>
+      </w:r>
+      <w:r>
+        <w:t>Математическая и алгоритмическая постановка задачи</w:t>
+      </w:r>
+      <w:r>
+        <w:rPr>
+          <w:highlight w:val="yellow"/>
+        </w:rPr>
+        <w:t>(модель)</w:t>
+      </w:r>
+      <w:bookmarkEnd w:id="33"/>
+    </w:p>
+    <w:p>
+      <w:pPr>
+        <w:pStyle w:val="a9"/>
+      </w:pPr>
+      <w:r>
+        <w:t xml:space="preserve">Исходные данные, алгоритмическая модель, описание языка и </w:t>
+      </w:r>
+      <w:proofErr w:type="spellStart"/>
+      <w:r>
+        <w:t>фреймворка</w:t>
+      </w:r>
+      <w:proofErr w:type="spellEnd"/>
+      <w:r>
+        <w:t>.</w:t>
+      </w:r>
+    </w:p>
+    <w:p>
+      <w:pPr>
+        <w:pStyle w:val="a9"/>
+      </w:pPr>
+      <w:r>
+        <w:t xml:space="preserve">Согласованность и компетентность – </w:t>
+      </w:r>
+      <w:proofErr w:type="spellStart"/>
+      <w:r>
+        <w:t>погуглить</w:t>
+      </w:r>
+      <w:proofErr w:type="spellEnd"/>
+      <w:r>
+        <w:t xml:space="preserve"> и посмотреть в книге </w:t>
+      </w:r>
+      <w:proofErr w:type="spellStart"/>
+      <w:r>
+        <w:t>Саати</w:t>
+      </w:r>
+      <w:proofErr w:type="spellEnd"/>
+      <w:r>
+        <w:t xml:space="preserve"> и </w:t>
+      </w:r>
+      <w:proofErr w:type="spellStart"/>
+      <w:r>
+        <w:t>Андрейчиковых</w:t>
+      </w:r>
+      <w:proofErr w:type="spellEnd"/>
+      <w:r>
+        <w:t xml:space="preserve">. </w:t>
+      </w:r>
+    </w:p>
+    <w:p>
+      <w:pPr>
+        <w:pStyle w:val="a9"/>
+      </w:pPr>
+    </w:p>
+    <w:p>
+      <w:pPr>
+        <w:pStyle w:val="af5"/>
+      </w:pPr>
+      <w:bookmarkStart w:id="34" w:name="_Toc485677132"/>
       <w:r>
         <w:lastRenderedPageBreak/>
-        <w:t>3</w:t>
-      </w:r>
-      <w:r>
-        <w:t xml:space="preserve">. </w:t>
-      </w:r>
-      <w:r>
-        <w:t>Математическая и алгоритмическая постановка задачи</w:t>
-      </w:r>
-      <w:bookmarkEnd w:id="21"/>
-      <w:r>
-        <w:rPr>
-          <w:highlight w:val="yellow"/>
-        </w:rPr>
-        <w:t>(модель)</w:t>
-      </w:r>
-    </w:p>
-    <w:p>
-      <w:pPr>
-        <w:pStyle w:val="a9"/>
-      </w:pPr>
-      <w:r>
-        <w:t xml:space="preserve">Исходные данные, алгоритмическая модель, описание языка и </w:t>
-      </w:r>
-      <w:proofErr w:type="spellStart"/>
-      <w:r>
-        <w:t>фреймворка</w:t>
-      </w:r>
-      <w:proofErr w:type="spellEnd"/>
-      <w:r>
-        <w:t>.</w:t>
-      </w:r>
-    </w:p>
-    <w:p>
-      <w:pPr>
-        <w:pStyle w:val="a9"/>
-      </w:pPr>
-      <w:r>
-        <w:t xml:space="preserve">Согласованность и компетентность – </w:t>
-      </w:r>
-      <w:proofErr w:type="spellStart"/>
-      <w:r>
-        <w:t>погуглить</w:t>
-      </w:r>
-      <w:proofErr w:type="spellEnd"/>
-      <w:r>
-        <w:t xml:space="preserve"> и посмотреть в книге </w:t>
-      </w:r>
-      <w:proofErr w:type="spellStart"/>
-      <w:r>
-        <w:t>Саати</w:t>
-      </w:r>
-      <w:proofErr w:type="spellEnd"/>
-      <w:r>
-        <w:t xml:space="preserve"> и </w:t>
-      </w:r>
-      <w:proofErr w:type="spellStart"/>
-      <w:r>
-        <w:t>Андрейчиковых</w:t>
-      </w:r>
-      <w:proofErr w:type="spellEnd"/>
-      <w:r>
-        <w:t xml:space="preserve">. </w:t>
-      </w:r>
-    </w:p>
-    <w:p>
-      <w:pPr>
-        <w:pStyle w:val="a9"/>
-      </w:pPr>
-    </w:p>
-    <w:p>
-      <w:pPr>
-        <w:pStyle w:val="a9"/>
-      </w:pPr>
-      <w:r>
         <w:t>3.1 Исходные данные для решения задачи</w:t>
       </w:r>
-    </w:p>
-    <w:p>
-      <w:pPr>
-        <w:pStyle w:val="a9"/>
-      </w:pPr>
+      <w:bookmarkEnd w:id="34"/>
+    </w:p>
+    <w:p>
+      <w:pPr>
+        <w:pStyle w:val="af5"/>
+      </w:pPr>
+      <w:bookmarkStart w:id="35" w:name="_Toc485677133"/>
       <w:r>
         <w:t>3.2 Алгоритмическая модель</w:t>
       </w:r>
-    </w:p>
-    <w:p>
-      <w:pPr>
-        <w:pStyle w:val="a9"/>
-      </w:pPr>
+      <w:bookmarkEnd w:id="35"/>
+    </w:p>
+    <w:p>
+      <w:pPr>
+        <w:pStyle w:val="af5"/>
+      </w:pPr>
+      <w:bookmarkStart w:id="36" w:name="_Toc485677134"/>
       <w:r>
         <w:t>3.3 Математическая модель</w:t>
       </w:r>
-    </w:p>
-    <w:p>
-      <w:pPr>
-        <w:pStyle w:val="a9"/>
-      </w:pPr>
+      <w:bookmarkEnd w:id="36"/>
+    </w:p>
+    <w:p>
+      <w:pPr>
+        <w:pStyle w:val="af5"/>
+      </w:pPr>
+      <w:bookmarkStart w:id="37" w:name="_Toc485677135"/>
       <w:r>
         <w:t>3.4 Выводы по разделу</w:t>
       </w:r>
+      <w:bookmarkEnd w:id="37"/>
     </w:p>
     <w:p>
       <w:pPr>
         <w:pStyle w:val="af3"/>
         <w:ind w:left="709" w:firstLine="0"/>
       </w:pPr>
-      <w:bookmarkStart w:id="22" w:name="_Toc485284452"/>
-      <w:r>
-        <w:t>4. Разработка программы</w:t>
-      </w:r>
-      <w:bookmarkEnd w:id="22"/>
+      <w:bookmarkStart w:id="38" w:name="_Toc485677136"/>
+      <w:r>
+        <w:t>4</w:t>
+      </w:r>
+      <w:r>
+        <w:t xml:space="preserve"> Разработка программы</w:t>
+      </w:r>
+      <w:bookmarkEnd w:id="38"/>
     </w:p>
     <w:p>
       <w:pPr>
@@ -15118,59 +15321,59 @@
         <w:pStyle w:val="af3"/>
         <w:ind w:left="709" w:firstLine="0"/>
       </w:pPr>
-      <w:bookmarkStart w:id="23" w:name="_Toc485284453"/>
+      <w:bookmarkStart w:id="39" w:name="_Toc485677137"/>
+      <w:r>
+        <w:t>5</w:t>
+      </w:r>
+      <w:r>
+        <w:t xml:space="preserve"> </w:t>
+      </w:r>
+      <w:r>
+        <w:t>Применение программы</w:t>
+      </w:r>
+      <w:bookmarkEnd w:id="39"/>
+    </w:p>
+    <w:p>
+      <w:pPr>
+        <w:pStyle w:val="a9"/>
+      </w:pPr>
+      <w:r>
+        <w:t>Пример, тестирование и отладка</w:t>
+      </w:r>
+      <w:r>
+        <w:t>.</w:t>
+      </w:r>
+    </w:p>
+    <w:p>
+      <w:pPr>
+        <w:pStyle w:val="a9"/>
+      </w:pPr>
+      <w:r>
+        <w:t>Продемонстрировать один или несколько живых примеров.</w:t>
+      </w:r>
+    </w:p>
+    <w:p>
+      <w:pPr>
+        <w:pStyle w:val="a9"/>
+      </w:pPr>
+      <w:r>
+        <w:t>Перечислить несколько проблем в таком виде:</w:t>
+      </w:r>
+    </w:p>
+    <w:p>
+      <w:pPr>
+        <w:pStyle w:val="a9"/>
+      </w:pPr>
+      <w:r>
+        <w:t>- проблема;</w:t>
+      </w:r>
+    </w:p>
+    <w:p>
+      <w:pPr>
+        <w:pStyle w:val="a9"/>
+      </w:pPr>
       <w:r>
         <w:lastRenderedPageBreak/>
-        <w:t>5</w:t>
-      </w:r>
-      <w:r>
-        <w:t xml:space="preserve">. </w:t>
-      </w:r>
-      <w:r>
-        <w:t>Применение программы</w:t>
-      </w:r>
-      <w:bookmarkEnd w:id="23"/>
-    </w:p>
-    <w:p>
-      <w:pPr>
-        <w:pStyle w:val="a9"/>
-      </w:pPr>
-      <w:r>
-        <w:t>Пример, тестирование и отладка</w:t>
-      </w:r>
-      <w:r>
-        <w:t>.</w:t>
-      </w:r>
-    </w:p>
-    <w:p>
-      <w:pPr>
-        <w:pStyle w:val="a9"/>
-      </w:pPr>
-      <w:r>
-        <w:t>Продемонстрировать один или несколько живых примеров.</w:t>
-      </w:r>
-    </w:p>
-    <w:p>
-      <w:pPr>
-        <w:pStyle w:val="a9"/>
-      </w:pPr>
-      <w:r>
-        <w:t>Перечислить несколько проблем в таком виде:</w:t>
-      </w:r>
-    </w:p>
-    <w:p>
-      <w:pPr>
-        <w:pStyle w:val="a9"/>
-      </w:pPr>
-      <w:r>
-        <w:t>- проблема;</w:t>
-      </w:r>
-    </w:p>
-    <w:p>
-      <w:pPr>
-        <w:pStyle w:val="a9"/>
-      </w:pPr>
-      <w:r>
         <w:t>- альтернативы;</w:t>
       </w:r>
     </w:p>
@@ -15223,17 +15426,17 @@
         <w:pStyle w:val="af3"/>
         <w:ind w:left="709" w:firstLine="0"/>
       </w:pPr>
-      <w:bookmarkStart w:id="24" w:name="_Toc485284454"/>
+      <w:bookmarkStart w:id="40" w:name="_Toc485677138"/>
       <w:r>
         <w:t>6</w:t>
       </w:r>
       <w:r>
-        <w:t xml:space="preserve">. </w:t>
+        <w:t xml:space="preserve"> </w:t>
       </w:r>
       <w:r>
         <w:t>Выводы по работе</w:t>
       </w:r>
-      <w:bookmarkEnd w:id="24"/>
+      <w:bookmarkEnd w:id="40"/>
     </w:p>
     <w:p>
       <w:pPr>
@@ -15262,9 +15465,9 @@
           <w:lang w:eastAsia="ru-RU"/>
         </w:rPr>
       </w:pPr>
-      <w:bookmarkStart w:id="25" w:name="_Toc411895875"/>
-      <w:bookmarkStart w:id="26" w:name="_Toc473087924"/>
-      <w:bookmarkStart w:id="27" w:name="_Toc485284459"/>
+      <w:bookmarkStart w:id="41" w:name="_Toc411895875"/>
+      <w:bookmarkStart w:id="42" w:name="_Toc473087924"/>
+      <w:bookmarkStart w:id="43" w:name="_Toc485677139"/>
       <w:r>
         <w:rPr>
           <w:rFonts w:eastAsia="Times New Roman"/>
@@ -15273,9 +15476,9 @@
         <w:lastRenderedPageBreak/>
         <w:t>Обзор существующих программ</w:t>
       </w:r>
-      <w:bookmarkEnd w:id="25"/>
-      <w:bookmarkEnd w:id="26"/>
-      <w:bookmarkEnd w:id="27"/>
+      <w:bookmarkEnd w:id="41"/>
+      <w:bookmarkEnd w:id="42"/>
+      <w:bookmarkEnd w:id="43"/>
     </w:p>
     <w:p>
       <w:pPr>
@@ -15283,14 +15486,14 @@
         <w:ind w:firstLine="709"/>
         <w:jc w:val="left"/>
       </w:pPr>
-      <w:bookmarkStart w:id="28" w:name="_Toc473087932"/>
-      <w:bookmarkStart w:id="29" w:name="_Toc485284467"/>
+      <w:bookmarkStart w:id="44" w:name="_Toc473087932"/>
+      <w:bookmarkStart w:id="45" w:name="_Toc485677140"/>
       <w:r>
         <w:lastRenderedPageBreak/>
         <w:t>3 Сравнение программ поддержки принятия решений</w:t>
       </w:r>
-      <w:bookmarkEnd w:id="28"/>
-      <w:bookmarkEnd w:id="29"/>
+      <w:bookmarkEnd w:id="44"/>
+      <w:bookmarkEnd w:id="45"/>
     </w:p>
     <w:p>
       <w:pPr>
@@ -15314,36 +15517,40 @@
           <w:szCs w:val="32"/>
         </w:rPr>
       </w:pPr>
-      <w:bookmarkStart w:id="30" w:name="_Toc421076371"/>
-      <w:bookmarkStart w:id="31" w:name="_Toc421076402"/>
-      <w:bookmarkStart w:id="32" w:name="_Toc421076433"/>
-      <w:bookmarkStart w:id="33" w:name="_Toc421213575"/>
-      <w:bookmarkStart w:id="34" w:name="_Toc421213683"/>
-      <w:bookmarkStart w:id="35" w:name="_Toc421213719"/>
-      <w:bookmarkStart w:id="36" w:name="_Toc421213787"/>
-      <w:bookmarkStart w:id="37" w:name="_Toc441634247"/>
-      <w:bookmarkStart w:id="38" w:name="_Toc441634382"/>
-      <w:bookmarkStart w:id="39" w:name="_Toc441634936"/>
-      <w:bookmarkStart w:id="40" w:name="_Toc441634981"/>
-      <w:bookmarkStart w:id="41" w:name="_Toc441635014"/>
-      <w:bookmarkStart w:id="42" w:name="_Toc441736785"/>
-      <w:bookmarkStart w:id="43" w:name="_Toc473087933"/>
-      <w:bookmarkStart w:id="44" w:name="_Toc485284468"/>
-      <w:bookmarkEnd w:id="30"/>
-      <w:bookmarkEnd w:id="31"/>
-      <w:bookmarkEnd w:id="32"/>
-      <w:bookmarkEnd w:id="33"/>
-      <w:bookmarkEnd w:id="34"/>
-      <w:bookmarkEnd w:id="35"/>
-      <w:bookmarkEnd w:id="36"/>
-      <w:bookmarkEnd w:id="37"/>
-      <w:bookmarkEnd w:id="38"/>
-      <w:bookmarkEnd w:id="39"/>
-      <w:bookmarkEnd w:id="40"/>
-      <w:bookmarkEnd w:id="41"/>
-      <w:bookmarkEnd w:id="42"/>
-      <w:bookmarkEnd w:id="43"/>
-      <w:bookmarkEnd w:id="44"/>
+      <w:bookmarkStart w:id="46" w:name="_Toc421076371"/>
+      <w:bookmarkStart w:id="47" w:name="_Toc421076402"/>
+      <w:bookmarkStart w:id="48" w:name="_Toc421076433"/>
+      <w:bookmarkStart w:id="49" w:name="_Toc421213575"/>
+      <w:bookmarkStart w:id="50" w:name="_Toc421213683"/>
+      <w:bookmarkStart w:id="51" w:name="_Toc421213719"/>
+      <w:bookmarkStart w:id="52" w:name="_Toc421213787"/>
+      <w:bookmarkStart w:id="53" w:name="_Toc441634247"/>
+      <w:bookmarkStart w:id="54" w:name="_Toc441634382"/>
+      <w:bookmarkStart w:id="55" w:name="_Toc441634936"/>
+      <w:bookmarkStart w:id="56" w:name="_Toc441634981"/>
+      <w:bookmarkStart w:id="57" w:name="_Toc441635014"/>
+      <w:bookmarkStart w:id="58" w:name="_Toc441736785"/>
+      <w:bookmarkStart w:id="59" w:name="_Toc473087933"/>
+      <w:bookmarkStart w:id="60" w:name="_Toc485284468"/>
+      <w:bookmarkStart w:id="61" w:name="_Toc485677098"/>
+      <w:bookmarkStart w:id="62" w:name="_Toc485677141"/>
+      <w:bookmarkEnd w:id="46"/>
+      <w:bookmarkEnd w:id="47"/>
+      <w:bookmarkEnd w:id="48"/>
+      <w:bookmarkEnd w:id="49"/>
+      <w:bookmarkEnd w:id="50"/>
+      <w:bookmarkEnd w:id="51"/>
+      <w:bookmarkEnd w:id="52"/>
+      <w:bookmarkEnd w:id="53"/>
+      <w:bookmarkEnd w:id="54"/>
+      <w:bookmarkEnd w:id="55"/>
+      <w:bookmarkEnd w:id="56"/>
+      <w:bookmarkEnd w:id="57"/>
+      <w:bookmarkEnd w:id="58"/>
+      <w:bookmarkEnd w:id="59"/>
+      <w:bookmarkEnd w:id="60"/>
+      <w:bookmarkEnd w:id="61"/>
+      <w:bookmarkEnd w:id="62"/>
     </w:p>
     <w:p>
       <w:pPr>
@@ -15354,16 +15561,16 @@
         </w:numPr>
         <w:ind w:left="709" w:firstLine="0"/>
       </w:pPr>
-      <w:bookmarkStart w:id="45" w:name="_Toc473087934"/>
-      <w:bookmarkStart w:id="46" w:name="_Toc485284469"/>
+      <w:bookmarkStart w:id="63" w:name="_Toc473087934"/>
+      <w:bookmarkStart w:id="64" w:name="_Toc485677142"/>
       <w:r>
         <w:t xml:space="preserve">Постановка </w:t>
       </w:r>
       <w:r>
         <w:t>критериев сравнения</w:t>
       </w:r>
-      <w:bookmarkEnd w:id="45"/>
-      <w:bookmarkEnd w:id="46"/>
+      <w:bookmarkEnd w:id="63"/>
+      <w:bookmarkEnd w:id="64"/>
     </w:p>
     <w:p>
       <w:pPr>
@@ -15654,13 +15861,13 @@
         </w:numPr>
         <w:ind w:left="709" w:firstLine="0"/>
       </w:pPr>
-      <w:bookmarkStart w:id="47" w:name="_Toc473087935"/>
-      <w:bookmarkStart w:id="48" w:name="_Toc485284470"/>
+      <w:bookmarkStart w:id="65" w:name="_Toc473087935"/>
+      <w:bookmarkStart w:id="66" w:name="_Toc485677143"/>
       <w:r>
         <w:t>Сравнительная таблица программ по критериям</w:t>
       </w:r>
-      <w:bookmarkEnd w:id="47"/>
-      <w:bookmarkEnd w:id="48"/>
+      <w:bookmarkEnd w:id="65"/>
+      <w:bookmarkEnd w:id="66"/>
     </w:p>
     <w:p>
       <w:pPr>
@@ -16853,13 +17060,13 @@
         </w:numPr>
         <w:ind w:left="709" w:firstLine="0"/>
       </w:pPr>
-      <w:bookmarkStart w:id="49" w:name="_Toc473087936"/>
-      <w:bookmarkStart w:id="50" w:name="_Toc485284471"/>
+      <w:bookmarkStart w:id="67" w:name="_Toc473087936"/>
+      <w:bookmarkStart w:id="68" w:name="_Toc485677144"/>
       <w:r>
         <w:t>Выводы по результатам сравнения</w:t>
       </w:r>
-      <w:bookmarkEnd w:id="49"/>
-      <w:bookmarkEnd w:id="50"/>
+      <w:bookmarkEnd w:id="67"/>
+      <w:bookmarkEnd w:id="68"/>
     </w:p>
     <w:p>
       <w:pPr>
@@ -16952,8 +17159,8 @@
         <w:ind w:firstLine="709"/>
         <w:jc w:val="left"/>
       </w:pPr>
-      <w:bookmarkStart w:id="51" w:name="_Toc473087937"/>
-      <w:bookmarkStart w:id="52" w:name="_Toc485284472"/>
+      <w:bookmarkStart w:id="69" w:name="_Toc473087937"/>
+      <w:bookmarkStart w:id="70" w:name="_Toc485677145"/>
       <w:r>
         <w:lastRenderedPageBreak/>
         <w:t>4</w:t>
@@ -16964,8 +17171,8 @@
       <w:r>
         <w:t>Постановка задачи на разработку программы поддержки принятия решений</w:t>
       </w:r>
-      <w:bookmarkEnd w:id="51"/>
-      <w:bookmarkEnd w:id="52"/>
+      <w:bookmarkEnd w:id="69"/>
+      <w:bookmarkEnd w:id="70"/>
     </w:p>
     <w:p>
       <w:pPr>
@@ -17144,7 +17351,7 @@
           <w:lang w:val="ru-RU"/>
         </w:rPr>
       </w:pPr>
-      <w:bookmarkStart w:id="53" w:name="_Toc485284473"/>
+      <w:bookmarkStart w:id="71" w:name="_Toc485677146"/>
       <w:r>
         <w:rPr>
           <w:lang w:val="ru-RU"/>
@@ -17152,7 +17359,7 @@
         <w:lastRenderedPageBreak/>
         <w:t>ЗАКЛЮЧЕНИЕ</w:t>
       </w:r>
-      <w:bookmarkEnd w:id="53"/>
+      <w:bookmarkEnd w:id="71"/>
     </w:p>
     <w:p>
       <w:pPr>
@@ -19366,7 +19573,6 @@
           <w:lang w:val="ru-RU"/>
         </w:rPr>
       </w:pPr>
-      <w:bookmarkStart w:id="54" w:name="_Toc485284474"/>
       <w:r>
         <w:rPr>
           <w:lang w:val="ru-RU"/>
@@ -19374,13 +19580,14 @@
         <w:lastRenderedPageBreak/>
         <w:t xml:space="preserve"> </w:t>
       </w:r>
+      <w:bookmarkStart w:id="72" w:name="_Toc485677147"/>
       <w:r>
         <w:rPr>
           <w:lang w:val="ru-RU"/>
         </w:rPr>
         <w:t>СПИСОК ИСПОЛЬЗОВАННЫХ ИСТОЧНИКОВ</w:t>
       </w:r>
-      <w:bookmarkEnd w:id="54"/>
+      <w:bookmarkEnd w:id="72"/>
     </w:p>
     <w:p>
       <w:pPr>
@@ -19616,7 +19823,7 @@
           <w:lang w:val="ru-RU"/>
         </w:rPr>
       </w:pPr>
-      <w:bookmarkStart w:id="55" w:name="_Toc485284475"/>
+      <w:bookmarkStart w:id="73" w:name="_Toc485677148"/>
       <w:r>
         <w:rPr>
           <w:lang w:val="ru-RU"/>
@@ -19624,7 +19831,7 @@
         <w:lastRenderedPageBreak/>
         <w:t>ПРИЛОЖЕНИЯ</w:t>
       </w:r>
-      <w:bookmarkEnd w:id="55"/>
+      <w:bookmarkEnd w:id="73"/>
     </w:p>
     <w:p>
       <w:pPr>
@@ -19721,7 +19928,7 @@
           <w:rPr>
             <w:noProof/>
           </w:rPr>
-          <w:t>23</w:t>
+          <w:t>31</w:t>
         </w:r>
         <w:r>
           <w:rPr>
@@ -26393,8 +26600,8 @@
     <w:lsdException w:name="index 7" w:semiHidden="1" w:unhideWhenUsed="1"/>
     <w:lsdException w:name="index 8" w:semiHidden="1" w:unhideWhenUsed="1"/>
     <w:lsdException w:name="index 9" w:semiHidden="1" w:unhideWhenUsed="1"/>
-    <w:lsdException w:name="toc 1" w:semiHidden="1" w:uiPriority="1" w:unhideWhenUsed="1" w:qFormat="1"/>
-    <w:lsdException w:name="toc 2" w:semiHidden="1" w:uiPriority="1" w:unhideWhenUsed="1" w:qFormat="1"/>
+    <w:lsdException w:name="toc 1" w:semiHidden="1" w:uiPriority="39" w:unhideWhenUsed="1" w:qFormat="1"/>
+    <w:lsdException w:name="toc 2" w:semiHidden="1" w:uiPriority="39" w:unhideWhenUsed="1" w:qFormat="1"/>
     <w:lsdException w:name="toc 3" w:semiHidden="1" w:uiPriority="1" w:unhideWhenUsed="1" w:qFormat="1"/>
     <w:lsdException w:name="toc 4" w:semiHidden="1" w:uiPriority="1" w:unhideWhenUsed="1" w:qFormat="1"/>
     <w:lsdException w:name="toc 5" w:semiHidden="1" w:uiPriority="39" w:unhideWhenUsed="1"/>
@@ -26986,8 +27193,9 @@
     <w:name w:val="toc 1"/>
     <w:basedOn w:val="a"/>
     <w:next w:val="a"/>
+    <w:link w:val="13"/>
     <w:autoRedefine/>
-    <w:uiPriority w:val="1"/>
+    <w:uiPriority w:val="39"/>
     <w:unhideWhenUsed/>
     <w:qFormat/>
     <w:rsid w:val="009C6752"/>
@@ -27114,7 +27322,7 @@
     <w:name w:val="Стиль1"/>
     <w:basedOn w:val="a"/>
     <w:next w:val="ad"/>
-    <w:link w:val="13"/>
+    <w:link w:val="14"/>
     <w:qFormat/>
     <w:rsid w:val="00C63B43"/>
     <w:pPr>
@@ -27135,7 +27343,7 @@
       <w:lang w:val="ru-RU"/>
     </w:rPr>
   </w:style>
-  <w:style w:type="character" w:customStyle="1" w:styleId="13">
+  <w:style w:type="character" w:customStyle="1" w:styleId="14">
     <w:name w:val="Стиль1 Знак"/>
     <w:basedOn w:val="a0"/>
     <w:link w:val="1"/>
@@ -27154,9 +27362,9 @@
     <w:basedOn w:val="a3"/>
     <w:link w:val="af4"/>
     <w:qFormat/>
-    <w:rsid w:val="0091308B"/>
+    <w:rsid w:val="00D4141B"/>
     <w:pPr>
-      <w:spacing w:before="480"/>
+      <w:spacing w:after="0"/>
       <w:ind w:firstLine="709"/>
       <w:jc w:val="left"/>
     </w:pPr>
@@ -27168,7 +27376,7 @@
     <w:name w:val="ЗАГ_РАЗД Знак"/>
     <w:basedOn w:val="a4"/>
     <w:link w:val="af3"/>
-    <w:rsid w:val="0091308B"/>
+    <w:rsid w:val="00D4141B"/>
     <w:rPr>
       <w:rFonts w:ascii="Times New Roman" w:eastAsiaTheme="majorEastAsia" w:hAnsi="Times New Roman" w:cstheme="majorBidi"/>
       <w:b/>
@@ -27183,7 +27391,7 @@
     <w:basedOn w:val="a"/>
     <w:next w:val="a"/>
     <w:autoRedefine/>
-    <w:uiPriority w:val="1"/>
+    <w:uiPriority w:val="39"/>
     <w:unhideWhenUsed/>
     <w:qFormat/>
     <w:rsid w:val="006C404C"/>
@@ -27197,16 +27405,16 @@
     <w:basedOn w:val="af3"/>
     <w:link w:val="af6"/>
     <w:qFormat/>
-    <w:rsid w:val="00A1566C"/>
+    <w:rsid w:val="00830BCE"/>
     <w:pPr>
-      <w:spacing w:before="240"/>
+      <w:spacing w:before="600" w:after="600"/>
     </w:pPr>
   </w:style>
   <w:style w:type="character" w:customStyle="1" w:styleId="af6">
     <w:name w:val="ЗАГ_ПОДРАЗД Знак"/>
     <w:basedOn w:val="af4"/>
     <w:link w:val="af5"/>
-    <w:rsid w:val="00A1566C"/>
+    <w:rsid w:val="00830BCE"/>
     <w:rPr>
       <w:rFonts w:ascii="Times New Roman" w:eastAsiaTheme="majorEastAsia" w:hAnsi="Times New Roman" w:cstheme="majorBidi"/>
       <w:b/>
@@ -27346,6 +27554,43 @@
       <w:rFonts w:ascii="Times New Roman" w:eastAsia="Times New Roman" w:hAnsi="Times New Roman"/>
       <w:sz w:val="24"/>
       <w:szCs w:val="24"/>
+    </w:rPr>
+  </w:style>
+  <w:style w:type="paragraph" w:customStyle="1" w:styleId="afa">
+    <w:name w:val="ОГЛАВ"/>
+    <w:basedOn w:val="12"/>
+    <w:link w:val="afb"/>
+    <w:qFormat/>
+    <w:rsid w:val="00CD42C7"/>
+    <w:pPr>
+      <w:tabs>
+        <w:tab w:val="right" w:leader="dot" w:pos="9962"/>
+      </w:tabs>
+    </w:pPr>
+    <w:rPr>
+      <w:rFonts w:ascii="Times New Roman" w:hAnsi="Times New Roman"/>
+      <w:noProof/>
+      <w:sz w:val="28"/>
+      <w:lang w:val="ru-RU"/>
+    </w:rPr>
+  </w:style>
+  <w:style w:type="character" w:customStyle="1" w:styleId="13">
+    <w:name w:val="Оглавление 1 Знак"/>
+    <w:basedOn w:val="a0"/>
+    <w:link w:val="12"/>
+    <w:uiPriority w:val="39"/>
+    <w:rsid w:val="00CD42C7"/>
+  </w:style>
+  <w:style w:type="character" w:customStyle="1" w:styleId="afb">
+    <w:name w:val="ОГЛАВ Знак"/>
+    <w:basedOn w:val="13"/>
+    <w:link w:val="afa"/>
+    <w:rsid w:val="00CD42C7"/>
+    <w:rPr>
+      <w:rFonts w:ascii="Times New Roman" w:hAnsi="Times New Roman"/>
+      <w:noProof/>
+      <w:sz w:val="28"/>
+      <w:lang w:val="ru-RU"/>
     </w:rPr>
   </w:style>
 </w:styles>
@@ -27617,7 +27862,7 @@
 </file>
 
 <file path=customXml/itemProps1.xml><?xml version="1.0" encoding="utf-8"?>
-<ds:datastoreItem xmlns:ds="http://schemas.openxmlformats.org/officeDocument/2006/customXml" ds:itemID="{B84A2543-56DC-4BC9-8676-C59AD42F0BAE}">
+<ds:datastoreItem xmlns:ds="http://schemas.openxmlformats.org/officeDocument/2006/customXml" ds:itemID="{5B69B7A3-42EA-45AA-A6DB-EE16C419B152}">
   <ds:schemaRefs>
     <ds:schemaRef ds:uri="http://schemas.openxmlformats.org/officeDocument/2006/bibliography"/>
   </ds:schemaRefs>

--- a/Docs/Мои документы/Диплом.docx
+++ b/Docs/Мои документы/Диплом.docx
@@ -13231,8 +13231,6 @@
       <w:r>
         <w:t xml:space="preserve"> </w:t>
       </w:r>
-      <w:bookmarkStart w:id="24" w:name="_GoBack"/>
-      <w:bookmarkEnd w:id="24"/>
       <w:r>
         <w:t>Выводы по разделу</w:t>
       </w:r>
@@ -13294,347 +13292,323 @@
       <w:pPr>
         <w:pStyle w:val="af3"/>
       </w:pPr>
-      <w:bookmarkStart w:id="25" w:name="_Toc485677126"/>
+      <w:bookmarkStart w:id="24" w:name="_Toc485677126"/>
       <w:r>
         <w:t>3 Сравнение программ поддержки принятия решений</w:t>
       </w:r>
+      <w:bookmarkStart w:id="25" w:name="_Toc485677084"/>
+      <w:bookmarkStart w:id="26" w:name="_Toc485677127"/>
+      <w:bookmarkEnd w:id="24"/>
       <w:bookmarkEnd w:id="25"/>
+      <w:bookmarkEnd w:id="26"/>
     </w:p>
     <w:p>
       <w:pPr>
-        <w:pStyle w:val="af2"/>
-        <w:keepNext/>
-        <w:keepLines/>
-        <w:numPr>
-          <w:ilvl w:val="0"/>
-          <w:numId w:val="1"/>
-        </w:numPr>
-        <w:spacing w:before="360" w:after="360"/>
-        <w:contextualSpacing w:val="0"/>
-        <w:jc w:val="left"/>
-        <w:outlineLvl w:val="1"/>
-        <w:rPr>
-          <w:rFonts w:ascii="Times New Roman" w:eastAsiaTheme="majorEastAsia" w:hAnsi="Times New Roman" w:cs="Times New Roman"/>
-          <w:b/>
-          <w:bCs/>
-          <w:vanish/>
-          <w:sz w:val="32"/>
-          <w:szCs w:val="32"/>
-        </w:rPr>
-      </w:pPr>
-      <w:bookmarkStart w:id="26" w:name="_Toc485677084"/>
-      <w:bookmarkStart w:id="27" w:name="_Toc485677127"/>
-      <w:bookmarkEnd w:id="26"/>
+        <w:pStyle w:val="af5"/>
+      </w:pPr>
+      <w:bookmarkStart w:id="27" w:name="_Toc485677128"/>
+      <w:r>
+        <w:rPr>
+          <w:lang w:val="en-US"/>
+        </w:rPr>
+        <w:t>3.1</w:t>
+      </w:r>
+      <w:r>
+        <w:t xml:space="preserve"> </w:t>
+      </w:r>
+      <w:r>
+        <w:t xml:space="preserve">Постановка </w:t>
+      </w:r>
+      <w:r>
+        <w:t>критериев сравнения</w:t>
+      </w:r>
       <w:bookmarkEnd w:id="27"/>
     </w:p>
     <w:p>
       <w:pPr>
-        <w:pStyle w:val="1"/>
-        <w:numPr>
-          <w:ilvl w:val="1"/>
-          <w:numId w:val="3"/>
-        </w:numPr>
-        <w:ind w:left="709" w:firstLine="0"/>
-      </w:pPr>
-      <w:bookmarkStart w:id="28" w:name="_Toc485677128"/>
-      <w:r>
-        <w:t xml:space="preserve">Постановка </w:t>
-      </w:r>
-      <w:r>
-        <w:t>критериев сравнения</w:t>
-      </w:r>
-      <w:bookmarkEnd w:id="28"/>
+        <w:pStyle w:val="a9"/>
+      </w:pPr>
+      <w:r>
+        <w:t>Оценивать программы будем по определённым критериям, каждый критерий будет оцениваться в некоторое количество баллов. Программа с наибольшим количеством баллов будет лучшей из представленных.</w:t>
+      </w:r>
     </w:p>
     <w:p>
       <w:pPr>
-        <w:pStyle w:val="ad"/>
-      </w:pPr>
-      <w:r>
-        <w:t>Оценивать программы будем по определённым критериям, каждый критерий будет оцениваться в некоторое количество баллов. Программа с наибольшим количеством баллов будет лучшей из представленных.</w:t>
+        <w:pStyle w:val="a9"/>
+      </w:pPr>
+      <w:r>
+        <w:t>Для сравнения программ зададим критерии:</w:t>
       </w:r>
     </w:p>
     <w:p>
       <w:pPr>
-        <w:pStyle w:val="ad"/>
-      </w:pPr>
-      <w:r>
-        <w:t>Для сравнения программ зададим критерии:</w:t>
+        <w:pStyle w:val="a9"/>
+      </w:pPr>
+      <w:r>
+        <w:t xml:space="preserve">а) </w:t>
+      </w:r>
+      <w:r>
+        <w:t>Графический интерфейс пользователя(ГИП), 1 балл – есть, 0 - нет;</w:t>
       </w:r>
     </w:p>
     <w:p>
       <w:pPr>
-        <w:pStyle w:val="ad"/>
-        <w:numPr>
-          <w:ilvl w:val="0"/>
-          <w:numId w:val="8"/>
-        </w:numPr>
-      </w:pPr>
-      <w:r>
-        <w:t>Графический интерфейс пользователя(ГИП), 1 балл – есть, 0 - нет;</w:t>
+        <w:pStyle w:val="a9"/>
+      </w:pPr>
+      <w:r>
+        <w:t xml:space="preserve">б) </w:t>
+      </w:r>
+      <w:r>
+        <w:t>Русификация – наличие русифицированного интерфейса, 1 балл – есть, 0 - нет;</w:t>
       </w:r>
     </w:p>
     <w:p>
       <w:pPr>
-        <w:pStyle w:val="ad"/>
-        <w:numPr>
-          <w:ilvl w:val="0"/>
-          <w:numId w:val="8"/>
-        </w:numPr>
-      </w:pPr>
-      <w:r>
-        <w:t>Русификация – наличие русифицированного интерфейса, 1 балл – есть, 0 - нет;</w:t>
+        <w:pStyle w:val="a9"/>
+      </w:pPr>
+      <w:r>
+        <w:t xml:space="preserve">в) </w:t>
+      </w:r>
+      <w:r>
+        <w:t>История – возможность хранить исходные данные опросов и их результаты, 1 балл – есть, 0 - нет;</w:t>
       </w:r>
     </w:p>
     <w:p>
       <w:pPr>
-        <w:pStyle w:val="ad"/>
-        <w:numPr>
-          <w:ilvl w:val="0"/>
-          <w:numId w:val="8"/>
-        </w:numPr>
-      </w:pPr>
-      <w:r>
-        <w:t>История – возможность хранить исходные данные опросов и их результаты, 1 балл – есть, 0 - нет;</w:t>
+        <w:pStyle w:val="a9"/>
+      </w:pPr>
+      <w:r>
+        <w:t xml:space="preserve">г) </w:t>
+      </w:r>
+      <w:r>
+        <w:t xml:space="preserve">Экспорт – возможность экспортирования данных в другие программы, </w:t>
+      </w:r>
+      <w:proofErr w:type="gramStart"/>
+      <w:r>
+        <w:t>например</w:t>
+      </w:r>
+      <w:proofErr w:type="gramEnd"/>
+      <w:r>
+        <w:t xml:space="preserve"> в форматах </w:t>
+      </w:r>
+      <w:r>
+        <w:t>.</w:t>
+      </w:r>
+      <w:r>
+        <w:rPr>
+          <w:lang w:val="en-US"/>
+        </w:rPr>
+        <w:t>txt</w:t>
+      </w:r>
+      <w:r>
+        <w:t>, .</w:t>
+      </w:r>
+      <w:r>
+        <w:rPr>
+          <w:lang w:val="en-US"/>
+        </w:rPr>
+        <w:t>csv</w:t>
+      </w:r>
+      <w:r>
+        <w:t>, .</w:t>
+      </w:r>
+      <w:proofErr w:type="spellStart"/>
+      <w:r>
+        <w:t>xlsx</w:t>
+      </w:r>
+      <w:proofErr w:type="spellEnd"/>
+      <w:r>
+        <w:t xml:space="preserve"> и т.п., 1 балл – есть, 0 - нет;</w:t>
       </w:r>
     </w:p>
     <w:p>
       <w:pPr>
-        <w:pStyle w:val="ad"/>
-        <w:numPr>
-          <w:ilvl w:val="0"/>
-          <w:numId w:val="8"/>
-        </w:numPr>
-      </w:pPr>
-      <w:r>
-        <w:t xml:space="preserve">Экспорт – возможность экспортирования данных в другие программы, </w:t>
-      </w:r>
-      <w:proofErr w:type="gramStart"/>
-      <w:r>
-        <w:t>например</w:t>
-      </w:r>
-      <w:proofErr w:type="gramEnd"/>
-      <w:r>
-        <w:t xml:space="preserve"> в форматах </w:t>
-      </w:r>
-      <w:r>
-        <w:t>.</w:t>
-      </w:r>
-      <w:r>
-        <w:rPr>
-          <w:lang w:val="en-US"/>
-        </w:rPr>
-        <w:t>txt</w:t>
-      </w:r>
-      <w:r>
-        <w:t>, .</w:t>
-      </w:r>
-      <w:r>
-        <w:rPr>
-          <w:lang w:val="en-US"/>
-        </w:rPr>
-        <w:t>csv</w:t>
-      </w:r>
-      <w:r>
-        <w:t>, .</w:t>
-      </w:r>
-      <w:proofErr w:type="spellStart"/>
-      <w:r>
-        <w:t>xlsx</w:t>
-      </w:r>
-      <w:proofErr w:type="spellEnd"/>
-      <w:r>
-        <w:t xml:space="preserve"> и т.п., 1 балл – есть, 0 - нет;</w:t>
+        <w:pStyle w:val="a9"/>
+      </w:pPr>
+      <w:r>
+        <w:t xml:space="preserve">д) </w:t>
+      </w:r>
+      <w:r>
+        <w:t>Поддержка – состояние программы, поддерживается ли разработчиком, выпускаются ли новые версии, 1 балл – есть, 0 – нет;</w:t>
       </w:r>
     </w:p>
     <w:p>
       <w:pPr>
-        <w:pStyle w:val="ad"/>
-        <w:numPr>
-          <w:ilvl w:val="0"/>
-          <w:numId w:val="8"/>
-        </w:numPr>
-      </w:pPr>
-      <w:r>
-        <w:t>Поддержка – состояние программы, поддерживается ли разработчиком, выпускаются ли новые версии, 1 балл – есть, 0 – нет;</w:t>
+        <w:pStyle w:val="a9"/>
+      </w:pPr>
+      <w:r>
+        <w:t xml:space="preserve">е) </w:t>
+      </w:r>
+      <w:r>
+        <w:t xml:space="preserve">Кроссплатформенность – возможность запуска в различных операционных системах. Определимся с основными платформами: </w:t>
+      </w:r>
+      <w:proofErr w:type="spellStart"/>
+      <w:r>
+        <w:t>десктопные</w:t>
+      </w:r>
+      <w:proofErr w:type="spellEnd"/>
+      <w:r>
+        <w:t xml:space="preserve"> операционные </w:t>
+      </w:r>
+      <w:proofErr w:type="gramStart"/>
+      <w:r>
+        <w:t>системы(</w:t>
+      </w:r>
+      <w:proofErr w:type="gramEnd"/>
+      <w:r>
+        <w:rPr>
+          <w:lang w:val="en-US"/>
+        </w:rPr>
+        <w:t>Microsoft</w:t>
+      </w:r>
+      <w:r>
+        <w:t xml:space="preserve"> </w:t>
+      </w:r>
+      <w:r>
+        <w:rPr>
+          <w:lang w:val="en-US"/>
+        </w:rPr>
+        <w:t>Windows</w:t>
+      </w:r>
+      <w:r>
+        <w:t xml:space="preserve">, </w:t>
+      </w:r>
+      <w:r>
+        <w:rPr>
+          <w:lang w:val="en-US"/>
+        </w:rPr>
+        <w:t>Linux</w:t>
+      </w:r>
+      <w:r>
+        <w:t xml:space="preserve">, </w:t>
+      </w:r>
+      <w:r>
+        <w:rPr>
+          <w:lang w:val="en-US"/>
+        </w:rPr>
+        <w:t>OS</w:t>
+      </w:r>
+      <w:r>
+        <w:t xml:space="preserve"> </w:t>
+      </w:r>
+      <w:r>
+        <w:rPr>
+          <w:lang w:val="en-US"/>
+        </w:rPr>
+        <w:t>X</w:t>
+      </w:r>
+      <w:r>
+        <w:t>)</w:t>
+      </w:r>
+      <w:r>
+        <w:t>, мобильные операционные системы(</w:t>
+      </w:r>
+      <w:r>
+        <w:rPr>
+          <w:lang w:val="en-US"/>
+        </w:rPr>
+        <w:t>Android</w:t>
+      </w:r>
+      <w:r>
+        <w:t xml:space="preserve">, </w:t>
+      </w:r>
+      <w:r>
+        <w:rPr>
+          <w:lang w:val="en-US"/>
+        </w:rPr>
+        <w:t>iOS</w:t>
+      </w:r>
+      <w:r>
+        <w:t>)</w:t>
+      </w:r>
+      <w:r>
+        <w:t xml:space="preserve">, веб-приложение(для исполнения программы требуется только веб-браузер). Баллы будут распределяться следующим образом: 0 – строгая привязка к одной конкретной операционной системе, 1 – или </w:t>
+      </w:r>
+      <w:proofErr w:type="spellStart"/>
+      <w:r>
+        <w:t>десктопная</w:t>
+      </w:r>
+      <w:proofErr w:type="spellEnd"/>
+      <w:r>
+        <w:t xml:space="preserve"> или мобильная платформа, 2 – и </w:t>
+      </w:r>
+      <w:proofErr w:type="spellStart"/>
+      <w:r>
+        <w:t>дескптопная</w:t>
+      </w:r>
+      <w:proofErr w:type="spellEnd"/>
+      <w:r>
+        <w:t xml:space="preserve"> и мобильная платформы, 3 – веб-приложение;</w:t>
       </w:r>
     </w:p>
     <w:p>
       <w:pPr>
-        <w:pStyle w:val="ad"/>
-        <w:numPr>
-          <w:ilvl w:val="0"/>
-          <w:numId w:val="8"/>
-        </w:numPr>
-      </w:pPr>
-      <w:r>
-        <w:t xml:space="preserve">Кроссплатформенность – возможность запуска в различных операционных системах. Определимся с основными платформами: </w:t>
+        <w:pStyle w:val="a9"/>
+      </w:pPr>
+      <w:r>
+        <w:t xml:space="preserve">ж) </w:t>
+      </w:r>
+      <w:r>
+        <w:t xml:space="preserve">Лицензия – соглашение, по которому распространяется программа. На данный момент существует большое количество разнообразных лицензий, однако </w:t>
+      </w:r>
+      <w:r>
+        <w:lastRenderedPageBreak/>
+        <w:t xml:space="preserve">для нашей задачи выделим три основных группы: </w:t>
+      </w:r>
+      <w:proofErr w:type="gramStart"/>
+      <w:r>
+        <w:t>открытая(</w:t>
+      </w:r>
+      <w:proofErr w:type="gramEnd"/>
+      <w:r>
+        <w:t xml:space="preserve">программа распространяется бесплатно и исходные коды открыты), свободная(программа распространяется бесплатно, но исходные коды недоступны), </w:t>
       </w:r>
       <w:proofErr w:type="spellStart"/>
       <w:r>
-        <w:t>десктопные</w:t>
+        <w:t>проприетарная</w:t>
       </w:r>
       <w:proofErr w:type="spellEnd"/>
       <w:r>
-        <w:t xml:space="preserve"> операционные </w:t>
-      </w:r>
-      <w:proofErr w:type="gramStart"/>
-      <w:r>
-        <w:t>системы(</w:t>
-      </w:r>
-      <w:proofErr w:type="gramEnd"/>
-      <w:r>
-        <w:rPr>
-          <w:lang w:val="en-US"/>
-        </w:rPr>
-        <w:t>Microsoft</w:t>
-      </w:r>
-      <w:r>
-        <w:t xml:space="preserve"> </w:t>
-      </w:r>
-      <w:r>
-        <w:rPr>
-          <w:lang w:val="en-US"/>
-        </w:rPr>
-        <w:t>Windows</w:t>
-      </w:r>
-      <w:r>
-        <w:t xml:space="preserve">, </w:t>
-      </w:r>
-      <w:r>
-        <w:rPr>
-          <w:lang w:val="en-US"/>
-        </w:rPr>
-        <w:t>Linux</w:t>
-      </w:r>
-      <w:r>
-        <w:t xml:space="preserve">, </w:t>
-      </w:r>
-      <w:r>
-        <w:rPr>
-          <w:lang w:val="en-US"/>
-        </w:rPr>
-        <w:t>OS</w:t>
-      </w:r>
-      <w:r>
-        <w:t xml:space="preserve"> </w:t>
-      </w:r>
-      <w:r>
-        <w:rPr>
-          <w:lang w:val="en-US"/>
-        </w:rPr>
-        <w:t>X</w:t>
-      </w:r>
-      <w:r>
-        <w:t>)</w:t>
-      </w:r>
-      <w:r>
-        <w:t>, мобильные операционные системы(</w:t>
-      </w:r>
-      <w:r>
-        <w:rPr>
-          <w:lang w:val="en-US"/>
-        </w:rPr>
-        <w:t>Android</w:t>
-      </w:r>
-      <w:r>
-        <w:t xml:space="preserve">, </w:t>
-      </w:r>
-      <w:r>
-        <w:rPr>
-          <w:lang w:val="en-US"/>
-        </w:rPr>
-        <w:t>iOS</w:t>
-      </w:r>
-      <w:r>
-        <w:t>)</w:t>
-      </w:r>
-      <w:r>
-        <w:t xml:space="preserve">, веб-приложение(для исполнения программы требуется только веб-браузер). Баллы будут распределяться следующим образом: 0 – строгая привязка к одной конкретной операционной системе, 1 – или </w:t>
+        <w:t xml:space="preserve">(программа распространяется платно, исходные коды недоступные). Баллы будут распределяться следующим образом: 2 – открытая лицензия, 1 – свободная лицензия, 0 - </w:t>
       </w:r>
       <w:proofErr w:type="spellStart"/>
       <w:r>
-        <w:t>десктопная</w:t>
+        <w:t>проприетарная</w:t>
       </w:r>
       <w:proofErr w:type="spellEnd"/>
       <w:r>
-        <w:t xml:space="preserve"> или мобильная платформа, 2 – и </w:t>
-      </w:r>
-      <w:proofErr w:type="spellStart"/>
-      <w:r>
-        <w:t>дескптопная</w:t>
-      </w:r>
-      <w:proofErr w:type="spellEnd"/>
-      <w:r>
-        <w:t xml:space="preserve"> и мобильная платформы, 3 – веб-приложение;</w:t>
+        <w:t>;</w:t>
       </w:r>
     </w:p>
     <w:p>
       <w:pPr>
-        <w:pStyle w:val="ad"/>
-        <w:numPr>
-          <w:ilvl w:val="0"/>
-          <w:numId w:val="8"/>
-        </w:numPr>
-      </w:pPr>
-      <w:r>
-        <w:lastRenderedPageBreak/>
-        <w:t xml:space="preserve">Лицензия – соглашение, по которому распространяется программа. На данный момент существует большое количество разнообразных лицензий, однако для нашей задачи выделим три основных группы: </w:t>
+        <w:pStyle w:val="a9"/>
+      </w:pPr>
+      <w:r>
+        <w:t xml:space="preserve">з) </w:t>
+      </w:r>
+      <w:bookmarkStart w:id="28" w:name="_GoBack"/>
+      <w:bookmarkEnd w:id="28"/>
+      <w:r>
+        <w:t xml:space="preserve">Информация об экспертах – возможность создания и хранения различной информации об </w:t>
       </w:r>
       <w:proofErr w:type="gramStart"/>
       <w:r>
-        <w:t>открытая(</w:t>
+        <w:t>экспертах(</w:t>
       </w:r>
       <w:proofErr w:type="gramEnd"/>
       <w:r>
-        <w:t xml:space="preserve">программа распространяется бесплатно и исходные коды открыты), свободная(программа распространяется бесплатно, но исходные коды недоступны), </w:t>
-      </w:r>
-      <w:proofErr w:type="spellStart"/>
-      <w:r>
-        <w:t>проприетарная</w:t>
-      </w:r>
-      <w:proofErr w:type="spellEnd"/>
-      <w:r>
-        <w:t xml:space="preserve">(программа распространяется платно, исходные коды недоступные). Баллы будут распределяться следующим образом: 2 – открытая лицензия, 1 – свободная лицензия, 0 - </w:t>
-      </w:r>
-      <w:proofErr w:type="spellStart"/>
-      <w:r>
-        <w:t>проприетарная</w:t>
-      </w:r>
-      <w:proofErr w:type="spellEnd"/>
-      <w:r>
-        <w:t>;</w:t>
+        <w:t>профили экспертов), 1 балл – есть, 0 – нет.</w:t>
       </w:r>
     </w:p>
     <w:p>
       <w:pPr>
-        <w:pStyle w:val="ad"/>
-        <w:numPr>
-          <w:ilvl w:val="0"/>
-          <w:numId w:val="8"/>
-        </w:numPr>
-      </w:pPr>
-      <w:r>
-        <w:t xml:space="preserve">Информация об экспертах – возможность создания и хранения различной информации об </w:t>
-      </w:r>
-      <w:proofErr w:type="gramStart"/>
-      <w:r>
-        <w:t>экспертах(</w:t>
-      </w:r>
-      <w:proofErr w:type="gramEnd"/>
-      <w:r>
-        <w:t>профили экспертов), 1 балл – есть, 0 – нет.</w:t>
-      </w:r>
-    </w:p>
-    <w:p>
-      <w:pPr>
-        <w:pStyle w:val="1"/>
-        <w:numPr>
-          <w:ilvl w:val="1"/>
-          <w:numId w:val="3"/>
-        </w:numPr>
-        <w:ind w:left="709" w:firstLine="0"/>
+        <w:pStyle w:val="af5"/>
       </w:pPr>
       <w:bookmarkStart w:id="29" w:name="_Toc485677129"/>
+      <w:r>
+        <w:t xml:space="preserve">3.2 </w:t>
+      </w:r>
       <w:r>
         <w:t>Сравнительная таблица программ по критериям</w:t>
       </w:r>
@@ -14602,7 +14576,6 @@
               <w:ind w:firstLine="0"/>
             </w:pPr>
             <w:r>
-              <w:lastRenderedPageBreak/>
               <w:t>Информация об экспертах</w:t>
             </w:r>
           </w:p>
@@ -14820,19 +14793,12 @@
     </w:p>
     <w:p>
       <w:pPr>
-        <w:pStyle w:val="ad"/>
-      </w:pPr>
-    </w:p>
-    <w:p>
-      <w:pPr>
-        <w:pStyle w:val="1"/>
-        <w:numPr>
-          <w:ilvl w:val="1"/>
-          <w:numId w:val="3"/>
-        </w:numPr>
-        <w:ind w:left="709" w:firstLine="0"/>
+        <w:pStyle w:val="af5"/>
       </w:pPr>
       <w:bookmarkStart w:id="30" w:name="_Toc485677130"/>
+      <w:r>
+        <w:t xml:space="preserve">3.3 </w:t>
+      </w:r>
       <w:r>
         <w:t>Выводы по результатам сравнения</w:t>
       </w:r>
@@ -14934,7 +14900,10 @@
       </w:pPr>
       <w:bookmarkStart w:id="31" w:name="_Toc485677117"/>
       <w:r>
-        <w:t>2.2 Формулировка требований к программе</w:t>
+        <w:t xml:space="preserve">3.4 </w:t>
+      </w:r>
+      <w:r>
+        <w:t>Формулировка требований к программе</w:t>
       </w:r>
       <w:bookmarkEnd w:id="31"/>
     </w:p>
@@ -14959,7 +14928,6 @@
         <w:pStyle w:val="a9"/>
       </w:pPr>
       <w:r>
-        <w:lastRenderedPageBreak/>
         <w:t>- наличие базы опросов, экспертов, критериев, альтернатив;</w:t>
       </w:r>
     </w:p>
@@ -14977,6 +14945,7 @@
         <w:ind w:left="709" w:firstLine="0"/>
       </w:pPr>
       <w:r>
+        <w:lastRenderedPageBreak/>
         <w:t xml:space="preserve">Цель, постановка задачи, сравнение аналогов, формулировка требований к </w:t>
       </w:r>
       <w:proofErr w:type="gramStart"/>
@@ -14999,7 +14968,10 @@
       </w:pPr>
       <w:bookmarkStart w:id="32" w:name="_Toc485677118"/>
       <w:r>
-        <w:t>2.3 Выводы по разделу</w:t>
+        <w:t>3.5</w:t>
+      </w:r>
+      <w:r>
+        <w:t xml:space="preserve"> Выводы по разделу</w:t>
       </w:r>
       <w:bookmarkEnd w:id="32"/>
     </w:p>
@@ -15007,26 +14979,42 @@
       <w:pPr>
         <w:pStyle w:val="a9"/>
       </w:pPr>
+      <w:r>
+        <w:t>Текст.</w:t>
+      </w:r>
     </w:p>
     <w:p>
       <w:pPr>
-        <w:pStyle w:val="a9"/>
-      </w:pPr>
+        <w:rPr>
+          <w:rFonts w:ascii="Times New Roman" w:hAnsi="Times New Roman"/>
+          <w:sz w:val="28"/>
+          <w:lang w:val="ru-RU"/>
+        </w:rPr>
+      </w:pPr>
+      <w:r>
+        <w:br w:type="page"/>
+      </w:r>
     </w:p>
     <w:p>
       <w:pPr>
         <w:pStyle w:val="af3"/>
-        <w:ind w:left="709" w:firstLine="0"/>
       </w:pPr>
       <w:bookmarkStart w:id="33" w:name="_Toc485677131"/>
       <w:r>
-        <w:t>3</w:t>
-      </w:r>
-      <w:r>
-        <w:t xml:space="preserve"> </w:t>
-      </w:r>
-      <w:r>
-        <w:t>Математическая и алгоритмическая постановка задачи</w:t>
+        <w:lastRenderedPageBreak/>
+        <w:t>4</w:t>
+      </w:r>
+      <w:r>
+        <w:t xml:space="preserve"> </w:t>
+      </w:r>
+      <w:r>
+        <w:t xml:space="preserve">Математическая и </w:t>
+      </w:r>
+      <w:r>
+        <w:t>алгоритмическая</w:t>
+      </w:r>
+      <w:r>
+        <w:t xml:space="preserve"> постановка задачи</w:t>
       </w:r>
       <w:r>
         <w:rPr>
@@ -15095,8 +15083,10 @@
       </w:pPr>
       <w:bookmarkStart w:id="34" w:name="_Toc485677132"/>
       <w:r>
-        <w:lastRenderedPageBreak/>
-        <w:t>3.1 Исходные данные для решения задачи</w:t>
+        <w:t>4</w:t>
+      </w:r>
+      <w:r>
+        <w:t>.1 Исходные данные для решения задачи</w:t>
       </w:r>
       <w:bookmarkEnd w:id="34"/>
     </w:p>
@@ -15106,7 +15096,10 @@
       </w:pPr>
       <w:bookmarkStart w:id="35" w:name="_Toc485677133"/>
       <w:r>
-        <w:t>3.2 Алгоритмическая модель</w:t>
+        <w:t>4</w:t>
+      </w:r>
+      <w:r>
+        <w:t>.2 Алгоритмическая модель</w:t>
       </w:r>
       <w:bookmarkEnd w:id="35"/>
     </w:p>
@@ -15116,7 +15109,10 @@
       </w:pPr>
       <w:bookmarkStart w:id="36" w:name="_Toc485677134"/>
       <w:r>
-        <w:t>3.3 Математическая модель</w:t>
+        <w:t>4</w:t>
+      </w:r>
+      <w:r>
+        <w:t>.3 Математическая модель</w:t>
       </w:r>
       <w:bookmarkEnd w:id="36"/>
     </w:p>
@@ -15126,18 +15122,41 @@
       </w:pPr>
       <w:bookmarkStart w:id="37" w:name="_Toc485677135"/>
       <w:r>
-        <w:t>3.4 Выводы по разделу</w:t>
+        <w:t>4</w:t>
+      </w:r>
+      <w:r>
+        <w:t>.4 Выводы по разделу</w:t>
       </w:r>
       <w:bookmarkEnd w:id="37"/>
     </w:p>
     <w:p>
       <w:pPr>
+        <w:pStyle w:val="a9"/>
+      </w:pPr>
+      <w:r>
+        <w:t>Текст раздела.</w:t>
+      </w:r>
+    </w:p>
+    <w:p>
+      <w:pPr>
+        <w:rPr>
+          <w:rFonts w:ascii="Times New Roman" w:hAnsi="Times New Roman"/>
+          <w:sz w:val="28"/>
+          <w:lang w:val="ru-RU"/>
+        </w:rPr>
+      </w:pPr>
+      <w:r>
+        <w:br w:type="page"/>
+      </w:r>
+    </w:p>
+    <w:p>
+      <w:pPr>
         <w:pStyle w:val="af3"/>
-        <w:ind w:left="709" w:firstLine="0"/>
       </w:pPr>
       <w:bookmarkStart w:id="38" w:name="_Toc485677136"/>
       <w:r>
-        <w:t>4</w:t>
+        <w:lastRenderedPageBreak/>
+        <w:t>5</w:t>
       </w:r>
       <w:r>
         <w:t xml:space="preserve"> Разработка программы</w:t>
@@ -15213,7 +15232,10 @@
         <w:pStyle w:val="a9"/>
       </w:pPr>
       <w:r>
-        <w:t>4.1 Структура программы</w:t>
+        <w:t>5</w:t>
+      </w:r>
+      <w:r>
+        <w:t>.1 Структура программы</w:t>
       </w:r>
     </w:p>
     <w:p>
@@ -15221,7 +15243,10 @@
         <w:pStyle w:val="a9"/>
       </w:pPr>
       <w:r>
-        <w:t>4.2 Функциональная структура программы</w:t>
+        <w:t>5</w:t>
+      </w:r>
+      <w:r>
+        <w:t>.2 Функциональная структура программы</w:t>
       </w:r>
       <w:r>
         <w:t xml:space="preserve"> </w:t>
@@ -15238,7 +15263,10 @@
         <w:pStyle w:val="a9"/>
       </w:pPr>
       <w:r>
-        <w:t>4.3 Описание функциональных модулей программы</w:t>
+        <w:t>5</w:t>
+      </w:r>
+      <w:r>
+        <w:t>.3 Описание функциональных модулей программы</w:t>
       </w:r>
       <w:r>
         <w:t xml:space="preserve"> </w:t>
@@ -15261,7 +15289,10 @@
         <w:pStyle w:val="a9"/>
       </w:pPr>
       <w:r>
-        <w:t xml:space="preserve">4.4 Обоснование средств </w:t>
+        <w:t>5</w:t>
+      </w:r>
+      <w:r>
+        <w:t xml:space="preserve">.4 Обоснование средств </w:t>
       </w:r>
       <w:proofErr w:type="gramStart"/>
       <w:r>
@@ -15285,7 +15316,10 @@
         <w:pStyle w:val="a9"/>
       </w:pPr>
       <w:r>
-        <w:t>4.5 Разработка интерфейса</w:t>
+        <w:t>5</w:t>
+      </w:r>
+      <w:r>
+        <w:t>.5 Разработка интерфейса</w:t>
       </w:r>
     </w:p>
     <w:p>
@@ -15293,7 +15327,10 @@
         <w:pStyle w:val="a9"/>
       </w:pPr>
       <w:r>
-        <w:t>4.6 Тестирование и отладка программы(</w:t>
+        <w:t>5</w:t>
+      </w:r>
+      <w:r>
+        <w:t>.6 Тестирование и отладка программы(</w:t>
       </w:r>
       <w:r>
         <w:rPr>
@@ -15313,7 +15350,10 @@
         <w:pStyle w:val="a9"/>
       </w:pPr>
       <w:r>
-        <w:t xml:space="preserve">4.7 Выводы </w:t>
+        <w:t>5</w:t>
+      </w:r>
+      <w:r>
+        <w:t xml:space="preserve">.7 Выводы </w:t>
       </w:r>
     </w:p>
     <w:p>
@@ -15323,7 +15363,7 @@
       </w:pPr>
       <w:bookmarkStart w:id="39" w:name="_Toc485677137"/>
       <w:r>
-        <w:t>5</w:t>
+        <w:t>6</w:t>
       </w:r>
       <w:r>
         <w:t xml:space="preserve"> </w:t>
@@ -15373,7 +15413,6 @@
         <w:pStyle w:val="a9"/>
       </w:pPr>
       <w:r>
-        <w:lastRenderedPageBreak/>
         <w:t>- альтернативы;</w:t>
       </w:r>
     </w:p>
@@ -15418,17 +15457,24 @@
     </w:p>
     <w:p>
       <w:pPr>
-        <w:pStyle w:val="a9"/>
-      </w:pPr>
+        <w:rPr>
+          <w:rFonts w:ascii="Times New Roman" w:hAnsi="Times New Roman"/>
+          <w:sz w:val="28"/>
+          <w:lang w:val="ru-RU"/>
+        </w:rPr>
+      </w:pPr>
+      <w:r>
+        <w:br w:type="page"/>
+      </w:r>
     </w:p>
     <w:p>
       <w:pPr>
         <w:pStyle w:val="af3"/>
-        <w:ind w:left="709" w:firstLine="0"/>
       </w:pPr>
       <w:bookmarkStart w:id="40" w:name="_Toc485677138"/>
       <w:r>
-        <w:t>6</w:t>
+        <w:lastRenderedPageBreak/>
+        <w:t>7</w:t>
       </w:r>
       <w:r>
         <w:t xml:space="preserve"> </w:t>
@@ -15448,1885 +15494,2221 @@
     </w:p>
     <w:p>
       <w:pPr>
-        <w:pStyle w:val="ad"/>
-      </w:pPr>
+        <w:rPr>
+          <w:rFonts w:ascii="Times New Roman" w:hAnsi="Times New Roman"/>
+          <w:sz w:val="28"/>
+          <w:lang w:val="ru-RU"/>
+        </w:rPr>
+      </w:pPr>
+      <w:r>
+        <w:br w:type="page"/>
+      </w:r>
     </w:p>
     <w:p>
       <w:pPr>
-        <w:pStyle w:val="af0"/>
-        <w:numPr>
-          <w:ilvl w:val="0"/>
-          <w:numId w:val="2"/>
-        </w:numPr>
-        <w:ind w:left="0" w:firstLine="709"/>
-        <w:jc w:val="left"/>
-        <w:rPr>
-          <w:rFonts w:eastAsia="Times New Roman"/>
-          <w:lang w:eastAsia="ru-RU"/>
-        </w:rPr>
-      </w:pPr>
-      <w:bookmarkStart w:id="41" w:name="_Toc411895875"/>
-      <w:bookmarkStart w:id="42" w:name="_Toc473087924"/>
-      <w:bookmarkStart w:id="43" w:name="_Toc485677139"/>
-      <w:r>
-        <w:rPr>
-          <w:rFonts w:eastAsia="Times New Roman"/>
-          <w:lang w:eastAsia="ru-RU"/>
+        <w:pStyle w:val="a3"/>
+        <w:rPr>
+          <w:lang w:val="ru-RU"/>
+        </w:rPr>
+      </w:pPr>
+      <w:bookmarkStart w:id="41" w:name="_Toc485677146"/>
+      <w:r>
+        <w:rPr>
+          <w:lang w:val="ru-RU"/>
         </w:rPr>
         <w:lastRenderedPageBreak/>
-        <w:t>Обзор существующих программ</w:t>
+        <w:t>ЗАКЛЮЧЕНИЕ</w:t>
       </w:r>
       <w:bookmarkEnd w:id="41"/>
-      <w:bookmarkEnd w:id="42"/>
-      <w:bookmarkEnd w:id="43"/>
     </w:p>
     <w:p>
       <w:pPr>
-        <w:pStyle w:val="af0"/>
-        <w:ind w:firstLine="709"/>
-        <w:jc w:val="left"/>
-      </w:pPr>
-      <w:bookmarkStart w:id="44" w:name="_Toc473087932"/>
-      <w:bookmarkStart w:id="45" w:name="_Toc485677140"/>
-      <w:r>
-        <w:lastRenderedPageBreak/>
-        <w:t>3 Сравнение программ поддержки принятия решений</w:t>
-      </w:r>
-      <w:bookmarkEnd w:id="44"/>
-      <w:bookmarkEnd w:id="45"/>
+        <w:pStyle w:val="ad"/>
+        <w:ind w:firstLine="708"/>
+      </w:pPr>
+      <w:r>
+        <w:t>В ходе выполнения данной научно-практической работы были некоторые программы поддержки принятия решений. Проведено сравнение их по заданным критериям. В ходе чего выяснилось, что ни одна из программ полностью не способна решить поставленную задачу.</w:t>
+      </w:r>
     </w:p>
     <w:p>
       <w:pPr>
-        <w:pStyle w:val="af2"/>
-        <w:keepNext/>
-        <w:keepLines/>
-        <w:numPr>
-          <w:ilvl w:val="0"/>
-          <w:numId w:val="1"/>
-        </w:numPr>
-        <w:spacing w:before="360" w:after="360"/>
-        <w:contextualSpacing w:val="0"/>
-        <w:jc w:val="left"/>
-        <w:outlineLvl w:val="1"/>
-        <w:rPr>
-          <w:rFonts w:ascii="Times New Roman" w:eastAsiaTheme="majorEastAsia" w:hAnsi="Times New Roman" w:cs="Times New Roman"/>
-          <w:b/>
-          <w:bCs/>
-          <w:vanish/>
-          <w:sz w:val="32"/>
-          <w:szCs w:val="32"/>
-        </w:rPr>
-      </w:pPr>
-      <w:bookmarkStart w:id="46" w:name="_Toc421076371"/>
-      <w:bookmarkStart w:id="47" w:name="_Toc421076402"/>
-      <w:bookmarkStart w:id="48" w:name="_Toc421076433"/>
-      <w:bookmarkStart w:id="49" w:name="_Toc421213575"/>
-      <w:bookmarkStart w:id="50" w:name="_Toc421213683"/>
-      <w:bookmarkStart w:id="51" w:name="_Toc421213719"/>
-      <w:bookmarkStart w:id="52" w:name="_Toc421213787"/>
-      <w:bookmarkStart w:id="53" w:name="_Toc441634247"/>
-      <w:bookmarkStart w:id="54" w:name="_Toc441634382"/>
-      <w:bookmarkStart w:id="55" w:name="_Toc441634936"/>
-      <w:bookmarkStart w:id="56" w:name="_Toc441634981"/>
-      <w:bookmarkStart w:id="57" w:name="_Toc441635014"/>
-      <w:bookmarkStart w:id="58" w:name="_Toc441736785"/>
-      <w:bookmarkStart w:id="59" w:name="_Toc473087933"/>
-      <w:bookmarkStart w:id="60" w:name="_Toc485284468"/>
-      <w:bookmarkStart w:id="61" w:name="_Toc485677098"/>
-      <w:bookmarkStart w:id="62" w:name="_Toc485677141"/>
-      <w:bookmarkEnd w:id="46"/>
-      <w:bookmarkEnd w:id="47"/>
-      <w:bookmarkEnd w:id="48"/>
-      <w:bookmarkEnd w:id="49"/>
-      <w:bookmarkEnd w:id="50"/>
-      <w:bookmarkEnd w:id="51"/>
-      <w:bookmarkEnd w:id="52"/>
-      <w:bookmarkEnd w:id="53"/>
-      <w:bookmarkEnd w:id="54"/>
-      <w:bookmarkEnd w:id="55"/>
-      <w:bookmarkEnd w:id="56"/>
-      <w:bookmarkEnd w:id="57"/>
-      <w:bookmarkEnd w:id="58"/>
-      <w:bookmarkEnd w:id="59"/>
-      <w:bookmarkEnd w:id="60"/>
-      <w:bookmarkEnd w:id="61"/>
-      <w:bookmarkEnd w:id="62"/>
+        <w:pStyle w:val="ad"/>
+      </w:pPr>
+      <w:r>
+        <w:t xml:space="preserve">На основе требований и проведённого анализа была поставлена задача на разработку системы поддержки принятия решений по указанным требованиям. </w:t>
+      </w:r>
     </w:p>
     <w:p>
       <w:pPr>
-        <w:pStyle w:val="1"/>
-        <w:numPr>
-          <w:ilvl w:val="1"/>
-          <w:numId w:val="3"/>
-        </w:numPr>
-        <w:ind w:left="709" w:firstLine="0"/>
-      </w:pPr>
-      <w:bookmarkStart w:id="63" w:name="_Toc473087934"/>
-      <w:bookmarkStart w:id="64" w:name="_Toc485677142"/>
-      <w:r>
-        <w:t xml:space="preserve">Постановка </w:t>
-      </w:r>
-      <w:r>
-        <w:t>критериев сравнения</w:t>
-      </w:r>
-      <w:bookmarkEnd w:id="63"/>
-      <w:bookmarkEnd w:id="64"/>
+        <w:pStyle w:val="ad"/>
+      </w:pPr>
+      <w:r>
+        <w:t>Таким образом, все цели научно-практической работы успешно достигнуты.</w:t>
+      </w:r>
     </w:p>
     <w:p>
       <w:pPr>
-        <w:pStyle w:val="ad"/>
-      </w:pPr>
-      <w:r>
-        <w:t>Оценивать программы будем по определённым критериям, каждый критерий будет оцениваться в некоторое количество баллов. Программа с наибольшим количеством баллов будет лучшей из представленных.</w:t>
-      </w:r>
+        <w:pStyle w:val="a9"/>
+      </w:pPr>
     </w:p>
     <w:p>
       <w:pPr>
-        <w:pStyle w:val="ad"/>
-      </w:pPr>
-      <w:r>
-        <w:t>Для сравнения программ зададим критерии:</w:t>
-      </w:r>
+        <w:pStyle w:val="a9"/>
+      </w:pPr>
     </w:p>
     <w:p>
       <w:pPr>
-        <w:pStyle w:val="ad"/>
-        <w:numPr>
-          <w:ilvl w:val="0"/>
-          <w:numId w:val="8"/>
-        </w:numPr>
-      </w:pPr>
-      <w:r>
-        <w:t>Графический интерфейс пользователя(ГИП), 1 балл – есть, 0 - нет;</w:t>
+        <w:pStyle w:val="a9"/>
+      </w:pPr>
+      <w:r>
+        <w:t>В</w:t>
+      </w:r>
+      <w:r>
+        <w:rPr>
+          <w:spacing w:val="7"/>
+        </w:rPr>
+        <w:t xml:space="preserve"> </w:t>
+      </w:r>
+      <w:r>
+        <w:t>рамках</w:t>
+      </w:r>
+      <w:r>
+        <w:rPr>
+          <w:spacing w:val="12"/>
+        </w:rPr>
+        <w:t xml:space="preserve"> </w:t>
+      </w:r>
+      <w:r>
+        <w:t>данного</w:t>
+      </w:r>
+      <w:r>
+        <w:rPr>
+          <w:spacing w:val="6"/>
+        </w:rPr>
+        <w:t xml:space="preserve"> </w:t>
+      </w:r>
+      <w:r>
+        <w:t>исследования</w:t>
+      </w:r>
+      <w:r>
+        <w:rPr>
+          <w:spacing w:val="11"/>
+        </w:rPr>
+        <w:t xml:space="preserve"> </w:t>
+      </w:r>
+      <w:r>
+        <w:t>была</w:t>
+      </w:r>
+      <w:r>
+        <w:rPr>
+          <w:spacing w:val="8"/>
+        </w:rPr>
+        <w:t xml:space="preserve"> </w:t>
+      </w:r>
+      <w:r>
+        <w:t>разработана</w:t>
+      </w:r>
+      <w:r>
+        <w:rPr>
+          <w:spacing w:val="10"/>
+        </w:rPr>
+        <w:t xml:space="preserve"> </w:t>
+      </w:r>
+      <w:r>
+        <w:t>универсальная</w:t>
+      </w:r>
+      <w:r>
+        <w:rPr>
+          <w:spacing w:val="9"/>
+        </w:rPr>
+        <w:t xml:space="preserve"> </w:t>
+      </w:r>
+      <w:r>
+        <w:t>система</w:t>
+      </w:r>
+      <w:r>
+        <w:rPr>
+          <w:spacing w:val="8"/>
+        </w:rPr>
+        <w:t xml:space="preserve"> </w:t>
+      </w:r>
+      <w:proofErr w:type="gramStart"/>
+      <w:r>
+        <w:rPr>
+          <w:spacing w:val="1"/>
+        </w:rPr>
+        <w:t>под-</w:t>
+      </w:r>
+      <w:r>
+        <w:rPr>
+          <w:spacing w:val="61"/>
+        </w:rPr>
+        <w:t xml:space="preserve"> </w:t>
+      </w:r>
+      <w:proofErr w:type="spellStart"/>
+      <w:r>
+        <w:t>держки</w:t>
+      </w:r>
+      <w:proofErr w:type="spellEnd"/>
+      <w:proofErr w:type="gramEnd"/>
+      <w:r>
+        <w:rPr>
+          <w:spacing w:val="5"/>
+        </w:rPr>
+        <w:t xml:space="preserve"> </w:t>
+      </w:r>
+      <w:r>
+        <w:t>принятия</w:t>
+      </w:r>
+      <w:r>
+        <w:rPr>
+          <w:spacing w:val="2"/>
+        </w:rPr>
+        <w:t xml:space="preserve"> </w:t>
+      </w:r>
+      <w:r>
+        <w:t>решений</w:t>
+      </w:r>
+      <w:r>
+        <w:rPr>
+          <w:spacing w:val="3"/>
+        </w:rPr>
+        <w:t xml:space="preserve"> </w:t>
+      </w:r>
+      <w:r>
+        <w:t>на</w:t>
+      </w:r>
+      <w:r>
+        <w:rPr>
+          <w:spacing w:val="3"/>
+        </w:rPr>
+        <w:t xml:space="preserve"> </w:t>
+      </w:r>
+      <w:r>
+        <w:t>основе</w:t>
+      </w:r>
+      <w:r>
+        <w:rPr>
+          <w:spacing w:val="3"/>
+        </w:rPr>
+        <w:t xml:space="preserve"> </w:t>
+      </w:r>
+      <w:r>
+        <w:t>методов</w:t>
+      </w:r>
+      <w:r>
+        <w:rPr>
+          <w:spacing w:val="1"/>
+        </w:rPr>
+        <w:t xml:space="preserve"> </w:t>
+      </w:r>
+      <w:r>
+        <w:t>системного</w:t>
+      </w:r>
+      <w:r>
+        <w:rPr>
+          <w:spacing w:val="4"/>
+        </w:rPr>
+        <w:t xml:space="preserve"> </w:t>
+      </w:r>
+      <w:r>
+        <w:t>анализа,</w:t>
+      </w:r>
+      <w:r>
+        <w:rPr>
+          <w:spacing w:val="4"/>
+        </w:rPr>
+        <w:t xml:space="preserve"> </w:t>
+      </w:r>
+      <w:r>
+        <w:t>которая</w:t>
+      </w:r>
+      <w:r>
+        <w:rPr>
+          <w:spacing w:val="4"/>
+        </w:rPr>
+        <w:t xml:space="preserve"> </w:t>
+      </w:r>
+      <w:r>
+        <w:t>может</w:t>
+      </w:r>
+      <w:r>
+        <w:rPr>
+          <w:spacing w:val="5"/>
+        </w:rPr>
+        <w:t xml:space="preserve"> </w:t>
+      </w:r>
+      <w:r>
+        <w:t>служить</w:t>
+      </w:r>
+      <w:r>
+        <w:rPr>
+          <w:spacing w:val="91"/>
+        </w:rPr>
+        <w:t xml:space="preserve"> </w:t>
+      </w:r>
+      <w:r>
+        <w:t>платформой</w:t>
+      </w:r>
+      <w:r>
+        <w:rPr>
+          <w:spacing w:val="27"/>
+        </w:rPr>
+        <w:t xml:space="preserve"> </w:t>
+      </w:r>
+      <w:r>
+        <w:t>для</w:t>
+      </w:r>
+      <w:r>
+        <w:rPr>
+          <w:spacing w:val="26"/>
+        </w:rPr>
+        <w:t xml:space="preserve"> </w:t>
+      </w:r>
+      <w:r>
+        <w:t>создания</w:t>
+      </w:r>
+      <w:r>
+        <w:rPr>
+          <w:spacing w:val="26"/>
+        </w:rPr>
+        <w:t xml:space="preserve"> </w:t>
+      </w:r>
+      <w:r>
+        <w:t>экспертных</w:t>
+      </w:r>
+      <w:r>
+        <w:rPr>
+          <w:spacing w:val="32"/>
+        </w:rPr>
+        <w:t xml:space="preserve"> </w:t>
+      </w:r>
+      <w:r>
+        <w:t>систем,</w:t>
+      </w:r>
+      <w:r>
+        <w:rPr>
+          <w:spacing w:val="26"/>
+        </w:rPr>
+        <w:t xml:space="preserve"> </w:t>
+      </w:r>
+      <w:r>
+        <w:t>использующих</w:t>
+      </w:r>
+      <w:r>
+        <w:rPr>
+          <w:spacing w:val="28"/>
+        </w:rPr>
+        <w:t xml:space="preserve"> </w:t>
+      </w:r>
+      <w:r>
+        <w:t>различные</w:t>
+      </w:r>
+      <w:r>
+        <w:rPr>
+          <w:spacing w:val="24"/>
+        </w:rPr>
+        <w:t xml:space="preserve"> </w:t>
+      </w:r>
+      <w:r>
+        <w:t>методы</w:t>
+      </w:r>
+      <w:r>
+        <w:rPr>
+          <w:spacing w:val="25"/>
+        </w:rPr>
+        <w:t xml:space="preserve"> </w:t>
+      </w:r>
+      <w:proofErr w:type="spellStart"/>
+      <w:r>
+        <w:rPr>
+          <w:spacing w:val="1"/>
+        </w:rPr>
+        <w:t>органи</w:t>
+      </w:r>
+      <w:proofErr w:type="spellEnd"/>
+      <w:r>
+        <w:rPr>
+          <w:spacing w:val="1"/>
+        </w:rPr>
+        <w:t>-</w:t>
+      </w:r>
+      <w:r>
+        <w:rPr>
+          <w:spacing w:val="66"/>
+        </w:rPr>
+        <w:t xml:space="preserve"> </w:t>
+      </w:r>
+      <w:proofErr w:type="spellStart"/>
+      <w:r>
+        <w:t>зации</w:t>
+      </w:r>
+      <w:proofErr w:type="spellEnd"/>
+      <w:r>
+        <w:t xml:space="preserve"> сложных экспертиз.</w:t>
       </w:r>
     </w:p>
     <w:p>
       <w:pPr>
-        <w:pStyle w:val="ad"/>
-        <w:numPr>
-          <w:ilvl w:val="0"/>
-          <w:numId w:val="8"/>
-        </w:numPr>
-      </w:pPr>
-      <w:r>
-        <w:t>Русификация – наличие русифицированного интерфейса, 1 балл – есть, 0 - нет;</w:t>
+        <w:pStyle w:val="a9"/>
+        <w:rPr>
+          <w:rFonts w:cs="Times New Roman"/>
+        </w:rPr>
+      </w:pPr>
+      <w:r>
+        <w:t>В</w:t>
+      </w:r>
+      <w:r>
+        <w:rPr>
+          <w:spacing w:val="-2"/>
+        </w:rPr>
+        <w:t xml:space="preserve"> </w:t>
+      </w:r>
+      <w:r>
+        <w:t>результате проведенного исследования были решены следующие задачи:</w:t>
       </w:r>
     </w:p>
     <w:p>
       <w:pPr>
-        <w:pStyle w:val="ad"/>
-        <w:numPr>
-          <w:ilvl w:val="0"/>
-          <w:numId w:val="8"/>
-        </w:numPr>
-      </w:pPr>
-      <w:r>
-        <w:t>История – возможность хранить исходные данные опросов и их результаты, 1 балл – есть, 0 - нет;</w:t>
+        <w:pStyle w:val="a9"/>
+      </w:pPr>
+      <w:r>
+        <w:t>рассмотрены основные понятия теории принятия решений;</w:t>
       </w:r>
     </w:p>
     <w:p>
       <w:pPr>
-        <w:pStyle w:val="ad"/>
-        <w:numPr>
-          <w:ilvl w:val="0"/>
-          <w:numId w:val="8"/>
-        </w:numPr>
-      </w:pPr>
-      <w:r>
-        <w:t xml:space="preserve">Экспорт – возможность экспортирования данных в другие программы, </w:t>
-      </w:r>
-      <w:proofErr w:type="gramStart"/>
-      <w:r>
-        <w:t>например</w:t>
-      </w:r>
-      <w:proofErr w:type="gramEnd"/>
-      <w:r>
-        <w:t xml:space="preserve"> в форматах </w:t>
-      </w:r>
-      <w:r>
-        <w:t>.</w:t>
-      </w:r>
-      <w:r>
-        <w:rPr>
-          <w:lang w:val="en-US"/>
-        </w:rPr>
-        <w:t>txt</w:t>
-      </w:r>
-      <w:r>
-        <w:t>, .</w:t>
-      </w:r>
-      <w:r>
-        <w:rPr>
-          <w:lang w:val="en-US"/>
-        </w:rPr>
-        <w:t>csv</w:t>
-      </w:r>
-      <w:r>
-        <w:t>, .</w:t>
-      </w:r>
-      <w:proofErr w:type="spellStart"/>
-      <w:r>
-        <w:t>xlsx</w:t>
-      </w:r>
-      <w:proofErr w:type="spellEnd"/>
-      <w:r>
-        <w:t xml:space="preserve"> и т.п., 1 балл – есть, 0 - нет;</w:t>
+        <w:pStyle w:val="a9"/>
+      </w:pPr>
+      <w:r>
+        <w:t>выполнен</w:t>
+      </w:r>
+      <w:r>
+        <w:rPr>
+          <w:spacing w:val="29"/>
+        </w:rPr>
+        <w:t xml:space="preserve"> </w:t>
+      </w:r>
+      <w:r>
+        <w:t>обзор</w:t>
+      </w:r>
+      <w:r>
+        <w:rPr>
+          <w:spacing w:val="28"/>
+        </w:rPr>
+        <w:t xml:space="preserve"> </w:t>
+      </w:r>
+      <w:r>
+        <w:t>методов</w:t>
+      </w:r>
+      <w:r>
+        <w:rPr>
+          <w:spacing w:val="28"/>
+        </w:rPr>
+        <w:t xml:space="preserve"> </w:t>
+      </w:r>
+      <w:r>
+        <w:t>системного</w:t>
+      </w:r>
+      <w:r>
+        <w:rPr>
+          <w:spacing w:val="28"/>
+        </w:rPr>
+        <w:t xml:space="preserve"> </w:t>
+      </w:r>
+      <w:r>
+        <w:t>анализа,</w:t>
+      </w:r>
+      <w:r>
+        <w:rPr>
+          <w:spacing w:val="28"/>
+        </w:rPr>
+        <w:t xml:space="preserve"> </w:t>
+      </w:r>
+      <w:r>
+        <w:t>предназначенных</w:t>
+      </w:r>
+      <w:r>
+        <w:rPr>
+          <w:spacing w:val="25"/>
+        </w:rPr>
+        <w:t xml:space="preserve"> </w:t>
+      </w:r>
+      <w:r>
+        <w:t>для</w:t>
+      </w:r>
+      <w:r>
+        <w:rPr>
+          <w:spacing w:val="29"/>
+        </w:rPr>
+        <w:t xml:space="preserve"> </w:t>
+      </w:r>
+      <w:r>
+        <w:t>организации</w:t>
+      </w:r>
+      <w:r>
+        <w:rPr>
+          <w:spacing w:val="75"/>
+        </w:rPr>
+        <w:t xml:space="preserve"> </w:t>
+      </w:r>
+      <w:r>
+        <w:t>сложных</w:t>
+      </w:r>
+      <w:r>
+        <w:rPr>
+          <w:spacing w:val="1"/>
+        </w:rPr>
+        <w:t xml:space="preserve"> </w:t>
+      </w:r>
+      <w:r>
+        <w:t>экспертиз;</w:t>
       </w:r>
     </w:p>
     <w:p>
       <w:pPr>
-        <w:pStyle w:val="ad"/>
-        <w:numPr>
-          <w:ilvl w:val="0"/>
-          <w:numId w:val="8"/>
-        </w:numPr>
-      </w:pPr>
-      <w:r>
-        <w:t>Поддержка – состояние программы, поддерживается ли разработчиком, выпускаются ли новые версии, 1 балл – есть, 0 – нет;</w:t>
+        <w:pStyle w:val="a9"/>
+      </w:pPr>
+      <w:r>
+        <w:t>выполнен</w:t>
+      </w:r>
+      <w:r>
+        <w:rPr>
+          <w:spacing w:val="34"/>
+        </w:rPr>
+        <w:t xml:space="preserve"> </w:t>
+      </w:r>
+      <w:r>
+        <w:t>обзор</w:t>
+      </w:r>
+      <w:r>
+        <w:rPr>
+          <w:spacing w:val="33"/>
+        </w:rPr>
+        <w:t xml:space="preserve"> </w:t>
+      </w:r>
+      <w:r>
+        <w:t>разработок</w:t>
+      </w:r>
+      <w:r>
+        <w:rPr>
+          <w:spacing w:val="34"/>
+        </w:rPr>
+        <w:t xml:space="preserve"> </w:t>
+      </w:r>
+      <w:r>
+        <w:t>и</w:t>
+      </w:r>
+      <w:r>
+        <w:rPr>
+          <w:spacing w:val="34"/>
+        </w:rPr>
+        <w:t xml:space="preserve"> </w:t>
+      </w:r>
+      <w:r>
+        <w:t>проанализированы</w:t>
+      </w:r>
+      <w:r>
+        <w:rPr>
+          <w:spacing w:val="32"/>
+        </w:rPr>
+        <w:t xml:space="preserve"> </w:t>
+      </w:r>
+      <w:r>
+        <w:t>подходы</w:t>
+      </w:r>
+      <w:r>
+        <w:rPr>
+          <w:spacing w:val="33"/>
+        </w:rPr>
+        <w:t xml:space="preserve"> </w:t>
+      </w:r>
+      <w:r>
+        <w:t>к</w:t>
+      </w:r>
+      <w:r>
+        <w:rPr>
+          <w:spacing w:val="34"/>
+        </w:rPr>
+        <w:t xml:space="preserve"> </w:t>
+      </w:r>
+      <w:r>
+        <w:t>реализации</w:t>
+      </w:r>
+      <w:r>
+        <w:rPr>
+          <w:spacing w:val="34"/>
+        </w:rPr>
+        <w:t xml:space="preserve"> </w:t>
+      </w:r>
+      <w:proofErr w:type="gramStart"/>
+      <w:r>
+        <w:t>существую-</w:t>
+      </w:r>
+      <w:r>
+        <w:rPr>
+          <w:spacing w:val="75"/>
+        </w:rPr>
+        <w:t xml:space="preserve"> </w:t>
+      </w:r>
+      <w:proofErr w:type="spellStart"/>
+      <w:r>
+        <w:t>щих</w:t>
+      </w:r>
+      <w:proofErr w:type="spellEnd"/>
+      <w:proofErr w:type="gramEnd"/>
+      <w:r>
+        <w:t xml:space="preserve"> программных продуктов для проведения</w:t>
+      </w:r>
+      <w:r>
+        <w:rPr>
+          <w:spacing w:val="3"/>
+        </w:rPr>
+        <w:t xml:space="preserve"> </w:t>
+      </w:r>
+      <w:r>
+        <w:t>сложных</w:t>
+      </w:r>
+      <w:r>
+        <w:rPr>
+          <w:spacing w:val="1"/>
+        </w:rPr>
+        <w:t xml:space="preserve"> </w:t>
+      </w:r>
+      <w:r>
+        <w:t>экспертиз;</w:t>
       </w:r>
     </w:p>
     <w:p>
       <w:pPr>
-        <w:pStyle w:val="ad"/>
-        <w:numPr>
-          <w:ilvl w:val="0"/>
-          <w:numId w:val="8"/>
-        </w:numPr>
-      </w:pPr>
-      <w:r>
-        <w:t xml:space="preserve">Кроссплатформенность – возможность запуска в различных операционных системах. Определимся с основными платформами: </w:t>
+        <w:pStyle w:val="a9"/>
+        <w:rPr>
+          <w:rFonts w:cs="Times New Roman"/>
+        </w:rPr>
+      </w:pPr>
+      <w:r>
+        <w:t>на</w:t>
+      </w:r>
+      <w:r>
+        <w:rPr>
+          <w:spacing w:val="13"/>
+        </w:rPr>
+        <w:t xml:space="preserve"> </w:t>
+      </w:r>
+      <w:r>
+        <w:t>основе</w:t>
+      </w:r>
+      <w:r>
+        <w:rPr>
+          <w:spacing w:val="12"/>
+        </w:rPr>
+        <w:t xml:space="preserve"> </w:t>
+      </w:r>
+      <w:r>
+        <w:t>результатов</w:t>
+      </w:r>
+      <w:r>
+        <w:rPr>
+          <w:spacing w:val="16"/>
+        </w:rPr>
+        <w:t xml:space="preserve"> </w:t>
+      </w:r>
+      <w:r>
+        <w:t>исследования</w:t>
+      </w:r>
+      <w:r>
+        <w:rPr>
+          <w:spacing w:val="14"/>
+        </w:rPr>
+        <w:t xml:space="preserve"> </w:t>
+      </w:r>
+      <w:r>
+        <w:t>разработан</w:t>
+      </w:r>
+      <w:r>
+        <w:rPr>
+          <w:spacing w:val="15"/>
+        </w:rPr>
+        <w:t xml:space="preserve"> </w:t>
+      </w:r>
+      <w:r>
+        <w:t>оригинальный</w:t>
+      </w:r>
+      <w:r>
+        <w:rPr>
+          <w:spacing w:val="14"/>
+        </w:rPr>
+        <w:t xml:space="preserve"> </w:t>
+      </w:r>
+      <w:r>
+        <w:t>программный</w:t>
+      </w:r>
+      <w:r>
+        <w:rPr>
+          <w:spacing w:val="14"/>
+        </w:rPr>
+        <w:t xml:space="preserve"> </w:t>
+      </w:r>
+      <w:r>
+        <w:t>продукт</w:t>
+      </w:r>
+      <w:r>
+        <w:rPr>
+          <w:spacing w:val="99"/>
+        </w:rPr>
+        <w:t xml:space="preserve"> </w:t>
+      </w:r>
+      <w:r>
+        <w:t>для</w:t>
+      </w:r>
+      <w:r>
+        <w:rPr>
+          <w:spacing w:val="10"/>
+        </w:rPr>
+        <w:t xml:space="preserve"> </w:t>
+      </w:r>
+      <w:r>
+        <w:t>поддержки</w:t>
+      </w:r>
+      <w:r>
+        <w:rPr>
+          <w:spacing w:val="7"/>
+        </w:rPr>
+        <w:t xml:space="preserve"> </w:t>
+      </w:r>
+      <w:r>
+        <w:t>принятия</w:t>
+      </w:r>
+      <w:r>
+        <w:rPr>
+          <w:spacing w:val="9"/>
+        </w:rPr>
+        <w:t xml:space="preserve"> </w:t>
+      </w:r>
+      <w:r>
+        <w:t>решений</w:t>
+      </w:r>
+      <w:r>
+        <w:rPr>
+          <w:spacing w:val="10"/>
+        </w:rPr>
+        <w:t xml:space="preserve"> </w:t>
+      </w:r>
+      <w:r>
+        <w:t>в</w:t>
+      </w:r>
+      <w:r>
+        <w:rPr>
+          <w:spacing w:val="8"/>
+        </w:rPr>
+        <w:t xml:space="preserve"> </w:t>
+      </w:r>
+      <w:r>
+        <w:t>различных</w:t>
+      </w:r>
+      <w:r>
+        <w:rPr>
+          <w:spacing w:val="11"/>
+        </w:rPr>
+        <w:t xml:space="preserve"> </w:t>
+      </w:r>
+      <w:r>
+        <w:t>сферах</w:t>
+      </w:r>
+      <w:r>
+        <w:rPr>
+          <w:spacing w:val="11"/>
+        </w:rPr>
+        <w:t xml:space="preserve"> </w:t>
+      </w:r>
+      <w:r>
+        <w:t>деятельности</w:t>
+      </w:r>
+      <w:r>
+        <w:rPr>
+          <w:spacing w:val="8"/>
+        </w:rPr>
+        <w:t xml:space="preserve"> </w:t>
+      </w:r>
+      <w:r>
+        <w:t>человека</w:t>
+      </w:r>
+      <w:r>
+        <w:rPr>
+          <w:spacing w:val="8"/>
+        </w:rPr>
+        <w:t xml:space="preserve"> </w:t>
+      </w:r>
+      <w:r>
+        <w:t>в</w:t>
+      </w:r>
+      <w:r>
+        <w:rPr>
+          <w:spacing w:val="8"/>
+        </w:rPr>
+        <w:t xml:space="preserve"> </w:t>
       </w:r>
       <w:proofErr w:type="spellStart"/>
-      <w:r>
-        <w:t>десктопные</w:t>
+      <w:proofErr w:type="gramStart"/>
+      <w:r>
+        <w:t>независи</w:t>
       </w:r>
       <w:proofErr w:type="spellEnd"/>
       <w:r>
-        <w:t xml:space="preserve"> операционные </w:t>
-      </w:r>
-      <w:proofErr w:type="gramStart"/>
-      <w:r>
-        <w:t>системы(</w:t>
+        <w:t>-</w:t>
+      </w:r>
+      <w:r>
+        <w:rPr>
+          <w:spacing w:val="90"/>
+        </w:rPr>
+        <w:t xml:space="preserve"> </w:t>
+      </w:r>
+      <w:r>
+        <w:t>мости</w:t>
       </w:r>
       <w:proofErr w:type="gramEnd"/>
       <w:r>
         <w:rPr>
-          <w:lang w:val="en-US"/>
-        </w:rPr>
-        <w:t>Microsoft</w:t>
-      </w:r>
-      <w:r>
-        <w:t xml:space="preserve"> </w:t>
-      </w:r>
-      <w:r>
-        <w:rPr>
-          <w:lang w:val="en-US"/>
-        </w:rPr>
-        <w:t>Windows</w:t>
-      </w:r>
-      <w:r>
-        <w:t xml:space="preserve">, </w:t>
-      </w:r>
-      <w:r>
-        <w:rPr>
-          <w:lang w:val="en-US"/>
-        </w:rPr>
-        <w:t>Linux</w:t>
-      </w:r>
-      <w:r>
-        <w:t xml:space="preserve">, </w:t>
-      </w:r>
-      <w:r>
-        <w:rPr>
-          <w:lang w:val="en-US"/>
-        </w:rPr>
-        <w:t>OS</w:t>
-      </w:r>
-      <w:r>
-        <w:t xml:space="preserve"> </w:t>
-      </w:r>
-      <w:r>
-        <w:rPr>
-          <w:lang w:val="en-US"/>
-        </w:rPr>
-        <w:t>X</w:t>
-      </w:r>
-      <w:r>
-        <w:t>)</w:t>
-      </w:r>
-      <w:r>
-        <w:t>, мобильные операционные системы(</w:t>
-      </w:r>
-      <w:r>
-        <w:rPr>
-          <w:lang w:val="en-US"/>
-        </w:rPr>
-        <w:t>Android</w:t>
-      </w:r>
-      <w:r>
-        <w:t xml:space="preserve">, </w:t>
-      </w:r>
-      <w:r>
-        <w:rPr>
-          <w:lang w:val="en-US"/>
-        </w:rPr>
-        <w:t>iOS</w:t>
-      </w:r>
-      <w:r>
-        <w:t>)</w:t>
-      </w:r>
-      <w:r>
-        <w:t xml:space="preserve">, веб-приложение(для исполнения программы требуется только веб-браузер). Баллы будут распределяться следующим образом: 0 – строгая привязка к одной конкретной операционной системе, 1 – или </w:t>
-      </w:r>
-      <w:proofErr w:type="spellStart"/>
-      <w:r>
-        <w:t>десктопная</w:t>
-      </w:r>
-      <w:proofErr w:type="spellEnd"/>
-      <w:r>
-        <w:t xml:space="preserve"> или мобильная платформа, 2 – и </w:t>
-      </w:r>
-      <w:proofErr w:type="spellStart"/>
-      <w:r>
-        <w:t>дескптопная</w:t>
-      </w:r>
-      <w:proofErr w:type="spellEnd"/>
-      <w:r>
-        <w:t xml:space="preserve"> и мобильная платформы, 3 – веб-приложение;</w:t>
+          <w:spacing w:val="1"/>
+        </w:rPr>
+        <w:t xml:space="preserve"> </w:t>
+      </w:r>
+      <w:r>
+        <w:t>от конкретной поставленной задачи</w:t>
+      </w:r>
+      <w:r>
+        <w:rPr>
+          <w:spacing w:val="4"/>
+        </w:rPr>
+        <w:t xml:space="preserve"> </w:t>
+      </w:r>
+      <w:r>
+        <w:t>на основе методов системного анализа.</w:t>
       </w:r>
     </w:p>
     <w:p>
       <w:pPr>
-        <w:pStyle w:val="ad"/>
-        <w:numPr>
-          <w:ilvl w:val="0"/>
-          <w:numId w:val="8"/>
-        </w:numPr>
-      </w:pPr>
+        <w:pStyle w:val="a9"/>
+        <w:rPr>
+          <w:rFonts w:cs="Times New Roman"/>
+        </w:rPr>
+      </w:pPr>
+      <w:r>
+        <w:t>Разработанная</w:t>
+      </w:r>
+      <w:r>
+        <w:rPr>
+          <w:spacing w:val="11"/>
+        </w:rPr>
+        <w:t xml:space="preserve"> </w:t>
+      </w:r>
+      <w:r>
+        <w:t>информационная</w:t>
+      </w:r>
+      <w:r>
+        <w:rPr>
+          <w:spacing w:val="11"/>
+        </w:rPr>
+        <w:t xml:space="preserve"> </w:t>
+      </w:r>
+      <w:r>
+        <w:t>система</w:t>
+      </w:r>
+      <w:r>
+        <w:rPr>
+          <w:spacing w:val="10"/>
+        </w:rPr>
+        <w:t xml:space="preserve"> </w:t>
+      </w:r>
+      <w:r>
+        <w:t>поддержки</w:t>
+      </w:r>
+      <w:r>
+        <w:rPr>
+          <w:spacing w:val="12"/>
+        </w:rPr>
+        <w:t xml:space="preserve"> </w:t>
+      </w:r>
+      <w:r>
+        <w:t>принятия</w:t>
+      </w:r>
+      <w:r>
+        <w:rPr>
+          <w:spacing w:val="11"/>
+        </w:rPr>
+        <w:t xml:space="preserve"> </w:t>
+      </w:r>
+      <w:r>
+        <w:t>решений</w:t>
+      </w:r>
+      <w:r>
+        <w:rPr>
+          <w:spacing w:val="12"/>
+        </w:rPr>
+        <w:t xml:space="preserve"> </w:t>
+      </w:r>
+      <w:proofErr w:type="spellStart"/>
+      <w:r>
+        <w:t>ориентиро</w:t>
+      </w:r>
+      <w:proofErr w:type="spellEnd"/>
+      <w:r>
+        <w:t>-</w:t>
+      </w:r>
+      <w:r>
+        <w:rPr>
+          <w:spacing w:val="73"/>
+        </w:rPr>
+        <w:t xml:space="preserve"> </w:t>
+      </w:r>
+      <w:proofErr w:type="spellStart"/>
+      <w:r>
+        <w:t>вана</w:t>
+      </w:r>
+      <w:proofErr w:type="spellEnd"/>
+      <w:r>
+        <w:rPr>
+          <w:spacing w:val="13"/>
+        </w:rPr>
+        <w:t xml:space="preserve"> </w:t>
+      </w:r>
+      <w:r>
+        <w:t>на</w:t>
+      </w:r>
+      <w:r>
+        <w:rPr>
+          <w:spacing w:val="13"/>
+        </w:rPr>
+        <w:t xml:space="preserve"> </w:t>
+      </w:r>
+      <w:r>
+        <w:t>широкий</w:t>
+      </w:r>
+      <w:r>
+        <w:rPr>
+          <w:spacing w:val="15"/>
+        </w:rPr>
+        <w:t xml:space="preserve"> </w:t>
+      </w:r>
+      <w:r>
+        <w:rPr>
+          <w:spacing w:val="-2"/>
+        </w:rPr>
+        <w:t>круг</w:t>
+      </w:r>
+      <w:r>
+        <w:rPr>
+          <w:spacing w:val="16"/>
+        </w:rPr>
+        <w:t xml:space="preserve"> </w:t>
+      </w:r>
+      <w:r>
+        <w:t>пользователей,</w:t>
+      </w:r>
+      <w:r>
+        <w:rPr>
+          <w:spacing w:val="14"/>
+        </w:rPr>
+        <w:t xml:space="preserve"> </w:t>
+      </w:r>
+      <w:r>
+        <w:t>среди</w:t>
+      </w:r>
+      <w:r>
+        <w:rPr>
+          <w:spacing w:val="15"/>
+        </w:rPr>
+        <w:t xml:space="preserve"> </w:t>
+      </w:r>
+      <w:r>
+        <w:t>которых</w:t>
+      </w:r>
+      <w:r>
+        <w:rPr>
+          <w:spacing w:val="16"/>
+        </w:rPr>
+        <w:t xml:space="preserve"> </w:t>
+      </w:r>
+      <w:r>
+        <w:rPr>
+          <w:spacing w:val="-2"/>
+        </w:rPr>
+        <w:t>могут</w:t>
+      </w:r>
+      <w:r>
+        <w:rPr>
+          <w:spacing w:val="17"/>
+        </w:rPr>
+        <w:t xml:space="preserve"> </w:t>
+      </w:r>
+      <w:r>
+        <w:t>быть</w:t>
+      </w:r>
+      <w:r>
+        <w:rPr>
+          <w:spacing w:val="15"/>
+        </w:rPr>
+        <w:t xml:space="preserve"> </w:t>
+      </w:r>
+      <w:r>
+        <w:t>лица,</w:t>
+      </w:r>
+      <w:r>
+        <w:rPr>
+          <w:spacing w:val="14"/>
+        </w:rPr>
+        <w:t xml:space="preserve"> </w:t>
+      </w:r>
+      <w:r>
+        <w:t>в</w:t>
+      </w:r>
+      <w:r>
+        <w:rPr>
+          <w:spacing w:val="16"/>
+        </w:rPr>
+        <w:t xml:space="preserve"> </w:t>
+      </w:r>
+      <w:r>
+        <w:t>силу</w:t>
+      </w:r>
+      <w:r>
+        <w:rPr>
+          <w:spacing w:val="9"/>
+        </w:rPr>
+        <w:t xml:space="preserve"> </w:t>
+      </w:r>
+      <w:proofErr w:type="spellStart"/>
+      <w:r>
+        <w:t>профессио</w:t>
+      </w:r>
+      <w:proofErr w:type="spellEnd"/>
+      <w:r>
+        <w:t>-</w:t>
+      </w:r>
+      <w:r>
+        <w:rPr>
+          <w:spacing w:val="79"/>
+        </w:rPr>
+        <w:t xml:space="preserve"> </w:t>
+      </w:r>
+      <w:proofErr w:type="spellStart"/>
+      <w:r>
+        <w:t>нальной</w:t>
+      </w:r>
+      <w:proofErr w:type="spellEnd"/>
+      <w:r>
+        <w:rPr>
+          <w:spacing w:val="27"/>
+        </w:rPr>
+        <w:t xml:space="preserve"> </w:t>
+      </w:r>
+      <w:r>
+        <w:t>специфики</w:t>
+      </w:r>
+      <w:r>
+        <w:rPr>
+          <w:spacing w:val="27"/>
+        </w:rPr>
+        <w:t xml:space="preserve"> </w:t>
+      </w:r>
+      <w:r>
+        <w:t>связанные</w:t>
+      </w:r>
+      <w:r>
+        <w:rPr>
+          <w:spacing w:val="24"/>
+        </w:rPr>
+        <w:t xml:space="preserve"> </w:t>
+      </w:r>
+      <w:r>
+        <w:t>с</w:t>
+      </w:r>
+      <w:r>
+        <w:rPr>
+          <w:spacing w:val="25"/>
+        </w:rPr>
+        <w:t xml:space="preserve"> </w:t>
+      </w:r>
+      <w:r>
+        <w:t>решением</w:t>
+      </w:r>
+      <w:r>
+        <w:rPr>
+          <w:spacing w:val="25"/>
+        </w:rPr>
+        <w:t xml:space="preserve"> </w:t>
+      </w:r>
+      <w:r>
+        <w:t>задач</w:t>
+      </w:r>
+      <w:r>
+        <w:rPr>
+          <w:spacing w:val="25"/>
+        </w:rPr>
+        <w:t xml:space="preserve"> </w:t>
+      </w:r>
+      <w:r>
+        <w:t>выбора,</w:t>
+      </w:r>
+      <w:r>
+        <w:rPr>
+          <w:spacing w:val="28"/>
+        </w:rPr>
+        <w:t xml:space="preserve"> </w:t>
+      </w:r>
+      <w:r>
+        <w:t>а</w:t>
+      </w:r>
+      <w:r>
+        <w:rPr>
+          <w:spacing w:val="25"/>
+        </w:rPr>
+        <w:t xml:space="preserve"> </w:t>
+      </w:r>
       <w:r>
         <w:lastRenderedPageBreak/>
-        <w:t xml:space="preserve">Лицензия – соглашение, по которому распространяется программа. На данный момент существует большое количество разнообразных лицензий, однако для нашей задачи выделим три основных группы: </w:t>
-      </w:r>
-      <w:proofErr w:type="gramStart"/>
-      <w:r>
-        <w:t>открытая(</w:t>
-      </w:r>
-      <w:proofErr w:type="gramEnd"/>
-      <w:r>
-        <w:t xml:space="preserve">программа распространяется бесплатно и исходные коды открыты), свободная(программа распространяется бесплатно, но исходные коды недоступны), </w:t>
+        <w:t>именно:</w:t>
+      </w:r>
+      <w:r>
+        <w:rPr>
+          <w:spacing w:val="26"/>
+        </w:rPr>
+        <w:t xml:space="preserve"> </w:t>
+      </w:r>
+      <w:r>
+        <w:t>руководители,</w:t>
+      </w:r>
+      <w:r>
+        <w:rPr>
+          <w:spacing w:val="26"/>
+        </w:rPr>
+        <w:t xml:space="preserve"> </w:t>
       </w:r>
       <w:proofErr w:type="spellStart"/>
       <w:r>
-        <w:t>проприетарная</w:t>
+        <w:t>науч</w:t>
       </w:r>
       <w:proofErr w:type="spellEnd"/>
       <w:r>
-        <w:t xml:space="preserve">(программа распространяется платно, исходные коды недоступные). Баллы будут распределяться следующим образом: 2 – открытая лицензия, 1 – свободная лицензия, 0 - </w:t>
+        <w:t>-</w:t>
+      </w:r>
+      <w:r>
+        <w:rPr>
+          <w:spacing w:val="88"/>
+        </w:rPr>
+        <w:t xml:space="preserve"> </w:t>
       </w:r>
       <w:proofErr w:type="spellStart"/>
       <w:r>
-        <w:t>проприетарная</w:t>
+        <w:t>ные</w:t>
       </w:r>
       <w:proofErr w:type="spellEnd"/>
       <w:r>
-        <w:t>;</w:t>
+        <w:rPr>
+          <w:spacing w:val="7"/>
+        </w:rPr>
+        <w:t xml:space="preserve"> </w:t>
+      </w:r>
+      <w:r>
+        <w:t>сотрудники,</w:t>
+      </w:r>
+      <w:r>
+        <w:rPr>
+          <w:spacing w:val="9"/>
+        </w:rPr>
+        <w:t xml:space="preserve"> </w:t>
+      </w:r>
+      <w:r>
+        <w:t>социологи,</w:t>
+      </w:r>
+      <w:r>
+        <w:rPr>
+          <w:spacing w:val="9"/>
+        </w:rPr>
+        <w:t xml:space="preserve"> </w:t>
+      </w:r>
+      <w:r>
+        <w:t>политики,</w:t>
+      </w:r>
+      <w:r>
+        <w:rPr>
+          <w:spacing w:val="9"/>
+        </w:rPr>
+        <w:t xml:space="preserve"> </w:t>
+      </w:r>
+      <w:r>
+        <w:t>консультанты</w:t>
+      </w:r>
+      <w:r>
+        <w:rPr>
+          <w:spacing w:val="9"/>
+        </w:rPr>
+        <w:t xml:space="preserve"> </w:t>
+      </w:r>
+      <w:r>
+        <w:t>и</w:t>
+      </w:r>
+      <w:r>
+        <w:rPr>
+          <w:spacing w:val="10"/>
+        </w:rPr>
+        <w:t xml:space="preserve"> </w:t>
+      </w:r>
+      <w:r>
+        <w:t>др.</w:t>
+      </w:r>
+      <w:r>
+        <w:rPr>
+          <w:spacing w:val="16"/>
+        </w:rPr>
+        <w:t xml:space="preserve"> </w:t>
+      </w:r>
+      <w:r>
+        <w:t>Кроме</w:t>
+      </w:r>
+      <w:r>
+        <w:rPr>
+          <w:spacing w:val="8"/>
+        </w:rPr>
+        <w:t xml:space="preserve"> </w:t>
+      </w:r>
+      <w:r>
+        <w:t>того,</w:t>
+      </w:r>
+      <w:r>
+        <w:rPr>
+          <w:spacing w:val="9"/>
+        </w:rPr>
+        <w:t xml:space="preserve"> </w:t>
+      </w:r>
+      <w:r>
+        <w:t>благодаря</w:t>
+      </w:r>
+      <w:r>
+        <w:rPr>
+          <w:spacing w:val="9"/>
+        </w:rPr>
+        <w:t xml:space="preserve"> </w:t>
+      </w:r>
+      <w:proofErr w:type="spellStart"/>
+      <w:r>
+        <w:t>исполь</w:t>
+      </w:r>
+      <w:proofErr w:type="spellEnd"/>
+      <w:r>
+        <w:t>-</w:t>
+      </w:r>
+      <w:r>
+        <w:rPr>
+          <w:spacing w:val="81"/>
+        </w:rPr>
+        <w:t xml:space="preserve"> </w:t>
+      </w:r>
+      <w:proofErr w:type="spellStart"/>
+      <w:r>
+        <w:t>зованию</w:t>
+      </w:r>
+      <w:proofErr w:type="spellEnd"/>
+      <w:r>
+        <w:rPr>
+          <w:spacing w:val="7"/>
+        </w:rPr>
+        <w:t xml:space="preserve"> </w:t>
+      </w:r>
+      <w:r>
+        <w:t>механизма</w:t>
+      </w:r>
+      <w:r>
+        <w:rPr>
+          <w:spacing w:val="8"/>
+        </w:rPr>
+        <w:t xml:space="preserve"> </w:t>
+      </w:r>
+      <w:r>
+        <w:t>учета</w:t>
+      </w:r>
+      <w:r>
+        <w:rPr>
+          <w:spacing w:val="6"/>
+        </w:rPr>
+        <w:t xml:space="preserve"> </w:t>
+      </w:r>
+      <w:r>
+        <w:t>мнения</w:t>
+      </w:r>
+      <w:r>
+        <w:rPr>
+          <w:spacing w:val="6"/>
+        </w:rPr>
+        <w:t xml:space="preserve"> </w:t>
+      </w:r>
+      <w:r>
+        <w:t>нескольких</w:t>
+      </w:r>
+      <w:r>
+        <w:rPr>
+          <w:spacing w:val="9"/>
+        </w:rPr>
+        <w:t xml:space="preserve"> </w:t>
+      </w:r>
+      <w:r>
+        <w:t>экспертов,</w:t>
+      </w:r>
+      <w:r>
+        <w:rPr>
+          <w:spacing w:val="7"/>
+        </w:rPr>
+        <w:t xml:space="preserve"> </w:t>
+      </w:r>
+      <w:r>
+        <w:t>становится</w:t>
+      </w:r>
+      <w:r>
+        <w:rPr>
+          <w:spacing w:val="6"/>
+        </w:rPr>
+        <w:t xml:space="preserve"> </w:t>
+      </w:r>
+      <w:r>
+        <w:t>возможным</w:t>
+      </w:r>
+      <w:r>
+        <w:rPr>
+          <w:spacing w:val="5"/>
+        </w:rPr>
+        <w:t xml:space="preserve"> </w:t>
+      </w:r>
+      <w:r>
+        <w:t>привлечь</w:t>
+      </w:r>
+      <w:r>
+        <w:rPr>
+          <w:spacing w:val="91"/>
+        </w:rPr>
+        <w:t xml:space="preserve"> </w:t>
+      </w:r>
+      <w:r>
+        <w:t>специалистов,</w:t>
+      </w:r>
+      <w:r>
+        <w:rPr>
+          <w:spacing w:val="9"/>
+        </w:rPr>
+        <w:t xml:space="preserve"> </w:t>
+      </w:r>
+      <w:r>
+        <w:t>обладающих</w:t>
+      </w:r>
+      <w:r>
+        <w:rPr>
+          <w:spacing w:val="9"/>
+        </w:rPr>
+        <w:t xml:space="preserve"> </w:t>
+      </w:r>
+      <w:r>
+        <w:t>компетенциями</w:t>
+      </w:r>
+      <w:r>
+        <w:rPr>
+          <w:spacing w:val="10"/>
+        </w:rPr>
+        <w:t xml:space="preserve"> </w:t>
+      </w:r>
+      <w:r>
+        <w:t>в</w:t>
+      </w:r>
+      <w:r>
+        <w:rPr>
+          <w:spacing w:val="8"/>
+        </w:rPr>
+        <w:t xml:space="preserve"> </w:t>
+      </w:r>
+      <w:r>
+        <w:t>различных</w:t>
+      </w:r>
+      <w:r>
+        <w:rPr>
+          <w:spacing w:val="11"/>
+        </w:rPr>
+        <w:t xml:space="preserve"> </w:t>
+      </w:r>
+      <w:r>
+        <w:t>областях</w:t>
+      </w:r>
+      <w:r>
+        <w:rPr>
+          <w:spacing w:val="9"/>
+        </w:rPr>
+        <w:t xml:space="preserve"> </w:t>
+      </w:r>
+      <w:r>
+        <w:t>знаний,</w:t>
+      </w:r>
+      <w:r>
+        <w:rPr>
+          <w:spacing w:val="9"/>
+        </w:rPr>
+        <w:t xml:space="preserve"> </w:t>
+      </w:r>
+      <w:r>
+        <w:t>что</w:t>
+      </w:r>
+      <w:r>
+        <w:rPr>
+          <w:spacing w:val="10"/>
+        </w:rPr>
+        <w:t xml:space="preserve"> </w:t>
+      </w:r>
+      <w:r>
+        <w:t>сделает</w:t>
+      </w:r>
+      <w:r>
+        <w:rPr>
+          <w:spacing w:val="10"/>
+        </w:rPr>
+        <w:t xml:space="preserve"> </w:t>
+      </w:r>
+      <w:r>
+        <w:rPr>
+          <w:spacing w:val="3"/>
+        </w:rPr>
+        <w:t>по-</w:t>
+      </w:r>
+      <w:r>
+        <w:rPr>
+          <w:spacing w:val="93"/>
+        </w:rPr>
+        <w:t xml:space="preserve"> </w:t>
+      </w:r>
+      <w:proofErr w:type="spellStart"/>
+      <w:r>
+        <w:t>лучаемый</w:t>
+      </w:r>
+      <w:proofErr w:type="spellEnd"/>
+      <w:r>
+        <w:t xml:space="preserve"> результат принятия решения более</w:t>
+      </w:r>
+      <w:r>
+        <w:rPr>
+          <w:spacing w:val="-2"/>
+        </w:rPr>
+        <w:t xml:space="preserve"> </w:t>
+      </w:r>
+      <w:r>
+        <w:t>объективным</w:t>
+      </w:r>
+      <w:r>
+        <w:rPr>
+          <w:spacing w:val="-2"/>
+        </w:rPr>
+        <w:t xml:space="preserve"> </w:t>
+      </w:r>
+      <w:r>
+        <w:t>и</w:t>
+      </w:r>
+      <w:r>
+        <w:rPr>
+          <w:spacing w:val="-2"/>
+        </w:rPr>
+        <w:t xml:space="preserve"> </w:t>
+      </w:r>
+      <w:r>
+        <w:t>качественным.</w:t>
       </w:r>
     </w:p>
     <w:p>
       <w:pPr>
-        <w:pStyle w:val="ad"/>
-        <w:numPr>
-          <w:ilvl w:val="0"/>
-          <w:numId w:val="8"/>
-        </w:numPr>
-      </w:pPr>
-      <w:r>
-        <w:t xml:space="preserve">Информация об экспертах – возможность создания и хранения различной информации об </w:t>
-      </w:r>
-      <w:proofErr w:type="gramStart"/>
-      <w:r>
-        <w:t>экспертах(</w:t>
-      </w:r>
-      <w:proofErr w:type="gramEnd"/>
-      <w:r>
-        <w:t>профили экспертов), 1 балл – есть, 0 – нет.</w:t>
+        <w:pStyle w:val="a9"/>
+      </w:pPr>
+      <w:r>
+        <w:t>Перечень</w:t>
+      </w:r>
+      <w:r>
+        <w:rPr>
+          <w:spacing w:val="23"/>
+        </w:rPr>
+        <w:t xml:space="preserve"> </w:t>
+      </w:r>
+      <w:r>
+        <w:t>задач,</w:t>
+      </w:r>
+      <w:r>
+        <w:rPr>
+          <w:spacing w:val="21"/>
+        </w:rPr>
+        <w:t xml:space="preserve"> </w:t>
+      </w:r>
+      <w:r>
+        <w:t>решаемых</w:t>
+      </w:r>
+      <w:r>
+        <w:rPr>
+          <w:spacing w:val="23"/>
+        </w:rPr>
+        <w:t xml:space="preserve"> </w:t>
+      </w:r>
+      <w:r>
+        <w:t>с</w:t>
+      </w:r>
+      <w:r>
+        <w:rPr>
+          <w:spacing w:val="20"/>
+        </w:rPr>
+        <w:t xml:space="preserve"> </w:t>
+      </w:r>
+      <w:r>
+        <w:t>использованием</w:t>
+      </w:r>
+      <w:r>
+        <w:rPr>
+          <w:spacing w:val="20"/>
+        </w:rPr>
+        <w:t xml:space="preserve"> </w:t>
+      </w:r>
+      <w:r>
+        <w:t>разработанной</w:t>
+      </w:r>
+      <w:r>
+        <w:rPr>
+          <w:spacing w:val="22"/>
+        </w:rPr>
+        <w:t xml:space="preserve"> </w:t>
+      </w:r>
+      <w:r>
+        <w:t>системы,</w:t>
+      </w:r>
+      <w:r>
+        <w:rPr>
+          <w:spacing w:val="20"/>
+        </w:rPr>
+        <w:t xml:space="preserve"> </w:t>
+      </w:r>
+      <w:r>
+        <w:t>может</w:t>
+      </w:r>
+      <w:r>
+        <w:rPr>
+          <w:spacing w:val="22"/>
+        </w:rPr>
+        <w:t xml:space="preserve"> </w:t>
+      </w:r>
+      <w:r>
+        <w:t>быть</w:t>
+      </w:r>
+      <w:r>
+        <w:rPr>
+          <w:spacing w:val="67"/>
+        </w:rPr>
+        <w:t xml:space="preserve"> </w:t>
+      </w:r>
+      <w:r>
+        <w:t>безграничным.</w:t>
+      </w:r>
+      <w:r>
+        <w:rPr>
+          <w:spacing w:val="2"/>
+        </w:rPr>
+        <w:t xml:space="preserve"> </w:t>
+      </w:r>
+      <w:r>
+        <w:t>Наиболее типичные из</w:t>
+      </w:r>
+      <w:r>
+        <w:rPr>
+          <w:spacing w:val="3"/>
+        </w:rPr>
+        <w:t xml:space="preserve"> </w:t>
+      </w:r>
+      <w:r>
+        <w:t>них:</w:t>
+      </w:r>
+      <w:r>
+        <w:rPr>
+          <w:spacing w:val="2"/>
+        </w:rPr>
+        <w:t xml:space="preserve"> </w:t>
+      </w:r>
+      <w:r>
+        <w:t>конкурсная</w:t>
+      </w:r>
+      <w:r>
+        <w:rPr>
+          <w:spacing w:val="2"/>
+        </w:rPr>
+        <w:t xml:space="preserve"> </w:t>
+      </w:r>
+      <w:r>
+        <w:t>оценка,</w:t>
+      </w:r>
+      <w:r>
+        <w:rPr>
+          <w:spacing w:val="2"/>
+        </w:rPr>
+        <w:t xml:space="preserve"> </w:t>
+      </w:r>
+      <w:r>
+        <w:rPr>
+          <w:spacing w:val="1"/>
+        </w:rPr>
+        <w:t>выбор</w:t>
+      </w:r>
+      <w:r>
+        <w:rPr>
+          <w:spacing w:val="2"/>
+        </w:rPr>
+        <w:t xml:space="preserve"> </w:t>
+      </w:r>
+      <w:r>
+        <w:t>наиболее выгодного</w:t>
+      </w:r>
+      <w:r>
+        <w:rPr>
+          <w:spacing w:val="63"/>
+        </w:rPr>
+        <w:t xml:space="preserve"> </w:t>
+      </w:r>
+      <w:r>
+        <w:t>товара</w:t>
+      </w:r>
+      <w:r>
+        <w:rPr>
+          <w:spacing w:val="37"/>
+        </w:rPr>
+        <w:t xml:space="preserve"> </w:t>
+      </w:r>
+      <w:r>
+        <w:t>для</w:t>
+      </w:r>
+      <w:r>
+        <w:rPr>
+          <w:spacing w:val="38"/>
+        </w:rPr>
+        <w:t xml:space="preserve"> </w:t>
+      </w:r>
+      <w:r>
+        <w:t>продажи,</w:t>
+      </w:r>
+      <w:r>
+        <w:rPr>
+          <w:spacing w:val="39"/>
+        </w:rPr>
+        <w:t xml:space="preserve"> </w:t>
+      </w:r>
+      <w:r>
+        <w:t>оценка</w:t>
+      </w:r>
+      <w:r>
+        <w:rPr>
+          <w:spacing w:val="37"/>
+        </w:rPr>
+        <w:t xml:space="preserve"> </w:t>
+      </w:r>
+      <w:r>
+        <w:t>недвижимости,</w:t>
+      </w:r>
+      <w:r>
+        <w:rPr>
+          <w:spacing w:val="35"/>
+        </w:rPr>
+        <w:t xml:space="preserve"> </w:t>
+      </w:r>
+      <w:r>
+        <w:t>профориентация</w:t>
+      </w:r>
+      <w:r>
+        <w:rPr>
+          <w:spacing w:val="38"/>
+        </w:rPr>
+        <w:t xml:space="preserve"> </w:t>
+      </w:r>
+      <w:r>
+        <w:t>абитуриентов,</w:t>
+      </w:r>
+      <w:r>
+        <w:rPr>
+          <w:spacing w:val="38"/>
+        </w:rPr>
+        <w:t xml:space="preserve"> </w:t>
+      </w:r>
+      <w:r>
+        <w:t>составление</w:t>
+      </w:r>
+      <w:r>
+        <w:rPr>
+          <w:spacing w:val="113"/>
+        </w:rPr>
+        <w:t xml:space="preserve"> </w:t>
+      </w:r>
+      <w:r>
+        <w:t>рейтинга</w:t>
+      </w:r>
+      <w:r>
+        <w:rPr>
+          <w:spacing w:val="1"/>
+        </w:rPr>
+        <w:t xml:space="preserve"> </w:t>
+      </w:r>
+      <w:r>
+        <w:t>клиентов</w:t>
+      </w:r>
+      <w:r>
+        <w:rPr>
+          <w:spacing w:val="5"/>
+        </w:rPr>
+        <w:t xml:space="preserve"> </w:t>
+      </w:r>
+      <w:r>
+        <w:t>компании,</w:t>
+      </w:r>
+      <w:r>
+        <w:rPr>
+          <w:spacing w:val="4"/>
+        </w:rPr>
+        <w:t xml:space="preserve"> </w:t>
+      </w:r>
+      <w:r>
+        <w:t>анализ</w:t>
+      </w:r>
+      <w:r>
+        <w:rPr>
+          <w:spacing w:val="5"/>
+        </w:rPr>
+        <w:t xml:space="preserve"> </w:t>
+      </w:r>
+      <w:r>
+        <w:t>рисков,</w:t>
+      </w:r>
+      <w:r>
+        <w:rPr>
+          <w:spacing w:val="4"/>
+        </w:rPr>
+        <w:t xml:space="preserve"> </w:t>
+      </w:r>
+      <w:r>
+        <w:t>распределение</w:t>
+      </w:r>
+      <w:r>
+        <w:rPr>
+          <w:spacing w:val="3"/>
+        </w:rPr>
+        <w:t xml:space="preserve"> </w:t>
+      </w:r>
+      <w:r>
+        <w:t>ресурсов,</w:t>
+      </w:r>
+      <w:r>
+        <w:rPr>
+          <w:spacing w:val="6"/>
+        </w:rPr>
+        <w:t xml:space="preserve"> </w:t>
+      </w:r>
+      <w:r>
+        <w:t>выбор</w:t>
+      </w:r>
+      <w:r>
+        <w:rPr>
+          <w:spacing w:val="4"/>
+        </w:rPr>
+        <w:t xml:space="preserve"> </w:t>
+      </w:r>
+      <w:r>
+        <w:t>оптимальной</w:t>
+      </w:r>
+      <w:r>
+        <w:rPr>
+          <w:spacing w:val="81"/>
+        </w:rPr>
+        <w:t xml:space="preserve"> </w:t>
+      </w:r>
+      <w:r>
+        <w:t>стратегии</w:t>
+      </w:r>
+      <w:r>
+        <w:rPr>
+          <w:spacing w:val="1"/>
+        </w:rPr>
+        <w:t xml:space="preserve"> </w:t>
+      </w:r>
+      <w:r>
+        <w:t>развития, принятие кадровых</w:t>
+      </w:r>
+      <w:r>
+        <w:rPr>
+          <w:spacing w:val="2"/>
+        </w:rPr>
+        <w:t xml:space="preserve"> </w:t>
+      </w:r>
+      <w:r>
+        <w:t>решений и</w:t>
+      </w:r>
+      <w:r>
+        <w:rPr>
+          <w:spacing w:val="-2"/>
+        </w:rPr>
+        <w:t xml:space="preserve"> </w:t>
+      </w:r>
+      <w:r>
+        <w:t>т.</w:t>
+      </w:r>
+      <w:r>
+        <w:rPr>
+          <w:spacing w:val="4"/>
+        </w:rPr>
+        <w:t xml:space="preserve"> </w:t>
+      </w:r>
+      <w:r>
+        <w:t>д.</w:t>
       </w:r>
     </w:p>
     <w:p>
       <w:pPr>
-        <w:pStyle w:val="1"/>
-        <w:numPr>
-          <w:ilvl w:val="1"/>
-          <w:numId w:val="3"/>
-        </w:numPr>
-        <w:ind w:left="709" w:firstLine="0"/>
-      </w:pPr>
-      <w:bookmarkStart w:id="65" w:name="_Toc473087935"/>
-      <w:bookmarkStart w:id="66" w:name="_Toc485677143"/>
-      <w:r>
-        <w:t>Сравнительная таблица программ по критериям</w:t>
-      </w:r>
-      <w:bookmarkEnd w:id="65"/>
-      <w:bookmarkEnd w:id="66"/>
+        <w:pStyle w:val="a9"/>
+        <w:rPr>
+          <w:rFonts w:cs="Times New Roman"/>
+        </w:rPr>
+      </w:pPr>
+      <w:r>
+        <w:t>Отличительной</w:t>
+      </w:r>
+      <w:r>
+        <w:rPr>
+          <w:spacing w:val="15"/>
+        </w:rPr>
+        <w:t xml:space="preserve"> </w:t>
+      </w:r>
+      <w:r>
+        <w:t>чертой</w:t>
+      </w:r>
+      <w:r>
+        <w:rPr>
+          <w:spacing w:val="11"/>
+        </w:rPr>
+        <w:t xml:space="preserve"> </w:t>
+      </w:r>
+      <w:r>
+        <w:t>системы</w:t>
+      </w:r>
+      <w:r>
+        <w:rPr>
+          <w:spacing w:val="13"/>
+        </w:rPr>
+        <w:t xml:space="preserve"> </w:t>
+      </w:r>
+      <w:r>
+        <w:t>является</w:t>
+      </w:r>
+      <w:r>
+        <w:rPr>
+          <w:spacing w:val="13"/>
+        </w:rPr>
+        <w:t xml:space="preserve"> </w:t>
+      </w:r>
+      <w:r>
+        <w:t>возможность</w:t>
+      </w:r>
+      <w:r>
+        <w:rPr>
+          <w:spacing w:val="15"/>
+        </w:rPr>
+        <w:t xml:space="preserve"> </w:t>
+      </w:r>
+      <w:r>
+        <w:t>ее</w:t>
+      </w:r>
+      <w:r>
+        <w:rPr>
+          <w:spacing w:val="13"/>
+        </w:rPr>
+        <w:t xml:space="preserve"> </w:t>
+      </w:r>
+      <w:r>
+        <w:t>расширения</w:t>
+      </w:r>
+      <w:r>
+        <w:rPr>
+          <w:spacing w:val="11"/>
+        </w:rPr>
+        <w:t xml:space="preserve"> </w:t>
+      </w:r>
+      <w:r>
+        <w:t>в</w:t>
+      </w:r>
+      <w:r>
+        <w:rPr>
+          <w:spacing w:val="13"/>
+        </w:rPr>
+        <w:t xml:space="preserve"> </w:t>
+      </w:r>
+      <w:r>
+        <w:t>рамках</w:t>
+      </w:r>
+      <w:r>
+        <w:rPr>
+          <w:spacing w:val="16"/>
+        </w:rPr>
+        <w:t xml:space="preserve"> </w:t>
+      </w:r>
+      <w:proofErr w:type="spellStart"/>
+      <w:proofErr w:type="gramStart"/>
+      <w:r>
+        <w:rPr>
+          <w:spacing w:val="2"/>
+        </w:rPr>
+        <w:t>ис</w:t>
+      </w:r>
+      <w:proofErr w:type="spellEnd"/>
+      <w:r>
+        <w:rPr>
+          <w:spacing w:val="2"/>
+        </w:rPr>
+        <w:t>-</w:t>
+      </w:r>
+      <w:r>
+        <w:rPr>
+          <w:spacing w:val="72"/>
+        </w:rPr>
+        <w:t xml:space="preserve"> </w:t>
+      </w:r>
+      <w:r>
+        <w:t>пользуемых</w:t>
+      </w:r>
+      <w:proofErr w:type="gramEnd"/>
+      <w:r>
+        <w:rPr>
+          <w:spacing w:val="25"/>
+        </w:rPr>
+        <w:t xml:space="preserve"> </w:t>
+      </w:r>
+      <w:r>
+        <w:t>инструментов</w:t>
+      </w:r>
+      <w:r>
+        <w:rPr>
+          <w:spacing w:val="24"/>
+        </w:rPr>
+        <w:t xml:space="preserve"> </w:t>
+      </w:r>
+      <w:r>
+        <w:t>для</w:t>
+      </w:r>
+      <w:r>
+        <w:rPr>
+          <w:spacing w:val="24"/>
+        </w:rPr>
+        <w:t xml:space="preserve"> </w:t>
+      </w:r>
+      <w:r>
+        <w:t>проведения</w:t>
+      </w:r>
+      <w:r>
+        <w:rPr>
+          <w:spacing w:val="21"/>
+        </w:rPr>
+        <w:t xml:space="preserve"> </w:t>
+      </w:r>
+      <w:r>
+        <w:t>анализа.</w:t>
+      </w:r>
+      <w:r>
+        <w:rPr>
+          <w:spacing w:val="23"/>
+        </w:rPr>
+        <w:t xml:space="preserve"> </w:t>
+      </w:r>
+      <w:r>
+        <w:t>В</w:t>
+      </w:r>
+      <w:r>
+        <w:rPr>
+          <w:spacing w:val="27"/>
+        </w:rPr>
+        <w:t xml:space="preserve"> </w:t>
+      </w:r>
+      <w:r>
+        <w:t>настоящее</w:t>
+      </w:r>
+      <w:r>
+        <w:rPr>
+          <w:spacing w:val="22"/>
+        </w:rPr>
+        <w:t xml:space="preserve"> </w:t>
+      </w:r>
+      <w:r>
+        <w:t>время</w:t>
+      </w:r>
+      <w:r>
+        <w:rPr>
+          <w:spacing w:val="23"/>
+        </w:rPr>
+        <w:t xml:space="preserve"> </w:t>
+      </w:r>
+      <w:r>
+        <w:t>в</w:t>
+      </w:r>
+      <w:r>
+        <w:rPr>
+          <w:spacing w:val="23"/>
+        </w:rPr>
+        <w:t xml:space="preserve"> </w:t>
+      </w:r>
+      <w:r>
+        <w:t>программе</w:t>
+      </w:r>
+      <w:r>
+        <w:rPr>
+          <w:spacing w:val="22"/>
+        </w:rPr>
+        <w:t xml:space="preserve"> </w:t>
+      </w:r>
+      <w:proofErr w:type="spellStart"/>
+      <w:proofErr w:type="gramStart"/>
+      <w:r>
+        <w:t>реа</w:t>
+      </w:r>
+      <w:proofErr w:type="spellEnd"/>
+      <w:r>
+        <w:t>-</w:t>
+      </w:r>
+      <w:r>
+        <w:rPr>
+          <w:spacing w:val="86"/>
+        </w:rPr>
+        <w:t xml:space="preserve"> </w:t>
+      </w:r>
+      <w:proofErr w:type="spellStart"/>
+      <w:r>
+        <w:t>лизован</w:t>
+      </w:r>
+      <w:proofErr w:type="spellEnd"/>
+      <w:proofErr w:type="gramEnd"/>
+      <w:r>
+        <w:rPr>
+          <w:spacing w:val="22"/>
+        </w:rPr>
+        <w:t xml:space="preserve"> </w:t>
+      </w:r>
+      <w:r>
+        <w:t>метод</w:t>
+      </w:r>
+      <w:r>
+        <w:rPr>
+          <w:spacing w:val="22"/>
+        </w:rPr>
+        <w:t xml:space="preserve"> </w:t>
+      </w:r>
+      <w:r>
+        <w:t>анализа</w:t>
+      </w:r>
+      <w:r>
+        <w:rPr>
+          <w:spacing w:val="18"/>
+        </w:rPr>
+        <w:t xml:space="preserve"> </w:t>
+      </w:r>
+      <w:r>
+        <w:t>иерархий</w:t>
+      </w:r>
+      <w:r>
+        <w:rPr>
+          <w:spacing w:val="26"/>
+        </w:rPr>
+        <w:t xml:space="preserve"> </w:t>
+      </w:r>
+      <w:r>
+        <w:t>и</w:t>
+      </w:r>
+      <w:r>
+        <w:rPr>
+          <w:spacing w:val="22"/>
+        </w:rPr>
+        <w:t xml:space="preserve"> </w:t>
+      </w:r>
+      <w:r>
+        <w:t>метод</w:t>
+      </w:r>
+      <w:r>
+        <w:rPr>
+          <w:spacing w:val="22"/>
+        </w:rPr>
+        <w:t xml:space="preserve"> </w:t>
+      </w:r>
+      <w:r>
+        <w:t>решающих</w:t>
+      </w:r>
+      <w:r>
+        <w:rPr>
+          <w:spacing w:val="23"/>
+        </w:rPr>
+        <w:t xml:space="preserve"> </w:t>
+      </w:r>
+      <w:r>
+        <w:t>матриц.</w:t>
+      </w:r>
+      <w:r>
+        <w:rPr>
+          <w:spacing w:val="21"/>
+        </w:rPr>
+        <w:t xml:space="preserve"> </w:t>
+      </w:r>
+      <w:r>
+        <w:t>В</w:t>
+      </w:r>
+      <w:r>
+        <w:rPr>
+          <w:spacing w:val="19"/>
+        </w:rPr>
+        <w:t xml:space="preserve"> </w:t>
+      </w:r>
+      <w:r>
+        <w:t>дальнейшем</w:t>
+      </w:r>
+      <w:r>
+        <w:rPr>
+          <w:spacing w:val="20"/>
+        </w:rPr>
+        <w:t xml:space="preserve"> </w:t>
+      </w:r>
+      <w:r>
+        <w:t>планируется</w:t>
+      </w:r>
+      <w:r>
+        <w:rPr>
+          <w:spacing w:val="83"/>
+        </w:rPr>
+        <w:t xml:space="preserve"> </w:t>
+      </w:r>
+      <w:r>
+        <w:t>разработка</w:t>
+      </w:r>
+      <w:r>
+        <w:rPr>
+          <w:spacing w:val="30"/>
+        </w:rPr>
+        <w:t xml:space="preserve"> </w:t>
+      </w:r>
+      <w:r>
+        <w:t>модулей</w:t>
+      </w:r>
+      <w:r>
+        <w:rPr>
+          <w:spacing w:val="33"/>
+        </w:rPr>
+        <w:t xml:space="preserve"> </w:t>
+      </w:r>
+      <w:r>
+        <w:t>для</w:t>
+      </w:r>
+      <w:r>
+        <w:rPr>
+          <w:spacing w:val="31"/>
+        </w:rPr>
+        <w:t xml:space="preserve"> </w:t>
+      </w:r>
+      <w:r>
+        <w:t>использования</w:t>
+      </w:r>
+      <w:r>
+        <w:rPr>
+          <w:spacing w:val="28"/>
+        </w:rPr>
+        <w:t xml:space="preserve"> </w:t>
+      </w:r>
+      <w:r>
+        <w:t>методики</w:t>
+      </w:r>
+      <w:r>
+        <w:rPr>
+          <w:spacing w:val="29"/>
+        </w:rPr>
+        <w:t xml:space="preserve"> </w:t>
+      </w:r>
+      <w:r>
+        <w:t>ПАТТЕРН,</w:t>
+      </w:r>
+      <w:r>
+        <w:rPr>
+          <w:spacing w:val="30"/>
+        </w:rPr>
+        <w:t xml:space="preserve"> </w:t>
+      </w:r>
+      <w:r>
+        <w:t>а</w:t>
+      </w:r>
+      <w:r>
+        <w:rPr>
+          <w:spacing w:val="30"/>
+        </w:rPr>
+        <w:t xml:space="preserve"> </w:t>
+      </w:r>
+      <w:r>
+        <w:t>также</w:t>
+      </w:r>
+      <w:r>
+        <w:rPr>
+          <w:spacing w:val="30"/>
+        </w:rPr>
+        <w:t xml:space="preserve"> </w:t>
+      </w:r>
+      <w:r>
+        <w:t>методов,</w:t>
+      </w:r>
+      <w:r>
+        <w:rPr>
+          <w:spacing w:val="30"/>
+        </w:rPr>
+        <w:t xml:space="preserve"> </w:t>
+      </w:r>
+      <w:proofErr w:type="gramStart"/>
+      <w:r>
+        <w:t>базирую-</w:t>
+      </w:r>
+      <w:r>
+        <w:rPr>
+          <w:spacing w:val="95"/>
+        </w:rPr>
+        <w:t xml:space="preserve"> </w:t>
+      </w:r>
+      <w:proofErr w:type="spellStart"/>
+      <w:r>
+        <w:t>щихся</w:t>
+      </w:r>
+      <w:proofErr w:type="spellEnd"/>
+      <w:proofErr w:type="gramEnd"/>
+      <w:r>
+        <w:rPr>
+          <w:spacing w:val="-3"/>
+        </w:rPr>
+        <w:t xml:space="preserve"> </w:t>
+      </w:r>
+      <w:r>
+        <w:t>на использовании информационного подхода.</w:t>
+      </w:r>
     </w:p>
     <w:p>
       <w:pPr>
-        <w:pStyle w:val="ad"/>
-      </w:pPr>
-      <w:r>
-        <w:t>Для проведения анализа сделаем сравнительную таблицу, куда занесём все критерии, а также программы, рассмотренные в предыдущем разделе.</w:t>
-      </w:r>
-    </w:p>
-    <w:tbl>
-      <w:tblPr>
-        <w:tblW w:w="0" w:type="auto"/>
-        <w:tblLook w:val="04A0" w:firstRow="1" w:lastRow="0" w:firstColumn="1" w:lastColumn="0" w:noHBand="0" w:noVBand="1"/>
-      </w:tblPr>
-      <w:tblGrid>
-        <w:gridCol w:w="3045"/>
-        <w:gridCol w:w="1032"/>
-        <w:gridCol w:w="1017"/>
-        <w:gridCol w:w="1190"/>
-        <w:gridCol w:w="1190"/>
-        <w:gridCol w:w="1190"/>
-        <w:gridCol w:w="1190"/>
-      </w:tblGrid>
-      <w:tr>
-        <w:trPr>
-          <w:cantSplit/>
-          <w:trHeight w:val="2066"/>
-        </w:trPr>
-        <w:tc>
-          <w:tcPr>
-            <w:tcW w:w="3045" w:type="dxa"/>
-            <w:tcBorders>
-              <w:tl2br w:val="single" w:sz="4" w:space="0" w:color="auto"/>
-            </w:tcBorders>
-          </w:tcPr>
-          <w:p>
-            <w:pPr>
-              <w:pStyle w:val="ad"/>
-              <w:ind w:firstLine="0"/>
-            </w:pPr>
-            <w:r>
-              <w:rPr>
-                <w:sz w:val="20"/>
-              </w:rPr>
-              <w:t xml:space="preserve">                       </w:t>
-            </w:r>
-            <w:r>
-              <w:t xml:space="preserve"> </w:t>
-            </w:r>
-          </w:p>
-          <w:p>
-            <w:pPr>
-              <w:pStyle w:val="ad"/>
-              <w:ind w:firstLine="0"/>
-              <w:rPr>
-                <w:sz w:val="20"/>
-              </w:rPr>
-            </w:pPr>
-            <w:r>
-              <w:t xml:space="preserve">                 Программа</w:t>
-            </w:r>
-          </w:p>
-          <w:p>
-            <w:pPr>
-              <w:pStyle w:val="ad"/>
-              <w:ind w:firstLine="0"/>
-            </w:pPr>
-            <w:r>
-              <w:t xml:space="preserve">   </w:t>
-            </w:r>
-          </w:p>
-          <w:p>
-            <w:pPr>
-              <w:pStyle w:val="ad"/>
-              <w:ind w:firstLine="0"/>
-            </w:pPr>
-            <w:r>
-              <w:t xml:space="preserve">     </w:t>
-            </w:r>
-            <w:r>
-              <w:t xml:space="preserve"> </w:t>
-            </w:r>
-            <w:r>
-              <w:t>Критерий</w:t>
-            </w:r>
-          </w:p>
-        </w:tc>
-        <w:tc>
-          <w:tcPr>
-            <w:tcW w:w="1032" w:type="dxa"/>
-            <w:textDirection w:val="btLr"/>
-          </w:tcPr>
-          <w:p>
-            <w:pPr>
-              <w:pStyle w:val="ad"/>
-              <w:ind w:left="113" w:right="113" w:firstLine="0"/>
-              <w:jc w:val="center"/>
-            </w:pPr>
-            <w:r>
-              <w:t>СППР «Выбор»</w:t>
-            </w:r>
-          </w:p>
-        </w:tc>
-        <w:tc>
-          <w:tcPr>
-            <w:tcW w:w="1017" w:type="dxa"/>
-            <w:textDirection w:val="btLr"/>
-          </w:tcPr>
-          <w:p>
-            <w:pPr>
-              <w:pStyle w:val="ad"/>
-              <w:ind w:left="113" w:right="113" w:firstLine="0"/>
-              <w:jc w:val="center"/>
-            </w:pPr>
-            <w:r>
-              <w:t>Мыслитель</w:t>
-            </w:r>
-          </w:p>
-        </w:tc>
-        <w:tc>
-          <w:tcPr>
-            <w:tcW w:w="1190" w:type="dxa"/>
-            <w:textDirection w:val="btLr"/>
-          </w:tcPr>
-          <w:p>
-            <w:pPr>
-              <w:pStyle w:val="ad"/>
-              <w:ind w:left="113" w:right="113" w:firstLine="0"/>
-              <w:jc w:val="center"/>
-            </w:pPr>
-            <w:r>
-              <w:rPr>
-                <w:lang w:val="en-US"/>
-              </w:rPr>
-              <w:t>MPRIORITY</w:t>
-            </w:r>
-          </w:p>
-        </w:tc>
-        <w:tc>
-          <w:tcPr>
-            <w:tcW w:w="1190" w:type="dxa"/>
-            <w:textDirection w:val="btLr"/>
-          </w:tcPr>
-          <w:p>
-            <w:pPr>
-              <w:pStyle w:val="ad"/>
-              <w:ind w:left="113" w:right="113" w:firstLine="0"/>
-              <w:jc w:val="center"/>
-              <w:rPr>
-                <w:lang w:val="en-US"/>
-              </w:rPr>
-            </w:pPr>
-            <w:r>
-              <w:rPr>
-                <w:lang w:val="en-US"/>
-              </w:rPr>
-              <w:t>Super Decisions</w:t>
-            </w:r>
-          </w:p>
-        </w:tc>
-        <w:tc>
-          <w:tcPr>
-            <w:tcW w:w="1190" w:type="dxa"/>
-            <w:textDirection w:val="btLr"/>
-          </w:tcPr>
-          <w:p>
-            <w:pPr>
-              <w:pStyle w:val="ad"/>
-              <w:ind w:left="113" w:right="113" w:firstLine="0"/>
-              <w:jc w:val="center"/>
-              <w:rPr>
-                <w:lang w:val="en-US"/>
-              </w:rPr>
-            </w:pPr>
-            <w:proofErr w:type="spellStart"/>
-            <w:r>
-              <w:rPr>
-                <w:lang w:val="en-US"/>
-              </w:rPr>
-              <w:t>MakeItRational</w:t>
-            </w:r>
-            <w:proofErr w:type="spellEnd"/>
-          </w:p>
-        </w:tc>
-        <w:tc>
-          <w:tcPr>
-            <w:tcW w:w="1190" w:type="dxa"/>
-            <w:textDirection w:val="btLr"/>
-          </w:tcPr>
-          <w:p>
-            <w:pPr>
-              <w:pStyle w:val="ad"/>
-              <w:ind w:left="113" w:right="113" w:firstLine="0"/>
-              <w:jc w:val="center"/>
-              <w:rPr>
-                <w:lang w:val="en-US"/>
-              </w:rPr>
-            </w:pPr>
-            <w:proofErr w:type="spellStart"/>
-            <w:r>
-              <w:rPr>
-                <w:lang w:val="en-US"/>
-              </w:rPr>
-              <w:t>PriEsT</w:t>
-            </w:r>
-            <w:proofErr w:type="spellEnd"/>
-          </w:p>
-        </w:tc>
-      </w:tr>
-      <w:tr>
-        <w:tc>
-          <w:tcPr>
-            <w:tcW w:w="3045" w:type="dxa"/>
-          </w:tcPr>
-          <w:p>
-            <w:pPr>
-              <w:pStyle w:val="ad"/>
-              <w:ind w:firstLine="0"/>
-            </w:pPr>
-            <w:r>
-              <w:t>ГИП</w:t>
-            </w:r>
-          </w:p>
-        </w:tc>
-        <w:tc>
-          <w:tcPr>
-            <w:tcW w:w="1032" w:type="dxa"/>
-          </w:tcPr>
-          <w:p>
-            <w:pPr>
-              <w:pStyle w:val="ad"/>
-              <w:ind w:firstLine="0"/>
-              <w:jc w:val="center"/>
-            </w:pPr>
-            <w:r>
-              <w:t>1</w:t>
-            </w:r>
-          </w:p>
-        </w:tc>
-        <w:tc>
-          <w:tcPr>
-            <w:tcW w:w="1017" w:type="dxa"/>
-          </w:tcPr>
-          <w:p>
-            <w:pPr>
-              <w:pStyle w:val="ad"/>
-              <w:ind w:firstLine="0"/>
-              <w:jc w:val="center"/>
-            </w:pPr>
-            <w:r>
-              <w:t>1</w:t>
-            </w:r>
-          </w:p>
-        </w:tc>
-        <w:tc>
-          <w:tcPr>
-            <w:tcW w:w="1190" w:type="dxa"/>
-          </w:tcPr>
-          <w:p>
-            <w:pPr>
-              <w:pStyle w:val="ad"/>
-              <w:ind w:firstLine="0"/>
-              <w:jc w:val="center"/>
-            </w:pPr>
-            <w:r>
-              <w:t>1</w:t>
-            </w:r>
-          </w:p>
-        </w:tc>
-        <w:tc>
-          <w:tcPr>
-            <w:tcW w:w="1190" w:type="dxa"/>
-          </w:tcPr>
-          <w:p>
-            <w:pPr>
-              <w:pStyle w:val="ad"/>
-              <w:ind w:firstLine="0"/>
-              <w:jc w:val="center"/>
-            </w:pPr>
-            <w:r>
-              <w:t>1</w:t>
-            </w:r>
-          </w:p>
-        </w:tc>
-        <w:tc>
-          <w:tcPr>
-            <w:tcW w:w="1190" w:type="dxa"/>
-          </w:tcPr>
-          <w:p>
-            <w:pPr>
-              <w:pStyle w:val="ad"/>
-              <w:ind w:firstLine="0"/>
-              <w:jc w:val="center"/>
-            </w:pPr>
-            <w:r>
-              <w:t>1</w:t>
-            </w:r>
-          </w:p>
-        </w:tc>
-        <w:tc>
-          <w:tcPr>
-            <w:tcW w:w="1190" w:type="dxa"/>
-          </w:tcPr>
-          <w:p>
-            <w:pPr>
-              <w:pStyle w:val="ad"/>
-              <w:ind w:firstLine="0"/>
-              <w:jc w:val="center"/>
-            </w:pPr>
-            <w:r>
-              <w:t>1</w:t>
-            </w:r>
-          </w:p>
-        </w:tc>
-      </w:tr>
-      <w:tr>
-        <w:tc>
-          <w:tcPr>
-            <w:tcW w:w="3045" w:type="dxa"/>
-          </w:tcPr>
-          <w:p>
-            <w:pPr>
-              <w:pStyle w:val="ad"/>
-              <w:ind w:firstLine="0"/>
-            </w:pPr>
-            <w:r>
-              <w:t>Русификация</w:t>
-            </w:r>
-          </w:p>
-        </w:tc>
-        <w:tc>
-          <w:tcPr>
-            <w:tcW w:w="1032" w:type="dxa"/>
-          </w:tcPr>
-          <w:p>
-            <w:pPr>
-              <w:pStyle w:val="ad"/>
-              <w:ind w:firstLine="0"/>
-              <w:jc w:val="center"/>
-            </w:pPr>
-            <w:r>
-              <w:t>1</w:t>
-            </w:r>
-          </w:p>
-        </w:tc>
-        <w:tc>
-          <w:tcPr>
-            <w:tcW w:w="1017" w:type="dxa"/>
-          </w:tcPr>
-          <w:p>
-            <w:pPr>
-              <w:pStyle w:val="ad"/>
-              <w:ind w:firstLine="0"/>
-              <w:jc w:val="center"/>
-            </w:pPr>
-            <w:r>
-              <w:t>1</w:t>
-            </w:r>
-          </w:p>
-        </w:tc>
-        <w:tc>
-          <w:tcPr>
-            <w:tcW w:w="1190" w:type="dxa"/>
-          </w:tcPr>
-          <w:p>
-            <w:pPr>
-              <w:pStyle w:val="ad"/>
-              <w:ind w:firstLine="0"/>
-              <w:jc w:val="center"/>
-            </w:pPr>
-            <w:r>
-              <w:t>1</w:t>
-            </w:r>
-          </w:p>
-        </w:tc>
-        <w:tc>
-          <w:tcPr>
-            <w:tcW w:w="1190" w:type="dxa"/>
-          </w:tcPr>
-          <w:p>
-            <w:pPr>
-              <w:pStyle w:val="ad"/>
-              <w:ind w:firstLine="0"/>
-              <w:jc w:val="center"/>
-            </w:pPr>
-            <w:r>
-              <w:t>0</w:t>
-            </w:r>
-          </w:p>
-        </w:tc>
-        <w:tc>
-          <w:tcPr>
-            <w:tcW w:w="1190" w:type="dxa"/>
-          </w:tcPr>
-          <w:p>
-            <w:pPr>
-              <w:pStyle w:val="ad"/>
-              <w:ind w:firstLine="0"/>
-              <w:jc w:val="center"/>
-            </w:pPr>
-            <w:r>
-              <w:t>0</w:t>
-            </w:r>
-          </w:p>
-        </w:tc>
-        <w:tc>
-          <w:tcPr>
-            <w:tcW w:w="1190" w:type="dxa"/>
-          </w:tcPr>
-          <w:p>
-            <w:pPr>
-              <w:pStyle w:val="ad"/>
-              <w:ind w:firstLine="0"/>
-              <w:jc w:val="center"/>
-            </w:pPr>
-            <w:r>
-              <w:t>0</w:t>
-            </w:r>
-          </w:p>
-        </w:tc>
-      </w:tr>
-      <w:tr>
-        <w:tc>
-          <w:tcPr>
-            <w:tcW w:w="3045" w:type="dxa"/>
-          </w:tcPr>
-          <w:p>
-            <w:pPr>
-              <w:pStyle w:val="ad"/>
-              <w:ind w:firstLine="0"/>
-            </w:pPr>
-            <w:r>
-              <w:t>История</w:t>
-            </w:r>
-          </w:p>
-        </w:tc>
-        <w:tc>
-          <w:tcPr>
-            <w:tcW w:w="1032" w:type="dxa"/>
-          </w:tcPr>
-          <w:p>
-            <w:pPr>
-              <w:pStyle w:val="ad"/>
-              <w:ind w:firstLine="0"/>
-              <w:jc w:val="center"/>
-            </w:pPr>
-            <w:r>
-              <w:t>0</w:t>
-            </w:r>
-          </w:p>
-        </w:tc>
-        <w:tc>
-          <w:tcPr>
-            <w:tcW w:w="1017" w:type="dxa"/>
-          </w:tcPr>
-          <w:p>
-            <w:pPr>
-              <w:pStyle w:val="ad"/>
-              <w:ind w:firstLine="0"/>
-              <w:jc w:val="center"/>
-            </w:pPr>
-            <w:r>
-              <w:t>0</w:t>
-            </w:r>
-          </w:p>
-        </w:tc>
-        <w:tc>
-          <w:tcPr>
-            <w:tcW w:w="1190" w:type="dxa"/>
-          </w:tcPr>
-          <w:p>
-            <w:pPr>
-              <w:pStyle w:val="ad"/>
-              <w:ind w:firstLine="0"/>
-              <w:jc w:val="center"/>
-            </w:pPr>
-            <w:r>
-              <w:t>0</w:t>
-            </w:r>
-          </w:p>
-        </w:tc>
-        <w:tc>
-          <w:tcPr>
-            <w:tcW w:w="1190" w:type="dxa"/>
-          </w:tcPr>
-          <w:p>
-            <w:pPr>
-              <w:pStyle w:val="ad"/>
-              <w:ind w:firstLine="0"/>
-              <w:jc w:val="center"/>
-            </w:pPr>
-            <w:r>
-              <w:t>1</w:t>
-            </w:r>
-          </w:p>
-        </w:tc>
-        <w:tc>
-          <w:tcPr>
-            <w:tcW w:w="1190" w:type="dxa"/>
-          </w:tcPr>
-          <w:p>
-            <w:pPr>
-              <w:pStyle w:val="ad"/>
-              <w:ind w:firstLine="0"/>
-              <w:jc w:val="center"/>
-            </w:pPr>
-            <w:r>
-              <w:t>1</w:t>
-            </w:r>
-          </w:p>
-        </w:tc>
-        <w:tc>
-          <w:tcPr>
-            <w:tcW w:w="1190" w:type="dxa"/>
-          </w:tcPr>
-          <w:p>
-            <w:pPr>
-              <w:pStyle w:val="ad"/>
-              <w:ind w:firstLine="0"/>
-              <w:jc w:val="center"/>
-            </w:pPr>
-            <w:r>
-              <w:t>1</w:t>
-            </w:r>
-          </w:p>
-        </w:tc>
-      </w:tr>
-      <w:tr>
-        <w:tc>
-          <w:tcPr>
-            <w:tcW w:w="3045" w:type="dxa"/>
-          </w:tcPr>
-          <w:p>
-            <w:pPr>
-              <w:pStyle w:val="ad"/>
-              <w:ind w:firstLine="0"/>
-            </w:pPr>
-            <w:r>
-              <w:t>Экспорт</w:t>
-            </w:r>
-          </w:p>
-        </w:tc>
-        <w:tc>
-          <w:tcPr>
-            <w:tcW w:w="1032" w:type="dxa"/>
-          </w:tcPr>
-          <w:p>
-            <w:pPr>
-              <w:pStyle w:val="ad"/>
-              <w:ind w:firstLine="0"/>
-              <w:jc w:val="center"/>
-            </w:pPr>
-            <w:r>
-              <w:t>1</w:t>
-            </w:r>
-          </w:p>
-        </w:tc>
-        <w:tc>
-          <w:tcPr>
-            <w:tcW w:w="1017" w:type="dxa"/>
-          </w:tcPr>
-          <w:p>
-            <w:pPr>
-              <w:pStyle w:val="ad"/>
-              <w:ind w:firstLine="0"/>
-              <w:jc w:val="center"/>
-            </w:pPr>
-            <w:r>
-              <w:t>0</w:t>
-            </w:r>
-          </w:p>
-        </w:tc>
-        <w:tc>
-          <w:tcPr>
-            <w:tcW w:w="1190" w:type="dxa"/>
-          </w:tcPr>
-          <w:p>
-            <w:pPr>
-              <w:pStyle w:val="ad"/>
-              <w:ind w:firstLine="0"/>
-              <w:jc w:val="center"/>
-            </w:pPr>
-            <w:r>
-              <w:t>1</w:t>
-            </w:r>
-          </w:p>
-        </w:tc>
-        <w:tc>
-          <w:tcPr>
-            <w:tcW w:w="1190" w:type="dxa"/>
-          </w:tcPr>
-          <w:p>
-            <w:pPr>
-              <w:pStyle w:val="ad"/>
-              <w:ind w:firstLine="0"/>
-              <w:jc w:val="center"/>
-            </w:pPr>
-            <w:r>
-              <w:t>1</w:t>
-            </w:r>
-          </w:p>
-        </w:tc>
-        <w:tc>
-          <w:tcPr>
-            <w:tcW w:w="1190" w:type="dxa"/>
-          </w:tcPr>
-          <w:p>
-            <w:pPr>
-              <w:pStyle w:val="ad"/>
-              <w:ind w:firstLine="0"/>
-              <w:jc w:val="center"/>
-            </w:pPr>
-            <w:r>
-              <w:t>1</w:t>
-            </w:r>
-          </w:p>
-        </w:tc>
-        <w:tc>
-          <w:tcPr>
-            <w:tcW w:w="1190" w:type="dxa"/>
-          </w:tcPr>
-          <w:p>
-            <w:pPr>
-              <w:pStyle w:val="ad"/>
-              <w:ind w:firstLine="0"/>
-              <w:jc w:val="center"/>
-            </w:pPr>
-            <w:r>
-              <w:t>1</w:t>
-            </w:r>
-          </w:p>
-        </w:tc>
-      </w:tr>
-      <w:tr>
-        <w:tc>
-          <w:tcPr>
-            <w:tcW w:w="3045" w:type="dxa"/>
-          </w:tcPr>
-          <w:p>
-            <w:pPr>
-              <w:pStyle w:val="ad"/>
-              <w:ind w:firstLine="0"/>
-            </w:pPr>
-            <w:r>
-              <w:t>Поддержка</w:t>
-            </w:r>
-          </w:p>
-        </w:tc>
-        <w:tc>
-          <w:tcPr>
-            <w:tcW w:w="1032" w:type="dxa"/>
-          </w:tcPr>
-          <w:p>
-            <w:pPr>
-              <w:pStyle w:val="ad"/>
-              <w:ind w:firstLine="0"/>
-              <w:jc w:val="center"/>
-            </w:pPr>
-            <w:r>
-              <w:t>1</w:t>
-            </w:r>
-          </w:p>
-        </w:tc>
-        <w:tc>
-          <w:tcPr>
-            <w:tcW w:w="1017" w:type="dxa"/>
-          </w:tcPr>
-          <w:p>
-            <w:pPr>
-              <w:pStyle w:val="ad"/>
-              <w:ind w:firstLine="0"/>
-              <w:jc w:val="center"/>
-            </w:pPr>
-            <w:r>
-              <w:t>1</w:t>
-            </w:r>
-          </w:p>
-        </w:tc>
-        <w:tc>
-          <w:tcPr>
-            <w:tcW w:w="1190" w:type="dxa"/>
-          </w:tcPr>
-          <w:p>
-            <w:pPr>
-              <w:pStyle w:val="ad"/>
-              <w:ind w:firstLine="0"/>
-              <w:jc w:val="center"/>
-            </w:pPr>
-            <w:r>
-              <w:t>0</w:t>
-            </w:r>
-          </w:p>
-        </w:tc>
-        <w:tc>
-          <w:tcPr>
-            <w:tcW w:w="1190" w:type="dxa"/>
-          </w:tcPr>
-          <w:p>
-            <w:pPr>
-              <w:pStyle w:val="ad"/>
-              <w:ind w:firstLine="0"/>
-              <w:jc w:val="center"/>
-            </w:pPr>
-            <w:r>
-              <w:t>0</w:t>
-            </w:r>
-          </w:p>
-        </w:tc>
-        <w:tc>
-          <w:tcPr>
-            <w:tcW w:w="1190" w:type="dxa"/>
-          </w:tcPr>
-          <w:p>
-            <w:pPr>
-              <w:pStyle w:val="ad"/>
-              <w:ind w:firstLine="0"/>
-              <w:jc w:val="center"/>
-            </w:pPr>
-            <w:r>
-              <w:t>1</w:t>
-            </w:r>
-          </w:p>
-        </w:tc>
-        <w:tc>
-          <w:tcPr>
-            <w:tcW w:w="1190" w:type="dxa"/>
-          </w:tcPr>
-          <w:p>
-            <w:pPr>
-              <w:pStyle w:val="ad"/>
-              <w:ind w:firstLine="0"/>
-              <w:jc w:val="center"/>
-            </w:pPr>
-            <w:r>
-              <w:t>1</w:t>
-            </w:r>
-          </w:p>
-        </w:tc>
-      </w:tr>
-      <w:tr>
-        <w:tc>
-          <w:tcPr>
-            <w:tcW w:w="3045" w:type="dxa"/>
-          </w:tcPr>
-          <w:p>
-            <w:pPr>
-              <w:pStyle w:val="ad"/>
-              <w:ind w:firstLine="0"/>
-            </w:pPr>
-            <w:r>
-              <w:t>Кроссплатформенность</w:t>
-            </w:r>
-          </w:p>
-        </w:tc>
-        <w:tc>
-          <w:tcPr>
-            <w:tcW w:w="1032" w:type="dxa"/>
-          </w:tcPr>
-          <w:p>
-            <w:pPr>
-              <w:pStyle w:val="ad"/>
-              <w:ind w:firstLine="0"/>
-              <w:jc w:val="center"/>
-            </w:pPr>
-            <w:r>
-              <w:t>0</w:t>
-            </w:r>
-          </w:p>
-        </w:tc>
-        <w:tc>
-          <w:tcPr>
-            <w:tcW w:w="1017" w:type="dxa"/>
-          </w:tcPr>
-          <w:p>
-            <w:pPr>
-              <w:pStyle w:val="ad"/>
-              <w:ind w:firstLine="0"/>
-              <w:jc w:val="center"/>
-            </w:pPr>
-            <w:r>
-              <w:t>0</w:t>
-            </w:r>
-          </w:p>
-        </w:tc>
-        <w:tc>
-          <w:tcPr>
-            <w:tcW w:w="1190" w:type="dxa"/>
-          </w:tcPr>
-          <w:p>
-            <w:pPr>
-              <w:pStyle w:val="ad"/>
-              <w:ind w:firstLine="0"/>
-              <w:jc w:val="center"/>
-            </w:pPr>
-            <w:r>
-              <w:t>0</w:t>
-            </w:r>
-          </w:p>
-        </w:tc>
-        <w:tc>
-          <w:tcPr>
-            <w:tcW w:w="1190" w:type="dxa"/>
-          </w:tcPr>
-          <w:p>
-            <w:pPr>
-              <w:pStyle w:val="ad"/>
-              <w:ind w:firstLine="0"/>
-              <w:jc w:val="center"/>
-            </w:pPr>
-            <w:r>
-              <w:t>0</w:t>
-            </w:r>
-          </w:p>
-        </w:tc>
-        <w:tc>
-          <w:tcPr>
-            <w:tcW w:w="1190" w:type="dxa"/>
-          </w:tcPr>
-          <w:p>
-            <w:pPr>
-              <w:pStyle w:val="ad"/>
-              <w:ind w:firstLine="0"/>
-              <w:jc w:val="center"/>
-            </w:pPr>
-            <w:r>
-              <w:t>0</w:t>
-            </w:r>
-          </w:p>
-        </w:tc>
-        <w:tc>
-          <w:tcPr>
-            <w:tcW w:w="1190" w:type="dxa"/>
-          </w:tcPr>
-          <w:p>
-            <w:pPr>
-              <w:pStyle w:val="ad"/>
-              <w:ind w:firstLine="0"/>
-              <w:jc w:val="center"/>
-            </w:pPr>
-            <w:r>
-              <w:t>2</w:t>
-            </w:r>
-          </w:p>
-        </w:tc>
-      </w:tr>
-      <w:tr>
-        <w:tc>
-          <w:tcPr>
-            <w:tcW w:w="3045" w:type="dxa"/>
-          </w:tcPr>
-          <w:p>
-            <w:pPr>
-              <w:pStyle w:val="ad"/>
-              <w:ind w:firstLine="0"/>
-            </w:pPr>
-            <w:r>
-              <w:t>Лицензия</w:t>
-            </w:r>
-          </w:p>
-        </w:tc>
-        <w:tc>
-          <w:tcPr>
-            <w:tcW w:w="1032" w:type="dxa"/>
-          </w:tcPr>
-          <w:p>
-            <w:pPr>
-              <w:pStyle w:val="ad"/>
-              <w:ind w:firstLine="0"/>
-              <w:jc w:val="center"/>
-            </w:pPr>
-            <w:r>
-              <w:t>0</w:t>
-            </w:r>
-          </w:p>
-        </w:tc>
-        <w:tc>
-          <w:tcPr>
-            <w:tcW w:w="1017" w:type="dxa"/>
-          </w:tcPr>
-          <w:p>
-            <w:pPr>
-              <w:pStyle w:val="ad"/>
-              <w:ind w:firstLine="0"/>
-              <w:jc w:val="center"/>
-            </w:pPr>
-            <w:r>
-              <w:t>0</w:t>
-            </w:r>
-          </w:p>
-        </w:tc>
-        <w:tc>
-          <w:tcPr>
-            <w:tcW w:w="1190" w:type="dxa"/>
-          </w:tcPr>
-          <w:p>
-            <w:pPr>
-              <w:pStyle w:val="ad"/>
-              <w:ind w:firstLine="0"/>
-              <w:jc w:val="center"/>
-            </w:pPr>
-            <w:r>
-              <w:t>1</w:t>
-            </w:r>
-          </w:p>
-        </w:tc>
-        <w:tc>
-          <w:tcPr>
-            <w:tcW w:w="1190" w:type="dxa"/>
-          </w:tcPr>
-          <w:p>
-            <w:pPr>
-              <w:pStyle w:val="ad"/>
-              <w:ind w:firstLine="0"/>
-              <w:jc w:val="center"/>
-            </w:pPr>
-            <w:r>
-              <w:t>0</w:t>
-            </w:r>
-          </w:p>
-        </w:tc>
-        <w:tc>
-          <w:tcPr>
-            <w:tcW w:w="1190" w:type="dxa"/>
-          </w:tcPr>
-          <w:p>
-            <w:pPr>
-              <w:pStyle w:val="ad"/>
-              <w:ind w:firstLine="0"/>
-              <w:jc w:val="center"/>
-            </w:pPr>
-            <w:r>
-              <w:t>0</w:t>
-            </w:r>
-          </w:p>
-        </w:tc>
-        <w:tc>
-          <w:tcPr>
-            <w:tcW w:w="1190" w:type="dxa"/>
-          </w:tcPr>
-          <w:p>
-            <w:pPr>
-              <w:pStyle w:val="ad"/>
-              <w:ind w:firstLine="0"/>
-              <w:jc w:val="center"/>
-            </w:pPr>
-            <w:r>
-              <w:t>1</w:t>
-            </w:r>
-          </w:p>
-        </w:tc>
-      </w:tr>
-      <w:tr>
-        <w:tc>
-          <w:tcPr>
-            <w:tcW w:w="3045" w:type="dxa"/>
-          </w:tcPr>
-          <w:p>
-            <w:pPr>
-              <w:pStyle w:val="ad"/>
-              <w:ind w:firstLine="0"/>
-            </w:pPr>
-            <w:r>
-              <w:lastRenderedPageBreak/>
-              <w:t>Информация об экспертах</w:t>
-            </w:r>
-          </w:p>
-        </w:tc>
-        <w:tc>
-          <w:tcPr>
-            <w:tcW w:w="1032" w:type="dxa"/>
-          </w:tcPr>
-          <w:p>
-            <w:pPr>
-              <w:pStyle w:val="ad"/>
-              <w:ind w:firstLine="0"/>
-              <w:jc w:val="center"/>
-            </w:pPr>
-            <w:r>
-              <w:t>0</w:t>
-            </w:r>
-          </w:p>
-        </w:tc>
-        <w:tc>
-          <w:tcPr>
-            <w:tcW w:w="1017" w:type="dxa"/>
-          </w:tcPr>
-          <w:p>
-            <w:pPr>
-              <w:pStyle w:val="ad"/>
-              <w:ind w:firstLine="0"/>
-              <w:jc w:val="center"/>
-            </w:pPr>
-            <w:r>
-              <w:t>0</w:t>
-            </w:r>
-          </w:p>
-        </w:tc>
-        <w:tc>
-          <w:tcPr>
-            <w:tcW w:w="1190" w:type="dxa"/>
-          </w:tcPr>
-          <w:p>
-            <w:pPr>
-              <w:pStyle w:val="ad"/>
-              <w:ind w:firstLine="0"/>
-              <w:jc w:val="center"/>
-            </w:pPr>
-            <w:r>
-              <w:t>0</w:t>
-            </w:r>
-          </w:p>
-        </w:tc>
-        <w:tc>
-          <w:tcPr>
-            <w:tcW w:w="1190" w:type="dxa"/>
-          </w:tcPr>
-          <w:p>
-            <w:pPr>
-              <w:pStyle w:val="ad"/>
-              <w:ind w:firstLine="0"/>
-              <w:jc w:val="center"/>
-            </w:pPr>
-            <w:r>
-              <w:t>0</w:t>
-            </w:r>
-          </w:p>
-        </w:tc>
-        <w:tc>
-          <w:tcPr>
-            <w:tcW w:w="1190" w:type="dxa"/>
-          </w:tcPr>
-          <w:p>
-            <w:pPr>
-              <w:pStyle w:val="ad"/>
-              <w:ind w:firstLine="0"/>
-              <w:jc w:val="center"/>
-            </w:pPr>
-            <w:r>
-              <w:t>0</w:t>
-            </w:r>
-          </w:p>
-        </w:tc>
-        <w:tc>
-          <w:tcPr>
-            <w:tcW w:w="1190" w:type="dxa"/>
-          </w:tcPr>
-          <w:p>
-            <w:pPr>
-              <w:pStyle w:val="ad"/>
-              <w:ind w:firstLine="0"/>
-              <w:jc w:val="center"/>
-            </w:pPr>
-            <w:r>
-              <w:t>0</w:t>
-            </w:r>
-          </w:p>
-        </w:tc>
-      </w:tr>
-      <w:tr>
-        <w:tc>
-          <w:tcPr>
-            <w:tcW w:w="3045" w:type="dxa"/>
-          </w:tcPr>
-          <w:p>
-            <w:pPr>
-              <w:pStyle w:val="ad"/>
-              <w:ind w:firstLine="0"/>
-            </w:pPr>
-            <w:r>
-              <w:t>Итоговый результат:</w:t>
-            </w:r>
-          </w:p>
-        </w:tc>
-        <w:tc>
-          <w:tcPr>
-            <w:tcW w:w="1032" w:type="dxa"/>
-          </w:tcPr>
-          <w:p>
-            <w:pPr>
-              <w:pStyle w:val="ad"/>
-              <w:ind w:firstLine="0"/>
-              <w:jc w:val="center"/>
-            </w:pPr>
-            <w:r>
-              <w:t>4</w:t>
-            </w:r>
-          </w:p>
-        </w:tc>
-        <w:tc>
-          <w:tcPr>
-            <w:tcW w:w="1017" w:type="dxa"/>
-          </w:tcPr>
-          <w:p>
-            <w:pPr>
-              <w:pStyle w:val="ad"/>
-              <w:ind w:firstLine="0"/>
-              <w:jc w:val="center"/>
-            </w:pPr>
-            <w:r>
-              <w:t>3</w:t>
-            </w:r>
-          </w:p>
-        </w:tc>
-        <w:tc>
-          <w:tcPr>
-            <w:tcW w:w="1190" w:type="dxa"/>
-          </w:tcPr>
-          <w:p>
-            <w:pPr>
-              <w:pStyle w:val="ad"/>
-              <w:ind w:firstLine="0"/>
-              <w:jc w:val="center"/>
-            </w:pPr>
-            <w:r>
-              <w:t>4</w:t>
-            </w:r>
-          </w:p>
-        </w:tc>
-        <w:tc>
-          <w:tcPr>
-            <w:tcW w:w="1190" w:type="dxa"/>
-          </w:tcPr>
-          <w:p>
-            <w:pPr>
-              <w:pStyle w:val="ad"/>
-              <w:ind w:firstLine="0"/>
-              <w:jc w:val="center"/>
-            </w:pPr>
-            <w:r>
-              <w:t>3</w:t>
-            </w:r>
-          </w:p>
-        </w:tc>
-        <w:tc>
-          <w:tcPr>
-            <w:tcW w:w="1190" w:type="dxa"/>
-          </w:tcPr>
-          <w:p>
-            <w:pPr>
-              <w:pStyle w:val="ad"/>
-              <w:ind w:firstLine="0"/>
-              <w:jc w:val="center"/>
-            </w:pPr>
-            <w:r>
-              <w:t>4</w:t>
-            </w:r>
-          </w:p>
-        </w:tc>
-        <w:tc>
-          <w:tcPr>
-            <w:tcW w:w="1190" w:type="dxa"/>
-          </w:tcPr>
-          <w:p>
-            <w:pPr>
-              <w:pStyle w:val="ad"/>
-              <w:ind w:firstLine="0"/>
-              <w:jc w:val="center"/>
-            </w:pPr>
-            <w:r>
-              <w:t>7</w:t>
-            </w:r>
-          </w:p>
-        </w:tc>
-      </w:tr>
-    </w:tbl>
-    <w:p>
-      <w:pPr>
-        <w:pStyle w:val="ad"/>
+        <w:pStyle w:val="a9"/>
       </w:pPr>
     </w:p>
     <w:p>
       <w:pPr>
-        <w:pStyle w:val="ad"/>
-      </w:pPr>
-      <w:r>
-        <w:t>Рисунок 1 – Сравнительная таблица возможностей программ</w:t>
-      </w:r>
+        <w:pStyle w:val="a9"/>
+      </w:pPr>
     </w:p>
     <w:p>
       <w:pPr>
-        <w:pStyle w:val="ad"/>
+        <w:pStyle w:val="a9"/>
       </w:pPr>
     </w:p>
     <w:p>
       <w:pPr>
-        <w:pStyle w:val="1"/>
-        <w:numPr>
-          <w:ilvl w:val="1"/>
-          <w:numId w:val="3"/>
-        </w:numPr>
-        <w:ind w:left="709" w:firstLine="0"/>
-      </w:pPr>
-      <w:bookmarkStart w:id="67" w:name="_Toc473087936"/>
-      <w:bookmarkStart w:id="68" w:name="_Toc485677144"/>
-      <w:r>
-        <w:t>Выводы по результатам сравнения</w:t>
-      </w:r>
-      <w:bookmarkEnd w:id="67"/>
-      <w:bookmarkEnd w:id="68"/>
-    </w:p>
-    <w:p>
-      <w:pPr>
-        <w:pStyle w:val="ad"/>
-      </w:pPr>
-      <w:r>
-        <w:t>На основе полученных результатов можно сделать следующие выводы о соответствии возможностей программ поставленной задаче:</w:t>
-      </w:r>
-    </w:p>
-    <w:p>
-      <w:pPr>
-        <w:pStyle w:val="ad"/>
-      </w:pPr>
-      <w:r>
-        <w:t>- русифицированный интерфейс присутствует лишь в трёх программах из шести;</w:t>
-      </w:r>
-    </w:p>
-    <w:p>
-      <w:pPr>
-        <w:pStyle w:val="ad"/>
-      </w:pPr>
-      <w:r>
-        <w:t xml:space="preserve">- четыре из шести программ являются </w:t>
-      </w:r>
-      <w:proofErr w:type="spellStart"/>
-      <w:r>
-        <w:t>проприетарными</w:t>
-      </w:r>
-      <w:proofErr w:type="spellEnd"/>
-      <w:r>
-        <w:t xml:space="preserve"> и ни у одной не открыты исходные коды;</w:t>
-      </w:r>
-    </w:p>
-    <w:p>
-      <w:pPr>
-        <w:pStyle w:val="ad"/>
-      </w:pPr>
-      <w:r>
-        <w:t>- ни одна из программ не позволяет хранить информацию об экспертах;</w:t>
-      </w:r>
-    </w:p>
-    <w:p>
-      <w:pPr>
-        <w:pStyle w:val="ad"/>
-      </w:pPr>
-      <w:r>
-        <w:t xml:space="preserve">- лишь одна из программ является кроссплатформенной, остальные имеют строгую привязку к </w:t>
-      </w:r>
-      <w:r>
-        <w:rPr>
-          <w:lang w:val="en-US"/>
-        </w:rPr>
-        <w:t>Microsoft</w:t>
-      </w:r>
-      <w:r>
-        <w:t xml:space="preserve"> </w:t>
-      </w:r>
-      <w:r>
-        <w:rPr>
-          <w:lang w:val="en-US"/>
-        </w:rPr>
-        <w:t>Windows</w:t>
-      </w:r>
-      <w:r>
-        <w:t>.</w:t>
-      </w:r>
-    </w:p>
-    <w:p>
-      <w:pPr>
-        <w:pStyle w:val="ad"/>
-      </w:pPr>
-      <w:r>
-        <w:t xml:space="preserve">Таким образом для поставленной цели не подходит ни одна из программ, даже </w:t>
-      </w:r>
-      <w:proofErr w:type="spellStart"/>
-      <w:r>
-        <w:rPr>
-          <w:lang w:val="en-US"/>
-        </w:rPr>
-        <w:t>PriEsT</w:t>
-      </w:r>
-      <w:proofErr w:type="spellEnd"/>
-      <w:r>
-        <w:t>, у которой был наивысший балл из всех. Что в свою очередь приводит к необходимости разработки собственной программы для решения поставленной задачи.</w:t>
-      </w:r>
-    </w:p>
-    <w:p>
-      <w:pPr>
-        <w:pStyle w:val="af0"/>
-        <w:ind w:firstLine="709"/>
-        <w:jc w:val="left"/>
-      </w:pPr>
-      <w:bookmarkStart w:id="69" w:name="_Toc473087937"/>
-      <w:bookmarkStart w:id="70" w:name="_Toc485677145"/>
-      <w:r>
-        <w:lastRenderedPageBreak/>
-        <w:t>4</w:t>
-      </w:r>
-      <w:r>
-        <w:t xml:space="preserve"> </w:t>
-      </w:r>
-      <w:r>
-        <w:t>Постановка задачи на разработку программы поддержки принятия решений</w:t>
-      </w:r>
-      <w:bookmarkEnd w:id="69"/>
-      <w:bookmarkEnd w:id="70"/>
-    </w:p>
-    <w:p>
-      <w:pPr>
-        <w:pStyle w:val="ad"/>
-      </w:pPr>
-      <w:r>
-        <w:t>Для достижения поставленной цели необходимо разработать программу в которой будут следующие возможности:</w:t>
-      </w:r>
-    </w:p>
-    <w:p>
-      <w:pPr>
-        <w:pStyle w:val="ad"/>
-      </w:pPr>
-      <w:r>
-        <w:t>- графический интерфейс пользователя на русском языке;</w:t>
-      </w:r>
-    </w:p>
-    <w:p>
-      <w:pPr>
-        <w:pStyle w:val="ad"/>
-      </w:pPr>
-      <w:r>
-        <w:t>- хранение информации об объекте сравнения;</w:t>
-      </w:r>
-    </w:p>
-    <w:p>
-      <w:pPr>
-        <w:pStyle w:val="ad"/>
-      </w:pPr>
-      <w:r>
-        <w:t xml:space="preserve">- хранение информации об </w:t>
-      </w:r>
-      <w:proofErr w:type="gramStart"/>
-      <w:r>
-        <w:t>экспертах(</w:t>
-      </w:r>
-      <w:proofErr w:type="gramEnd"/>
-      <w:r>
-        <w:t>профили экспертов);</w:t>
-      </w:r>
-    </w:p>
-    <w:p>
-      <w:pPr>
-        <w:pStyle w:val="ad"/>
-      </w:pPr>
-      <w:r>
-        <w:t>- проведение опросов экспертов;</w:t>
-      </w:r>
-    </w:p>
-    <w:p>
-      <w:pPr>
-        <w:pStyle w:val="ad"/>
-      </w:pPr>
-      <w:r>
-        <w:t xml:space="preserve">- экспорт информации в форматы </w:t>
-      </w:r>
-      <w:r>
-        <w:t>.</w:t>
-      </w:r>
-      <w:r>
-        <w:rPr>
-          <w:lang w:val="en-US"/>
-        </w:rPr>
-        <w:t>txt</w:t>
-      </w:r>
-      <w:r>
-        <w:t>, .</w:t>
-      </w:r>
-      <w:r>
-        <w:rPr>
-          <w:lang w:val="en-US"/>
-        </w:rPr>
-        <w:t>csv</w:t>
-      </w:r>
-      <w:r>
-        <w:t>, .</w:t>
-      </w:r>
-      <w:proofErr w:type="spellStart"/>
-      <w:r>
-        <w:t>xlsx</w:t>
-      </w:r>
-      <w:proofErr w:type="spellEnd"/>
-      <w:r>
-        <w:t>;</w:t>
-      </w:r>
-    </w:p>
-    <w:p>
-      <w:pPr>
-        <w:pStyle w:val="ad"/>
-      </w:pPr>
-      <w:r>
-        <w:t>- формирование отчётов по результатам опросов;</w:t>
-      </w:r>
-    </w:p>
-    <w:p>
-      <w:pPr>
-        <w:pStyle w:val="ad"/>
-      </w:pPr>
-      <w:r>
-        <w:t>- кроссплатформенность, т.е. программа будет выполнена как веб-приложение.</w:t>
-      </w:r>
-    </w:p>
-    <w:p>
-      <w:pPr>
-        <w:pStyle w:val="ad"/>
-      </w:pPr>
-      <w:r>
-        <w:t>Это основной функционал и особенности программы.</w:t>
-      </w:r>
-    </w:p>
-    <w:p>
-      <w:pPr>
-        <w:pStyle w:val="ad"/>
-      </w:pPr>
-      <w:r>
-        <w:t>В качестве дальнейшего потенциала для развития можно выделить следующие пункты:</w:t>
-      </w:r>
-    </w:p>
-    <w:p>
-      <w:pPr>
-        <w:pStyle w:val="ad"/>
-      </w:pPr>
-      <w:r>
-        <w:t>- замер времени выставления оценок экспертами;</w:t>
-      </w:r>
-    </w:p>
-    <w:p>
-      <w:pPr>
-        <w:pStyle w:val="ad"/>
-      </w:pPr>
-      <w:r>
-        <w:t>- представление оценок экспертов как нечёткие множества;</w:t>
-      </w:r>
-    </w:p>
-    <w:p>
-      <w:pPr>
-        <w:pStyle w:val="ad"/>
-      </w:pPr>
-      <w:r>
-        <w:t>- визуализация иерархической структуры;</w:t>
-      </w:r>
-    </w:p>
-    <w:p>
-      <w:pPr>
-        <w:pStyle w:val="ad"/>
-      </w:pPr>
-      <w:r>
-        <w:t>- создание серверной части приложения, для хранения данных, а также проведения онлайн-опросов.</w:t>
-      </w:r>
-    </w:p>
-    <w:p>
-      <w:pPr>
         <w:pStyle w:val="a9"/>
       </w:pPr>
+      <w:r>
+        <w:rPr>
+          <w:highlight w:val="yellow"/>
+        </w:rPr>
+        <w:t>Точки роста перечислить</w:t>
+      </w:r>
     </w:p>
     <w:p>
       <w:pPr>
@@ -17351,361 +17733,194 @@
           <w:lang w:val="ru-RU"/>
         </w:rPr>
       </w:pPr>
-      <w:bookmarkStart w:id="71" w:name="_Toc485677146"/>
       <w:r>
         <w:rPr>
           <w:lang w:val="ru-RU"/>
         </w:rPr>
         <w:lastRenderedPageBreak/>
-        <w:t>ЗАКЛЮЧЕНИЕ</w:t>
-      </w:r>
-      <w:bookmarkEnd w:id="71"/>
+        <w:t xml:space="preserve"> </w:t>
+      </w:r>
+      <w:bookmarkStart w:id="42" w:name="_Toc485677147"/>
+      <w:r>
+        <w:rPr>
+          <w:lang w:val="ru-RU"/>
+        </w:rPr>
+        <w:t>СПИСОК ИСПОЛЬЗОВАННЫХ ИСТОЧНИКОВ</w:t>
+      </w:r>
+      <w:bookmarkEnd w:id="42"/>
     </w:p>
     <w:p>
       <w:pPr>
-        <w:pStyle w:val="ad"/>
-        <w:ind w:firstLine="708"/>
-      </w:pPr>
-      <w:r>
-        <w:t>В ходе выполнения данной научно-практической работы были некоторые программы поддержки принятия решений. Проведено сравнение их по заданным критериям. В ходе чего выяснилось, что ни одна из программ полностью не способна решить поставленную задачу.</w:t>
+        <w:pStyle w:val="a9"/>
+      </w:pPr>
+      <w:r>
+        <w:t xml:space="preserve">1. </w:t>
+      </w:r>
+      <w:proofErr w:type="spellStart"/>
+      <w:r>
+        <w:t>Саати</w:t>
+      </w:r>
+      <w:proofErr w:type="spellEnd"/>
+      <w:r>
+        <w:t xml:space="preserve"> Томас Л. Принятие решений при обратных зависимостях и обратных связях: Аналитические сети. Пер. с англ. /Науч. ред. А.В. Андрейчиков, О.Н. </w:t>
+      </w:r>
+      <w:proofErr w:type="spellStart"/>
+      <w:r>
+        <w:t>Андрейчикова</w:t>
+      </w:r>
+      <w:proofErr w:type="spellEnd"/>
+      <w:r>
+        <w:t>. Изд. 4-е. – М.: ЛЕНАНД, 2015. – 360 с.</w:t>
       </w:r>
     </w:p>
     <w:p>
       <w:pPr>
-        <w:pStyle w:val="ad"/>
-      </w:pPr>
-      <w:r>
-        <w:t xml:space="preserve">На основе требований и проведённого анализа была поставлена задача на разработку системы поддержки принятия решений по указанным требованиям. </w:t>
+        <w:pStyle w:val="a9"/>
+      </w:pPr>
+      <w:r>
+        <w:t xml:space="preserve">2. Андрейчиков А.В., </w:t>
+      </w:r>
+      <w:proofErr w:type="spellStart"/>
+      <w:r>
+        <w:t>Андрейчикова</w:t>
+      </w:r>
+      <w:proofErr w:type="spellEnd"/>
+      <w:r>
+        <w:t xml:space="preserve"> О.Н. Анализ, синтез, планирование решений в экономике: Учебник. – 2-е изд., доп. и </w:t>
+      </w:r>
+      <w:proofErr w:type="spellStart"/>
+      <w:r>
+        <w:t>перераб</w:t>
+      </w:r>
+      <w:proofErr w:type="spellEnd"/>
+      <w:r>
+        <w:t>. – М.: Финансы и статистика, 2004. – 464 с.: ил.</w:t>
       </w:r>
     </w:p>
     <w:p>
       <w:pPr>
-        <w:pStyle w:val="ad"/>
-      </w:pPr>
-      <w:r>
-        <w:t>Таким образом, все цели научно-практической работы успешно достигнуты.</w:t>
+        <w:pStyle w:val="a9"/>
+      </w:pPr>
+      <w:r>
+        <w:t>3. Экспертное оценивание – Википедия – https://ru.wikipedia.org/wiki/</w:t>
+      </w:r>
+      <w:r>
+        <w:t xml:space="preserve"> </w:t>
+      </w:r>
+      <w:proofErr w:type="spellStart"/>
+      <w:r>
+        <w:t>Экспертное_оценивание</w:t>
+      </w:r>
+      <w:proofErr w:type="spellEnd"/>
+      <w:r>
+        <w:t xml:space="preserve"> – [Электронный ресурс] – Дата обращения 14.11.2016.</w:t>
       </w:r>
     </w:p>
     <w:p>
       <w:pPr>
         <w:pStyle w:val="a9"/>
       </w:pPr>
+      <w:r>
+        <w:t>4. ЦИРИТАС – http://www.ciritas.ru/product.php?id=10#39 – [Электронный ресурс] – Дата обращения 12.11.2016.</w:t>
+      </w:r>
     </w:p>
     <w:p>
       <w:pPr>
         <w:pStyle w:val="a9"/>
       </w:pPr>
+      <w:r>
+        <w:t>5. Статьи Мыслитель – http://www.softkey.info/reviews/review15623.php – [Электронный ресурс] – Дата обращения 18.11.2017.</w:t>
+      </w:r>
     </w:p>
     <w:p>
       <w:pPr>
         <w:pStyle w:val="a9"/>
       </w:pPr>
       <w:r>
-        <w:t>В</w:t>
-      </w:r>
-      <w:r>
-        <w:rPr>
-          <w:spacing w:val="7"/>
-        </w:rPr>
-        <w:t xml:space="preserve"> </w:t>
-      </w:r>
-      <w:r>
-        <w:t>рамках</w:t>
-      </w:r>
-      <w:r>
-        <w:rPr>
-          <w:spacing w:val="12"/>
-        </w:rPr>
-        <w:t xml:space="preserve"> </w:t>
-      </w:r>
-      <w:r>
-        <w:t>данного</w:t>
-      </w:r>
-      <w:r>
-        <w:rPr>
-          <w:spacing w:val="6"/>
-        </w:rPr>
-        <w:t xml:space="preserve"> </w:t>
-      </w:r>
-      <w:r>
-        <w:t>исследования</w:t>
-      </w:r>
-      <w:r>
-        <w:rPr>
-          <w:spacing w:val="11"/>
-        </w:rPr>
-        <w:t xml:space="preserve"> </w:t>
-      </w:r>
-      <w:r>
-        <w:t>была</w:t>
-      </w:r>
-      <w:r>
-        <w:rPr>
-          <w:spacing w:val="8"/>
-        </w:rPr>
-        <w:t xml:space="preserve"> </w:t>
-      </w:r>
-      <w:r>
-        <w:t>разработана</w:t>
-      </w:r>
-      <w:r>
-        <w:rPr>
-          <w:spacing w:val="10"/>
-        </w:rPr>
-        <w:t xml:space="preserve"> </w:t>
-      </w:r>
-      <w:r>
-        <w:t>универсальная</w:t>
-      </w:r>
-      <w:r>
-        <w:rPr>
-          <w:spacing w:val="9"/>
-        </w:rPr>
-        <w:t xml:space="preserve"> </w:t>
-      </w:r>
-      <w:r>
-        <w:t>система</w:t>
-      </w:r>
-      <w:r>
-        <w:rPr>
-          <w:spacing w:val="8"/>
-        </w:rPr>
-        <w:t xml:space="preserve"> </w:t>
-      </w:r>
-      <w:proofErr w:type="gramStart"/>
-      <w:r>
-        <w:rPr>
-          <w:spacing w:val="1"/>
-        </w:rPr>
-        <w:t>под-</w:t>
-      </w:r>
-      <w:r>
-        <w:rPr>
-          <w:spacing w:val="61"/>
-        </w:rPr>
-        <w:t xml:space="preserve"> </w:t>
-      </w:r>
-      <w:proofErr w:type="spellStart"/>
-      <w:r>
-        <w:t>держки</w:t>
-      </w:r>
-      <w:proofErr w:type="spellEnd"/>
-      <w:proofErr w:type="gramEnd"/>
-      <w:r>
-        <w:rPr>
-          <w:spacing w:val="5"/>
-        </w:rPr>
-        <w:t xml:space="preserve"> </w:t>
-      </w:r>
-      <w:r>
-        <w:t>принятия</w:t>
-      </w:r>
-      <w:r>
-        <w:rPr>
-          <w:spacing w:val="2"/>
-        </w:rPr>
-        <w:t xml:space="preserve"> </w:t>
-      </w:r>
-      <w:r>
-        <w:t>решений</w:t>
-      </w:r>
-      <w:r>
-        <w:rPr>
-          <w:spacing w:val="3"/>
-        </w:rPr>
-        <w:t xml:space="preserve"> </w:t>
-      </w:r>
-      <w:r>
-        <w:t>на</w:t>
-      </w:r>
-      <w:r>
-        <w:rPr>
-          <w:spacing w:val="3"/>
-        </w:rPr>
-        <w:t xml:space="preserve"> </w:t>
-      </w:r>
-      <w:r>
-        <w:t>основе</w:t>
-      </w:r>
-      <w:r>
-        <w:rPr>
-          <w:spacing w:val="3"/>
-        </w:rPr>
-        <w:t xml:space="preserve"> </w:t>
-      </w:r>
-      <w:r>
-        <w:t>методов</w:t>
-      </w:r>
-      <w:r>
-        <w:rPr>
-          <w:spacing w:val="1"/>
-        </w:rPr>
-        <w:t xml:space="preserve"> </w:t>
-      </w:r>
-      <w:r>
-        <w:t>системного</w:t>
-      </w:r>
-      <w:r>
-        <w:rPr>
-          <w:spacing w:val="4"/>
-        </w:rPr>
-        <w:t xml:space="preserve"> </w:t>
-      </w:r>
-      <w:r>
-        <w:t>анализа,</w:t>
-      </w:r>
-      <w:r>
-        <w:rPr>
-          <w:spacing w:val="4"/>
-        </w:rPr>
-        <w:t xml:space="preserve"> </w:t>
-      </w:r>
-      <w:r>
-        <w:t>которая</w:t>
-      </w:r>
-      <w:r>
-        <w:rPr>
-          <w:spacing w:val="4"/>
-        </w:rPr>
-        <w:t xml:space="preserve"> </w:t>
-      </w:r>
-      <w:r>
-        <w:t>может</w:t>
-      </w:r>
-      <w:r>
-        <w:rPr>
-          <w:spacing w:val="5"/>
-        </w:rPr>
-        <w:t xml:space="preserve"> </w:t>
-      </w:r>
-      <w:r>
-        <w:t>служить</w:t>
-      </w:r>
-      <w:r>
-        <w:rPr>
-          <w:spacing w:val="91"/>
-        </w:rPr>
-        <w:t xml:space="preserve"> </w:t>
-      </w:r>
-      <w:r>
-        <w:t>платформой</w:t>
-      </w:r>
-      <w:r>
-        <w:rPr>
-          <w:spacing w:val="27"/>
-        </w:rPr>
-        <w:t xml:space="preserve"> </w:t>
-      </w:r>
-      <w:r>
-        <w:t>для</w:t>
-      </w:r>
-      <w:r>
-        <w:rPr>
-          <w:spacing w:val="26"/>
-        </w:rPr>
-        <w:t xml:space="preserve"> </w:t>
-      </w:r>
-      <w:r>
-        <w:t>создания</w:t>
-      </w:r>
-      <w:r>
-        <w:rPr>
-          <w:spacing w:val="26"/>
-        </w:rPr>
-        <w:t xml:space="preserve"> </w:t>
-      </w:r>
-      <w:r>
-        <w:t>экспертных</w:t>
-      </w:r>
-      <w:r>
-        <w:rPr>
-          <w:spacing w:val="32"/>
-        </w:rPr>
-        <w:t xml:space="preserve"> </w:t>
-      </w:r>
-      <w:r>
-        <w:t>систем,</w:t>
-      </w:r>
-      <w:r>
-        <w:rPr>
-          <w:spacing w:val="26"/>
-        </w:rPr>
-        <w:t xml:space="preserve"> </w:t>
-      </w:r>
-      <w:r>
-        <w:t>использующих</w:t>
-      </w:r>
-      <w:r>
-        <w:rPr>
-          <w:spacing w:val="28"/>
-        </w:rPr>
-        <w:t xml:space="preserve"> </w:t>
-      </w:r>
-      <w:r>
-        <w:t>различные</w:t>
-      </w:r>
-      <w:r>
-        <w:rPr>
-          <w:spacing w:val="24"/>
-        </w:rPr>
-        <w:t xml:space="preserve"> </w:t>
-      </w:r>
-      <w:r>
-        <w:t>методы</w:t>
-      </w:r>
-      <w:r>
-        <w:rPr>
-          <w:spacing w:val="25"/>
-        </w:rPr>
-        <w:t xml:space="preserve"> </w:t>
-      </w:r>
-      <w:proofErr w:type="spellStart"/>
-      <w:r>
-        <w:rPr>
-          <w:spacing w:val="1"/>
-        </w:rPr>
-        <w:t>органи</w:t>
-      </w:r>
-      <w:proofErr w:type="spellEnd"/>
-      <w:r>
-        <w:rPr>
-          <w:spacing w:val="1"/>
-        </w:rPr>
-        <w:t>-</w:t>
-      </w:r>
-      <w:r>
-        <w:rPr>
-          <w:spacing w:val="66"/>
-        </w:rPr>
-        <w:t xml:space="preserve"> </w:t>
-      </w:r>
-      <w:proofErr w:type="spellStart"/>
-      <w:r>
-        <w:t>зации</w:t>
-      </w:r>
-      <w:proofErr w:type="spellEnd"/>
-      <w:r>
-        <w:t xml:space="preserve"> сложных экспертиз.</w:t>
+        <w:t xml:space="preserve">6. MPRIORITY 1.0 Анализ Иерархий – </w:t>
+      </w:r>
+      <w:r>
+        <w:t>http://www.tomakechoice.com/</w:t>
+      </w:r>
+      <w:r>
+        <w:t xml:space="preserve"> </w:t>
+      </w:r>
+      <w:r>
+        <w:t>mpriority.html – [Электронный ресурс] – Дата обращения 18.11.2017.</w:t>
       </w:r>
     </w:p>
     <w:p>
       <w:pPr>
         <w:pStyle w:val="a9"/>
         <w:rPr>
-          <w:rFonts w:cs="Times New Roman"/>
-        </w:rPr>
-      </w:pPr>
-      <w:r>
-        <w:t>В</w:t>
-      </w:r>
-      <w:r>
-        <w:rPr>
-          <w:spacing w:val="-2"/>
-        </w:rPr>
-        <w:t xml:space="preserve"> </w:t>
-      </w:r>
-      <w:r>
-        <w:t>результате проведенного исследования были решены следующие задачи:</w:t>
+          <w:lang w:val="en-US"/>
+        </w:rPr>
+      </w:pPr>
+      <w:r>
+        <w:rPr>
+          <w:lang w:val="en-US"/>
+        </w:rPr>
+        <w:t xml:space="preserve">7. Super Decisions Software – </w:t>
+      </w:r>
+      <w:r>
+        <w:rPr>
+          <w:lang w:val="en-US"/>
+        </w:rPr>
+        <w:t>http://www.superdecisions.com/</w:t>
+      </w:r>
+      <w:r>
+        <w:rPr>
+          <w:lang w:val="en-US"/>
+        </w:rPr>
+        <w:t>category</w:t>
+      </w:r>
+      <w:r>
+        <w:rPr>
+          <w:lang w:val="en-US"/>
+        </w:rPr>
+        <w:t xml:space="preserve"> </w:t>
+      </w:r>
+      <w:r>
+        <w:rPr>
+          <w:lang w:val="en-US"/>
+        </w:rPr>
+        <w:t>/features/software/ – [</w:t>
+      </w:r>
+      <w:r>
+        <w:t>Электронный</w:t>
+      </w:r>
+      <w:r>
+        <w:rPr>
+          <w:lang w:val="en-US"/>
+        </w:rPr>
+        <w:t xml:space="preserve"> </w:t>
+      </w:r>
+      <w:r>
+        <w:t>ресурс</w:t>
+      </w:r>
+      <w:r>
+        <w:rPr>
+          <w:lang w:val="en-US"/>
+        </w:rPr>
+        <w:t xml:space="preserve">] – </w:t>
+      </w:r>
+      <w:r>
+        <w:t>Дата</w:t>
+      </w:r>
+      <w:r>
+        <w:rPr>
+          <w:lang w:val="en-US"/>
+        </w:rPr>
+        <w:t xml:space="preserve"> </w:t>
+      </w:r>
+      <w:r>
+        <w:t>обращения</w:t>
+      </w:r>
+      <w:r>
+        <w:rPr>
+          <w:lang w:val="en-US"/>
+        </w:rPr>
+        <w:t xml:space="preserve"> 18.11.2017.</w:t>
       </w:r>
     </w:p>
     <w:p>
@@ -17713,7 +17928,15 @@
         <w:pStyle w:val="a9"/>
       </w:pPr>
       <w:r>
-        <w:t>рассмотрены основные понятия теории принятия решений;</w:t>
+        <w:t xml:space="preserve">8. </w:t>
+      </w:r>
+      <w:proofErr w:type="spellStart"/>
+      <w:r>
+        <w:t>MakeItRational</w:t>
+      </w:r>
+      <w:proofErr w:type="spellEnd"/>
+      <w:r>
+        <w:t xml:space="preserve"> AHP – http://makeitrational.com/analytic-hierarchy-process/ahp-software – [Электронный ресурс] – Дата обращения 18.11.2017.</w:t>
       </w:r>
     </w:p>
     <w:p>
@@ -17721,1834 +17944,21 @@
         <w:pStyle w:val="a9"/>
       </w:pPr>
       <w:r>
-        <w:t>выполнен</w:t>
-      </w:r>
-      <w:r>
-        <w:rPr>
-          <w:spacing w:val="29"/>
-        </w:rPr>
-        <w:t xml:space="preserve"> </w:t>
-      </w:r>
-      <w:r>
-        <w:t>обзор</w:t>
-      </w:r>
-      <w:r>
-        <w:rPr>
-          <w:spacing w:val="28"/>
-        </w:rPr>
-        <w:t xml:space="preserve"> </w:t>
-      </w:r>
-      <w:r>
-        <w:t>методов</w:t>
-      </w:r>
-      <w:r>
-        <w:rPr>
-          <w:spacing w:val="28"/>
-        </w:rPr>
-        <w:t xml:space="preserve"> </w:t>
-      </w:r>
-      <w:r>
-        <w:t>системного</w:t>
-      </w:r>
-      <w:r>
-        <w:rPr>
-          <w:spacing w:val="28"/>
-        </w:rPr>
-        <w:t xml:space="preserve"> </w:t>
-      </w:r>
-      <w:r>
-        <w:t>анализа,</w:t>
-      </w:r>
-      <w:r>
-        <w:rPr>
-          <w:spacing w:val="28"/>
-        </w:rPr>
-        <w:t xml:space="preserve"> </w:t>
-      </w:r>
-      <w:r>
-        <w:t>предназначенных</w:t>
-      </w:r>
-      <w:r>
-        <w:rPr>
-          <w:spacing w:val="25"/>
-        </w:rPr>
-        <w:t xml:space="preserve"> </w:t>
-      </w:r>
-      <w:r>
-        <w:t>для</w:t>
-      </w:r>
-      <w:r>
-        <w:rPr>
-          <w:spacing w:val="29"/>
-        </w:rPr>
-        <w:t xml:space="preserve"> </w:t>
-      </w:r>
-      <w:r>
-        <w:t>организации</w:t>
-      </w:r>
-      <w:r>
-        <w:rPr>
-          <w:spacing w:val="75"/>
-        </w:rPr>
-        <w:t xml:space="preserve"> </w:t>
-      </w:r>
-      <w:r>
-        <w:t>сложных</w:t>
-      </w:r>
-      <w:r>
-        <w:rPr>
-          <w:spacing w:val="1"/>
-        </w:rPr>
-        <w:t xml:space="preserve"> </w:t>
-      </w:r>
-      <w:r>
-        <w:t>экспертиз;</w:t>
+        <w:t xml:space="preserve">9. </w:t>
+      </w:r>
+      <w:proofErr w:type="spellStart"/>
+      <w:r>
+        <w:t>PriEsT</w:t>
+      </w:r>
+      <w:proofErr w:type="spellEnd"/>
+      <w:r>
+        <w:t xml:space="preserve"> AHP – https://sourceforge.net/projects/priority/ – [Электронный ресурс] – Дата обращения 18.11.2017.</w:t>
       </w:r>
     </w:p>
     <w:p>
       <w:pPr>
         <w:pStyle w:val="a9"/>
       </w:pPr>
-      <w:r>
-        <w:t>выполнен</w:t>
-      </w:r>
-      <w:r>
-        <w:rPr>
-          <w:spacing w:val="34"/>
-        </w:rPr>
-        <w:t xml:space="preserve"> </w:t>
-      </w:r>
-      <w:r>
-        <w:t>обзор</w:t>
-      </w:r>
-      <w:r>
-        <w:rPr>
-          <w:spacing w:val="33"/>
-        </w:rPr>
-        <w:t xml:space="preserve"> </w:t>
-      </w:r>
-      <w:r>
-        <w:t>разработок</w:t>
-      </w:r>
-      <w:r>
-        <w:rPr>
-          <w:spacing w:val="34"/>
-        </w:rPr>
-        <w:t xml:space="preserve"> </w:t>
-      </w:r>
-      <w:r>
-        <w:t>и</w:t>
-      </w:r>
-      <w:r>
-        <w:rPr>
-          <w:spacing w:val="34"/>
-        </w:rPr>
-        <w:t xml:space="preserve"> </w:t>
-      </w:r>
-      <w:r>
-        <w:t>проанализированы</w:t>
-      </w:r>
-      <w:r>
-        <w:rPr>
-          <w:spacing w:val="32"/>
-        </w:rPr>
-        <w:t xml:space="preserve"> </w:t>
-      </w:r>
-      <w:r>
-        <w:t>подходы</w:t>
-      </w:r>
-      <w:r>
-        <w:rPr>
-          <w:spacing w:val="33"/>
-        </w:rPr>
-        <w:t xml:space="preserve"> </w:t>
-      </w:r>
-      <w:r>
-        <w:t>к</w:t>
-      </w:r>
-      <w:r>
-        <w:rPr>
-          <w:spacing w:val="34"/>
-        </w:rPr>
-        <w:t xml:space="preserve"> </w:t>
-      </w:r>
-      <w:r>
-        <w:t>реализации</w:t>
-      </w:r>
-      <w:r>
-        <w:rPr>
-          <w:spacing w:val="34"/>
-        </w:rPr>
-        <w:t xml:space="preserve"> </w:t>
-      </w:r>
-      <w:proofErr w:type="gramStart"/>
-      <w:r>
-        <w:t>существую-</w:t>
-      </w:r>
-      <w:r>
-        <w:rPr>
-          <w:spacing w:val="75"/>
-        </w:rPr>
-        <w:t xml:space="preserve"> </w:t>
-      </w:r>
-      <w:proofErr w:type="spellStart"/>
-      <w:r>
-        <w:t>щих</w:t>
-      </w:r>
-      <w:proofErr w:type="spellEnd"/>
-      <w:proofErr w:type="gramEnd"/>
-      <w:r>
-        <w:t xml:space="preserve"> программных продуктов для проведения</w:t>
-      </w:r>
-      <w:r>
-        <w:rPr>
-          <w:spacing w:val="3"/>
-        </w:rPr>
-        <w:t xml:space="preserve"> </w:t>
-      </w:r>
-      <w:r>
-        <w:t>сложных</w:t>
-      </w:r>
-      <w:r>
-        <w:rPr>
-          <w:spacing w:val="1"/>
-        </w:rPr>
-        <w:t xml:space="preserve"> </w:t>
-      </w:r>
-      <w:r>
-        <w:t>экспертиз;</w:t>
-      </w:r>
-    </w:p>
-    <w:p>
-      <w:pPr>
-        <w:pStyle w:val="a9"/>
-        <w:rPr>
-          <w:rFonts w:cs="Times New Roman"/>
-        </w:rPr>
-      </w:pPr>
-      <w:r>
-        <w:t>на</w:t>
-      </w:r>
-      <w:r>
-        <w:rPr>
-          <w:spacing w:val="13"/>
-        </w:rPr>
-        <w:t xml:space="preserve"> </w:t>
-      </w:r>
-      <w:r>
-        <w:t>основе</w:t>
-      </w:r>
-      <w:r>
-        <w:rPr>
-          <w:spacing w:val="12"/>
-        </w:rPr>
-        <w:t xml:space="preserve"> </w:t>
-      </w:r>
-      <w:r>
-        <w:t>результатов</w:t>
-      </w:r>
-      <w:r>
-        <w:rPr>
-          <w:spacing w:val="16"/>
-        </w:rPr>
-        <w:t xml:space="preserve"> </w:t>
-      </w:r>
-      <w:r>
-        <w:t>исследования</w:t>
-      </w:r>
-      <w:r>
-        <w:rPr>
-          <w:spacing w:val="14"/>
-        </w:rPr>
-        <w:t xml:space="preserve"> </w:t>
-      </w:r>
-      <w:r>
-        <w:t>разработан</w:t>
-      </w:r>
-      <w:r>
-        <w:rPr>
-          <w:spacing w:val="15"/>
-        </w:rPr>
-        <w:t xml:space="preserve"> </w:t>
-      </w:r>
-      <w:r>
-        <w:t>оригинальный</w:t>
-      </w:r>
-      <w:r>
-        <w:rPr>
-          <w:spacing w:val="14"/>
-        </w:rPr>
-        <w:t xml:space="preserve"> </w:t>
-      </w:r>
-      <w:r>
-        <w:t>программный</w:t>
-      </w:r>
-      <w:r>
-        <w:rPr>
-          <w:spacing w:val="14"/>
-        </w:rPr>
-        <w:t xml:space="preserve"> </w:t>
-      </w:r>
-      <w:r>
-        <w:t>продукт</w:t>
-      </w:r>
-      <w:r>
-        <w:rPr>
-          <w:spacing w:val="99"/>
-        </w:rPr>
-        <w:t xml:space="preserve"> </w:t>
-      </w:r>
-      <w:r>
-        <w:t>для</w:t>
-      </w:r>
-      <w:r>
-        <w:rPr>
-          <w:spacing w:val="10"/>
-        </w:rPr>
-        <w:t xml:space="preserve"> </w:t>
-      </w:r>
-      <w:r>
-        <w:t>поддержки</w:t>
-      </w:r>
-      <w:r>
-        <w:rPr>
-          <w:spacing w:val="7"/>
-        </w:rPr>
-        <w:t xml:space="preserve"> </w:t>
-      </w:r>
-      <w:r>
-        <w:t>принятия</w:t>
-      </w:r>
-      <w:r>
-        <w:rPr>
-          <w:spacing w:val="9"/>
-        </w:rPr>
-        <w:t xml:space="preserve"> </w:t>
-      </w:r>
-      <w:r>
-        <w:t>решений</w:t>
-      </w:r>
-      <w:r>
-        <w:rPr>
-          <w:spacing w:val="10"/>
-        </w:rPr>
-        <w:t xml:space="preserve"> </w:t>
-      </w:r>
-      <w:r>
-        <w:t>в</w:t>
-      </w:r>
-      <w:r>
-        <w:rPr>
-          <w:spacing w:val="8"/>
-        </w:rPr>
-        <w:t xml:space="preserve"> </w:t>
-      </w:r>
-      <w:r>
-        <w:t>различных</w:t>
-      </w:r>
-      <w:r>
-        <w:rPr>
-          <w:spacing w:val="11"/>
-        </w:rPr>
-        <w:t xml:space="preserve"> </w:t>
-      </w:r>
-      <w:r>
-        <w:t>сферах</w:t>
-      </w:r>
-      <w:r>
-        <w:rPr>
-          <w:spacing w:val="11"/>
-        </w:rPr>
-        <w:t xml:space="preserve"> </w:t>
-      </w:r>
-      <w:r>
-        <w:t>деятельности</w:t>
-      </w:r>
-      <w:r>
-        <w:rPr>
-          <w:spacing w:val="8"/>
-        </w:rPr>
-        <w:t xml:space="preserve"> </w:t>
-      </w:r>
-      <w:r>
-        <w:t>человека</w:t>
-      </w:r>
-      <w:r>
-        <w:rPr>
-          <w:spacing w:val="8"/>
-        </w:rPr>
-        <w:t xml:space="preserve"> </w:t>
-      </w:r>
-      <w:r>
-        <w:t>в</w:t>
-      </w:r>
-      <w:r>
-        <w:rPr>
-          <w:spacing w:val="8"/>
-        </w:rPr>
-        <w:t xml:space="preserve"> </w:t>
-      </w:r>
-      <w:proofErr w:type="spellStart"/>
-      <w:proofErr w:type="gramStart"/>
-      <w:r>
-        <w:t>независи</w:t>
-      </w:r>
-      <w:proofErr w:type="spellEnd"/>
-      <w:r>
-        <w:t>-</w:t>
-      </w:r>
-      <w:r>
-        <w:rPr>
-          <w:spacing w:val="90"/>
-        </w:rPr>
-        <w:t xml:space="preserve"> </w:t>
-      </w:r>
-      <w:r>
-        <w:t>мости</w:t>
-      </w:r>
-      <w:proofErr w:type="gramEnd"/>
-      <w:r>
-        <w:rPr>
-          <w:spacing w:val="1"/>
-        </w:rPr>
-        <w:t xml:space="preserve"> </w:t>
-      </w:r>
-      <w:r>
-        <w:t>от конкретной поставленной задачи</w:t>
-      </w:r>
-      <w:r>
-        <w:rPr>
-          <w:spacing w:val="4"/>
-        </w:rPr>
-        <w:t xml:space="preserve"> </w:t>
-      </w:r>
-      <w:r>
-        <w:t>на основе методов системного анализа.</w:t>
-      </w:r>
-    </w:p>
-    <w:p>
-      <w:pPr>
-        <w:pStyle w:val="a9"/>
-        <w:rPr>
-          <w:rFonts w:cs="Times New Roman"/>
-        </w:rPr>
-      </w:pPr>
-      <w:r>
-        <w:t>Разработанная</w:t>
-      </w:r>
-      <w:r>
-        <w:rPr>
-          <w:spacing w:val="11"/>
-        </w:rPr>
-        <w:t xml:space="preserve"> </w:t>
-      </w:r>
-      <w:r>
-        <w:t>информационная</w:t>
-      </w:r>
-      <w:r>
-        <w:rPr>
-          <w:spacing w:val="11"/>
-        </w:rPr>
-        <w:t xml:space="preserve"> </w:t>
-      </w:r>
-      <w:r>
-        <w:t>система</w:t>
-      </w:r>
-      <w:r>
-        <w:rPr>
-          <w:spacing w:val="10"/>
-        </w:rPr>
-        <w:t xml:space="preserve"> </w:t>
-      </w:r>
-      <w:r>
-        <w:t>поддержки</w:t>
-      </w:r>
-      <w:r>
-        <w:rPr>
-          <w:spacing w:val="12"/>
-        </w:rPr>
-        <w:t xml:space="preserve"> </w:t>
-      </w:r>
-      <w:r>
-        <w:t>принятия</w:t>
-      </w:r>
-      <w:r>
-        <w:rPr>
-          <w:spacing w:val="11"/>
-        </w:rPr>
-        <w:t xml:space="preserve"> </w:t>
-      </w:r>
-      <w:r>
-        <w:t>решений</w:t>
-      </w:r>
-      <w:r>
-        <w:rPr>
-          <w:spacing w:val="12"/>
-        </w:rPr>
-        <w:t xml:space="preserve"> </w:t>
-      </w:r>
-      <w:proofErr w:type="spellStart"/>
-      <w:r>
-        <w:t>ориентиро</w:t>
-      </w:r>
-      <w:proofErr w:type="spellEnd"/>
-      <w:r>
-        <w:t>-</w:t>
-      </w:r>
-      <w:r>
-        <w:rPr>
-          <w:spacing w:val="73"/>
-        </w:rPr>
-        <w:t xml:space="preserve"> </w:t>
-      </w:r>
-      <w:proofErr w:type="spellStart"/>
-      <w:r>
-        <w:t>вана</w:t>
-      </w:r>
-      <w:proofErr w:type="spellEnd"/>
-      <w:r>
-        <w:rPr>
-          <w:spacing w:val="13"/>
-        </w:rPr>
-        <w:t xml:space="preserve"> </w:t>
-      </w:r>
-      <w:r>
-        <w:t>на</w:t>
-      </w:r>
-      <w:r>
-        <w:rPr>
-          <w:spacing w:val="13"/>
-        </w:rPr>
-        <w:t xml:space="preserve"> </w:t>
-      </w:r>
-      <w:r>
-        <w:t>широкий</w:t>
-      </w:r>
-      <w:r>
-        <w:rPr>
-          <w:spacing w:val="15"/>
-        </w:rPr>
-        <w:t xml:space="preserve"> </w:t>
-      </w:r>
-      <w:r>
-        <w:rPr>
-          <w:spacing w:val="-2"/>
-        </w:rPr>
-        <w:t>круг</w:t>
-      </w:r>
-      <w:r>
-        <w:rPr>
-          <w:spacing w:val="16"/>
-        </w:rPr>
-        <w:t xml:space="preserve"> </w:t>
-      </w:r>
-      <w:r>
-        <w:t>пользователей,</w:t>
-      </w:r>
-      <w:r>
-        <w:rPr>
-          <w:spacing w:val="14"/>
-        </w:rPr>
-        <w:t xml:space="preserve"> </w:t>
-      </w:r>
-      <w:r>
-        <w:t>среди</w:t>
-      </w:r>
-      <w:r>
-        <w:rPr>
-          <w:spacing w:val="15"/>
-        </w:rPr>
-        <w:t xml:space="preserve"> </w:t>
-      </w:r>
-      <w:r>
-        <w:t>которых</w:t>
-      </w:r>
-      <w:r>
-        <w:rPr>
-          <w:spacing w:val="16"/>
-        </w:rPr>
-        <w:t xml:space="preserve"> </w:t>
-      </w:r>
-      <w:r>
-        <w:rPr>
-          <w:spacing w:val="-2"/>
-        </w:rPr>
-        <w:t>могут</w:t>
-      </w:r>
-      <w:r>
-        <w:rPr>
-          <w:spacing w:val="17"/>
-        </w:rPr>
-        <w:t xml:space="preserve"> </w:t>
-      </w:r>
-      <w:r>
-        <w:t>быть</w:t>
-      </w:r>
-      <w:r>
-        <w:rPr>
-          <w:spacing w:val="15"/>
-        </w:rPr>
-        <w:t xml:space="preserve"> </w:t>
-      </w:r>
-      <w:r>
-        <w:t>лица,</w:t>
-      </w:r>
-      <w:r>
-        <w:rPr>
-          <w:spacing w:val="14"/>
-        </w:rPr>
-        <w:t xml:space="preserve"> </w:t>
-      </w:r>
-      <w:r>
-        <w:t>в</w:t>
-      </w:r>
-      <w:r>
-        <w:rPr>
-          <w:spacing w:val="16"/>
-        </w:rPr>
-        <w:t xml:space="preserve"> </w:t>
-      </w:r>
-      <w:r>
-        <w:t>силу</w:t>
-      </w:r>
-      <w:r>
-        <w:rPr>
-          <w:spacing w:val="9"/>
-        </w:rPr>
-        <w:t xml:space="preserve"> </w:t>
-      </w:r>
-      <w:proofErr w:type="spellStart"/>
-      <w:r>
-        <w:t>профессио</w:t>
-      </w:r>
-      <w:proofErr w:type="spellEnd"/>
-      <w:r>
-        <w:t>-</w:t>
-      </w:r>
-      <w:r>
-        <w:rPr>
-          <w:spacing w:val="79"/>
-        </w:rPr>
-        <w:t xml:space="preserve"> </w:t>
-      </w:r>
-      <w:proofErr w:type="spellStart"/>
-      <w:r>
-        <w:t>нальной</w:t>
-      </w:r>
-      <w:proofErr w:type="spellEnd"/>
-      <w:r>
-        <w:rPr>
-          <w:spacing w:val="27"/>
-        </w:rPr>
-        <w:t xml:space="preserve"> </w:t>
-      </w:r>
-      <w:r>
-        <w:t>специфики</w:t>
-      </w:r>
-      <w:r>
-        <w:rPr>
-          <w:spacing w:val="27"/>
-        </w:rPr>
-        <w:t xml:space="preserve"> </w:t>
-      </w:r>
-      <w:r>
-        <w:t>связанные</w:t>
-      </w:r>
-      <w:r>
-        <w:rPr>
-          <w:spacing w:val="24"/>
-        </w:rPr>
-        <w:t xml:space="preserve"> </w:t>
-      </w:r>
-      <w:r>
-        <w:t>с</w:t>
-      </w:r>
-      <w:r>
-        <w:rPr>
-          <w:spacing w:val="25"/>
-        </w:rPr>
-        <w:t xml:space="preserve"> </w:t>
-      </w:r>
-      <w:r>
-        <w:t>решением</w:t>
-      </w:r>
-      <w:r>
-        <w:rPr>
-          <w:spacing w:val="25"/>
-        </w:rPr>
-        <w:t xml:space="preserve"> </w:t>
-      </w:r>
-      <w:r>
-        <w:t>задач</w:t>
-      </w:r>
-      <w:r>
-        <w:rPr>
-          <w:spacing w:val="25"/>
-        </w:rPr>
-        <w:t xml:space="preserve"> </w:t>
-      </w:r>
-      <w:r>
-        <w:t>выбора,</w:t>
-      </w:r>
-      <w:r>
-        <w:rPr>
-          <w:spacing w:val="28"/>
-        </w:rPr>
-        <w:t xml:space="preserve"> </w:t>
-      </w:r>
-      <w:r>
-        <w:t>а</w:t>
-      </w:r>
-      <w:r>
-        <w:rPr>
-          <w:spacing w:val="25"/>
-        </w:rPr>
-        <w:t xml:space="preserve"> </w:t>
-      </w:r>
-      <w:r>
-        <w:lastRenderedPageBreak/>
-        <w:t>именно:</w:t>
-      </w:r>
-      <w:r>
-        <w:rPr>
-          <w:spacing w:val="26"/>
-        </w:rPr>
-        <w:t xml:space="preserve"> </w:t>
-      </w:r>
-      <w:r>
-        <w:t>руководители,</w:t>
-      </w:r>
-      <w:r>
-        <w:rPr>
-          <w:spacing w:val="26"/>
-        </w:rPr>
-        <w:t xml:space="preserve"> </w:t>
-      </w:r>
-      <w:proofErr w:type="spellStart"/>
-      <w:r>
-        <w:t>науч</w:t>
-      </w:r>
-      <w:proofErr w:type="spellEnd"/>
-      <w:r>
-        <w:t>-</w:t>
-      </w:r>
-      <w:r>
-        <w:rPr>
-          <w:spacing w:val="88"/>
-        </w:rPr>
-        <w:t xml:space="preserve"> </w:t>
-      </w:r>
-      <w:proofErr w:type="spellStart"/>
-      <w:r>
-        <w:t>ные</w:t>
-      </w:r>
-      <w:proofErr w:type="spellEnd"/>
-      <w:r>
-        <w:rPr>
-          <w:spacing w:val="7"/>
-        </w:rPr>
-        <w:t xml:space="preserve"> </w:t>
-      </w:r>
-      <w:r>
-        <w:t>сотрудники,</w:t>
-      </w:r>
-      <w:r>
-        <w:rPr>
-          <w:spacing w:val="9"/>
-        </w:rPr>
-        <w:t xml:space="preserve"> </w:t>
-      </w:r>
-      <w:r>
-        <w:t>социологи,</w:t>
-      </w:r>
-      <w:r>
-        <w:rPr>
-          <w:spacing w:val="9"/>
-        </w:rPr>
-        <w:t xml:space="preserve"> </w:t>
-      </w:r>
-      <w:r>
-        <w:t>политики,</w:t>
-      </w:r>
-      <w:r>
-        <w:rPr>
-          <w:spacing w:val="9"/>
-        </w:rPr>
-        <w:t xml:space="preserve"> </w:t>
-      </w:r>
-      <w:r>
-        <w:t>консультанты</w:t>
-      </w:r>
-      <w:r>
-        <w:rPr>
-          <w:spacing w:val="9"/>
-        </w:rPr>
-        <w:t xml:space="preserve"> </w:t>
-      </w:r>
-      <w:r>
-        <w:t>и</w:t>
-      </w:r>
-      <w:r>
-        <w:rPr>
-          <w:spacing w:val="10"/>
-        </w:rPr>
-        <w:t xml:space="preserve"> </w:t>
-      </w:r>
-      <w:r>
-        <w:t>др.</w:t>
-      </w:r>
-      <w:r>
-        <w:rPr>
-          <w:spacing w:val="16"/>
-        </w:rPr>
-        <w:t xml:space="preserve"> </w:t>
-      </w:r>
-      <w:r>
-        <w:t>Кроме</w:t>
-      </w:r>
-      <w:r>
-        <w:rPr>
-          <w:spacing w:val="8"/>
-        </w:rPr>
-        <w:t xml:space="preserve"> </w:t>
-      </w:r>
-      <w:r>
-        <w:t>того,</w:t>
-      </w:r>
-      <w:r>
-        <w:rPr>
-          <w:spacing w:val="9"/>
-        </w:rPr>
-        <w:t xml:space="preserve"> </w:t>
-      </w:r>
-      <w:r>
-        <w:t>благодаря</w:t>
-      </w:r>
-      <w:r>
-        <w:rPr>
-          <w:spacing w:val="9"/>
-        </w:rPr>
-        <w:t xml:space="preserve"> </w:t>
-      </w:r>
-      <w:proofErr w:type="spellStart"/>
-      <w:r>
-        <w:t>исполь</w:t>
-      </w:r>
-      <w:proofErr w:type="spellEnd"/>
-      <w:r>
-        <w:t>-</w:t>
-      </w:r>
-      <w:r>
-        <w:rPr>
-          <w:spacing w:val="81"/>
-        </w:rPr>
-        <w:t xml:space="preserve"> </w:t>
-      </w:r>
-      <w:proofErr w:type="spellStart"/>
-      <w:r>
-        <w:t>зованию</w:t>
-      </w:r>
-      <w:proofErr w:type="spellEnd"/>
-      <w:r>
-        <w:rPr>
-          <w:spacing w:val="7"/>
-        </w:rPr>
-        <w:t xml:space="preserve"> </w:t>
-      </w:r>
-      <w:r>
-        <w:t>механизма</w:t>
-      </w:r>
-      <w:r>
-        <w:rPr>
-          <w:spacing w:val="8"/>
-        </w:rPr>
-        <w:t xml:space="preserve"> </w:t>
-      </w:r>
-      <w:r>
-        <w:t>учета</w:t>
-      </w:r>
-      <w:r>
-        <w:rPr>
-          <w:spacing w:val="6"/>
-        </w:rPr>
-        <w:t xml:space="preserve"> </w:t>
-      </w:r>
-      <w:r>
-        <w:t>мнения</w:t>
-      </w:r>
-      <w:r>
-        <w:rPr>
-          <w:spacing w:val="6"/>
-        </w:rPr>
-        <w:t xml:space="preserve"> </w:t>
-      </w:r>
-      <w:r>
-        <w:t>нескольких</w:t>
-      </w:r>
-      <w:r>
-        <w:rPr>
-          <w:spacing w:val="9"/>
-        </w:rPr>
-        <w:t xml:space="preserve"> </w:t>
-      </w:r>
-      <w:r>
-        <w:t>экспертов,</w:t>
-      </w:r>
-      <w:r>
-        <w:rPr>
-          <w:spacing w:val="7"/>
-        </w:rPr>
-        <w:t xml:space="preserve"> </w:t>
-      </w:r>
-      <w:r>
-        <w:t>становится</w:t>
-      </w:r>
-      <w:r>
-        <w:rPr>
-          <w:spacing w:val="6"/>
-        </w:rPr>
-        <w:t xml:space="preserve"> </w:t>
-      </w:r>
-      <w:r>
-        <w:t>возможным</w:t>
-      </w:r>
-      <w:r>
-        <w:rPr>
-          <w:spacing w:val="5"/>
-        </w:rPr>
-        <w:t xml:space="preserve"> </w:t>
-      </w:r>
-      <w:r>
-        <w:t>привлечь</w:t>
-      </w:r>
-      <w:r>
-        <w:rPr>
-          <w:spacing w:val="91"/>
-        </w:rPr>
-        <w:t xml:space="preserve"> </w:t>
-      </w:r>
-      <w:r>
-        <w:t>специалистов,</w:t>
-      </w:r>
-      <w:r>
-        <w:rPr>
-          <w:spacing w:val="9"/>
-        </w:rPr>
-        <w:t xml:space="preserve"> </w:t>
-      </w:r>
-      <w:r>
-        <w:t>обладающих</w:t>
-      </w:r>
-      <w:r>
-        <w:rPr>
-          <w:spacing w:val="9"/>
-        </w:rPr>
-        <w:t xml:space="preserve"> </w:t>
-      </w:r>
-      <w:r>
-        <w:t>компетенциями</w:t>
-      </w:r>
-      <w:r>
-        <w:rPr>
-          <w:spacing w:val="10"/>
-        </w:rPr>
-        <w:t xml:space="preserve"> </w:t>
-      </w:r>
-      <w:r>
-        <w:t>в</w:t>
-      </w:r>
-      <w:r>
-        <w:rPr>
-          <w:spacing w:val="8"/>
-        </w:rPr>
-        <w:t xml:space="preserve"> </w:t>
-      </w:r>
-      <w:r>
-        <w:t>различных</w:t>
-      </w:r>
-      <w:r>
-        <w:rPr>
-          <w:spacing w:val="11"/>
-        </w:rPr>
-        <w:t xml:space="preserve"> </w:t>
-      </w:r>
-      <w:r>
-        <w:t>областях</w:t>
-      </w:r>
-      <w:r>
-        <w:rPr>
-          <w:spacing w:val="9"/>
-        </w:rPr>
-        <w:t xml:space="preserve"> </w:t>
-      </w:r>
-      <w:r>
-        <w:t>знаний,</w:t>
-      </w:r>
-      <w:r>
-        <w:rPr>
-          <w:spacing w:val="9"/>
-        </w:rPr>
-        <w:t xml:space="preserve"> </w:t>
-      </w:r>
-      <w:r>
-        <w:t>что</w:t>
-      </w:r>
-      <w:r>
-        <w:rPr>
-          <w:spacing w:val="10"/>
-        </w:rPr>
-        <w:t xml:space="preserve"> </w:t>
-      </w:r>
-      <w:r>
-        <w:t>сделает</w:t>
-      </w:r>
-      <w:r>
-        <w:rPr>
-          <w:spacing w:val="10"/>
-        </w:rPr>
-        <w:t xml:space="preserve"> </w:t>
-      </w:r>
-      <w:r>
-        <w:rPr>
-          <w:spacing w:val="3"/>
-        </w:rPr>
-        <w:t>по-</w:t>
-      </w:r>
-      <w:r>
-        <w:rPr>
-          <w:spacing w:val="93"/>
-        </w:rPr>
-        <w:t xml:space="preserve"> </w:t>
-      </w:r>
-      <w:proofErr w:type="spellStart"/>
-      <w:r>
-        <w:t>лучаемый</w:t>
-      </w:r>
-      <w:proofErr w:type="spellEnd"/>
-      <w:r>
-        <w:t xml:space="preserve"> результат принятия решения более</w:t>
-      </w:r>
-      <w:r>
-        <w:rPr>
-          <w:spacing w:val="-2"/>
-        </w:rPr>
-        <w:t xml:space="preserve"> </w:t>
-      </w:r>
-      <w:r>
-        <w:t>объективным</w:t>
-      </w:r>
-      <w:r>
-        <w:rPr>
-          <w:spacing w:val="-2"/>
-        </w:rPr>
-        <w:t xml:space="preserve"> </w:t>
-      </w:r>
-      <w:r>
-        <w:t>и</w:t>
-      </w:r>
-      <w:r>
-        <w:rPr>
-          <w:spacing w:val="-2"/>
-        </w:rPr>
-        <w:t xml:space="preserve"> </w:t>
-      </w:r>
-      <w:r>
-        <w:t>качественным.</w:t>
-      </w:r>
-    </w:p>
-    <w:p>
-      <w:pPr>
-        <w:pStyle w:val="a9"/>
-      </w:pPr>
-      <w:r>
-        <w:t>Перечень</w:t>
-      </w:r>
-      <w:r>
-        <w:rPr>
-          <w:spacing w:val="23"/>
-        </w:rPr>
-        <w:t xml:space="preserve"> </w:t>
-      </w:r>
-      <w:r>
-        <w:t>задач,</w:t>
-      </w:r>
-      <w:r>
-        <w:rPr>
-          <w:spacing w:val="21"/>
-        </w:rPr>
-        <w:t xml:space="preserve"> </w:t>
-      </w:r>
-      <w:r>
-        <w:t>решаемых</w:t>
-      </w:r>
-      <w:r>
-        <w:rPr>
-          <w:spacing w:val="23"/>
-        </w:rPr>
-        <w:t xml:space="preserve"> </w:t>
-      </w:r>
-      <w:r>
-        <w:t>с</w:t>
-      </w:r>
-      <w:r>
-        <w:rPr>
-          <w:spacing w:val="20"/>
-        </w:rPr>
-        <w:t xml:space="preserve"> </w:t>
-      </w:r>
-      <w:r>
-        <w:t>использованием</w:t>
-      </w:r>
-      <w:r>
-        <w:rPr>
-          <w:spacing w:val="20"/>
-        </w:rPr>
-        <w:t xml:space="preserve"> </w:t>
-      </w:r>
-      <w:r>
-        <w:t>разработанной</w:t>
-      </w:r>
-      <w:r>
-        <w:rPr>
-          <w:spacing w:val="22"/>
-        </w:rPr>
-        <w:t xml:space="preserve"> </w:t>
-      </w:r>
-      <w:r>
-        <w:t>системы,</w:t>
-      </w:r>
-      <w:r>
-        <w:rPr>
-          <w:spacing w:val="20"/>
-        </w:rPr>
-        <w:t xml:space="preserve"> </w:t>
-      </w:r>
-      <w:r>
-        <w:t>может</w:t>
-      </w:r>
-      <w:r>
-        <w:rPr>
-          <w:spacing w:val="22"/>
-        </w:rPr>
-        <w:t xml:space="preserve"> </w:t>
-      </w:r>
-      <w:r>
-        <w:t>быть</w:t>
-      </w:r>
-      <w:r>
-        <w:rPr>
-          <w:spacing w:val="67"/>
-        </w:rPr>
-        <w:t xml:space="preserve"> </w:t>
-      </w:r>
-      <w:r>
-        <w:t>безграничным.</w:t>
-      </w:r>
-      <w:r>
-        <w:rPr>
-          <w:spacing w:val="2"/>
-        </w:rPr>
-        <w:t xml:space="preserve"> </w:t>
-      </w:r>
-      <w:r>
-        <w:t>Наиболее типичные из</w:t>
-      </w:r>
-      <w:r>
-        <w:rPr>
-          <w:spacing w:val="3"/>
-        </w:rPr>
-        <w:t xml:space="preserve"> </w:t>
-      </w:r>
-      <w:r>
-        <w:t>них:</w:t>
-      </w:r>
-      <w:r>
-        <w:rPr>
-          <w:spacing w:val="2"/>
-        </w:rPr>
-        <w:t xml:space="preserve"> </w:t>
-      </w:r>
-      <w:r>
-        <w:t>конкурсная</w:t>
-      </w:r>
-      <w:r>
-        <w:rPr>
-          <w:spacing w:val="2"/>
-        </w:rPr>
-        <w:t xml:space="preserve"> </w:t>
-      </w:r>
-      <w:r>
-        <w:t>оценка,</w:t>
-      </w:r>
-      <w:r>
-        <w:rPr>
-          <w:spacing w:val="2"/>
-        </w:rPr>
-        <w:t xml:space="preserve"> </w:t>
-      </w:r>
-      <w:r>
-        <w:rPr>
-          <w:spacing w:val="1"/>
-        </w:rPr>
-        <w:t>выбор</w:t>
-      </w:r>
-      <w:r>
-        <w:rPr>
-          <w:spacing w:val="2"/>
-        </w:rPr>
-        <w:t xml:space="preserve"> </w:t>
-      </w:r>
-      <w:r>
-        <w:t>наиболее выгодного</w:t>
-      </w:r>
-      <w:r>
-        <w:rPr>
-          <w:spacing w:val="63"/>
-        </w:rPr>
-        <w:t xml:space="preserve"> </w:t>
-      </w:r>
-      <w:r>
-        <w:t>товара</w:t>
-      </w:r>
-      <w:r>
-        <w:rPr>
-          <w:spacing w:val="37"/>
-        </w:rPr>
-        <w:t xml:space="preserve"> </w:t>
-      </w:r>
-      <w:r>
-        <w:t>для</w:t>
-      </w:r>
-      <w:r>
-        <w:rPr>
-          <w:spacing w:val="38"/>
-        </w:rPr>
-        <w:t xml:space="preserve"> </w:t>
-      </w:r>
-      <w:r>
-        <w:t>продажи,</w:t>
-      </w:r>
-      <w:r>
-        <w:rPr>
-          <w:spacing w:val="39"/>
-        </w:rPr>
-        <w:t xml:space="preserve"> </w:t>
-      </w:r>
-      <w:r>
-        <w:t>оценка</w:t>
-      </w:r>
-      <w:r>
-        <w:rPr>
-          <w:spacing w:val="37"/>
-        </w:rPr>
-        <w:t xml:space="preserve"> </w:t>
-      </w:r>
-      <w:r>
-        <w:t>недвижимости,</w:t>
-      </w:r>
-      <w:r>
-        <w:rPr>
-          <w:spacing w:val="35"/>
-        </w:rPr>
-        <w:t xml:space="preserve"> </w:t>
-      </w:r>
-      <w:r>
-        <w:t>профориентация</w:t>
-      </w:r>
-      <w:r>
-        <w:rPr>
-          <w:spacing w:val="38"/>
-        </w:rPr>
-        <w:t xml:space="preserve"> </w:t>
-      </w:r>
-      <w:r>
-        <w:t>абитуриентов,</w:t>
-      </w:r>
-      <w:r>
-        <w:rPr>
-          <w:spacing w:val="38"/>
-        </w:rPr>
-        <w:t xml:space="preserve"> </w:t>
-      </w:r>
-      <w:r>
-        <w:t>составление</w:t>
-      </w:r>
-      <w:r>
-        <w:rPr>
-          <w:spacing w:val="113"/>
-        </w:rPr>
-        <w:t xml:space="preserve"> </w:t>
-      </w:r>
-      <w:r>
-        <w:t>рейтинга</w:t>
-      </w:r>
-      <w:r>
-        <w:rPr>
-          <w:spacing w:val="1"/>
-        </w:rPr>
-        <w:t xml:space="preserve"> </w:t>
-      </w:r>
-      <w:r>
-        <w:t>клиентов</w:t>
-      </w:r>
-      <w:r>
-        <w:rPr>
-          <w:spacing w:val="5"/>
-        </w:rPr>
-        <w:t xml:space="preserve"> </w:t>
-      </w:r>
-      <w:r>
-        <w:t>компании,</w:t>
-      </w:r>
-      <w:r>
-        <w:rPr>
-          <w:spacing w:val="4"/>
-        </w:rPr>
-        <w:t xml:space="preserve"> </w:t>
-      </w:r>
-      <w:r>
-        <w:t>анализ</w:t>
-      </w:r>
-      <w:r>
-        <w:rPr>
-          <w:spacing w:val="5"/>
-        </w:rPr>
-        <w:t xml:space="preserve"> </w:t>
-      </w:r>
-      <w:r>
-        <w:t>рисков,</w:t>
-      </w:r>
-      <w:r>
-        <w:rPr>
-          <w:spacing w:val="4"/>
-        </w:rPr>
-        <w:t xml:space="preserve"> </w:t>
-      </w:r>
-      <w:r>
-        <w:t>распределение</w:t>
-      </w:r>
-      <w:r>
-        <w:rPr>
-          <w:spacing w:val="3"/>
-        </w:rPr>
-        <w:t xml:space="preserve"> </w:t>
-      </w:r>
-      <w:r>
-        <w:t>ресурсов,</w:t>
-      </w:r>
-      <w:r>
-        <w:rPr>
-          <w:spacing w:val="6"/>
-        </w:rPr>
-        <w:t xml:space="preserve"> </w:t>
-      </w:r>
-      <w:r>
-        <w:t>выбор</w:t>
-      </w:r>
-      <w:r>
-        <w:rPr>
-          <w:spacing w:val="4"/>
-        </w:rPr>
-        <w:t xml:space="preserve"> </w:t>
-      </w:r>
-      <w:r>
-        <w:t>оптимальной</w:t>
-      </w:r>
-      <w:r>
-        <w:rPr>
-          <w:spacing w:val="81"/>
-        </w:rPr>
-        <w:t xml:space="preserve"> </w:t>
-      </w:r>
-      <w:r>
-        <w:t>стратегии</w:t>
-      </w:r>
-      <w:r>
-        <w:rPr>
-          <w:spacing w:val="1"/>
-        </w:rPr>
-        <w:t xml:space="preserve"> </w:t>
-      </w:r>
-      <w:r>
-        <w:t>развития, принятие кадровых</w:t>
-      </w:r>
-      <w:r>
-        <w:rPr>
-          <w:spacing w:val="2"/>
-        </w:rPr>
-        <w:t xml:space="preserve"> </w:t>
-      </w:r>
-      <w:r>
-        <w:t>решений и</w:t>
-      </w:r>
-      <w:r>
-        <w:rPr>
-          <w:spacing w:val="-2"/>
-        </w:rPr>
-        <w:t xml:space="preserve"> </w:t>
-      </w:r>
-      <w:r>
-        <w:t>т.</w:t>
-      </w:r>
-      <w:r>
-        <w:rPr>
-          <w:spacing w:val="4"/>
-        </w:rPr>
-        <w:t xml:space="preserve"> </w:t>
-      </w:r>
-      <w:r>
-        <w:t>д.</w:t>
-      </w:r>
-    </w:p>
-    <w:p>
-      <w:pPr>
-        <w:pStyle w:val="a9"/>
-        <w:rPr>
-          <w:rFonts w:cs="Times New Roman"/>
-        </w:rPr>
-      </w:pPr>
-      <w:r>
-        <w:t>Отличительной</w:t>
-      </w:r>
-      <w:r>
-        <w:rPr>
-          <w:spacing w:val="15"/>
-        </w:rPr>
-        <w:t xml:space="preserve"> </w:t>
-      </w:r>
-      <w:r>
-        <w:t>чертой</w:t>
-      </w:r>
-      <w:r>
-        <w:rPr>
-          <w:spacing w:val="11"/>
-        </w:rPr>
-        <w:t xml:space="preserve"> </w:t>
-      </w:r>
-      <w:r>
-        <w:t>системы</w:t>
-      </w:r>
-      <w:r>
-        <w:rPr>
-          <w:spacing w:val="13"/>
-        </w:rPr>
-        <w:t xml:space="preserve"> </w:t>
-      </w:r>
-      <w:r>
-        <w:t>является</w:t>
-      </w:r>
-      <w:r>
-        <w:rPr>
-          <w:spacing w:val="13"/>
-        </w:rPr>
-        <w:t xml:space="preserve"> </w:t>
-      </w:r>
-      <w:r>
-        <w:t>возможность</w:t>
-      </w:r>
-      <w:r>
-        <w:rPr>
-          <w:spacing w:val="15"/>
-        </w:rPr>
-        <w:t xml:space="preserve"> </w:t>
-      </w:r>
-      <w:r>
-        <w:t>ее</w:t>
-      </w:r>
-      <w:r>
-        <w:rPr>
-          <w:spacing w:val="13"/>
-        </w:rPr>
-        <w:t xml:space="preserve"> </w:t>
-      </w:r>
-      <w:r>
-        <w:t>расширения</w:t>
-      </w:r>
-      <w:r>
-        <w:rPr>
-          <w:spacing w:val="11"/>
-        </w:rPr>
-        <w:t xml:space="preserve"> </w:t>
-      </w:r>
-      <w:r>
-        <w:t>в</w:t>
-      </w:r>
-      <w:r>
-        <w:rPr>
-          <w:spacing w:val="13"/>
-        </w:rPr>
-        <w:t xml:space="preserve"> </w:t>
-      </w:r>
-      <w:r>
-        <w:t>рамках</w:t>
-      </w:r>
-      <w:r>
-        <w:rPr>
-          <w:spacing w:val="16"/>
-        </w:rPr>
-        <w:t xml:space="preserve"> </w:t>
-      </w:r>
-      <w:proofErr w:type="spellStart"/>
-      <w:proofErr w:type="gramStart"/>
-      <w:r>
-        <w:rPr>
-          <w:spacing w:val="2"/>
-        </w:rPr>
-        <w:t>ис</w:t>
-      </w:r>
-      <w:proofErr w:type="spellEnd"/>
-      <w:r>
-        <w:rPr>
-          <w:spacing w:val="2"/>
-        </w:rPr>
-        <w:t>-</w:t>
-      </w:r>
-      <w:r>
-        <w:rPr>
-          <w:spacing w:val="72"/>
-        </w:rPr>
-        <w:t xml:space="preserve"> </w:t>
-      </w:r>
-      <w:r>
-        <w:t>пользуемых</w:t>
-      </w:r>
-      <w:proofErr w:type="gramEnd"/>
-      <w:r>
-        <w:rPr>
-          <w:spacing w:val="25"/>
-        </w:rPr>
-        <w:t xml:space="preserve"> </w:t>
-      </w:r>
-      <w:r>
-        <w:t>инструментов</w:t>
-      </w:r>
-      <w:r>
-        <w:rPr>
-          <w:spacing w:val="24"/>
-        </w:rPr>
-        <w:t xml:space="preserve"> </w:t>
-      </w:r>
-      <w:r>
-        <w:t>для</w:t>
-      </w:r>
-      <w:r>
-        <w:rPr>
-          <w:spacing w:val="24"/>
-        </w:rPr>
-        <w:t xml:space="preserve"> </w:t>
-      </w:r>
-      <w:r>
-        <w:t>проведения</w:t>
-      </w:r>
-      <w:r>
-        <w:rPr>
-          <w:spacing w:val="21"/>
-        </w:rPr>
-        <w:t xml:space="preserve"> </w:t>
-      </w:r>
-      <w:r>
-        <w:t>анализа.</w:t>
-      </w:r>
-      <w:r>
-        <w:rPr>
-          <w:spacing w:val="23"/>
-        </w:rPr>
-        <w:t xml:space="preserve"> </w:t>
-      </w:r>
-      <w:r>
-        <w:t>В</w:t>
-      </w:r>
-      <w:r>
-        <w:rPr>
-          <w:spacing w:val="27"/>
-        </w:rPr>
-        <w:t xml:space="preserve"> </w:t>
-      </w:r>
-      <w:r>
-        <w:t>настоящее</w:t>
-      </w:r>
-      <w:r>
-        <w:rPr>
-          <w:spacing w:val="22"/>
-        </w:rPr>
-        <w:t xml:space="preserve"> </w:t>
-      </w:r>
-      <w:r>
-        <w:t>время</w:t>
-      </w:r>
-      <w:r>
-        <w:rPr>
-          <w:spacing w:val="23"/>
-        </w:rPr>
-        <w:t xml:space="preserve"> </w:t>
-      </w:r>
-      <w:r>
-        <w:t>в</w:t>
-      </w:r>
-      <w:r>
-        <w:rPr>
-          <w:spacing w:val="23"/>
-        </w:rPr>
-        <w:t xml:space="preserve"> </w:t>
-      </w:r>
-      <w:r>
-        <w:t>программе</w:t>
-      </w:r>
-      <w:r>
-        <w:rPr>
-          <w:spacing w:val="22"/>
-        </w:rPr>
-        <w:t xml:space="preserve"> </w:t>
-      </w:r>
-      <w:proofErr w:type="spellStart"/>
-      <w:proofErr w:type="gramStart"/>
-      <w:r>
-        <w:t>реа</w:t>
-      </w:r>
-      <w:proofErr w:type="spellEnd"/>
-      <w:r>
-        <w:t>-</w:t>
-      </w:r>
-      <w:r>
-        <w:rPr>
-          <w:spacing w:val="86"/>
-        </w:rPr>
-        <w:t xml:space="preserve"> </w:t>
-      </w:r>
-      <w:proofErr w:type="spellStart"/>
-      <w:r>
-        <w:t>лизован</w:t>
-      </w:r>
-      <w:proofErr w:type="spellEnd"/>
-      <w:proofErr w:type="gramEnd"/>
-      <w:r>
-        <w:rPr>
-          <w:spacing w:val="22"/>
-        </w:rPr>
-        <w:t xml:space="preserve"> </w:t>
-      </w:r>
-      <w:r>
-        <w:t>метод</w:t>
-      </w:r>
-      <w:r>
-        <w:rPr>
-          <w:spacing w:val="22"/>
-        </w:rPr>
-        <w:t xml:space="preserve"> </w:t>
-      </w:r>
-      <w:r>
-        <w:t>анализа</w:t>
-      </w:r>
-      <w:r>
-        <w:rPr>
-          <w:spacing w:val="18"/>
-        </w:rPr>
-        <w:t xml:space="preserve"> </w:t>
-      </w:r>
-      <w:r>
-        <w:t>иерархий</w:t>
-      </w:r>
-      <w:r>
-        <w:rPr>
-          <w:spacing w:val="26"/>
-        </w:rPr>
-        <w:t xml:space="preserve"> </w:t>
-      </w:r>
-      <w:r>
-        <w:t>и</w:t>
-      </w:r>
-      <w:r>
-        <w:rPr>
-          <w:spacing w:val="22"/>
-        </w:rPr>
-        <w:t xml:space="preserve"> </w:t>
-      </w:r>
-      <w:r>
-        <w:t>метод</w:t>
-      </w:r>
-      <w:r>
-        <w:rPr>
-          <w:spacing w:val="22"/>
-        </w:rPr>
-        <w:t xml:space="preserve"> </w:t>
-      </w:r>
-      <w:r>
-        <w:t>решающих</w:t>
-      </w:r>
-      <w:r>
-        <w:rPr>
-          <w:spacing w:val="23"/>
-        </w:rPr>
-        <w:t xml:space="preserve"> </w:t>
-      </w:r>
-      <w:r>
-        <w:t>матриц.</w:t>
-      </w:r>
-      <w:r>
-        <w:rPr>
-          <w:spacing w:val="21"/>
-        </w:rPr>
-        <w:t xml:space="preserve"> </w:t>
-      </w:r>
-      <w:r>
-        <w:t>В</w:t>
-      </w:r>
-      <w:r>
-        <w:rPr>
-          <w:spacing w:val="19"/>
-        </w:rPr>
-        <w:t xml:space="preserve"> </w:t>
-      </w:r>
-      <w:r>
-        <w:t>дальнейшем</w:t>
-      </w:r>
-      <w:r>
-        <w:rPr>
-          <w:spacing w:val="20"/>
-        </w:rPr>
-        <w:t xml:space="preserve"> </w:t>
-      </w:r>
-      <w:r>
-        <w:t>планируется</w:t>
-      </w:r>
-      <w:r>
-        <w:rPr>
-          <w:spacing w:val="83"/>
-        </w:rPr>
-        <w:t xml:space="preserve"> </w:t>
-      </w:r>
-      <w:r>
-        <w:t>разработка</w:t>
-      </w:r>
-      <w:r>
-        <w:rPr>
-          <w:spacing w:val="30"/>
-        </w:rPr>
-        <w:t xml:space="preserve"> </w:t>
-      </w:r>
-      <w:r>
-        <w:t>модулей</w:t>
-      </w:r>
-      <w:r>
-        <w:rPr>
-          <w:spacing w:val="33"/>
-        </w:rPr>
-        <w:t xml:space="preserve"> </w:t>
-      </w:r>
-      <w:r>
-        <w:t>для</w:t>
-      </w:r>
-      <w:r>
-        <w:rPr>
-          <w:spacing w:val="31"/>
-        </w:rPr>
-        <w:t xml:space="preserve"> </w:t>
-      </w:r>
-      <w:r>
-        <w:t>использования</w:t>
-      </w:r>
-      <w:r>
-        <w:rPr>
-          <w:spacing w:val="28"/>
-        </w:rPr>
-        <w:t xml:space="preserve"> </w:t>
-      </w:r>
-      <w:r>
-        <w:t>методики</w:t>
-      </w:r>
-      <w:r>
-        <w:rPr>
-          <w:spacing w:val="29"/>
-        </w:rPr>
-        <w:t xml:space="preserve"> </w:t>
-      </w:r>
-      <w:r>
-        <w:t>ПАТТЕРН,</w:t>
-      </w:r>
-      <w:r>
-        <w:rPr>
-          <w:spacing w:val="30"/>
-        </w:rPr>
-        <w:t xml:space="preserve"> </w:t>
-      </w:r>
-      <w:r>
-        <w:t>а</w:t>
-      </w:r>
-      <w:r>
-        <w:rPr>
-          <w:spacing w:val="30"/>
-        </w:rPr>
-        <w:t xml:space="preserve"> </w:t>
-      </w:r>
-      <w:r>
-        <w:t>также</w:t>
-      </w:r>
-      <w:r>
-        <w:rPr>
-          <w:spacing w:val="30"/>
-        </w:rPr>
-        <w:t xml:space="preserve"> </w:t>
-      </w:r>
-      <w:r>
-        <w:t>методов,</w:t>
-      </w:r>
-      <w:r>
-        <w:rPr>
-          <w:spacing w:val="30"/>
-        </w:rPr>
-        <w:t xml:space="preserve"> </w:t>
-      </w:r>
-      <w:proofErr w:type="gramStart"/>
-      <w:r>
-        <w:t>базирую-</w:t>
-      </w:r>
-      <w:r>
-        <w:rPr>
-          <w:spacing w:val="95"/>
-        </w:rPr>
-        <w:t xml:space="preserve"> </w:t>
-      </w:r>
-      <w:proofErr w:type="spellStart"/>
-      <w:r>
-        <w:t>щихся</w:t>
-      </w:r>
-      <w:proofErr w:type="spellEnd"/>
-      <w:proofErr w:type="gramEnd"/>
-      <w:r>
-        <w:rPr>
-          <w:spacing w:val="-3"/>
-        </w:rPr>
-        <w:t xml:space="preserve"> </w:t>
-      </w:r>
-      <w:r>
-        <w:t>на использовании информационного подхода.</w:t>
-      </w:r>
-    </w:p>
-    <w:p>
-      <w:pPr>
-        <w:pStyle w:val="a9"/>
-      </w:pPr>
-    </w:p>
-    <w:p>
-      <w:pPr>
-        <w:pStyle w:val="a9"/>
-      </w:pPr>
-    </w:p>
-    <w:p>
-      <w:pPr>
-        <w:pStyle w:val="a9"/>
-      </w:pPr>
-    </w:p>
-    <w:p>
-      <w:pPr>
-        <w:pStyle w:val="a9"/>
-      </w:pPr>
-      <w:r>
-        <w:rPr>
-          <w:highlight w:val="yellow"/>
-        </w:rPr>
-        <w:t>Точки роста перечислить</w:t>
-      </w:r>
     </w:p>
     <w:p>
       <w:pPr>
@@ -19573,288 +17983,30 @@
           <w:lang w:val="ru-RU"/>
         </w:rPr>
       </w:pPr>
+      <w:bookmarkStart w:id="43" w:name="_Toc485677148"/>
       <w:r>
         <w:rPr>
           <w:lang w:val="ru-RU"/>
         </w:rPr>
         <w:lastRenderedPageBreak/>
-        <w:t xml:space="preserve"> </w:t>
-      </w:r>
-      <w:bookmarkStart w:id="72" w:name="_Toc485677147"/>
-      <w:r>
-        <w:rPr>
-          <w:lang w:val="ru-RU"/>
-        </w:rPr>
-        <w:t>СПИСОК ИСПОЛЬЗОВАННЫХ ИСТОЧНИКОВ</w:t>
-      </w:r>
-      <w:bookmarkEnd w:id="72"/>
+        <w:t>ПРИЛОЖЕНИЯ</w:t>
+      </w:r>
+      <w:bookmarkEnd w:id="43"/>
     </w:p>
     <w:p>
       <w:pPr>
-        <w:pStyle w:val="a9"/>
-      </w:pPr>
-      <w:r>
-        <w:t xml:space="preserve">1. </w:t>
-      </w:r>
-      <w:proofErr w:type="spellStart"/>
-      <w:r>
-        <w:t>Саати</w:t>
-      </w:r>
-      <w:proofErr w:type="spellEnd"/>
-      <w:r>
-        <w:t xml:space="preserve"> Томас Л. Принятие решений при обратных зависимостях и обратных связях: Аналитические сети. Пер. с англ. /Науч. ред. А.В. Андрейчиков, О.Н. </w:t>
-      </w:r>
-      <w:proofErr w:type="spellStart"/>
-      <w:r>
-        <w:t>Андрейчикова</w:t>
-      </w:r>
-      <w:proofErr w:type="spellEnd"/>
-      <w:r>
-        <w:t>. Изд. 4-е. – М.: ЛЕНАНД, 2015. – 360 с.</w:t>
+        <w:pStyle w:val="af3"/>
+      </w:pPr>
+      <w:r>
+        <w:t>Код программы</w:t>
       </w:r>
     </w:p>
     <w:p>
       <w:pPr>
-        <w:pStyle w:val="a9"/>
-      </w:pPr>
-      <w:r>
-        <w:t xml:space="preserve">2. Андрейчиков А.В., </w:t>
-      </w:r>
-      <w:proofErr w:type="spellStart"/>
-      <w:r>
-        <w:t>Андрейчикова</w:t>
-      </w:r>
-      <w:proofErr w:type="spellEnd"/>
-      <w:r>
-        <w:t xml:space="preserve"> О.Н. Анализ, синтез, планирование решений в экономике: Учебник. – 2-е изд., доп. и </w:t>
-      </w:r>
-      <w:proofErr w:type="spellStart"/>
-      <w:r>
-        <w:t>перераб</w:t>
-      </w:r>
-      <w:proofErr w:type="spellEnd"/>
-      <w:r>
-        <w:t>. – М.: Финансы и статистика, 2004. – 464 с.: ил.</w:t>
-      </w:r>
-    </w:p>
-    <w:p>
-      <w:pPr>
-        <w:pStyle w:val="a9"/>
-      </w:pPr>
-      <w:r>
-        <w:t>3. Экспертное оценивание – Википедия – https://ru.wikipedia.org/wiki/</w:t>
-      </w:r>
-      <w:r>
-        <w:t xml:space="preserve"> </w:t>
-      </w:r>
-      <w:proofErr w:type="spellStart"/>
-      <w:r>
-        <w:t>Экспертное_оценивание</w:t>
-      </w:r>
-      <w:proofErr w:type="spellEnd"/>
-      <w:r>
-        <w:t xml:space="preserve"> – [Электронный ресурс] – Дата обращения 14.11.2016.</w:t>
-      </w:r>
-    </w:p>
-    <w:p>
-      <w:pPr>
-        <w:pStyle w:val="a9"/>
-      </w:pPr>
-      <w:r>
-        <w:t>4. ЦИРИТАС – http://www.ciritas.ru/product.php?id=10#39 – [Электронный ресурс] – Дата обращения 12.11.2016.</w:t>
-      </w:r>
-    </w:p>
-    <w:p>
-      <w:pPr>
-        <w:pStyle w:val="a9"/>
-      </w:pPr>
-      <w:r>
-        <w:t>5. Статьи Мыслитель – http://www.softkey.info/reviews/review15623.php – [Электронный ресурс] – Дата обращения 18.11.2017.</w:t>
-      </w:r>
-    </w:p>
-    <w:p>
-      <w:pPr>
-        <w:pStyle w:val="a9"/>
-      </w:pPr>
-      <w:r>
-        <w:t xml:space="preserve">6. MPRIORITY 1.0 Анализ Иерархий – </w:t>
-      </w:r>
-      <w:r>
-        <w:t>http://www.tomakechoice.com/</w:t>
-      </w:r>
-      <w:r>
-        <w:t xml:space="preserve"> </w:t>
-      </w:r>
-      <w:r>
-        <w:t>mpriority.html – [Электронный ресурс] – Дата обращения 18.11.2017.</w:t>
-      </w:r>
-    </w:p>
-    <w:p>
-      <w:pPr>
-        <w:pStyle w:val="a9"/>
-        <w:rPr>
-          <w:lang w:val="en-US"/>
-        </w:rPr>
-      </w:pPr>
-      <w:r>
-        <w:rPr>
-          <w:lang w:val="en-US"/>
-        </w:rPr>
-        <w:t xml:space="preserve">7. Super Decisions Software – </w:t>
-      </w:r>
-      <w:r>
-        <w:rPr>
-          <w:lang w:val="en-US"/>
-        </w:rPr>
-        <w:t>http://www.superdecisions.com/</w:t>
-      </w:r>
-      <w:r>
-        <w:rPr>
-          <w:lang w:val="en-US"/>
-        </w:rPr>
-        <w:t>category</w:t>
-      </w:r>
-      <w:r>
-        <w:rPr>
-          <w:lang w:val="en-US"/>
-        </w:rPr>
-        <w:t xml:space="preserve"> </w:t>
-      </w:r>
-      <w:r>
-        <w:rPr>
-          <w:lang w:val="en-US"/>
-        </w:rPr>
-        <w:t>/features/software/ – [</w:t>
-      </w:r>
-      <w:r>
-        <w:t>Электронный</w:t>
-      </w:r>
-      <w:r>
-        <w:rPr>
-          <w:lang w:val="en-US"/>
-        </w:rPr>
-        <w:t xml:space="preserve"> </w:t>
-      </w:r>
-      <w:r>
-        <w:t>ресурс</w:t>
-      </w:r>
-      <w:r>
-        <w:rPr>
-          <w:lang w:val="en-US"/>
-        </w:rPr>
-        <w:t xml:space="preserve">] – </w:t>
-      </w:r>
-      <w:r>
-        <w:t>Дата</w:t>
-      </w:r>
-      <w:r>
-        <w:rPr>
-          <w:lang w:val="en-US"/>
-        </w:rPr>
-        <w:t xml:space="preserve"> </w:t>
-      </w:r>
-      <w:r>
-        <w:t>обращения</w:t>
-      </w:r>
-      <w:r>
-        <w:rPr>
-          <w:lang w:val="en-US"/>
-        </w:rPr>
-        <w:t xml:space="preserve"> 18.11.2017.</w:t>
-      </w:r>
-    </w:p>
-    <w:p>
-      <w:pPr>
-        <w:pStyle w:val="a9"/>
-      </w:pPr>
-      <w:r>
-        <w:t xml:space="preserve">8. </w:t>
-      </w:r>
-      <w:proofErr w:type="spellStart"/>
-      <w:r>
-        <w:t>MakeItRational</w:t>
-      </w:r>
-      <w:proofErr w:type="spellEnd"/>
-      <w:r>
-        <w:t xml:space="preserve"> AHP – http://makeitrational.com/analytic-hierarchy-process/ahp-software – [Электронный ресурс] – Дата обращения 18.11.2017.</w:t>
-      </w:r>
-    </w:p>
-    <w:p>
-      <w:pPr>
-        <w:pStyle w:val="a9"/>
-      </w:pPr>
-      <w:r>
-        <w:t xml:space="preserve">9. </w:t>
-      </w:r>
-      <w:proofErr w:type="spellStart"/>
-      <w:r>
-        <w:t>PriEsT</w:t>
-      </w:r>
-      <w:proofErr w:type="spellEnd"/>
-      <w:r>
-        <w:t xml:space="preserve"> AHP – https://sourceforge.net/projects/priority/ – [Электронный ресурс] – Дата обращения 18.11.2017.</w:t>
-      </w:r>
-    </w:p>
-    <w:p>
-      <w:pPr>
-        <w:pStyle w:val="a9"/>
-      </w:pPr>
-    </w:p>
-    <w:p>
-      <w:pPr>
-        <w:rPr>
-          <w:rFonts w:ascii="Times New Roman" w:hAnsi="Times New Roman"/>
-          <w:b/>
-          <w:sz w:val="32"/>
-          <w:lang w:val="ru-RU"/>
-        </w:rPr>
-      </w:pPr>
-      <w:r>
-        <w:rPr>
-          <w:lang w:val="ru-RU"/>
-        </w:rPr>
-        <w:br w:type="page"/>
-      </w:r>
-    </w:p>
-    <w:p>
-      <w:pPr>
-        <w:pStyle w:val="a3"/>
-        <w:rPr>
-          <w:lang w:val="ru-RU"/>
-        </w:rPr>
-      </w:pPr>
-      <w:bookmarkStart w:id="73" w:name="_Toc485677148"/>
-      <w:r>
-        <w:rPr>
-          <w:lang w:val="ru-RU"/>
-        </w:rPr>
-        <w:lastRenderedPageBreak/>
-        <w:t>ПРИЛОЖЕНИЯ</w:t>
-      </w:r>
-      <w:bookmarkEnd w:id="73"/>
-    </w:p>
-    <w:p>
-      <w:pPr>
-        <w:pStyle w:val="a9"/>
-      </w:pPr>
-      <w:r>
-        <w:t>Руководство системного программиста</w:t>
-      </w:r>
-    </w:p>
-    <w:p>
-      <w:pPr>
-        <w:pStyle w:val="a9"/>
+        <w:pStyle w:val="af3"/>
       </w:pPr>
       <w:r>
         <w:t>Руководство пользователя</w:t>
-      </w:r>
-    </w:p>
-    <w:p>
-      <w:pPr>
-        <w:pStyle w:val="a9"/>
-      </w:pPr>
-      <w:r>
-        <w:t>Код программы</w:t>
       </w:r>
     </w:p>
     <w:sectPr>
@@ -19928,7 +18080,7 @@
           <w:rPr>
             <w:noProof/>
           </w:rPr>
-          <w:t>31</w:t>
+          <w:t>33</w:t>
         </w:r>
         <w:r>
           <w:rPr>
@@ -27081,9 +25233,9 @@
     <w:basedOn w:val="10"/>
     <w:link w:val="a4"/>
     <w:qFormat/>
-    <w:rsid w:val="004159DE"/>
+    <w:rsid w:val="002B5C45"/>
     <w:pPr>
-      <w:spacing w:before="0" w:after="480" w:line="240" w:lineRule="auto"/>
+      <w:spacing w:before="0" w:after="600" w:line="240" w:lineRule="auto"/>
       <w:jc w:val="center"/>
     </w:pPr>
     <w:rPr>
@@ -27096,7 +25248,7 @@
     <w:name w:val="ЗАГОЛОВОК Знак"/>
     <w:basedOn w:val="a0"/>
     <w:link w:val="a3"/>
-    <w:rsid w:val="004159DE"/>
+    <w:rsid w:val="002B5C45"/>
     <w:rPr>
       <w:rFonts w:ascii="Times New Roman" w:eastAsiaTheme="majorEastAsia" w:hAnsi="Times New Roman" w:cstheme="majorBidi"/>
       <w:b/>
@@ -27862,7 +26014,7 @@
 </file>
 
 <file path=customXml/itemProps1.xml><?xml version="1.0" encoding="utf-8"?>
-<ds:datastoreItem xmlns:ds="http://schemas.openxmlformats.org/officeDocument/2006/customXml" ds:itemID="{5B69B7A3-42EA-45AA-A6DB-EE16C419B152}">
+<ds:datastoreItem xmlns:ds="http://schemas.openxmlformats.org/officeDocument/2006/customXml" ds:itemID="{8C2A26C4-4042-41B6-9B02-18F7D385860C}">
   <ds:schemaRefs>
     <ds:schemaRef ds:uri="http://schemas.openxmlformats.org/officeDocument/2006/bibliography"/>
   </ds:schemaRefs>
